--- a/Report.docx
+++ b/Report.docx
@@ -1641,9 +1641,232 @@
       <w:r>
         <w:t>Finally, Structural Business Statistics provided information on turnover value added, the number of enterprises, employment size, and subcontracting.</w:t>
       </w:r>
+    </w:p>
+    <w:p>
+      <w:pPr>
+        <w:overflowPunct/>
+        <w:autoSpaceDE/>
+        <w:autoSpaceDN/>
+        <w:adjustRightInd/>
+        <w:textAlignment w:val="auto"/>
+      </w:pPr>
+      <w:r>
+        <w:br w:type="page"/>
+      </w:r>
+    </w:p>
+    <w:p>
+      <w:pPr>
+        <w:pStyle w:val="Heading2"/>
+      </w:pPr>
+      <w:r>
+        <w:lastRenderedPageBreak/>
+        <w:t>ETL Process – Construction Data</w:t>
+      </w:r>
+    </w:p>
+    <w:p>
+      <w:r>
+        <w:t>A total of 12 construction datasets were used in this assignment. A variety of functions and techniques were performed to extract, manipulate and save these datasets to a new folder. To summarize this process an overall summary of the data cleaning process will be given and a summary of the functions used will be provided.</w:t>
+      </w:r>
+    </w:p>
+    <w:p/>
+    <w:p>
+      <w:r>
+        <w:t>Overall steps:</w:t>
+      </w:r>
+    </w:p>
+    <w:p>
+      <w:pPr>
+        <w:numPr>
+          <w:ilvl w:val="0"/>
+          <w:numId w:val="39"/>
+        </w:numPr>
+        <w:overflowPunct/>
+        <w:autoSpaceDE/>
+        <w:autoSpaceDN/>
+        <w:adjustRightInd/>
+        <w:spacing w:before="240" w:after="0" w:line="276" w:lineRule="auto"/>
+        <w:jc w:val="left"/>
+        <w:textAlignment w:val="auto"/>
+      </w:pPr>
+      <w:r>
+        <w:t>Extract the data into variables to store them</w:t>
+      </w:r>
+    </w:p>
+    <w:p>
+      <w:pPr>
+        <w:numPr>
+          <w:ilvl w:val="0"/>
+          <w:numId w:val="39"/>
+        </w:numPr>
+        <w:overflowPunct/>
+        <w:autoSpaceDE/>
+        <w:autoSpaceDN/>
+        <w:adjustRightInd/>
+        <w:spacing w:after="0" w:line="276" w:lineRule="auto"/>
+        <w:jc w:val="left"/>
+        <w:textAlignment w:val="auto"/>
+      </w:pPr>
+      <w:r>
+        <w:t>Data Summary to check for missing value, info</w:t>
+      </w:r>
+      <w:r>
+        <w:t>, shape, and s</w:t>
+      </w:r>
+      <w:r>
+        <w:t>ummary statistics.</w:t>
+      </w:r>
+    </w:p>
+    <w:p>
+      <w:pPr>
+        <w:numPr>
+          <w:ilvl w:val="0"/>
+          <w:numId w:val="39"/>
+        </w:numPr>
+        <w:overflowPunct/>
+        <w:autoSpaceDE/>
+        <w:autoSpaceDN/>
+        <w:adjustRightInd/>
+        <w:spacing w:after="0" w:line="276" w:lineRule="auto"/>
+        <w:jc w:val="left"/>
+        <w:textAlignment w:val="auto"/>
+      </w:pPr>
+      <w:r>
+        <w:t>Transformation of the extracted data through a function to remove unnecessary values, change datatypes, and convert country codes to the country name.</w:t>
+      </w:r>
+    </w:p>
+    <w:p>
+      <w:pPr>
+        <w:numPr>
+          <w:ilvl w:val="0"/>
+          <w:numId w:val="39"/>
+        </w:numPr>
+        <w:overflowPunct/>
+        <w:autoSpaceDE/>
+        <w:autoSpaceDN/>
+        <w:adjustRightInd/>
+        <w:spacing w:after="0" w:line="276" w:lineRule="auto"/>
+        <w:jc w:val="left"/>
+        <w:textAlignment w:val="auto"/>
+      </w:pPr>
+      <w:r>
+        <w:t>Load the data into a folder named Transformed Data.</w:t>
+      </w:r>
+    </w:p>
+    <w:p/>
+    <w:p>
+      <w:r>
+        <w:t>Functions:</w:t>
+      </w:r>
+    </w:p>
+    <w:p>
+      <w:pPr>
+        <w:pStyle w:val="ListParagraph"/>
+        <w:numPr>
+          <w:ilvl w:val="0"/>
+          <w:numId w:val="40"/>
+        </w:numPr>
+      </w:pPr>
+      <w:proofErr w:type="spellStart"/>
+      <w:r>
+        <w:t>Data_summary</w:t>
+      </w:r>
+      <w:proofErr w:type="spellEnd"/>
+      <w:r>
+        <w:t>: This function accepts a file name, it reads the data from this file into a data frame and prints a variety of information about the data such as columns, shape and null values. This function was used to understand the datasets and identify any issues with them early on.</w:t>
+      </w:r>
+    </w:p>
+    <w:p>
+      <w:pPr>
+        <w:pStyle w:val="ListParagraph"/>
+        <w:numPr>
+          <w:ilvl w:val="0"/>
+          <w:numId w:val="40"/>
+        </w:numPr>
+      </w:pPr>
+      <w:proofErr w:type="spellStart"/>
+      <w:r>
+        <w:t>Get_country_</w:t>
+      </w:r>
+      <w:proofErr w:type="gramStart"/>
+      <w:r>
+        <w:t>name</w:t>
+      </w:r>
+      <w:proofErr w:type="spellEnd"/>
+      <w:r>
+        <w:t xml:space="preserve">  This</w:t>
+      </w:r>
+      <w:proofErr w:type="gramEnd"/>
+      <w:r>
+        <w:t xml:space="preserve"> function takes the alpha numeric shorthand country name used in </w:t>
+      </w:r>
+      <w:proofErr w:type="spellStart"/>
+      <w:r>
+        <w:t>Eurostats</w:t>
+      </w:r>
+      <w:proofErr w:type="spellEnd"/>
+      <w:r>
+        <w:t xml:space="preserve"> datasets and converts it into </w:t>
+      </w:r>
+      <w:proofErr w:type="spellStart"/>
+      <w:r>
+        <w:t>it’s</w:t>
+      </w:r>
+      <w:proofErr w:type="spellEnd"/>
+      <w:r>
+        <w:t xml:space="preserve"> full English spelling e.g. IE to Ireland. This allowed the dataset to be easier to read and understand.</w:t>
+      </w:r>
+    </w:p>
+    <w:p>
+      <w:pPr>
+        <w:pStyle w:val="ListParagraph"/>
+        <w:numPr>
+          <w:ilvl w:val="0"/>
+          <w:numId w:val="40"/>
+        </w:numPr>
+      </w:pPr>
+      <w:proofErr w:type="spellStart"/>
+      <w:r>
+        <w:t>Clean_and_transform</w:t>
+      </w:r>
+      <w:proofErr w:type="spellEnd"/>
+      <w:r>
+        <w:t>: This function was the most complex in this process. It takes custom parameters such as columns to drop (irrelevant columns) and a value name to replace the common “</w:t>
+      </w:r>
+      <w:proofErr w:type="spellStart"/>
+      <w:r>
+        <w:t>OBS_Value</w:t>
+      </w:r>
+      <w:proofErr w:type="spellEnd"/>
+      <w:r>
+        <w:t>” in the Eurostat datasets with a more meaningful name, making the datasets easier to work with and understand.</w:t>
+      </w:r>
+    </w:p>
+    <w:p/>
+    <w:p>
+      <w:pPr>
+        <w:pStyle w:val="Heading2"/>
+      </w:pPr>
+      <w:r>
+        <w:t>ETL Process – Sentiment Analysis</w:t>
+      </w:r>
+    </w:p>
+    <w:p>
+      <w:r>
+        <w:t xml:space="preserve">As part of this report data was scraped using the </w:t>
+      </w:r>
+      <w:proofErr w:type="spellStart"/>
+      <w:r>
+        <w:t>Reddit</w:t>
+      </w:r>
+      <w:proofErr w:type="spellEnd"/>
+      <w:r>
+        <w:t xml:space="preserve"> API to gain insights into positive and negative viewpoints of construction topics. Like the construction data, this data also needed to be transformed.</w:t>
+      </w:r>
       <w:bookmarkStart w:id="9" w:name="_GoBack"/>
       <w:bookmarkEnd w:id="9"/>
     </w:p>
+    <w:p/>
+    <w:p/>
     <w:sectPr>
       <w:pgSz w:w="11907" w:h="16840"/>
       <w:pgMar w:top="1440" w:right="1440" w:bottom="1440" w:left="1985" w:header="720" w:footer="720" w:gutter="0"/>
@@ -3708,6 +3931,119 @@
     </w:lvl>
   </w:abstractNum>
   <w:abstractNum w:abstractNumId="19" w15:restartNumberingAfterBreak="0">
+    <w:nsid w:val="43943A73"/>
+    <w:multiLevelType w:val="hybridMultilevel"/>
+    <w:tmpl w:val="12CA26FA"/>
+    <w:lvl w:ilvl="0" w:tplc="04090001">
+      <w:start w:val="1"/>
+      <w:numFmt w:val="bullet"/>
+      <w:lvlText w:val=""/>
+      <w:lvlJc w:val="left"/>
+      <w:pPr>
+        <w:ind w:left="720" w:hanging="360"/>
+      </w:pPr>
+      <w:rPr>
+        <w:rFonts w:ascii="Symbol" w:hAnsi="Symbol" w:hint="default"/>
+      </w:rPr>
+    </w:lvl>
+    <w:lvl w:ilvl="1" w:tplc="04090003" w:tentative="1">
+      <w:start w:val="1"/>
+      <w:numFmt w:val="bullet"/>
+      <w:lvlText w:val="o"/>
+      <w:lvlJc w:val="left"/>
+      <w:pPr>
+        <w:ind w:left="1440" w:hanging="360"/>
+      </w:pPr>
+      <w:rPr>
+        <w:rFonts w:ascii="Courier New" w:hAnsi="Courier New" w:cs="Courier New" w:hint="default"/>
+      </w:rPr>
+    </w:lvl>
+    <w:lvl w:ilvl="2" w:tplc="04090005" w:tentative="1">
+      <w:start w:val="1"/>
+      <w:numFmt w:val="bullet"/>
+      <w:lvlText w:val=""/>
+      <w:lvlJc w:val="left"/>
+      <w:pPr>
+        <w:ind w:left="2160" w:hanging="360"/>
+      </w:pPr>
+      <w:rPr>
+        <w:rFonts w:ascii="Wingdings" w:hAnsi="Wingdings" w:hint="default"/>
+      </w:rPr>
+    </w:lvl>
+    <w:lvl w:ilvl="3" w:tplc="04090001" w:tentative="1">
+      <w:start w:val="1"/>
+      <w:numFmt w:val="bullet"/>
+      <w:lvlText w:val=""/>
+      <w:lvlJc w:val="left"/>
+      <w:pPr>
+        <w:ind w:left="2880" w:hanging="360"/>
+      </w:pPr>
+      <w:rPr>
+        <w:rFonts w:ascii="Symbol" w:hAnsi="Symbol" w:hint="default"/>
+      </w:rPr>
+    </w:lvl>
+    <w:lvl w:ilvl="4" w:tplc="04090003" w:tentative="1">
+      <w:start w:val="1"/>
+      <w:numFmt w:val="bullet"/>
+      <w:lvlText w:val="o"/>
+      <w:lvlJc w:val="left"/>
+      <w:pPr>
+        <w:ind w:left="3600" w:hanging="360"/>
+      </w:pPr>
+      <w:rPr>
+        <w:rFonts w:ascii="Courier New" w:hAnsi="Courier New" w:cs="Courier New" w:hint="default"/>
+      </w:rPr>
+    </w:lvl>
+    <w:lvl w:ilvl="5" w:tplc="04090005" w:tentative="1">
+      <w:start w:val="1"/>
+      <w:numFmt w:val="bullet"/>
+      <w:lvlText w:val=""/>
+      <w:lvlJc w:val="left"/>
+      <w:pPr>
+        <w:ind w:left="4320" w:hanging="360"/>
+      </w:pPr>
+      <w:rPr>
+        <w:rFonts w:ascii="Wingdings" w:hAnsi="Wingdings" w:hint="default"/>
+      </w:rPr>
+    </w:lvl>
+    <w:lvl w:ilvl="6" w:tplc="04090001" w:tentative="1">
+      <w:start w:val="1"/>
+      <w:numFmt w:val="bullet"/>
+      <w:lvlText w:val=""/>
+      <w:lvlJc w:val="left"/>
+      <w:pPr>
+        <w:ind w:left="5040" w:hanging="360"/>
+      </w:pPr>
+      <w:rPr>
+        <w:rFonts w:ascii="Symbol" w:hAnsi="Symbol" w:hint="default"/>
+      </w:rPr>
+    </w:lvl>
+    <w:lvl w:ilvl="7" w:tplc="04090003" w:tentative="1">
+      <w:start w:val="1"/>
+      <w:numFmt w:val="bullet"/>
+      <w:lvlText w:val="o"/>
+      <w:lvlJc w:val="left"/>
+      <w:pPr>
+        <w:ind w:left="5760" w:hanging="360"/>
+      </w:pPr>
+      <w:rPr>
+        <w:rFonts w:ascii="Courier New" w:hAnsi="Courier New" w:cs="Courier New" w:hint="default"/>
+      </w:rPr>
+    </w:lvl>
+    <w:lvl w:ilvl="8" w:tplc="04090005" w:tentative="1">
+      <w:start w:val="1"/>
+      <w:numFmt w:val="bullet"/>
+      <w:lvlText w:val=""/>
+      <w:lvlJc w:val="left"/>
+      <w:pPr>
+        <w:ind w:left="6480" w:hanging="360"/>
+      </w:pPr>
+      <w:rPr>
+        <w:rFonts w:ascii="Wingdings" w:hAnsi="Wingdings" w:hint="default"/>
+      </w:rPr>
+    </w:lvl>
+  </w:abstractNum>
+  <w:abstractNum w:abstractNumId="20" w15:restartNumberingAfterBreak="0">
     <w:nsid w:val="46457D51"/>
     <w:multiLevelType w:val="hybridMultilevel"/>
     <w:tmpl w:val="B4D6E5D4"/>
@@ -3793,7 +4129,7 @@
       </w:pPr>
     </w:lvl>
   </w:abstractNum>
-  <w:abstractNum w:abstractNumId="20" w15:restartNumberingAfterBreak="0">
+  <w:abstractNum w:abstractNumId="21" w15:restartNumberingAfterBreak="0">
     <w:nsid w:val="49B025F8"/>
     <w:multiLevelType w:val="hybridMultilevel"/>
     <w:tmpl w:val="86CA8C62"/>
@@ -3906,7 +4242,7 @@
       </w:rPr>
     </w:lvl>
   </w:abstractNum>
-  <w:abstractNum w:abstractNumId="21" w15:restartNumberingAfterBreak="0">
+  <w:abstractNum w:abstractNumId="22" w15:restartNumberingAfterBreak="0">
     <w:nsid w:val="517658FF"/>
     <w:multiLevelType w:val="multilevel"/>
     <w:tmpl w:val="0D5CD718"/>
@@ -4022,7 +4358,7 @@
       </w:pPr>
     </w:lvl>
   </w:abstractNum>
-  <w:abstractNum w:abstractNumId="22" w15:restartNumberingAfterBreak="0">
+  <w:abstractNum w:abstractNumId="23" w15:restartNumberingAfterBreak="0">
     <w:nsid w:val="51777F9D"/>
     <w:multiLevelType w:val="hybridMultilevel"/>
     <w:tmpl w:val="0DF865EC"/>
@@ -4108,7 +4444,7 @@
       </w:pPr>
     </w:lvl>
   </w:abstractNum>
-  <w:abstractNum w:abstractNumId="23" w15:restartNumberingAfterBreak="0">
+  <w:abstractNum w:abstractNumId="24" w15:restartNumberingAfterBreak="0">
     <w:nsid w:val="573E309B"/>
     <w:multiLevelType w:val="hybridMultilevel"/>
     <w:tmpl w:val="DE5030EC"/>
@@ -4221,7 +4557,120 @@
       </w:rPr>
     </w:lvl>
   </w:abstractNum>
-  <w:abstractNum w:abstractNumId="24" w15:restartNumberingAfterBreak="0">
+  <w:abstractNum w:abstractNumId="25" w15:restartNumberingAfterBreak="0">
+    <w:nsid w:val="586D1F35"/>
+    <w:multiLevelType w:val="multilevel"/>
+    <w:tmpl w:val="D63E827E"/>
+    <w:lvl w:ilvl="0">
+      <w:start w:val="1"/>
+      <w:numFmt w:val="decimal"/>
+      <w:lvlText w:val="%1."/>
+      <w:lvlJc w:val="left"/>
+      <w:pPr>
+        <w:ind w:left="720" w:hanging="360"/>
+      </w:pPr>
+      <w:rPr>
+        <w:u w:val="none"/>
+      </w:rPr>
+    </w:lvl>
+    <w:lvl w:ilvl="1">
+      <w:start w:val="1"/>
+      <w:numFmt w:val="lowerLetter"/>
+      <w:lvlText w:val="%2."/>
+      <w:lvlJc w:val="left"/>
+      <w:pPr>
+        <w:ind w:left="1440" w:hanging="360"/>
+      </w:pPr>
+      <w:rPr>
+        <w:u w:val="none"/>
+      </w:rPr>
+    </w:lvl>
+    <w:lvl w:ilvl="2">
+      <w:start w:val="1"/>
+      <w:numFmt w:val="lowerRoman"/>
+      <w:lvlText w:val="%3."/>
+      <w:lvlJc w:val="right"/>
+      <w:pPr>
+        <w:ind w:left="2160" w:hanging="360"/>
+      </w:pPr>
+      <w:rPr>
+        <w:u w:val="none"/>
+      </w:rPr>
+    </w:lvl>
+    <w:lvl w:ilvl="3">
+      <w:start w:val="1"/>
+      <w:numFmt w:val="decimal"/>
+      <w:lvlText w:val="%4."/>
+      <w:lvlJc w:val="left"/>
+      <w:pPr>
+        <w:ind w:left="2880" w:hanging="360"/>
+      </w:pPr>
+      <w:rPr>
+        <w:u w:val="none"/>
+      </w:rPr>
+    </w:lvl>
+    <w:lvl w:ilvl="4">
+      <w:start w:val="1"/>
+      <w:numFmt w:val="lowerLetter"/>
+      <w:lvlText w:val="%5."/>
+      <w:lvlJc w:val="left"/>
+      <w:pPr>
+        <w:ind w:left="3600" w:hanging="360"/>
+      </w:pPr>
+      <w:rPr>
+        <w:u w:val="none"/>
+      </w:rPr>
+    </w:lvl>
+    <w:lvl w:ilvl="5">
+      <w:start w:val="1"/>
+      <w:numFmt w:val="lowerRoman"/>
+      <w:lvlText w:val="%6."/>
+      <w:lvlJc w:val="right"/>
+      <w:pPr>
+        <w:ind w:left="4320" w:hanging="360"/>
+      </w:pPr>
+      <w:rPr>
+        <w:u w:val="none"/>
+      </w:rPr>
+    </w:lvl>
+    <w:lvl w:ilvl="6">
+      <w:start w:val="1"/>
+      <w:numFmt w:val="decimal"/>
+      <w:lvlText w:val="%7."/>
+      <w:lvlJc w:val="left"/>
+      <w:pPr>
+        <w:ind w:left="5040" w:hanging="360"/>
+      </w:pPr>
+      <w:rPr>
+        <w:u w:val="none"/>
+      </w:rPr>
+    </w:lvl>
+    <w:lvl w:ilvl="7">
+      <w:start w:val="1"/>
+      <w:numFmt w:val="lowerLetter"/>
+      <w:lvlText w:val="%8."/>
+      <w:lvlJc w:val="left"/>
+      <w:pPr>
+        <w:ind w:left="5760" w:hanging="360"/>
+      </w:pPr>
+      <w:rPr>
+        <w:u w:val="none"/>
+      </w:rPr>
+    </w:lvl>
+    <w:lvl w:ilvl="8">
+      <w:start w:val="1"/>
+      <w:numFmt w:val="lowerRoman"/>
+      <w:lvlText w:val="%9."/>
+      <w:lvlJc w:val="right"/>
+      <w:pPr>
+        <w:ind w:left="6480" w:hanging="360"/>
+      </w:pPr>
+      <w:rPr>
+        <w:u w:val="none"/>
+      </w:rPr>
+    </w:lvl>
+  </w:abstractNum>
+  <w:abstractNum w:abstractNumId="26" w15:restartNumberingAfterBreak="0">
     <w:nsid w:val="59184580"/>
     <w:multiLevelType w:val="hybridMultilevel"/>
     <w:tmpl w:val="2B6C3A6A"/>
@@ -4307,7 +4756,7 @@
       </w:pPr>
     </w:lvl>
   </w:abstractNum>
-  <w:abstractNum w:abstractNumId="25" w15:restartNumberingAfterBreak="0">
+  <w:abstractNum w:abstractNumId="27" w15:restartNumberingAfterBreak="0">
     <w:nsid w:val="59474603"/>
     <w:multiLevelType w:val="multilevel"/>
     <w:tmpl w:val="0D5CD718"/>
@@ -4423,7 +4872,7 @@
       </w:pPr>
     </w:lvl>
   </w:abstractNum>
-  <w:abstractNum w:abstractNumId="26" w15:restartNumberingAfterBreak="0">
+  <w:abstractNum w:abstractNumId="28" w15:restartNumberingAfterBreak="0">
     <w:nsid w:val="5CD21FEA"/>
     <w:multiLevelType w:val="hybridMultilevel"/>
     <w:tmpl w:val="215C11A4"/>
@@ -4509,7 +4958,7 @@
       </w:pPr>
     </w:lvl>
   </w:abstractNum>
-  <w:abstractNum w:abstractNumId="27" w15:restartNumberingAfterBreak="0">
+  <w:abstractNum w:abstractNumId="29" w15:restartNumberingAfterBreak="0">
     <w:nsid w:val="5CD640C2"/>
     <w:multiLevelType w:val="hybridMultilevel"/>
     <w:tmpl w:val="38CC4DEE"/>
@@ -4595,7 +5044,7 @@
       </w:pPr>
     </w:lvl>
   </w:abstractNum>
-  <w:abstractNum w:abstractNumId="28" w15:restartNumberingAfterBreak="0">
+  <w:abstractNum w:abstractNumId="30" w15:restartNumberingAfterBreak="0">
     <w:nsid w:val="5E42593C"/>
     <w:multiLevelType w:val="hybridMultilevel"/>
     <w:tmpl w:val="5B94D740"/>
@@ -4681,7 +5130,7 @@
       </w:pPr>
     </w:lvl>
   </w:abstractNum>
-  <w:abstractNum w:abstractNumId="29" w15:restartNumberingAfterBreak="0">
+  <w:abstractNum w:abstractNumId="31" w15:restartNumberingAfterBreak="0">
     <w:nsid w:val="5FA8755B"/>
     <w:multiLevelType w:val="hybridMultilevel"/>
     <w:tmpl w:val="DEF86CFE"/>
@@ -4767,7 +5216,7 @@
       </w:pPr>
     </w:lvl>
   </w:abstractNum>
-  <w:abstractNum w:abstractNumId="30" w15:restartNumberingAfterBreak="0">
+  <w:abstractNum w:abstractNumId="32" w15:restartNumberingAfterBreak="0">
     <w:nsid w:val="60527614"/>
     <w:multiLevelType w:val="multilevel"/>
     <w:tmpl w:val="0D5CD718"/>
@@ -4883,7 +5332,7 @@
       </w:pPr>
     </w:lvl>
   </w:abstractNum>
-  <w:abstractNum w:abstractNumId="31" w15:restartNumberingAfterBreak="0">
+  <w:abstractNum w:abstractNumId="33" w15:restartNumberingAfterBreak="0">
     <w:nsid w:val="625B7B1B"/>
     <w:multiLevelType w:val="hybridMultilevel"/>
     <w:tmpl w:val="2D28DB08"/>
@@ -4969,7 +5418,7 @@
       </w:pPr>
     </w:lvl>
   </w:abstractNum>
-  <w:abstractNum w:abstractNumId="32" w15:restartNumberingAfterBreak="0">
+  <w:abstractNum w:abstractNumId="34" w15:restartNumberingAfterBreak="0">
     <w:nsid w:val="63A339FE"/>
     <w:multiLevelType w:val="multilevel"/>
     <w:tmpl w:val="0D5CD718"/>
@@ -5085,7 +5534,7 @@
       </w:pPr>
     </w:lvl>
   </w:abstractNum>
-  <w:abstractNum w:abstractNumId="33" w15:restartNumberingAfterBreak="0">
+  <w:abstractNum w:abstractNumId="35" w15:restartNumberingAfterBreak="0">
     <w:nsid w:val="6A7B356E"/>
     <w:multiLevelType w:val="multilevel"/>
     <w:tmpl w:val="0D5CD718"/>
@@ -5201,7 +5650,7 @@
       </w:pPr>
     </w:lvl>
   </w:abstractNum>
-  <w:abstractNum w:abstractNumId="34" w15:restartNumberingAfterBreak="0">
+  <w:abstractNum w:abstractNumId="36" w15:restartNumberingAfterBreak="0">
     <w:nsid w:val="6DF05029"/>
     <w:multiLevelType w:val="multilevel"/>
     <w:tmpl w:val="00809142"/>
@@ -5332,7 +5781,7 @@
       </w:rPr>
     </w:lvl>
   </w:abstractNum>
-  <w:abstractNum w:abstractNumId="35" w15:restartNumberingAfterBreak="0">
+  <w:abstractNum w:abstractNumId="37" w15:restartNumberingAfterBreak="0">
     <w:nsid w:val="76474722"/>
     <w:multiLevelType w:val="hybridMultilevel"/>
     <w:tmpl w:val="2B501DDC"/>
@@ -5445,7 +5894,7 @@
       </w:rPr>
     </w:lvl>
   </w:abstractNum>
-  <w:abstractNum w:abstractNumId="36" w15:restartNumberingAfterBreak="0">
+  <w:abstractNum w:abstractNumId="38" w15:restartNumberingAfterBreak="0">
     <w:nsid w:val="7AAD1889"/>
     <w:multiLevelType w:val="hybridMultilevel"/>
     <w:tmpl w:val="F4BC81D2"/>
@@ -5534,7 +5983,7 @@
       </w:pPr>
     </w:lvl>
   </w:abstractNum>
-  <w:abstractNum w:abstractNumId="37" w15:restartNumberingAfterBreak="0">
+  <w:abstractNum w:abstractNumId="39" w15:restartNumberingAfterBreak="0">
     <w:nsid w:val="7DBB4A2E"/>
     <w:multiLevelType w:val="hybridMultilevel"/>
     <w:tmpl w:val="009247CA"/>
@@ -5624,37 +6073,37 @@
     </w:lvl>
   </w:abstractNum>
   <w:num w:numId="1">
-    <w:abstractNumId w:val="34"/>
+    <w:abstractNumId w:val="36"/>
   </w:num>
   <w:num w:numId="2">
-    <w:abstractNumId w:val="29"/>
+    <w:abstractNumId w:val="31"/>
   </w:num>
   <w:num w:numId="3">
+    <w:abstractNumId w:val="30"/>
+  </w:num>
+  <w:num w:numId="4">
+    <w:abstractNumId w:val="39"/>
+  </w:num>
+  <w:num w:numId="5">
+    <w:abstractNumId w:val="37"/>
+  </w:num>
+  <w:num w:numId="6">
+    <w:abstractNumId w:val="21"/>
+  </w:num>
+  <w:num w:numId="7">
+    <w:abstractNumId w:val="26"/>
+  </w:num>
+  <w:num w:numId="8">
     <w:abstractNumId w:val="28"/>
   </w:num>
-  <w:num w:numId="4">
-    <w:abstractNumId w:val="37"/>
-  </w:num>
-  <w:num w:numId="5">
-    <w:abstractNumId w:val="35"/>
-  </w:num>
-  <w:num w:numId="6">
-    <w:abstractNumId w:val="20"/>
-  </w:num>
-  <w:num w:numId="7">
+  <w:num w:numId="9">
     <w:abstractNumId w:val="24"/>
-  </w:num>
-  <w:num w:numId="8">
-    <w:abstractNumId w:val="26"/>
-  </w:num>
-  <w:num w:numId="9">
-    <w:abstractNumId w:val="23"/>
   </w:num>
   <w:num w:numId="10">
     <w:abstractNumId w:val="1"/>
   </w:num>
   <w:num w:numId="11">
-    <w:abstractNumId w:val="32"/>
+    <w:abstractNumId w:val="34"/>
   </w:num>
   <w:num w:numId="12">
     <w:abstractNumId w:val="5"/>
@@ -5663,7 +6112,7 @@
     <w:abstractNumId w:val="12"/>
   </w:num>
   <w:num w:numId="14">
-    <w:abstractNumId w:val="25"/>
+    <w:abstractNumId w:val="27"/>
   </w:num>
   <w:num w:numId="15">
     <w:abstractNumId w:val="7"/>
@@ -5678,7 +6127,7 @@
     <w:abstractNumId w:val="15"/>
   </w:num>
   <w:num w:numId="19">
-    <w:abstractNumId w:val="33"/>
+    <w:abstractNumId w:val="35"/>
   </w:num>
   <w:num w:numId="20">
     <w:abstractNumId w:val="0"/>
@@ -5690,10 +6139,10 @@
     <w:abstractNumId w:val="18"/>
   </w:num>
   <w:num w:numId="23">
-    <w:abstractNumId w:val="21"/>
+    <w:abstractNumId w:val="22"/>
   </w:num>
   <w:num w:numId="24">
-    <w:abstractNumId w:val="22"/>
+    <w:abstractNumId w:val="23"/>
   </w:num>
   <w:num w:numId="25">
     <w:abstractNumId w:val="4"/>
@@ -5720,21 +6169,27 @@
     <w:abstractNumId w:val="16"/>
   </w:num>
   <w:num w:numId="33">
-    <w:abstractNumId w:val="30"/>
+    <w:abstractNumId w:val="32"/>
   </w:num>
   <w:num w:numId="34">
-    <w:abstractNumId w:val="27"/>
+    <w:abstractNumId w:val="29"/>
   </w:num>
   <w:num w:numId="35">
     <w:abstractNumId w:val="8"/>
   </w:num>
   <w:num w:numId="36">
-    <w:abstractNumId w:val="36"/>
+    <w:abstractNumId w:val="38"/>
   </w:num>
   <w:num w:numId="37">
-    <w:abstractNumId w:val="31"/>
+    <w:abstractNumId w:val="33"/>
   </w:num>
   <w:num w:numId="38">
+    <w:abstractNumId w:val="20"/>
+  </w:num>
+  <w:num w:numId="39">
+    <w:abstractNumId w:val="25"/>
+  </w:num>
+  <w:num w:numId="40">
     <w:abstractNumId w:val="19"/>
   </w:num>
 </w:numbering>
@@ -7289,7 +7744,7 @@
 </file>
 
 <file path=customXml/itemProps2.xml><?xml version="1.0" encoding="utf-8"?>
-<ds:datastoreItem xmlns:ds="http://schemas.openxmlformats.org/officeDocument/2006/customXml" ds:itemID="{CCF31A7A-1BE4-4757-8F4A-22294E1BC347}">
+<ds:datastoreItem xmlns:ds="http://schemas.openxmlformats.org/officeDocument/2006/customXml" ds:itemID="{429A3D09-2E7A-4F13-AD6E-CD6E4E066D0C}">
   <ds:schemaRefs>
     <ds:schemaRef ds:uri="http://schemas.openxmlformats.org/officeDocument/2006/bibliography"/>
   </ds:schemaRefs>

--- a/Report.docx
+++ b/Report.docx
@@ -560,6 +560,59 @@
           </w:p>
         </w:tc>
       </w:tr>
+      <w:tr>
+        <w:tc>
+          <w:tcPr>
+            <w:tcW w:w="2263" w:type="dxa"/>
+          </w:tcPr>
+          <w:p>
+            <w:pPr>
+              <w:overflowPunct/>
+              <w:autoSpaceDE/>
+              <w:autoSpaceDN/>
+              <w:adjustRightInd/>
+              <w:textAlignment w:val="auto"/>
+              <w:rPr>
+                <w:bCs/>
+              </w:rPr>
+            </w:pPr>
+            <w:r>
+              <w:rPr>
+                <w:bCs/>
+              </w:rPr>
+              <w:t>Word Count</w:t>
+            </w:r>
+            <w:r>
+              <w:rPr>
+                <w:bCs/>
+              </w:rPr>
+              <w:t xml:space="preserve"> (excluding Abstract, Figures and References) </w:t>
+            </w:r>
+            <w:r>
+              <w:rPr>
+                <w:bCs/>
+              </w:rPr>
+              <w:t>:</w:t>
+            </w:r>
+          </w:p>
+        </w:tc>
+        <w:tc>
+          <w:tcPr>
+            <w:tcW w:w="6753" w:type="dxa"/>
+          </w:tcPr>
+          <w:p>
+            <w:pPr>
+              <w:overflowPunct/>
+              <w:autoSpaceDE/>
+              <w:autoSpaceDN/>
+              <w:adjustRightInd/>
+              <w:textAlignment w:val="auto"/>
+            </w:pPr>
+            <w:bookmarkStart w:id="1" w:name="_GoBack"/>
+            <w:bookmarkEnd w:id="1"/>
+          </w:p>
+        </w:tc>
+      </w:tr>
     </w:tbl>
     <w:p>
       <w:pPr>
@@ -779,7 +832,7 @@
           <w:kern w:val="28"/>
         </w:rPr>
       </w:pPr>
-      <w:bookmarkStart w:id="1" w:name="_Toc132128225"/>
+      <w:bookmarkStart w:id="2" w:name="_Toc132128225"/>
       <w:bookmarkEnd w:id="0"/>
       <w:r>
         <w:br w:type="page"/>
@@ -789,13 +842,13 @@
       <w:pPr>
         <w:pStyle w:val="Heading2"/>
       </w:pPr>
-      <w:bookmarkStart w:id="2" w:name="_Toc136613756"/>
+      <w:bookmarkStart w:id="3" w:name="_Toc137129528"/>
       <w:r>
         <w:lastRenderedPageBreak/>
         <w:t>Abstract</w:t>
       </w:r>
-      <w:bookmarkEnd w:id="1"/>
       <w:bookmarkEnd w:id="2"/>
+      <w:bookmarkEnd w:id="3"/>
     </w:p>
     <w:p>
       <w:pPr>
@@ -819,16 +872,16 @@
       <w:pPr>
         <w:pStyle w:val="Heading2"/>
       </w:pPr>
-      <w:bookmarkStart w:id="3" w:name="_Toc132128226"/>
-      <w:bookmarkStart w:id="4" w:name="_Toc136613757"/>
+      <w:bookmarkStart w:id="4" w:name="_Toc132128226"/>
+      <w:bookmarkStart w:id="5" w:name="_Toc137129529"/>
       <w:r>
         <w:lastRenderedPageBreak/>
         <w:t>Sections</w:t>
       </w:r>
-      <w:bookmarkEnd w:id="3"/>
       <w:bookmarkEnd w:id="4"/>
-    </w:p>
-    <w:bookmarkStart w:id="5" w:name="_Toc132128227"/>
+      <w:bookmarkEnd w:id="5"/>
+    </w:p>
+    <w:bookmarkStart w:id="6" w:name="_Toc132128227"/>
     <w:p>
       <w:pPr>
         <w:pStyle w:val="TOC2"/>
@@ -852,7 +905,7 @@
       <w:r>
         <w:fldChar w:fldCharType="separate"/>
       </w:r>
-      <w:hyperlink w:anchor="_Toc136613756" w:history="1">
+      <w:hyperlink w:anchor="_Toc137129528" w:history="1">
         <w:r>
           <w:rPr>
             <w:rStyle w:val="Hyperlink"/>
@@ -879,7 +932,7 @@
             <w:noProof/>
             <w:webHidden/>
           </w:rPr>
-          <w:instrText xml:space="preserve"> PAGEREF _Toc136613756 \h </w:instrText>
+          <w:instrText xml:space="preserve"> PAGEREF _Toc137129528 \h </w:instrText>
         </w:r>
         <w:r>
           <w:rPr>
@@ -924,7 +977,7 @@
           <w:lang w:val="en-US"/>
         </w:rPr>
       </w:pPr>
-      <w:hyperlink w:anchor="_Toc136613757" w:history="1">
+      <w:hyperlink w:anchor="_Toc137129529" w:history="1">
         <w:r>
           <w:rPr>
             <w:rStyle w:val="Hyperlink"/>
@@ -951,7 +1004,7 @@
             <w:noProof/>
             <w:webHidden/>
           </w:rPr>
-          <w:instrText xml:space="preserve"> PAGEREF _Toc136613757 \h </w:instrText>
+          <w:instrText xml:space="preserve"> PAGEREF _Toc137129529 \h </w:instrText>
         </w:r>
         <w:r>
           <w:rPr>
@@ -996,7 +1049,7 @@
           <w:lang w:val="en-US"/>
         </w:rPr>
       </w:pPr>
-      <w:hyperlink w:anchor="_Toc136613758" w:history="1">
+      <w:hyperlink w:anchor="_Toc137129530" w:history="1">
         <w:r>
           <w:rPr>
             <w:rStyle w:val="Hyperlink"/>
@@ -1023,7 +1076,7 @@
             <w:noProof/>
             <w:webHidden/>
           </w:rPr>
-          <w:instrText xml:space="preserve"> PAGEREF _Toc136613758 \h </w:instrText>
+          <w:instrText xml:space="preserve"> PAGEREF _Toc137129530 \h </w:instrText>
         </w:r>
         <w:r>
           <w:rPr>
@@ -1068,7 +1121,7 @@
           <w:lang w:val="en-US"/>
         </w:rPr>
       </w:pPr>
-      <w:hyperlink w:anchor="_Toc136613759" w:history="1">
+      <w:hyperlink w:anchor="_Toc137129531" w:history="1">
         <w:r>
           <w:rPr>
             <w:rStyle w:val="Hyperlink"/>
@@ -1095,7 +1148,7 @@
             <w:noProof/>
             <w:webHidden/>
           </w:rPr>
-          <w:instrText xml:space="preserve"> PAGEREF _Toc136613759 \h </w:instrText>
+          <w:instrText xml:space="preserve"> PAGEREF _Toc137129531 \h </w:instrText>
         </w:r>
         <w:r>
           <w:rPr>
@@ -1116,6 +1169,1446 @@
             <w:webHidden/>
           </w:rPr>
           <w:t>5</w:t>
+        </w:r>
+        <w:r>
+          <w:rPr>
+            <w:noProof/>
+            <w:webHidden/>
+          </w:rPr>
+          <w:fldChar w:fldCharType="end"/>
+        </w:r>
+      </w:hyperlink>
+    </w:p>
+    <w:p>
+      <w:pPr>
+        <w:pStyle w:val="TOC2"/>
+        <w:tabs>
+          <w:tab w:val="right" w:leader="dot" w:pos="8472"/>
+        </w:tabs>
+        <w:rPr>
+          <w:rFonts w:asciiTheme="minorHAnsi" w:eastAsiaTheme="minorEastAsia" w:hAnsiTheme="minorHAnsi" w:cstheme="minorBidi"/>
+          <w:noProof/>
+          <w:sz w:val="22"/>
+          <w:szCs w:val="22"/>
+          <w:lang w:val="en-US"/>
+        </w:rPr>
+      </w:pPr>
+      <w:hyperlink w:anchor="_Toc137129532" w:history="1">
+        <w:r>
+          <w:rPr>
+            <w:rStyle w:val="Hyperlink"/>
+            <w:noProof/>
+          </w:rPr>
+          <w:t>Data Sources</w:t>
+        </w:r>
+        <w:r>
+          <w:rPr>
+            <w:noProof/>
+            <w:webHidden/>
+          </w:rPr>
+          <w:tab/>
+        </w:r>
+        <w:r>
+          <w:rPr>
+            <w:noProof/>
+            <w:webHidden/>
+          </w:rPr>
+          <w:fldChar w:fldCharType="begin"/>
+        </w:r>
+        <w:r>
+          <w:rPr>
+            <w:noProof/>
+            <w:webHidden/>
+          </w:rPr>
+          <w:instrText xml:space="preserve"> PAGEREF _Toc137129532 \h </w:instrText>
+        </w:r>
+        <w:r>
+          <w:rPr>
+            <w:noProof/>
+            <w:webHidden/>
+          </w:rPr>
+        </w:r>
+        <w:r>
+          <w:rPr>
+            <w:noProof/>
+            <w:webHidden/>
+          </w:rPr>
+          <w:fldChar w:fldCharType="separate"/>
+        </w:r>
+        <w:r>
+          <w:rPr>
+            <w:noProof/>
+            <w:webHidden/>
+          </w:rPr>
+          <w:t>6</w:t>
+        </w:r>
+        <w:r>
+          <w:rPr>
+            <w:noProof/>
+            <w:webHidden/>
+          </w:rPr>
+          <w:fldChar w:fldCharType="end"/>
+        </w:r>
+      </w:hyperlink>
+    </w:p>
+    <w:p>
+      <w:pPr>
+        <w:pStyle w:val="TOC2"/>
+        <w:tabs>
+          <w:tab w:val="right" w:leader="dot" w:pos="8472"/>
+        </w:tabs>
+        <w:rPr>
+          <w:rFonts w:asciiTheme="minorHAnsi" w:eastAsiaTheme="minorEastAsia" w:hAnsiTheme="minorHAnsi" w:cstheme="minorBidi"/>
+          <w:noProof/>
+          <w:sz w:val="22"/>
+          <w:szCs w:val="22"/>
+          <w:lang w:val="en-US"/>
+        </w:rPr>
+      </w:pPr>
+      <w:hyperlink w:anchor="_Toc137129533" w:history="1">
+        <w:r>
+          <w:rPr>
+            <w:rStyle w:val="Hyperlink"/>
+            <w:noProof/>
+          </w:rPr>
+          <w:t>Data Explanation</w:t>
+        </w:r>
+        <w:r>
+          <w:rPr>
+            <w:noProof/>
+            <w:webHidden/>
+          </w:rPr>
+          <w:tab/>
+        </w:r>
+        <w:r>
+          <w:rPr>
+            <w:noProof/>
+            <w:webHidden/>
+          </w:rPr>
+          <w:fldChar w:fldCharType="begin"/>
+        </w:r>
+        <w:r>
+          <w:rPr>
+            <w:noProof/>
+            <w:webHidden/>
+          </w:rPr>
+          <w:instrText xml:space="preserve"> PAGEREF _Toc137129533 \h </w:instrText>
+        </w:r>
+        <w:r>
+          <w:rPr>
+            <w:noProof/>
+            <w:webHidden/>
+          </w:rPr>
+        </w:r>
+        <w:r>
+          <w:rPr>
+            <w:noProof/>
+            <w:webHidden/>
+          </w:rPr>
+          <w:fldChar w:fldCharType="separate"/>
+        </w:r>
+        <w:r>
+          <w:rPr>
+            <w:noProof/>
+            <w:webHidden/>
+          </w:rPr>
+          <w:t>6</w:t>
+        </w:r>
+        <w:r>
+          <w:rPr>
+            <w:noProof/>
+            <w:webHidden/>
+          </w:rPr>
+          <w:fldChar w:fldCharType="end"/>
+        </w:r>
+      </w:hyperlink>
+    </w:p>
+    <w:p>
+      <w:pPr>
+        <w:pStyle w:val="TOC2"/>
+        <w:tabs>
+          <w:tab w:val="right" w:leader="dot" w:pos="8472"/>
+        </w:tabs>
+        <w:rPr>
+          <w:rFonts w:asciiTheme="minorHAnsi" w:eastAsiaTheme="minorEastAsia" w:hAnsiTheme="minorHAnsi" w:cstheme="minorBidi"/>
+          <w:noProof/>
+          <w:sz w:val="22"/>
+          <w:szCs w:val="22"/>
+          <w:lang w:val="en-US"/>
+        </w:rPr>
+      </w:pPr>
+      <w:hyperlink w:anchor="_Toc137129534" w:history="1">
+        <w:r>
+          <w:rPr>
+            <w:rStyle w:val="Hyperlink"/>
+            <w:noProof/>
+          </w:rPr>
+          <w:t>ETL Process – Construction Data</w:t>
+        </w:r>
+        <w:r>
+          <w:rPr>
+            <w:noProof/>
+            <w:webHidden/>
+          </w:rPr>
+          <w:tab/>
+        </w:r>
+        <w:r>
+          <w:rPr>
+            <w:noProof/>
+            <w:webHidden/>
+          </w:rPr>
+          <w:fldChar w:fldCharType="begin"/>
+        </w:r>
+        <w:r>
+          <w:rPr>
+            <w:noProof/>
+            <w:webHidden/>
+          </w:rPr>
+          <w:instrText xml:space="preserve"> PAGEREF _Toc137129534 \h </w:instrText>
+        </w:r>
+        <w:r>
+          <w:rPr>
+            <w:noProof/>
+            <w:webHidden/>
+          </w:rPr>
+        </w:r>
+        <w:r>
+          <w:rPr>
+            <w:noProof/>
+            <w:webHidden/>
+          </w:rPr>
+          <w:fldChar w:fldCharType="separate"/>
+        </w:r>
+        <w:r>
+          <w:rPr>
+            <w:noProof/>
+            <w:webHidden/>
+          </w:rPr>
+          <w:t>8</w:t>
+        </w:r>
+        <w:r>
+          <w:rPr>
+            <w:noProof/>
+            <w:webHidden/>
+          </w:rPr>
+          <w:fldChar w:fldCharType="end"/>
+        </w:r>
+      </w:hyperlink>
+    </w:p>
+    <w:p>
+      <w:pPr>
+        <w:pStyle w:val="TOC2"/>
+        <w:tabs>
+          <w:tab w:val="right" w:leader="dot" w:pos="8472"/>
+        </w:tabs>
+        <w:rPr>
+          <w:rFonts w:asciiTheme="minorHAnsi" w:eastAsiaTheme="minorEastAsia" w:hAnsiTheme="minorHAnsi" w:cstheme="minorBidi"/>
+          <w:noProof/>
+          <w:sz w:val="22"/>
+          <w:szCs w:val="22"/>
+          <w:lang w:val="en-US"/>
+        </w:rPr>
+      </w:pPr>
+      <w:hyperlink w:anchor="_Toc137129535" w:history="1">
+        <w:r>
+          <w:rPr>
+            <w:rStyle w:val="Hyperlink"/>
+            <w:noProof/>
+          </w:rPr>
+          <w:t>ETL Process – Sentiment Analysis</w:t>
+        </w:r>
+        <w:r>
+          <w:rPr>
+            <w:noProof/>
+            <w:webHidden/>
+          </w:rPr>
+          <w:tab/>
+        </w:r>
+        <w:r>
+          <w:rPr>
+            <w:noProof/>
+            <w:webHidden/>
+          </w:rPr>
+          <w:fldChar w:fldCharType="begin"/>
+        </w:r>
+        <w:r>
+          <w:rPr>
+            <w:noProof/>
+            <w:webHidden/>
+          </w:rPr>
+          <w:instrText xml:space="preserve"> PAGEREF _Toc137129535 \h </w:instrText>
+        </w:r>
+        <w:r>
+          <w:rPr>
+            <w:noProof/>
+            <w:webHidden/>
+          </w:rPr>
+        </w:r>
+        <w:r>
+          <w:rPr>
+            <w:noProof/>
+            <w:webHidden/>
+          </w:rPr>
+          <w:fldChar w:fldCharType="separate"/>
+        </w:r>
+        <w:r>
+          <w:rPr>
+            <w:noProof/>
+            <w:webHidden/>
+          </w:rPr>
+          <w:t>9</w:t>
+        </w:r>
+        <w:r>
+          <w:rPr>
+            <w:noProof/>
+            <w:webHidden/>
+          </w:rPr>
+          <w:fldChar w:fldCharType="end"/>
+        </w:r>
+      </w:hyperlink>
+    </w:p>
+    <w:p>
+      <w:pPr>
+        <w:pStyle w:val="TOC3"/>
+        <w:tabs>
+          <w:tab w:val="right" w:leader="dot" w:pos="8472"/>
+        </w:tabs>
+        <w:rPr>
+          <w:rFonts w:asciiTheme="minorHAnsi" w:eastAsiaTheme="minorEastAsia" w:hAnsiTheme="minorHAnsi" w:cstheme="minorBidi"/>
+          <w:noProof/>
+          <w:sz w:val="22"/>
+          <w:szCs w:val="22"/>
+          <w:lang w:val="en-US"/>
+        </w:rPr>
+      </w:pPr>
+      <w:hyperlink w:anchor="_Toc137129536" w:history="1">
+        <w:r>
+          <w:rPr>
+            <w:rStyle w:val="Hyperlink"/>
+            <w:noProof/>
+          </w:rPr>
+          <w:t>Output of analysis</w:t>
+        </w:r>
+        <w:r>
+          <w:rPr>
+            <w:noProof/>
+            <w:webHidden/>
+          </w:rPr>
+          <w:tab/>
+        </w:r>
+        <w:r>
+          <w:rPr>
+            <w:noProof/>
+            <w:webHidden/>
+          </w:rPr>
+          <w:fldChar w:fldCharType="begin"/>
+        </w:r>
+        <w:r>
+          <w:rPr>
+            <w:noProof/>
+            <w:webHidden/>
+          </w:rPr>
+          <w:instrText xml:space="preserve"> PAGEREF _Toc137129536 \h </w:instrText>
+        </w:r>
+        <w:r>
+          <w:rPr>
+            <w:noProof/>
+            <w:webHidden/>
+          </w:rPr>
+        </w:r>
+        <w:r>
+          <w:rPr>
+            <w:noProof/>
+            <w:webHidden/>
+          </w:rPr>
+          <w:fldChar w:fldCharType="separate"/>
+        </w:r>
+        <w:r>
+          <w:rPr>
+            <w:noProof/>
+            <w:webHidden/>
+          </w:rPr>
+          <w:t>9</w:t>
+        </w:r>
+        <w:r>
+          <w:rPr>
+            <w:noProof/>
+            <w:webHidden/>
+          </w:rPr>
+          <w:fldChar w:fldCharType="end"/>
+        </w:r>
+      </w:hyperlink>
+    </w:p>
+    <w:p>
+      <w:pPr>
+        <w:pStyle w:val="TOC3"/>
+        <w:tabs>
+          <w:tab w:val="right" w:leader="dot" w:pos="8472"/>
+        </w:tabs>
+        <w:rPr>
+          <w:rFonts w:asciiTheme="minorHAnsi" w:eastAsiaTheme="minorEastAsia" w:hAnsiTheme="minorHAnsi" w:cstheme="minorBidi"/>
+          <w:noProof/>
+          <w:sz w:val="22"/>
+          <w:szCs w:val="22"/>
+          <w:lang w:val="en-US"/>
+        </w:rPr>
+      </w:pPr>
+      <w:hyperlink w:anchor="_Toc137129537" w:history="1">
+        <w:r>
+          <w:rPr>
+            <w:rStyle w:val="Hyperlink"/>
+            <w:noProof/>
+          </w:rPr>
+          <w:t>Example of Sentiment Analysis Process</w:t>
+        </w:r>
+        <w:r>
+          <w:rPr>
+            <w:noProof/>
+            <w:webHidden/>
+          </w:rPr>
+          <w:tab/>
+        </w:r>
+        <w:r>
+          <w:rPr>
+            <w:noProof/>
+            <w:webHidden/>
+          </w:rPr>
+          <w:fldChar w:fldCharType="begin"/>
+        </w:r>
+        <w:r>
+          <w:rPr>
+            <w:noProof/>
+            <w:webHidden/>
+          </w:rPr>
+          <w:instrText xml:space="preserve"> PAGEREF _Toc137129537 \h </w:instrText>
+        </w:r>
+        <w:r>
+          <w:rPr>
+            <w:noProof/>
+            <w:webHidden/>
+          </w:rPr>
+        </w:r>
+        <w:r>
+          <w:rPr>
+            <w:noProof/>
+            <w:webHidden/>
+          </w:rPr>
+          <w:fldChar w:fldCharType="separate"/>
+        </w:r>
+        <w:r>
+          <w:rPr>
+            <w:noProof/>
+            <w:webHidden/>
+          </w:rPr>
+          <w:t>10</w:t>
+        </w:r>
+        <w:r>
+          <w:rPr>
+            <w:noProof/>
+            <w:webHidden/>
+          </w:rPr>
+          <w:fldChar w:fldCharType="end"/>
+        </w:r>
+      </w:hyperlink>
+    </w:p>
+    <w:p>
+      <w:pPr>
+        <w:pStyle w:val="TOC3"/>
+        <w:tabs>
+          <w:tab w:val="right" w:leader="dot" w:pos="8472"/>
+        </w:tabs>
+        <w:rPr>
+          <w:rFonts w:asciiTheme="minorHAnsi" w:eastAsiaTheme="minorEastAsia" w:hAnsiTheme="minorHAnsi" w:cstheme="minorBidi"/>
+          <w:noProof/>
+          <w:sz w:val="22"/>
+          <w:szCs w:val="22"/>
+          <w:lang w:val="en-US"/>
+        </w:rPr>
+      </w:pPr>
+      <w:hyperlink w:anchor="_Toc137129538" w:history="1">
+        <w:r>
+          <w:rPr>
+            <w:rStyle w:val="Hyperlink"/>
+            <w:noProof/>
+          </w:rPr>
+          <w:t>Analysis of time efficiency</w:t>
+        </w:r>
+        <w:r>
+          <w:rPr>
+            <w:noProof/>
+            <w:webHidden/>
+          </w:rPr>
+          <w:tab/>
+        </w:r>
+        <w:r>
+          <w:rPr>
+            <w:noProof/>
+            <w:webHidden/>
+          </w:rPr>
+          <w:fldChar w:fldCharType="begin"/>
+        </w:r>
+        <w:r>
+          <w:rPr>
+            <w:noProof/>
+            <w:webHidden/>
+          </w:rPr>
+          <w:instrText xml:space="preserve"> PAGEREF _Toc137129538 \h </w:instrText>
+        </w:r>
+        <w:r>
+          <w:rPr>
+            <w:noProof/>
+            <w:webHidden/>
+          </w:rPr>
+        </w:r>
+        <w:r>
+          <w:rPr>
+            <w:noProof/>
+            <w:webHidden/>
+          </w:rPr>
+          <w:fldChar w:fldCharType="separate"/>
+        </w:r>
+        <w:r>
+          <w:rPr>
+            <w:noProof/>
+            <w:webHidden/>
+          </w:rPr>
+          <w:t>11</w:t>
+        </w:r>
+        <w:r>
+          <w:rPr>
+            <w:noProof/>
+            <w:webHidden/>
+          </w:rPr>
+          <w:fldChar w:fldCharType="end"/>
+        </w:r>
+      </w:hyperlink>
+    </w:p>
+    <w:p>
+      <w:pPr>
+        <w:pStyle w:val="TOC2"/>
+        <w:tabs>
+          <w:tab w:val="right" w:leader="dot" w:pos="8472"/>
+        </w:tabs>
+        <w:rPr>
+          <w:rFonts w:asciiTheme="minorHAnsi" w:eastAsiaTheme="minorEastAsia" w:hAnsiTheme="minorHAnsi" w:cstheme="minorBidi"/>
+          <w:noProof/>
+          <w:sz w:val="22"/>
+          <w:szCs w:val="22"/>
+          <w:lang w:val="en-US"/>
+        </w:rPr>
+      </w:pPr>
+      <w:hyperlink w:anchor="_Toc137129539" w:history="1">
+        <w:r>
+          <w:rPr>
+            <w:rStyle w:val="Hyperlink"/>
+            <w:noProof/>
+          </w:rPr>
+          <w:t>Statistical Analysis</w:t>
+        </w:r>
+        <w:r>
+          <w:rPr>
+            <w:noProof/>
+            <w:webHidden/>
+          </w:rPr>
+          <w:tab/>
+        </w:r>
+        <w:r>
+          <w:rPr>
+            <w:noProof/>
+            <w:webHidden/>
+          </w:rPr>
+          <w:fldChar w:fldCharType="begin"/>
+        </w:r>
+        <w:r>
+          <w:rPr>
+            <w:noProof/>
+            <w:webHidden/>
+          </w:rPr>
+          <w:instrText xml:space="preserve"> PAGEREF _Toc137129539 \h </w:instrText>
+        </w:r>
+        <w:r>
+          <w:rPr>
+            <w:noProof/>
+            <w:webHidden/>
+          </w:rPr>
+        </w:r>
+        <w:r>
+          <w:rPr>
+            <w:noProof/>
+            <w:webHidden/>
+          </w:rPr>
+          <w:fldChar w:fldCharType="separate"/>
+        </w:r>
+        <w:r>
+          <w:rPr>
+            <w:noProof/>
+            <w:webHidden/>
+          </w:rPr>
+          <w:t>12</w:t>
+        </w:r>
+        <w:r>
+          <w:rPr>
+            <w:noProof/>
+            <w:webHidden/>
+          </w:rPr>
+          <w:fldChar w:fldCharType="end"/>
+        </w:r>
+      </w:hyperlink>
+    </w:p>
+    <w:p>
+      <w:pPr>
+        <w:pStyle w:val="TOC3"/>
+        <w:tabs>
+          <w:tab w:val="right" w:leader="dot" w:pos="8472"/>
+        </w:tabs>
+        <w:rPr>
+          <w:rFonts w:asciiTheme="minorHAnsi" w:eastAsiaTheme="minorEastAsia" w:hAnsiTheme="minorHAnsi" w:cstheme="minorBidi"/>
+          <w:noProof/>
+          <w:sz w:val="22"/>
+          <w:szCs w:val="22"/>
+          <w:lang w:val="en-US"/>
+        </w:rPr>
+      </w:pPr>
+      <w:hyperlink w:anchor="_Toc137129540" w:history="1">
+        <w:r>
+          <w:rPr>
+            <w:rStyle w:val="Hyperlink"/>
+            <w:noProof/>
+          </w:rPr>
+          <w:t>Construction Trends</w:t>
+        </w:r>
+        <w:r>
+          <w:rPr>
+            <w:noProof/>
+            <w:webHidden/>
+          </w:rPr>
+          <w:tab/>
+        </w:r>
+        <w:r>
+          <w:rPr>
+            <w:noProof/>
+            <w:webHidden/>
+          </w:rPr>
+          <w:fldChar w:fldCharType="begin"/>
+        </w:r>
+        <w:r>
+          <w:rPr>
+            <w:noProof/>
+            <w:webHidden/>
+          </w:rPr>
+          <w:instrText xml:space="preserve"> PAGEREF _Toc137129540 \h </w:instrText>
+        </w:r>
+        <w:r>
+          <w:rPr>
+            <w:noProof/>
+            <w:webHidden/>
+          </w:rPr>
+        </w:r>
+        <w:r>
+          <w:rPr>
+            <w:noProof/>
+            <w:webHidden/>
+          </w:rPr>
+          <w:fldChar w:fldCharType="separate"/>
+        </w:r>
+        <w:r>
+          <w:rPr>
+            <w:noProof/>
+            <w:webHidden/>
+          </w:rPr>
+          <w:t>12</w:t>
+        </w:r>
+        <w:r>
+          <w:rPr>
+            <w:noProof/>
+            <w:webHidden/>
+          </w:rPr>
+          <w:fldChar w:fldCharType="end"/>
+        </w:r>
+      </w:hyperlink>
+    </w:p>
+    <w:p>
+      <w:pPr>
+        <w:pStyle w:val="TOC4"/>
+        <w:tabs>
+          <w:tab w:val="right" w:leader="dot" w:pos="8472"/>
+        </w:tabs>
+        <w:rPr>
+          <w:rFonts w:asciiTheme="minorHAnsi" w:eastAsiaTheme="minorEastAsia" w:hAnsiTheme="minorHAnsi" w:cstheme="minorBidi"/>
+          <w:noProof/>
+          <w:sz w:val="22"/>
+          <w:szCs w:val="22"/>
+          <w:lang w:val="en-US"/>
+        </w:rPr>
+      </w:pPr>
+      <w:hyperlink w:anchor="_Toc137129541" w:history="1">
+        <w:r>
+          <w:rPr>
+            <w:rStyle w:val="Hyperlink"/>
+            <w:noProof/>
+          </w:rPr>
+          <w:t>Construction/Dwelling Value</w:t>
+        </w:r>
+        <w:r>
+          <w:rPr>
+            <w:noProof/>
+            <w:webHidden/>
+          </w:rPr>
+          <w:tab/>
+        </w:r>
+        <w:r>
+          <w:rPr>
+            <w:noProof/>
+            <w:webHidden/>
+          </w:rPr>
+          <w:fldChar w:fldCharType="begin"/>
+        </w:r>
+        <w:r>
+          <w:rPr>
+            <w:noProof/>
+            <w:webHidden/>
+          </w:rPr>
+          <w:instrText xml:space="preserve"> PAGEREF _Toc137129541 \h </w:instrText>
+        </w:r>
+        <w:r>
+          <w:rPr>
+            <w:noProof/>
+            <w:webHidden/>
+          </w:rPr>
+        </w:r>
+        <w:r>
+          <w:rPr>
+            <w:noProof/>
+            <w:webHidden/>
+          </w:rPr>
+          <w:fldChar w:fldCharType="separate"/>
+        </w:r>
+        <w:r>
+          <w:rPr>
+            <w:noProof/>
+            <w:webHidden/>
+          </w:rPr>
+          <w:t>12</w:t>
+        </w:r>
+        <w:r>
+          <w:rPr>
+            <w:noProof/>
+            <w:webHidden/>
+          </w:rPr>
+          <w:fldChar w:fldCharType="end"/>
+        </w:r>
+      </w:hyperlink>
+    </w:p>
+    <w:p>
+      <w:pPr>
+        <w:pStyle w:val="TOC3"/>
+        <w:tabs>
+          <w:tab w:val="right" w:leader="dot" w:pos="8472"/>
+        </w:tabs>
+        <w:rPr>
+          <w:rFonts w:asciiTheme="minorHAnsi" w:eastAsiaTheme="minorEastAsia" w:hAnsiTheme="minorHAnsi" w:cstheme="minorBidi"/>
+          <w:noProof/>
+          <w:sz w:val="22"/>
+          <w:szCs w:val="22"/>
+          <w:lang w:val="en-US"/>
+        </w:rPr>
+      </w:pPr>
+      <w:hyperlink w:anchor="_Toc137129542" w:history="1">
+        <w:r>
+          <w:rPr>
+            <w:rStyle w:val="Hyperlink"/>
+            <w:noProof/>
+          </w:rPr>
+          <w:t>Statistical Tests</w:t>
+        </w:r>
+        <w:r>
+          <w:rPr>
+            <w:noProof/>
+            <w:webHidden/>
+          </w:rPr>
+          <w:tab/>
+        </w:r>
+        <w:r>
+          <w:rPr>
+            <w:noProof/>
+            <w:webHidden/>
+          </w:rPr>
+          <w:fldChar w:fldCharType="begin"/>
+        </w:r>
+        <w:r>
+          <w:rPr>
+            <w:noProof/>
+            <w:webHidden/>
+          </w:rPr>
+          <w:instrText xml:space="preserve"> PAGEREF _Toc137129542 \h </w:instrText>
+        </w:r>
+        <w:r>
+          <w:rPr>
+            <w:noProof/>
+            <w:webHidden/>
+          </w:rPr>
+        </w:r>
+        <w:r>
+          <w:rPr>
+            <w:noProof/>
+            <w:webHidden/>
+          </w:rPr>
+          <w:fldChar w:fldCharType="separate"/>
+        </w:r>
+        <w:r>
+          <w:rPr>
+            <w:noProof/>
+            <w:webHidden/>
+          </w:rPr>
+          <w:t>14</w:t>
+        </w:r>
+        <w:r>
+          <w:rPr>
+            <w:noProof/>
+            <w:webHidden/>
+          </w:rPr>
+          <w:fldChar w:fldCharType="end"/>
+        </w:r>
+      </w:hyperlink>
+    </w:p>
+    <w:p>
+      <w:pPr>
+        <w:pStyle w:val="TOC4"/>
+        <w:tabs>
+          <w:tab w:val="right" w:leader="dot" w:pos="8472"/>
+        </w:tabs>
+        <w:rPr>
+          <w:rFonts w:asciiTheme="minorHAnsi" w:eastAsiaTheme="minorEastAsia" w:hAnsiTheme="minorHAnsi" w:cstheme="minorBidi"/>
+          <w:noProof/>
+          <w:sz w:val="22"/>
+          <w:szCs w:val="22"/>
+          <w:lang w:val="en-US"/>
+        </w:rPr>
+      </w:pPr>
+      <w:hyperlink w:anchor="_Toc137129543" w:history="1">
+        <w:r>
+          <w:rPr>
+            <w:rStyle w:val="Hyperlink"/>
+            <w:noProof/>
+          </w:rPr>
+          <w:t>Note</w:t>
+        </w:r>
+        <w:r>
+          <w:rPr>
+            <w:noProof/>
+            <w:webHidden/>
+          </w:rPr>
+          <w:tab/>
+        </w:r>
+        <w:r>
+          <w:rPr>
+            <w:noProof/>
+            <w:webHidden/>
+          </w:rPr>
+          <w:fldChar w:fldCharType="begin"/>
+        </w:r>
+        <w:r>
+          <w:rPr>
+            <w:noProof/>
+            <w:webHidden/>
+          </w:rPr>
+          <w:instrText xml:space="preserve"> PAGEREF _Toc137129543 \h </w:instrText>
+        </w:r>
+        <w:r>
+          <w:rPr>
+            <w:noProof/>
+            <w:webHidden/>
+          </w:rPr>
+        </w:r>
+        <w:r>
+          <w:rPr>
+            <w:noProof/>
+            <w:webHidden/>
+          </w:rPr>
+          <w:fldChar w:fldCharType="separate"/>
+        </w:r>
+        <w:r>
+          <w:rPr>
+            <w:noProof/>
+            <w:webHidden/>
+          </w:rPr>
+          <w:t>14</w:t>
+        </w:r>
+        <w:r>
+          <w:rPr>
+            <w:noProof/>
+            <w:webHidden/>
+          </w:rPr>
+          <w:fldChar w:fldCharType="end"/>
+        </w:r>
+      </w:hyperlink>
+    </w:p>
+    <w:p>
+      <w:pPr>
+        <w:pStyle w:val="TOC4"/>
+        <w:tabs>
+          <w:tab w:val="right" w:leader="dot" w:pos="8472"/>
+        </w:tabs>
+        <w:rPr>
+          <w:rFonts w:asciiTheme="minorHAnsi" w:eastAsiaTheme="minorEastAsia" w:hAnsiTheme="minorHAnsi" w:cstheme="minorBidi"/>
+          <w:noProof/>
+          <w:sz w:val="22"/>
+          <w:szCs w:val="22"/>
+          <w:lang w:val="en-US"/>
+        </w:rPr>
+      </w:pPr>
+      <w:hyperlink w:anchor="_Toc137129544" w:history="1">
+        <w:r>
+          <w:rPr>
+            <w:rStyle w:val="Hyperlink"/>
+            <w:noProof/>
+          </w:rPr>
+          <w:t>Parametric vs Non Parametric</w:t>
+        </w:r>
+        <w:r>
+          <w:rPr>
+            <w:noProof/>
+            <w:webHidden/>
+          </w:rPr>
+          <w:tab/>
+        </w:r>
+        <w:r>
+          <w:rPr>
+            <w:noProof/>
+            <w:webHidden/>
+          </w:rPr>
+          <w:fldChar w:fldCharType="begin"/>
+        </w:r>
+        <w:r>
+          <w:rPr>
+            <w:noProof/>
+            <w:webHidden/>
+          </w:rPr>
+          <w:instrText xml:space="preserve"> PAGEREF _Toc137129544 \h </w:instrText>
+        </w:r>
+        <w:r>
+          <w:rPr>
+            <w:noProof/>
+            <w:webHidden/>
+          </w:rPr>
+        </w:r>
+        <w:r>
+          <w:rPr>
+            <w:noProof/>
+            <w:webHidden/>
+          </w:rPr>
+          <w:fldChar w:fldCharType="separate"/>
+        </w:r>
+        <w:r>
+          <w:rPr>
+            <w:noProof/>
+            <w:webHidden/>
+          </w:rPr>
+          <w:t>14</w:t>
+        </w:r>
+        <w:r>
+          <w:rPr>
+            <w:noProof/>
+            <w:webHidden/>
+          </w:rPr>
+          <w:fldChar w:fldCharType="end"/>
+        </w:r>
+      </w:hyperlink>
+    </w:p>
+    <w:p>
+      <w:pPr>
+        <w:pStyle w:val="TOC4"/>
+        <w:tabs>
+          <w:tab w:val="right" w:leader="dot" w:pos="8472"/>
+        </w:tabs>
+        <w:rPr>
+          <w:rFonts w:asciiTheme="minorHAnsi" w:eastAsiaTheme="minorEastAsia" w:hAnsiTheme="minorHAnsi" w:cstheme="minorBidi"/>
+          <w:noProof/>
+          <w:sz w:val="22"/>
+          <w:szCs w:val="22"/>
+          <w:lang w:val="en-US"/>
+        </w:rPr>
+      </w:pPr>
+      <w:hyperlink w:anchor="_Toc137129545" w:history="1">
+        <w:r>
+          <w:rPr>
+            <w:rStyle w:val="Hyperlink"/>
+            <w:noProof/>
+          </w:rPr>
+          <w:t>T-Test</w:t>
+        </w:r>
+        <w:r>
+          <w:rPr>
+            <w:noProof/>
+            <w:webHidden/>
+          </w:rPr>
+          <w:tab/>
+        </w:r>
+        <w:r>
+          <w:rPr>
+            <w:noProof/>
+            <w:webHidden/>
+          </w:rPr>
+          <w:fldChar w:fldCharType="begin"/>
+        </w:r>
+        <w:r>
+          <w:rPr>
+            <w:noProof/>
+            <w:webHidden/>
+          </w:rPr>
+          <w:instrText xml:space="preserve"> PAGEREF _Toc137129545 \h </w:instrText>
+        </w:r>
+        <w:r>
+          <w:rPr>
+            <w:noProof/>
+            <w:webHidden/>
+          </w:rPr>
+        </w:r>
+        <w:r>
+          <w:rPr>
+            <w:noProof/>
+            <w:webHidden/>
+          </w:rPr>
+          <w:fldChar w:fldCharType="separate"/>
+        </w:r>
+        <w:r>
+          <w:rPr>
+            <w:noProof/>
+            <w:webHidden/>
+          </w:rPr>
+          <w:t>15</w:t>
+        </w:r>
+        <w:r>
+          <w:rPr>
+            <w:noProof/>
+            <w:webHidden/>
+          </w:rPr>
+          <w:fldChar w:fldCharType="end"/>
+        </w:r>
+      </w:hyperlink>
+    </w:p>
+    <w:p>
+      <w:pPr>
+        <w:pStyle w:val="TOC4"/>
+        <w:tabs>
+          <w:tab w:val="right" w:leader="dot" w:pos="8472"/>
+        </w:tabs>
+        <w:rPr>
+          <w:rFonts w:asciiTheme="minorHAnsi" w:eastAsiaTheme="minorEastAsia" w:hAnsiTheme="minorHAnsi" w:cstheme="minorBidi"/>
+          <w:noProof/>
+          <w:sz w:val="22"/>
+          <w:szCs w:val="22"/>
+          <w:lang w:val="en-US"/>
+        </w:rPr>
+      </w:pPr>
+      <w:hyperlink w:anchor="_Toc137129546" w:history="1">
+        <w:r>
+          <w:rPr>
+            <w:rStyle w:val="Hyperlink"/>
+            <w:noProof/>
+          </w:rPr>
+          <w:t>Spearman's rank correlation test</w:t>
+        </w:r>
+        <w:r>
+          <w:rPr>
+            <w:noProof/>
+            <w:webHidden/>
+          </w:rPr>
+          <w:tab/>
+        </w:r>
+        <w:r>
+          <w:rPr>
+            <w:noProof/>
+            <w:webHidden/>
+          </w:rPr>
+          <w:fldChar w:fldCharType="begin"/>
+        </w:r>
+        <w:r>
+          <w:rPr>
+            <w:noProof/>
+            <w:webHidden/>
+          </w:rPr>
+          <w:instrText xml:space="preserve"> PAGEREF _Toc137129546 \h </w:instrText>
+        </w:r>
+        <w:r>
+          <w:rPr>
+            <w:noProof/>
+            <w:webHidden/>
+          </w:rPr>
+        </w:r>
+        <w:r>
+          <w:rPr>
+            <w:noProof/>
+            <w:webHidden/>
+          </w:rPr>
+          <w:fldChar w:fldCharType="separate"/>
+        </w:r>
+        <w:r>
+          <w:rPr>
+            <w:noProof/>
+            <w:webHidden/>
+          </w:rPr>
+          <w:t>16</w:t>
+        </w:r>
+        <w:r>
+          <w:rPr>
+            <w:noProof/>
+            <w:webHidden/>
+          </w:rPr>
+          <w:fldChar w:fldCharType="end"/>
+        </w:r>
+      </w:hyperlink>
+    </w:p>
+    <w:p>
+      <w:pPr>
+        <w:pStyle w:val="TOC2"/>
+        <w:tabs>
+          <w:tab w:val="right" w:leader="dot" w:pos="8472"/>
+        </w:tabs>
+        <w:rPr>
+          <w:rFonts w:asciiTheme="minorHAnsi" w:eastAsiaTheme="minorEastAsia" w:hAnsiTheme="minorHAnsi" w:cstheme="minorBidi"/>
+          <w:noProof/>
+          <w:sz w:val="22"/>
+          <w:szCs w:val="22"/>
+          <w:lang w:val="en-US"/>
+        </w:rPr>
+      </w:pPr>
+      <w:hyperlink w:anchor="_Toc137129547" w:history="1">
+        <w:r>
+          <w:rPr>
+            <w:rStyle w:val="Hyperlink"/>
+            <w:noProof/>
+          </w:rPr>
+          <w:t>Machine Learning</w:t>
+        </w:r>
+        <w:r>
+          <w:rPr>
+            <w:noProof/>
+            <w:webHidden/>
+          </w:rPr>
+          <w:tab/>
+        </w:r>
+        <w:r>
+          <w:rPr>
+            <w:noProof/>
+            <w:webHidden/>
+          </w:rPr>
+          <w:fldChar w:fldCharType="begin"/>
+        </w:r>
+        <w:r>
+          <w:rPr>
+            <w:noProof/>
+            <w:webHidden/>
+          </w:rPr>
+          <w:instrText xml:space="preserve"> PAGEREF _Toc137129547 \h </w:instrText>
+        </w:r>
+        <w:r>
+          <w:rPr>
+            <w:noProof/>
+            <w:webHidden/>
+          </w:rPr>
+        </w:r>
+        <w:r>
+          <w:rPr>
+            <w:noProof/>
+            <w:webHidden/>
+          </w:rPr>
+          <w:fldChar w:fldCharType="separate"/>
+        </w:r>
+        <w:r>
+          <w:rPr>
+            <w:noProof/>
+            <w:webHidden/>
+          </w:rPr>
+          <w:t>17</w:t>
+        </w:r>
+        <w:r>
+          <w:rPr>
+            <w:noProof/>
+            <w:webHidden/>
+          </w:rPr>
+          <w:fldChar w:fldCharType="end"/>
+        </w:r>
+      </w:hyperlink>
+    </w:p>
+    <w:p>
+      <w:pPr>
+        <w:pStyle w:val="TOC3"/>
+        <w:tabs>
+          <w:tab w:val="right" w:leader="dot" w:pos="8472"/>
+        </w:tabs>
+        <w:rPr>
+          <w:rFonts w:asciiTheme="minorHAnsi" w:eastAsiaTheme="minorEastAsia" w:hAnsiTheme="minorHAnsi" w:cstheme="minorBidi"/>
+          <w:noProof/>
+          <w:sz w:val="22"/>
+          <w:szCs w:val="22"/>
+          <w:lang w:val="en-US"/>
+        </w:rPr>
+      </w:pPr>
+      <w:hyperlink w:anchor="_Toc137129548" w:history="1">
+        <w:r>
+          <w:rPr>
+            <w:rStyle w:val="Hyperlink"/>
+            <w:noProof/>
+          </w:rPr>
+          <w:t>Issues with the datasets</w:t>
+        </w:r>
+        <w:r>
+          <w:rPr>
+            <w:noProof/>
+            <w:webHidden/>
+          </w:rPr>
+          <w:tab/>
+        </w:r>
+        <w:r>
+          <w:rPr>
+            <w:noProof/>
+            <w:webHidden/>
+          </w:rPr>
+          <w:fldChar w:fldCharType="begin"/>
+        </w:r>
+        <w:r>
+          <w:rPr>
+            <w:noProof/>
+            <w:webHidden/>
+          </w:rPr>
+          <w:instrText xml:space="preserve"> PAGEREF _Toc137129548 \h </w:instrText>
+        </w:r>
+        <w:r>
+          <w:rPr>
+            <w:noProof/>
+            <w:webHidden/>
+          </w:rPr>
+        </w:r>
+        <w:r>
+          <w:rPr>
+            <w:noProof/>
+            <w:webHidden/>
+          </w:rPr>
+          <w:fldChar w:fldCharType="separate"/>
+        </w:r>
+        <w:r>
+          <w:rPr>
+            <w:noProof/>
+            <w:webHidden/>
+          </w:rPr>
+          <w:t>17</w:t>
+        </w:r>
+        <w:r>
+          <w:rPr>
+            <w:noProof/>
+            <w:webHidden/>
+          </w:rPr>
+          <w:fldChar w:fldCharType="end"/>
+        </w:r>
+      </w:hyperlink>
+    </w:p>
+    <w:p>
+      <w:pPr>
+        <w:pStyle w:val="TOC3"/>
+        <w:tabs>
+          <w:tab w:val="right" w:leader="dot" w:pos="8472"/>
+        </w:tabs>
+        <w:rPr>
+          <w:rFonts w:asciiTheme="minorHAnsi" w:eastAsiaTheme="minorEastAsia" w:hAnsiTheme="minorHAnsi" w:cstheme="minorBidi"/>
+          <w:noProof/>
+          <w:sz w:val="22"/>
+          <w:szCs w:val="22"/>
+          <w:lang w:val="en-US"/>
+        </w:rPr>
+      </w:pPr>
+      <w:hyperlink w:anchor="_Toc137129549" w:history="1">
+        <w:r>
+          <w:rPr>
+            <w:rStyle w:val="Hyperlink"/>
+            <w:noProof/>
+          </w:rPr>
+          <w:t>Linear Regression</w:t>
+        </w:r>
+        <w:r>
+          <w:rPr>
+            <w:noProof/>
+            <w:webHidden/>
+          </w:rPr>
+          <w:tab/>
+        </w:r>
+        <w:r>
+          <w:rPr>
+            <w:noProof/>
+            <w:webHidden/>
+          </w:rPr>
+          <w:fldChar w:fldCharType="begin"/>
+        </w:r>
+        <w:r>
+          <w:rPr>
+            <w:noProof/>
+            <w:webHidden/>
+          </w:rPr>
+          <w:instrText xml:space="preserve"> PAGEREF _Toc137129549 \h </w:instrText>
+        </w:r>
+        <w:r>
+          <w:rPr>
+            <w:noProof/>
+            <w:webHidden/>
+          </w:rPr>
+        </w:r>
+        <w:r>
+          <w:rPr>
+            <w:noProof/>
+            <w:webHidden/>
+          </w:rPr>
+          <w:fldChar w:fldCharType="separate"/>
+        </w:r>
+        <w:r>
+          <w:rPr>
+            <w:noProof/>
+            <w:webHidden/>
+          </w:rPr>
+          <w:t>18</w:t>
+        </w:r>
+        <w:r>
+          <w:rPr>
+            <w:noProof/>
+            <w:webHidden/>
+          </w:rPr>
+          <w:fldChar w:fldCharType="end"/>
+        </w:r>
+      </w:hyperlink>
+    </w:p>
+    <w:p>
+      <w:pPr>
+        <w:pStyle w:val="TOC3"/>
+        <w:tabs>
+          <w:tab w:val="right" w:leader="dot" w:pos="8472"/>
+        </w:tabs>
+        <w:rPr>
+          <w:rFonts w:asciiTheme="minorHAnsi" w:eastAsiaTheme="minorEastAsia" w:hAnsiTheme="minorHAnsi" w:cstheme="minorBidi"/>
+          <w:noProof/>
+          <w:sz w:val="22"/>
+          <w:szCs w:val="22"/>
+          <w:lang w:val="en-US"/>
+        </w:rPr>
+      </w:pPr>
+      <w:hyperlink w:anchor="_Toc137129550" w:history="1">
+        <w:r>
+          <w:rPr>
+            <w:rStyle w:val="Hyperlink"/>
+            <w:noProof/>
+          </w:rPr>
+          <w:t>Polynomial Regression</w:t>
+        </w:r>
+        <w:r>
+          <w:rPr>
+            <w:noProof/>
+            <w:webHidden/>
+          </w:rPr>
+          <w:tab/>
+        </w:r>
+        <w:r>
+          <w:rPr>
+            <w:noProof/>
+            <w:webHidden/>
+          </w:rPr>
+          <w:fldChar w:fldCharType="begin"/>
+        </w:r>
+        <w:r>
+          <w:rPr>
+            <w:noProof/>
+            <w:webHidden/>
+          </w:rPr>
+          <w:instrText xml:space="preserve"> PAGEREF _Toc137129550 \h </w:instrText>
+        </w:r>
+        <w:r>
+          <w:rPr>
+            <w:noProof/>
+            <w:webHidden/>
+          </w:rPr>
+        </w:r>
+        <w:r>
+          <w:rPr>
+            <w:noProof/>
+            <w:webHidden/>
+          </w:rPr>
+          <w:fldChar w:fldCharType="separate"/>
+        </w:r>
+        <w:r>
+          <w:rPr>
+            <w:noProof/>
+            <w:webHidden/>
+          </w:rPr>
+          <w:t>19</w:t>
+        </w:r>
+        <w:r>
+          <w:rPr>
+            <w:noProof/>
+            <w:webHidden/>
+          </w:rPr>
+          <w:fldChar w:fldCharType="end"/>
+        </w:r>
+      </w:hyperlink>
+    </w:p>
+    <w:p>
+      <w:pPr>
+        <w:pStyle w:val="TOC3"/>
+        <w:tabs>
+          <w:tab w:val="right" w:leader="dot" w:pos="8472"/>
+        </w:tabs>
+        <w:rPr>
+          <w:rFonts w:asciiTheme="minorHAnsi" w:eastAsiaTheme="minorEastAsia" w:hAnsiTheme="minorHAnsi" w:cstheme="minorBidi"/>
+          <w:noProof/>
+          <w:sz w:val="22"/>
+          <w:szCs w:val="22"/>
+          <w:lang w:val="en-US"/>
+        </w:rPr>
+      </w:pPr>
+      <w:hyperlink w:anchor="_Toc137129551" w:history="1">
+        <w:r>
+          <w:rPr>
+            <w:rStyle w:val="Hyperlink"/>
+            <w:noProof/>
+          </w:rPr>
+          <w:t>K Means Clustering</w:t>
+        </w:r>
+        <w:r>
+          <w:rPr>
+            <w:noProof/>
+            <w:webHidden/>
+          </w:rPr>
+          <w:tab/>
+        </w:r>
+        <w:r>
+          <w:rPr>
+            <w:noProof/>
+            <w:webHidden/>
+          </w:rPr>
+          <w:fldChar w:fldCharType="begin"/>
+        </w:r>
+        <w:r>
+          <w:rPr>
+            <w:noProof/>
+            <w:webHidden/>
+          </w:rPr>
+          <w:instrText xml:space="preserve"> PAGEREF _Toc137129551 \h </w:instrText>
+        </w:r>
+        <w:r>
+          <w:rPr>
+            <w:noProof/>
+            <w:webHidden/>
+          </w:rPr>
+        </w:r>
+        <w:r>
+          <w:rPr>
+            <w:noProof/>
+            <w:webHidden/>
+          </w:rPr>
+          <w:fldChar w:fldCharType="separate"/>
+        </w:r>
+        <w:r>
+          <w:rPr>
+            <w:noProof/>
+            <w:webHidden/>
+          </w:rPr>
+          <w:t>21</w:t>
         </w:r>
         <w:r>
           <w:rPr>
@@ -1150,15 +2643,888 @@
       <w:pPr>
         <w:pStyle w:val="Heading2"/>
       </w:pPr>
-      <w:bookmarkStart w:id="6" w:name="_Toc136613758"/>
+      <w:bookmarkStart w:id="7" w:name="_Toc137129530"/>
       <w:r>
         <w:lastRenderedPageBreak/>
         <w:t>Figures</w:t>
       </w:r>
-      <w:bookmarkEnd w:id="5"/>
       <w:bookmarkEnd w:id="6"/>
+      <w:bookmarkEnd w:id="7"/>
     </w:p>
     <w:p/>
+    <w:p>
+      <w:pPr>
+        <w:pStyle w:val="TableofFigures"/>
+        <w:tabs>
+          <w:tab w:val="right" w:leader="dot" w:pos="8472"/>
+        </w:tabs>
+        <w:rPr>
+          <w:rFonts w:asciiTheme="minorHAnsi" w:eastAsiaTheme="minorEastAsia" w:hAnsiTheme="minorHAnsi" w:cstheme="minorBidi"/>
+          <w:noProof/>
+          <w:sz w:val="22"/>
+          <w:szCs w:val="22"/>
+          <w:lang w:val="en-US"/>
+        </w:rPr>
+      </w:pPr>
+      <w:r>
+        <w:fldChar w:fldCharType="begin"/>
+      </w:r>
+      <w:r>
+        <w:instrText xml:space="preserve"> TOC \h \z \c "Figure" </w:instrText>
+      </w:r>
+      <w:r>
+        <w:fldChar w:fldCharType="separate"/>
+      </w:r>
+      <w:hyperlink w:anchor="_Toc137129516" w:history="1">
+        <w:r>
+          <w:rPr>
+            <w:rStyle w:val="Hyperlink"/>
+            <w:noProof/>
+          </w:rPr>
+          <w:t>Figure 1- Sentiment by topic</w:t>
+        </w:r>
+        <w:r>
+          <w:rPr>
+            <w:noProof/>
+            <w:webHidden/>
+          </w:rPr>
+          <w:tab/>
+        </w:r>
+        <w:r>
+          <w:rPr>
+            <w:noProof/>
+            <w:webHidden/>
+          </w:rPr>
+          <w:fldChar w:fldCharType="begin"/>
+        </w:r>
+        <w:r>
+          <w:rPr>
+            <w:noProof/>
+            <w:webHidden/>
+          </w:rPr>
+          <w:instrText xml:space="preserve"> PAGEREF _Toc137129516 \h </w:instrText>
+        </w:r>
+        <w:r>
+          <w:rPr>
+            <w:noProof/>
+            <w:webHidden/>
+          </w:rPr>
+        </w:r>
+        <w:r>
+          <w:rPr>
+            <w:noProof/>
+            <w:webHidden/>
+          </w:rPr>
+          <w:fldChar w:fldCharType="separate"/>
+        </w:r>
+        <w:r>
+          <w:rPr>
+            <w:noProof/>
+            <w:webHidden/>
+          </w:rPr>
+          <w:t>10</w:t>
+        </w:r>
+        <w:r>
+          <w:rPr>
+            <w:noProof/>
+            <w:webHidden/>
+          </w:rPr>
+          <w:fldChar w:fldCharType="end"/>
+        </w:r>
+      </w:hyperlink>
+    </w:p>
+    <w:p>
+      <w:pPr>
+        <w:pStyle w:val="TableofFigures"/>
+        <w:tabs>
+          <w:tab w:val="right" w:leader="dot" w:pos="8472"/>
+        </w:tabs>
+        <w:rPr>
+          <w:rFonts w:asciiTheme="minorHAnsi" w:eastAsiaTheme="minorEastAsia" w:hAnsiTheme="minorHAnsi" w:cstheme="minorBidi"/>
+          <w:noProof/>
+          <w:sz w:val="22"/>
+          <w:szCs w:val="22"/>
+          <w:lang w:val="en-US"/>
+        </w:rPr>
+      </w:pPr>
+      <w:hyperlink w:anchor="_Toc137129517" w:history="1">
+        <w:r>
+          <w:rPr>
+            <w:rStyle w:val="Hyperlink"/>
+            <w:noProof/>
+          </w:rPr>
+          <w:t>Figure 2- Sentiment Example Before</w:t>
+        </w:r>
+        <w:r>
+          <w:rPr>
+            <w:noProof/>
+            <w:webHidden/>
+          </w:rPr>
+          <w:tab/>
+        </w:r>
+        <w:r>
+          <w:rPr>
+            <w:noProof/>
+            <w:webHidden/>
+          </w:rPr>
+          <w:fldChar w:fldCharType="begin"/>
+        </w:r>
+        <w:r>
+          <w:rPr>
+            <w:noProof/>
+            <w:webHidden/>
+          </w:rPr>
+          <w:instrText xml:space="preserve"> PAGEREF _Toc137129517 \h </w:instrText>
+        </w:r>
+        <w:r>
+          <w:rPr>
+            <w:noProof/>
+            <w:webHidden/>
+          </w:rPr>
+        </w:r>
+        <w:r>
+          <w:rPr>
+            <w:noProof/>
+            <w:webHidden/>
+          </w:rPr>
+          <w:fldChar w:fldCharType="separate"/>
+        </w:r>
+        <w:r>
+          <w:rPr>
+            <w:noProof/>
+            <w:webHidden/>
+          </w:rPr>
+          <w:t>10</w:t>
+        </w:r>
+        <w:r>
+          <w:rPr>
+            <w:noProof/>
+            <w:webHidden/>
+          </w:rPr>
+          <w:fldChar w:fldCharType="end"/>
+        </w:r>
+      </w:hyperlink>
+    </w:p>
+    <w:p>
+      <w:pPr>
+        <w:pStyle w:val="TableofFigures"/>
+        <w:tabs>
+          <w:tab w:val="right" w:leader="dot" w:pos="8472"/>
+        </w:tabs>
+        <w:rPr>
+          <w:rFonts w:asciiTheme="minorHAnsi" w:eastAsiaTheme="minorEastAsia" w:hAnsiTheme="minorHAnsi" w:cstheme="minorBidi"/>
+          <w:noProof/>
+          <w:sz w:val="22"/>
+          <w:szCs w:val="22"/>
+          <w:lang w:val="en-US"/>
+        </w:rPr>
+      </w:pPr>
+      <w:hyperlink w:anchor="_Toc137129518" w:history="1">
+        <w:r>
+          <w:rPr>
+            <w:rStyle w:val="Hyperlink"/>
+            <w:noProof/>
+          </w:rPr>
+          <w:t>Figure 3- Sentiment Example Translated</w:t>
+        </w:r>
+        <w:r>
+          <w:rPr>
+            <w:noProof/>
+            <w:webHidden/>
+          </w:rPr>
+          <w:tab/>
+        </w:r>
+        <w:r>
+          <w:rPr>
+            <w:noProof/>
+            <w:webHidden/>
+          </w:rPr>
+          <w:fldChar w:fldCharType="begin"/>
+        </w:r>
+        <w:r>
+          <w:rPr>
+            <w:noProof/>
+            <w:webHidden/>
+          </w:rPr>
+          <w:instrText xml:space="preserve"> PAGEREF _Toc137129518 \h </w:instrText>
+        </w:r>
+        <w:r>
+          <w:rPr>
+            <w:noProof/>
+            <w:webHidden/>
+          </w:rPr>
+        </w:r>
+        <w:r>
+          <w:rPr>
+            <w:noProof/>
+            <w:webHidden/>
+          </w:rPr>
+          <w:fldChar w:fldCharType="separate"/>
+        </w:r>
+        <w:r>
+          <w:rPr>
+            <w:noProof/>
+            <w:webHidden/>
+          </w:rPr>
+          <w:t>10</w:t>
+        </w:r>
+        <w:r>
+          <w:rPr>
+            <w:noProof/>
+            <w:webHidden/>
+          </w:rPr>
+          <w:fldChar w:fldCharType="end"/>
+        </w:r>
+      </w:hyperlink>
+    </w:p>
+    <w:p>
+      <w:pPr>
+        <w:pStyle w:val="TableofFigures"/>
+        <w:tabs>
+          <w:tab w:val="right" w:leader="dot" w:pos="8472"/>
+        </w:tabs>
+        <w:rPr>
+          <w:rFonts w:asciiTheme="minorHAnsi" w:eastAsiaTheme="minorEastAsia" w:hAnsiTheme="minorHAnsi" w:cstheme="minorBidi"/>
+          <w:noProof/>
+          <w:sz w:val="22"/>
+          <w:szCs w:val="22"/>
+          <w:lang w:val="en-US"/>
+        </w:rPr>
+      </w:pPr>
+      <w:hyperlink w:anchor="_Toc137129519" w:history="1">
+        <w:r>
+          <w:rPr>
+            <w:rStyle w:val="Hyperlink"/>
+            <w:noProof/>
+          </w:rPr>
+          <w:t>Figure 4- Sentiment Example with score</w:t>
+        </w:r>
+        <w:r>
+          <w:rPr>
+            <w:noProof/>
+            <w:webHidden/>
+          </w:rPr>
+          <w:tab/>
+        </w:r>
+        <w:r>
+          <w:rPr>
+            <w:noProof/>
+            <w:webHidden/>
+          </w:rPr>
+          <w:fldChar w:fldCharType="begin"/>
+        </w:r>
+        <w:r>
+          <w:rPr>
+            <w:noProof/>
+            <w:webHidden/>
+          </w:rPr>
+          <w:instrText xml:space="preserve"> PAGEREF _Toc137129519 \h </w:instrText>
+        </w:r>
+        <w:r>
+          <w:rPr>
+            <w:noProof/>
+            <w:webHidden/>
+          </w:rPr>
+        </w:r>
+        <w:r>
+          <w:rPr>
+            <w:noProof/>
+            <w:webHidden/>
+          </w:rPr>
+          <w:fldChar w:fldCharType="separate"/>
+        </w:r>
+        <w:r>
+          <w:rPr>
+            <w:noProof/>
+            <w:webHidden/>
+          </w:rPr>
+          <w:t>10</w:t>
+        </w:r>
+        <w:r>
+          <w:rPr>
+            <w:noProof/>
+            <w:webHidden/>
+          </w:rPr>
+          <w:fldChar w:fldCharType="end"/>
+        </w:r>
+      </w:hyperlink>
+    </w:p>
+    <w:p>
+      <w:pPr>
+        <w:pStyle w:val="TableofFigures"/>
+        <w:tabs>
+          <w:tab w:val="right" w:leader="dot" w:pos="8472"/>
+        </w:tabs>
+        <w:rPr>
+          <w:rFonts w:asciiTheme="minorHAnsi" w:eastAsiaTheme="minorEastAsia" w:hAnsiTheme="minorHAnsi" w:cstheme="minorBidi"/>
+          <w:noProof/>
+          <w:sz w:val="22"/>
+          <w:szCs w:val="22"/>
+          <w:lang w:val="en-US"/>
+        </w:rPr>
+      </w:pPr>
+      <w:hyperlink w:anchor="_Toc137129520" w:history="1">
+        <w:r>
+          <w:rPr>
+            <w:rStyle w:val="Hyperlink"/>
+            <w:noProof/>
+          </w:rPr>
+          <w:t>Figure 5 - Time efficiency Reddit API</w:t>
+        </w:r>
+        <w:r>
+          <w:rPr>
+            <w:noProof/>
+            <w:webHidden/>
+          </w:rPr>
+          <w:tab/>
+        </w:r>
+        <w:r>
+          <w:rPr>
+            <w:noProof/>
+            <w:webHidden/>
+          </w:rPr>
+          <w:fldChar w:fldCharType="begin"/>
+        </w:r>
+        <w:r>
+          <w:rPr>
+            <w:noProof/>
+            <w:webHidden/>
+          </w:rPr>
+          <w:instrText xml:space="preserve"> PAGEREF _Toc137129520 \h </w:instrText>
+        </w:r>
+        <w:r>
+          <w:rPr>
+            <w:noProof/>
+            <w:webHidden/>
+          </w:rPr>
+        </w:r>
+        <w:r>
+          <w:rPr>
+            <w:noProof/>
+            <w:webHidden/>
+          </w:rPr>
+          <w:fldChar w:fldCharType="separate"/>
+        </w:r>
+        <w:r>
+          <w:rPr>
+            <w:noProof/>
+            <w:webHidden/>
+          </w:rPr>
+          <w:t>11</w:t>
+        </w:r>
+        <w:r>
+          <w:rPr>
+            <w:noProof/>
+            <w:webHidden/>
+          </w:rPr>
+          <w:fldChar w:fldCharType="end"/>
+        </w:r>
+      </w:hyperlink>
+    </w:p>
+    <w:p>
+      <w:pPr>
+        <w:pStyle w:val="TableofFigures"/>
+        <w:tabs>
+          <w:tab w:val="right" w:leader="dot" w:pos="8472"/>
+        </w:tabs>
+        <w:rPr>
+          <w:rFonts w:asciiTheme="minorHAnsi" w:eastAsiaTheme="minorEastAsia" w:hAnsiTheme="minorHAnsi" w:cstheme="minorBidi"/>
+          <w:noProof/>
+          <w:sz w:val="22"/>
+          <w:szCs w:val="22"/>
+          <w:lang w:val="en-US"/>
+        </w:rPr>
+      </w:pPr>
+      <w:hyperlink w:anchor="_Toc137129521" w:history="1">
+        <w:r>
+          <w:rPr>
+            <w:rStyle w:val="Hyperlink"/>
+            <w:noProof/>
+          </w:rPr>
+          <w:t>Figure 6 - Construction/Dwelling Value by country</w:t>
+        </w:r>
+        <w:r>
+          <w:rPr>
+            <w:noProof/>
+            <w:webHidden/>
+          </w:rPr>
+          <w:tab/>
+        </w:r>
+        <w:r>
+          <w:rPr>
+            <w:noProof/>
+            <w:webHidden/>
+          </w:rPr>
+          <w:fldChar w:fldCharType="begin"/>
+        </w:r>
+        <w:r>
+          <w:rPr>
+            <w:noProof/>
+            <w:webHidden/>
+          </w:rPr>
+          <w:instrText xml:space="preserve"> PAGEREF _Toc137129521 \h </w:instrText>
+        </w:r>
+        <w:r>
+          <w:rPr>
+            <w:noProof/>
+            <w:webHidden/>
+          </w:rPr>
+        </w:r>
+        <w:r>
+          <w:rPr>
+            <w:noProof/>
+            <w:webHidden/>
+          </w:rPr>
+          <w:fldChar w:fldCharType="separate"/>
+        </w:r>
+        <w:r>
+          <w:rPr>
+            <w:noProof/>
+            <w:webHidden/>
+          </w:rPr>
+          <w:t>12</w:t>
+        </w:r>
+        <w:r>
+          <w:rPr>
+            <w:noProof/>
+            <w:webHidden/>
+          </w:rPr>
+          <w:fldChar w:fldCharType="end"/>
+        </w:r>
+      </w:hyperlink>
+    </w:p>
+    <w:p>
+      <w:pPr>
+        <w:pStyle w:val="TableofFigures"/>
+        <w:tabs>
+          <w:tab w:val="right" w:leader="dot" w:pos="8472"/>
+        </w:tabs>
+        <w:rPr>
+          <w:rFonts w:asciiTheme="minorHAnsi" w:eastAsiaTheme="minorEastAsia" w:hAnsiTheme="minorHAnsi" w:cstheme="minorBidi"/>
+          <w:noProof/>
+          <w:sz w:val="22"/>
+          <w:szCs w:val="22"/>
+          <w:lang w:val="en-US"/>
+        </w:rPr>
+      </w:pPr>
+      <w:hyperlink w:anchor="_Toc137129522" w:history="1">
+        <w:r>
+          <w:rPr>
+            <w:rStyle w:val="Hyperlink"/>
+            <w:noProof/>
+          </w:rPr>
+          <w:t>Figure 7- Global Data Report - Construction Output</w:t>
+        </w:r>
+        <w:r>
+          <w:rPr>
+            <w:noProof/>
+            <w:webHidden/>
+          </w:rPr>
+          <w:tab/>
+        </w:r>
+        <w:r>
+          <w:rPr>
+            <w:noProof/>
+            <w:webHidden/>
+          </w:rPr>
+          <w:fldChar w:fldCharType="begin"/>
+        </w:r>
+        <w:r>
+          <w:rPr>
+            <w:noProof/>
+            <w:webHidden/>
+          </w:rPr>
+          <w:instrText xml:space="preserve"> PAGEREF _Toc137129522 \h </w:instrText>
+        </w:r>
+        <w:r>
+          <w:rPr>
+            <w:noProof/>
+            <w:webHidden/>
+          </w:rPr>
+        </w:r>
+        <w:r>
+          <w:rPr>
+            <w:noProof/>
+            <w:webHidden/>
+          </w:rPr>
+          <w:fldChar w:fldCharType="separate"/>
+        </w:r>
+        <w:r>
+          <w:rPr>
+            <w:noProof/>
+            <w:webHidden/>
+          </w:rPr>
+          <w:t>13</w:t>
+        </w:r>
+        <w:r>
+          <w:rPr>
+            <w:noProof/>
+            <w:webHidden/>
+          </w:rPr>
+          <w:fldChar w:fldCharType="end"/>
+        </w:r>
+      </w:hyperlink>
+    </w:p>
+    <w:p>
+      <w:pPr>
+        <w:pStyle w:val="TableofFigures"/>
+        <w:tabs>
+          <w:tab w:val="right" w:leader="dot" w:pos="8472"/>
+        </w:tabs>
+        <w:rPr>
+          <w:rFonts w:asciiTheme="minorHAnsi" w:eastAsiaTheme="minorEastAsia" w:hAnsiTheme="minorHAnsi" w:cstheme="minorBidi"/>
+          <w:noProof/>
+          <w:sz w:val="22"/>
+          <w:szCs w:val="22"/>
+          <w:lang w:val="en-US"/>
+        </w:rPr>
+      </w:pPr>
+      <w:hyperlink w:anchor="_Toc137129523" w:history="1">
+        <w:r>
+          <w:rPr>
+            <w:rStyle w:val="Hyperlink"/>
+            <w:noProof/>
+          </w:rPr>
+          <w:t>Figure 8 - Spearmans Rank Correlation Test</w:t>
+        </w:r>
+        <w:r>
+          <w:rPr>
+            <w:noProof/>
+            <w:webHidden/>
+          </w:rPr>
+          <w:tab/>
+        </w:r>
+        <w:r>
+          <w:rPr>
+            <w:noProof/>
+            <w:webHidden/>
+          </w:rPr>
+          <w:fldChar w:fldCharType="begin"/>
+        </w:r>
+        <w:r>
+          <w:rPr>
+            <w:noProof/>
+            <w:webHidden/>
+          </w:rPr>
+          <w:instrText xml:space="preserve"> PAGEREF _Toc137129523 \h </w:instrText>
+        </w:r>
+        <w:r>
+          <w:rPr>
+            <w:noProof/>
+            <w:webHidden/>
+          </w:rPr>
+        </w:r>
+        <w:r>
+          <w:rPr>
+            <w:noProof/>
+            <w:webHidden/>
+          </w:rPr>
+          <w:fldChar w:fldCharType="separate"/>
+        </w:r>
+        <w:r>
+          <w:rPr>
+            <w:noProof/>
+            <w:webHidden/>
+          </w:rPr>
+          <w:t>16</w:t>
+        </w:r>
+        <w:r>
+          <w:rPr>
+            <w:noProof/>
+            <w:webHidden/>
+          </w:rPr>
+          <w:fldChar w:fldCharType="end"/>
+        </w:r>
+      </w:hyperlink>
+    </w:p>
+    <w:p>
+      <w:pPr>
+        <w:pStyle w:val="TableofFigures"/>
+        <w:tabs>
+          <w:tab w:val="right" w:leader="dot" w:pos="8472"/>
+        </w:tabs>
+        <w:rPr>
+          <w:rFonts w:asciiTheme="minorHAnsi" w:eastAsiaTheme="minorEastAsia" w:hAnsiTheme="minorHAnsi" w:cstheme="minorBidi"/>
+          <w:noProof/>
+          <w:sz w:val="22"/>
+          <w:szCs w:val="22"/>
+          <w:lang w:val="en-US"/>
+        </w:rPr>
+      </w:pPr>
+      <w:hyperlink w:anchor="_Toc137129524" w:history="1">
+        <w:r>
+          <w:rPr>
+            <w:rStyle w:val="Hyperlink"/>
+            <w:noProof/>
+          </w:rPr>
+          <w:t>Figure 9- Linear Regression Metrics</w:t>
+        </w:r>
+        <w:r>
+          <w:rPr>
+            <w:noProof/>
+            <w:webHidden/>
+          </w:rPr>
+          <w:tab/>
+        </w:r>
+        <w:r>
+          <w:rPr>
+            <w:noProof/>
+            <w:webHidden/>
+          </w:rPr>
+          <w:fldChar w:fldCharType="begin"/>
+        </w:r>
+        <w:r>
+          <w:rPr>
+            <w:noProof/>
+            <w:webHidden/>
+          </w:rPr>
+          <w:instrText xml:space="preserve"> PAGEREF _Toc137129524 \h </w:instrText>
+        </w:r>
+        <w:r>
+          <w:rPr>
+            <w:noProof/>
+            <w:webHidden/>
+          </w:rPr>
+        </w:r>
+        <w:r>
+          <w:rPr>
+            <w:noProof/>
+            <w:webHidden/>
+          </w:rPr>
+          <w:fldChar w:fldCharType="separate"/>
+        </w:r>
+        <w:r>
+          <w:rPr>
+            <w:noProof/>
+            <w:webHidden/>
+          </w:rPr>
+          <w:t>18</w:t>
+        </w:r>
+        <w:r>
+          <w:rPr>
+            <w:noProof/>
+            <w:webHidden/>
+          </w:rPr>
+          <w:fldChar w:fldCharType="end"/>
+        </w:r>
+      </w:hyperlink>
+    </w:p>
+    <w:p>
+      <w:pPr>
+        <w:pStyle w:val="TableofFigures"/>
+        <w:tabs>
+          <w:tab w:val="right" w:leader="dot" w:pos="8472"/>
+        </w:tabs>
+        <w:rPr>
+          <w:rFonts w:asciiTheme="minorHAnsi" w:eastAsiaTheme="minorEastAsia" w:hAnsiTheme="minorHAnsi" w:cstheme="minorBidi"/>
+          <w:noProof/>
+          <w:sz w:val="22"/>
+          <w:szCs w:val="22"/>
+          <w:lang w:val="en-US"/>
+        </w:rPr>
+      </w:pPr>
+      <w:hyperlink w:anchor="_Toc137129525" w:history="1">
+        <w:r>
+          <w:rPr>
+            <w:rStyle w:val="Hyperlink"/>
+            <w:noProof/>
+          </w:rPr>
+          <w:t>Figure 10- Linear Regression Prediction</w:t>
+        </w:r>
+        <w:r>
+          <w:rPr>
+            <w:noProof/>
+            <w:webHidden/>
+          </w:rPr>
+          <w:tab/>
+        </w:r>
+        <w:r>
+          <w:rPr>
+            <w:noProof/>
+            <w:webHidden/>
+          </w:rPr>
+          <w:fldChar w:fldCharType="begin"/>
+        </w:r>
+        <w:r>
+          <w:rPr>
+            <w:noProof/>
+            <w:webHidden/>
+          </w:rPr>
+          <w:instrText xml:space="preserve"> PAGEREF _Toc137129525 \h </w:instrText>
+        </w:r>
+        <w:r>
+          <w:rPr>
+            <w:noProof/>
+            <w:webHidden/>
+          </w:rPr>
+        </w:r>
+        <w:r>
+          <w:rPr>
+            <w:noProof/>
+            <w:webHidden/>
+          </w:rPr>
+          <w:fldChar w:fldCharType="separate"/>
+        </w:r>
+        <w:r>
+          <w:rPr>
+            <w:noProof/>
+            <w:webHidden/>
+          </w:rPr>
+          <w:t>18</w:t>
+        </w:r>
+        <w:r>
+          <w:rPr>
+            <w:noProof/>
+            <w:webHidden/>
+          </w:rPr>
+          <w:fldChar w:fldCharType="end"/>
+        </w:r>
+      </w:hyperlink>
+    </w:p>
+    <w:p>
+      <w:pPr>
+        <w:pStyle w:val="TableofFigures"/>
+        <w:tabs>
+          <w:tab w:val="right" w:leader="dot" w:pos="8472"/>
+        </w:tabs>
+        <w:rPr>
+          <w:rFonts w:asciiTheme="minorHAnsi" w:eastAsiaTheme="minorEastAsia" w:hAnsiTheme="minorHAnsi" w:cstheme="minorBidi"/>
+          <w:noProof/>
+          <w:sz w:val="22"/>
+          <w:szCs w:val="22"/>
+          <w:lang w:val="en-US"/>
+        </w:rPr>
+      </w:pPr>
+      <w:hyperlink w:anchor="_Toc137129526" w:history="1">
+        <w:r>
+          <w:rPr>
+            <w:rStyle w:val="Hyperlink"/>
+            <w:noProof/>
+          </w:rPr>
+          <w:t>Figure 11- Polynomial Regression Metrics</w:t>
+        </w:r>
+        <w:r>
+          <w:rPr>
+            <w:noProof/>
+            <w:webHidden/>
+          </w:rPr>
+          <w:tab/>
+        </w:r>
+        <w:r>
+          <w:rPr>
+            <w:noProof/>
+            <w:webHidden/>
+          </w:rPr>
+          <w:fldChar w:fldCharType="begin"/>
+        </w:r>
+        <w:r>
+          <w:rPr>
+            <w:noProof/>
+            <w:webHidden/>
+          </w:rPr>
+          <w:instrText xml:space="preserve"> PAGEREF _Toc137129526 \h </w:instrText>
+        </w:r>
+        <w:r>
+          <w:rPr>
+            <w:noProof/>
+            <w:webHidden/>
+          </w:rPr>
+        </w:r>
+        <w:r>
+          <w:rPr>
+            <w:noProof/>
+            <w:webHidden/>
+          </w:rPr>
+          <w:fldChar w:fldCharType="separate"/>
+        </w:r>
+        <w:r>
+          <w:rPr>
+            <w:noProof/>
+            <w:webHidden/>
+          </w:rPr>
+          <w:t>19</w:t>
+        </w:r>
+        <w:r>
+          <w:rPr>
+            <w:noProof/>
+            <w:webHidden/>
+          </w:rPr>
+          <w:fldChar w:fldCharType="end"/>
+        </w:r>
+      </w:hyperlink>
+    </w:p>
+    <w:p>
+      <w:pPr>
+        <w:pStyle w:val="TableofFigures"/>
+        <w:tabs>
+          <w:tab w:val="right" w:leader="dot" w:pos="8472"/>
+        </w:tabs>
+        <w:rPr>
+          <w:rFonts w:asciiTheme="minorHAnsi" w:eastAsiaTheme="minorEastAsia" w:hAnsiTheme="minorHAnsi" w:cstheme="minorBidi"/>
+          <w:noProof/>
+          <w:sz w:val="22"/>
+          <w:szCs w:val="22"/>
+          <w:lang w:val="en-US"/>
+        </w:rPr>
+      </w:pPr>
+      <w:hyperlink w:anchor="_Toc137129527" w:history="1">
+        <w:r>
+          <w:rPr>
+            <w:rStyle w:val="Hyperlink"/>
+            <w:noProof/>
+          </w:rPr>
+          <w:t>Figure 12 - Polynomial and Forecast – Ireland</w:t>
+        </w:r>
+        <w:r>
+          <w:rPr>
+            <w:noProof/>
+            <w:webHidden/>
+          </w:rPr>
+          <w:tab/>
+        </w:r>
+        <w:r>
+          <w:rPr>
+            <w:noProof/>
+            <w:webHidden/>
+          </w:rPr>
+          <w:fldChar w:fldCharType="begin"/>
+        </w:r>
+        <w:r>
+          <w:rPr>
+            <w:noProof/>
+            <w:webHidden/>
+          </w:rPr>
+          <w:instrText xml:space="preserve"> PAGEREF _Toc137129527 \h </w:instrText>
+        </w:r>
+        <w:r>
+          <w:rPr>
+            <w:noProof/>
+            <w:webHidden/>
+          </w:rPr>
+        </w:r>
+        <w:r>
+          <w:rPr>
+            <w:noProof/>
+            <w:webHidden/>
+          </w:rPr>
+          <w:fldChar w:fldCharType="separate"/>
+        </w:r>
+        <w:r>
+          <w:rPr>
+            <w:noProof/>
+            <w:webHidden/>
+          </w:rPr>
+          <w:t>20</w:t>
+        </w:r>
+        <w:r>
+          <w:rPr>
+            <w:noProof/>
+            <w:webHidden/>
+          </w:rPr>
+          <w:fldChar w:fldCharType="end"/>
+        </w:r>
+      </w:hyperlink>
+    </w:p>
     <w:p>
       <w:pPr>
         <w:overflowPunct/>
@@ -1173,24 +3539,6 @@
         </w:rPr>
       </w:pPr>
       <w:r>
-        <w:fldChar w:fldCharType="begin"/>
-      </w:r>
-      <w:r>
-        <w:instrText xml:space="preserve"> TOC \h \z \c "Figure" </w:instrText>
-      </w:r>
-      <w:r>
-        <w:fldChar w:fldCharType="separate"/>
-      </w:r>
-      <w:r>
-        <w:rPr>
-          <w:b/>
-          <w:bCs/>
-          <w:noProof/>
-          <w:lang w:val="en-US"/>
-        </w:rPr>
-        <w:t>No table of figures entries found.</w:t>
-      </w:r>
-      <w:r>
         <w:fldChar w:fldCharType="end"/>
       </w:r>
       <w:r>
@@ -1201,14 +3549,14 @@
       <w:pPr>
         <w:pStyle w:val="Heading2"/>
       </w:pPr>
-      <w:bookmarkStart w:id="7" w:name="_Toc132128228"/>
-      <w:bookmarkStart w:id="8" w:name="_Toc136613759"/>
+      <w:bookmarkStart w:id="8" w:name="_Toc132128228"/>
+      <w:bookmarkStart w:id="9" w:name="_Toc137129531"/>
       <w:r>
         <w:lastRenderedPageBreak/>
         <w:t>Introduction</w:t>
       </w:r>
-      <w:bookmarkEnd w:id="7"/>
       <w:bookmarkEnd w:id="8"/>
+      <w:bookmarkEnd w:id="9"/>
     </w:p>
     <w:p>
       <w:pPr>
@@ -1267,6 +3615,7 @@
           <w:id w:val="1385455408"/>
           <w:citation/>
         </w:sdtPr>
+        <w:sdtEndPr/>
         <w:sdtContent>
           <w:r>
             <w:fldChar w:fldCharType="begin"/>
@@ -1298,19 +3647,14 @@
         <w:jc w:val="left"/>
       </w:pPr>
       <w:r>
-        <w:t xml:space="preserve">As compared to the overall European construction market which is currently valued at approximately </w:t>
-      </w:r>
-      <w:r>
-        <w:t>$</w:t>
-      </w:r>
-      <w:r>
-        <w:t>3.01 Trillion and expected to increase to 3.73 Trillion by 2028 it is clear that the construction industry is a rapidly expanding market with increasing scopes of work. In recent years the construction industry have started adopting business intelligence practices to further identify opportunities, cost savings and to maintain a strategic advantage over competitors.</w:t>
+        <w:t>As compared to the overall European construction market which is currently valued at approximately $3.01 Trillion and expected to increase to 3.73 Trillion by 2028 it is clear that the construction industry is a rapidly expanding market with increasing scopes of work. In recent years the construction industry have started adopting business intelligence practices to further identify opportunities, cost savings and to maintain a strategic advantage over competitors.</w:t>
       </w:r>
       <w:sdt>
         <w:sdtPr>
           <w:id w:val="-1731075934"/>
           <w:citation/>
         </w:sdtPr>
+        <w:sdtEndPr/>
         <w:sdtContent>
           <w:r>
             <w:fldChar w:fldCharType="begin"/>
@@ -1348,6 +3692,7 @@
           <w:id w:val="-307863642"/>
           <w:citation/>
         </w:sdtPr>
+        <w:sdtEndPr/>
         <w:sdtContent>
           <w:r>
             <w:fldChar w:fldCharType="begin"/>
@@ -1386,13 +3731,7 @@
         <w:jc w:val="left"/>
       </w:pPr>
       <w:r>
-        <w:t xml:space="preserve">AI and Machine Learning are increasingly utilized in </w:t>
-      </w:r>
-      <w:r>
-        <w:t xml:space="preserve">large </w:t>
-      </w:r>
-      <w:r>
-        <w:t>scale construction projects for tasks such as project design, installation, data collection, and analysis, all with the aim of optimizing construction operations.</w:t>
+        <w:t>AI and Machine Learning are increasingly utilized in large scale construction projects for tasks such as project design, installation, data collection, and analysis, all with the aim of optimizing construction operations.</w:t>
       </w:r>
     </w:p>
     <w:p>
@@ -1419,10 +3758,12 @@
       <w:pPr>
         <w:pStyle w:val="Heading2"/>
       </w:pPr>
+      <w:bookmarkStart w:id="10" w:name="_Toc137129532"/>
       <w:r>
         <w:lastRenderedPageBreak/>
         <w:t>Data Sources</w:t>
       </w:r>
+      <w:bookmarkEnd w:id="10"/>
     </w:p>
     <w:p>
       <w:r>
@@ -1434,13 +3775,31 @@
         <w:t xml:space="preserve">In this report data from Eurostat will be used to analyse various aspects of the industry, including construction output, labour input, and gross value added from construction. These data sources will help to provide </w:t>
       </w:r>
       <w:r>
-        <w:t xml:space="preserve">a good overview of the European construction industry. Eurostat is well regarded as a provider of trusted construction data as well as other industries. </w:t>
+        <w:t>a good overview of the European construction industry. Eurostat is well regarded as a provider of trusted construction data as well as other industries.</w:t>
+      </w:r>
+      <w:r>
+        <w:t xml:space="preserve"> In addition the data is available via an open licence for commercial and non-commercial use as per the Eurostat </w:t>
+      </w:r>
+      <w:hyperlink r:id="rId7" w:history="1">
+        <w:r>
+          <w:rPr>
+            <w:rStyle w:val="Hyperlink"/>
+          </w:rPr>
+          <w:t>Data Policy</w:t>
+        </w:r>
+      </w:hyperlink>
+      <w:r>
+        <w:t xml:space="preserve"> </w:t>
+      </w:r>
+      <w:r>
+        <w:t xml:space="preserve">attached in the link. </w:t>
       </w:r>
       <w:sdt>
         <w:sdtPr>
           <w:id w:val="1359550499"/>
           <w:citation/>
         </w:sdtPr>
+        <w:sdtEndPr/>
         <w:sdtContent>
           <w:r>
             <w:fldChar w:fldCharType="begin"/>
@@ -1536,9 +3895,11 @@
       <w:pPr>
         <w:pStyle w:val="Heading2"/>
       </w:pPr>
+      <w:bookmarkStart w:id="11" w:name="_Toc137129533"/>
       <w:r>
         <w:t>Data Explanation</w:t>
       </w:r>
+      <w:bookmarkEnd w:id="11"/>
     </w:p>
     <w:p>
       <w:r>
@@ -1555,13 +3916,7 @@
         </w:numPr>
       </w:pPr>
       <w:r>
-        <w:t xml:space="preserve">Short-term business statistics (STS) provide information on various economic activities, including production, building permits indicators, producer prices in construction, and </w:t>
-      </w:r>
-      <w:r>
-        <w:t>labour</w:t>
-      </w:r>
-      <w:r>
-        <w:t xml:space="preserve"> input indicators.</w:t>
+        <w:t>Short-term business statistics (STS) provide information on various economic activities, including production, building permits indicators, producer prices in construction, and labour input indicators.</w:t>
       </w:r>
     </w:p>
     <w:p/>
@@ -1580,61 +3935,28 @@
     <w:p/>
     <w:p>
       <w:r>
-        <w:t xml:space="preserve">This data </w:t>
-      </w:r>
-      <w:r>
-        <w:t>was collected in excel/csv format. I</w:t>
-      </w:r>
-      <w:r>
-        <w:t xml:space="preserve">t's used to </w:t>
-      </w:r>
-      <w:r>
-        <w:t>analyse</w:t>
-      </w:r>
-      <w:r>
-        <w:t xml:space="preserve"> several aspects of the construction sector such as GDP share, producing values, turnover, challenges,</w:t>
-      </w:r>
-      <w:r>
-        <w:t xml:space="preserve"> costs, and exporting services.</w:t>
-      </w:r>
-    </w:p>
-    <w:p>
-      <w:r>
-        <w:t>Gross fixed capital formation (GFCF) data was considered to understand the economic impact of the construction sector. It refers to the investments made in fixed assets by resident producers over a specific period, minus disposals. This data, in Million Euros, is sourced fro</w:t>
-      </w:r>
-      <w:r>
-        <w:t>m Eurostat's National Accounts.</w:t>
-      </w:r>
-    </w:p>
-    <w:p>
-      <w:r>
-        <w:t>The production value index, which represents the output and activity of the construction sector, was taken from Eurostat's short-term business statistics. The index measures changes in the volume of output on a monthly basis and includes building construction and civ</w:t>
-      </w:r>
-      <w:r>
-        <w:t>il engineering.</w:t>
-      </w:r>
-    </w:p>
-    <w:p>
-      <w:r>
-        <w:t xml:space="preserve">Building permits and dwelling data were also considered. A building permit authorizes the start of a building project, and an index based on these permits provides an indication </w:t>
-      </w:r>
+        <w:t>This data was collected in excel/csv format. It's used to analyse several aspects of the construction sector such as GDP share, producing values, turnover, challenges, costs, and exporting services.</w:t>
+      </w:r>
+    </w:p>
+    <w:p>
+      <w:r>
+        <w:t>Gross fixed capital formation (GFCF) data was considered to understand the economic impact of the construction sector. It refers to the investments made in fixed assets by resident producers over a specific period, minus disposals. This data, in Million Euros, is sourced from Eurostat's National Accounts.</w:t>
+      </w:r>
+    </w:p>
+    <w:p>
+      <w:r>
+        <w:t>The production value index, which represents the output and activity of the construction sector, was taken from Eurostat's short-term business statistics. The index measures changes in the volume of output on a monthly basis and includes building construction and civil engineering.</w:t>
+      </w:r>
+    </w:p>
+    <w:p>
       <w:r>
         <w:lastRenderedPageBreak/>
-        <w:t>of future workload for the building industry. Dwelling data refers to the rooms or suite of rooms i</w:t>
-      </w:r>
-      <w:r>
-        <w:t>ntended for private habitation.</w:t>
-      </w:r>
-    </w:p>
-    <w:p>
-      <w:r>
-        <w:t>Labour</w:t>
-      </w:r>
-      <w:r>
-        <w:t xml:space="preserve"> inputs include the total number of people working in the unit (employment size), total hours worked, and total wages and salaries. These aim to show the volume of work done and the development of </w:t>
-      </w:r>
-      <w:r>
-        <w:t>the wage and salaries bill.</w:t>
+        <w:t>Building permits and dwelling data were also considered. A building permit authorizes the start of a building project, and an index based on these permits provides an indication of future workload for the building industry. Dwelling data refers to the rooms or suite of rooms intended for private habitation.</w:t>
+      </w:r>
+    </w:p>
+    <w:p>
+      <w:r>
+        <w:t>Labour inputs include the total number of people working in the unit (employment size), total hours worked, and total wages and salaries. These aim to show the volume of work done and the development of the wage and salaries bill.</w:t>
       </w:r>
     </w:p>
     <w:p>
@@ -1658,10 +3980,12 @@
       <w:pPr>
         <w:pStyle w:val="Heading2"/>
       </w:pPr>
+      <w:bookmarkStart w:id="12" w:name="_Toc137129534"/>
       <w:r>
         <w:lastRenderedPageBreak/>
         <w:t>ETL Process – Construction Data</w:t>
       </w:r>
+      <w:bookmarkEnd w:id="12"/>
     </w:p>
     <w:p>
       <w:r>
@@ -1707,13 +4031,7 @@
         <w:textAlignment w:val="auto"/>
       </w:pPr>
       <w:r>
-        <w:t>Data Summary to check for missing value, info</w:t>
-      </w:r>
-      <w:r>
-        <w:t>, shape, and s</w:t>
-      </w:r>
-      <w:r>
-        <w:t>ummary statistics.</w:t>
+        <w:t>Data Summary to check for missing value, info, shape, and summary statistics.</w:t>
       </w:r>
     </w:p>
     <w:p>
@@ -1785,19 +4103,17 @@
       </w:pPr>
       <w:proofErr w:type="spellStart"/>
       <w:r>
-        <w:t>Get_country_</w:t>
-      </w:r>
-      <w:proofErr w:type="gramStart"/>
-      <w:r>
-        <w:t>name</w:t>
+        <w:t>Get_count</w:t>
+      </w:r>
+      <w:r>
+        <w:t>ry_name</w:t>
       </w:r>
       <w:proofErr w:type="spellEnd"/>
       <w:r>
-        <w:t xml:space="preserve">  This</w:t>
-      </w:r>
-      <w:proofErr w:type="gramEnd"/>
-      <w:r>
-        <w:t xml:space="preserve"> function takes the alpha numeric shorthand country name used in </w:t>
+        <w:t>:</w:t>
+      </w:r>
+      <w:r>
+        <w:t xml:space="preserve"> This function takes the alpha numeric shorthand country name used in </w:t>
       </w:r>
       <w:proofErr w:type="spellStart"/>
       <w:r>
@@ -1807,11 +4123,9 @@
       <w:r>
         <w:t xml:space="preserve"> datasets and converts it into </w:t>
       </w:r>
-      <w:proofErr w:type="spellStart"/>
-      <w:r>
-        <w:t>it’s</w:t>
-      </w:r>
-      <w:proofErr w:type="spellEnd"/>
+      <w:r>
+        <w:t>its</w:t>
+      </w:r>
       <w:r>
         <w:t xml:space="preserve"> full English spelling e.g. IE to Ireland. This allowed the dataset to be easier to read and understand.</w:t>
       </w:r>
@@ -1844,11 +4158,31 @@
     <w:p/>
     <w:p>
       <w:pPr>
+        <w:overflowPunct/>
+        <w:autoSpaceDE/>
+        <w:autoSpaceDN/>
+        <w:adjustRightInd/>
+        <w:textAlignment w:val="auto"/>
+        <w:rPr>
+          <w:rFonts w:ascii="Arial" w:hAnsi="Arial"/>
+          <w:b/>
+          <w:kern w:val="28"/>
+        </w:rPr>
+      </w:pPr>
+      <w:r>
+        <w:br w:type="page"/>
+      </w:r>
+    </w:p>
+    <w:p>
+      <w:pPr>
         <w:pStyle w:val="Heading2"/>
       </w:pPr>
-      <w:r>
+      <w:bookmarkStart w:id="13" w:name="_Toc137129535"/>
+      <w:r>
+        <w:lastRenderedPageBreak/>
         <w:t>ETL Process – Sentiment Analysis</w:t>
       </w:r>
+      <w:bookmarkEnd w:id="13"/>
     </w:p>
     <w:p>
       <w:r>
@@ -1862,10 +4196,2123 @@
       <w:r>
         <w:t xml:space="preserve"> API to gain insights into positive and negative viewpoints of construction topics. Like the construction data, this data also needed to be transformed.</w:t>
       </w:r>
-      <w:bookmarkStart w:id="9" w:name="_GoBack"/>
-      <w:bookmarkEnd w:id="9"/>
     </w:p>
     <w:p/>
+    <w:p>
+      <w:r>
+        <w:t>Overall steps:</w:t>
+      </w:r>
+    </w:p>
+    <w:p>
+      <w:pPr>
+        <w:pStyle w:val="ListParagraph"/>
+        <w:numPr>
+          <w:ilvl w:val="0"/>
+          <w:numId w:val="41"/>
+        </w:numPr>
+      </w:pPr>
+      <w:r>
+        <w:t xml:space="preserve">Connect to the </w:t>
+      </w:r>
+      <w:proofErr w:type="spellStart"/>
+      <w:r>
+        <w:t>Reddit</w:t>
+      </w:r>
+      <w:proofErr w:type="spellEnd"/>
+      <w:r>
+        <w:t xml:space="preserve"> API</w:t>
+      </w:r>
+    </w:p>
+    <w:p>
+      <w:pPr>
+        <w:pStyle w:val="ListParagraph"/>
+        <w:numPr>
+          <w:ilvl w:val="0"/>
+          <w:numId w:val="41"/>
+        </w:numPr>
+      </w:pPr>
+      <w:r>
+        <w:t xml:space="preserve">Select the </w:t>
+      </w:r>
+      <w:proofErr w:type="spellStart"/>
+      <w:r>
+        <w:t>subreddit</w:t>
+      </w:r>
+      <w:proofErr w:type="spellEnd"/>
+      <w:r>
+        <w:t xml:space="preserve"> of choice e.g. Ireland</w:t>
+      </w:r>
+    </w:p>
+    <w:p>
+      <w:pPr>
+        <w:pStyle w:val="ListParagraph"/>
+        <w:numPr>
+          <w:ilvl w:val="0"/>
+          <w:numId w:val="41"/>
+        </w:numPr>
+      </w:pPr>
+      <w:r>
+        <w:t xml:space="preserve">Search the </w:t>
+      </w:r>
+      <w:proofErr w:type="spellStart"/>
+      <w:r>
+        <w:t>subreddit</w:t>
+      </w:r>
+      <w:proofErr w:type="spellEnd"/>
+      <w:r>
+        <w:t xml:space="preserve"> for a pre-defined list of keywords</w:t>
+      </w:r>
+    </w:p>
+    <w:p>
+      <w:pPr>
+        <w:pStyle w:val="ListParagraph"/>
+        <w:numPr>
+          <w:ilvl w:val="0"/>
+          <w:numId w:val="41"/>
+        </w:numPr>
+      </w:pPr>
+      <w:r>
+        <w:t>Take the resulting titles and translate to English</w:t>
+      </w:r>
+    </w:p>
+    <w:p>
+      <w:pPr>
+        <w:pStyle w:val="ListParagraph"/>
+        <w:numPr>
+          <w:ilvl w:val="0"/>
+          <w:numId w:val="41"/>
+        </w:numPr>
+      </w:pPr>
+      <w:r>
+        <w:t>Tokenize the title, remove stop words and recreate the title</w:t>
+      </w:r>
+    </w:p>
+    <w:p>
+      <w:pPr>
+        <w:pStyle w:val="ListParagraph"/>
+        <w:numPr>
+          <w:ilvl w:val="0"/>
+          <w:numId w:val="41"/>
+        </w:numPr>
+      </w:pPr>
+      <w:r>
+        <w:t xml:space="preserve">Repeat steps 1-5 for the next </w:t>
+      </w:r>
+      <w:proofErr w:type="spellStart"/>
+      <w:r>
+        <w:t>subreddit</w:t>
+      </w:r>
+      <w:proofErr w:type="spellEnd"/>
+      <w:r>
+        <w:t xml:space="preserve"> e.g. Germany</w:t>
+      </w:r>
+    </w:p>
+    <w:p/>
+    <w:p>
+      <w:r>
+        <w:t>Once these steps were completed we had a data frame containing a list of titles to perform sentiment analysis on. The sentiment analysis method chosen was Lexicon based, more specificall</w:t>
+      </w:r>
+      <w:r>
+        <w:t>y</w:t>
+      </w:r>
+      <w:r>
+        <w:t xml:space="preserve"> using the VADER </w:t>
+      </w:r>
+      <w:proofErr w:type="gramStart"/>
+      <w:r>
+        <w:t>lexicon.</w:t>
+      </w:r>
+      <w:proofErr w:type="gramEnd"/>
+      <w:r>
+        <w:t xml:space="preserve"> This method was chosen as </w:t>
+      </w:r>
+      <w:r>
+        <w:t>it applies a simple metric for sentiment based on dictionary matches in the VADER lexicon. It doesn’t require machine learning models to compute a sentiment value.</w:t>
+      </w:r>
+    </w:p>
+    <w:p/>
+    <w:p>
+      <w:r>
+        <w:t>A variety of functions were written to assist with the ETL of the data and sentiment analysis steps:</w:t>
+      </w:r>
+    </w:p>
+    <w:p>
+      <w:pPr>
+        <w:pStyle w:val="ListParagraph"/>
+        <w:numPr>
+          <w:ilvl w:val="0"/>
+          <w:numId w:val="42"/>
+        </w:numPr>
+      </w:pPr>
+      <w:proofErr w:type="spellStart"/>
+      <w:r>
+        <w:t>translateText</w:t>
+      </w:r>
+      <w:proofErr w:type="spellEnd"/>
+      <w:r>
+        <w:t xml:space="preserve"> : Uses the google translate module from the deep translator library to auto convert text to English</w:t>
+      </w:r>
+    </w:p>
+    <w:p>
+      <w:pPr>
+        <w:pStyle w:val="ListParagraph"/>
+        <w:numPr>
+          <w:ilvl w:val="0"/>
+          <w:numId w:val="42"/>
+        </w:numPr>
+      </w:pPr>
+      <w:proofErr w:type="spellStart"/>
+      <w:r>
+        <w:t>cleanText</w:t>
+      </w:r>
+      <w:proofErr w:type="spellEnd"/>
+      <w:r>
+        <w:t xml:space="preserve"> : Removes quotes and dashes, then tokenizes the sentence and removes stop words before reconstructing the cleaned sentence</w:t>
+      </w:r>
+    </w:p>
+    <w:p>
+      <w:pPr>
+        <w:pStyle w:val="ListParagraph"/>
+        <w:numPr>
+          <w:ilvl w:val="0"/>
+          <w:numId w:val="42"/>
+        </w:numPr>
+      </w:pPr>
+      <w:proofErr w:type="spellStart"/>
+      <w:r>
+        <w:t>dataFrameSentiment</w:t>
+      </w:r>
+      <w:proofErr w:type="spellEnd"/>
+      <w:r>
+        <w:t>: applies a lambda function to a data frame to get sentiment scores</w:t>
+      </w:r>
+    </w:p>
+    <w:p>
+      <w:pPr>
+        <w:pStyle w:val="ListParagraph"/>
+        <w:numPr>
+          <w:ilvl w:val="0"/>
+          <w:numId w:val="42"/>
+        </w:numPr>
+      </w:pPr>
+      <w:proofErr w:type="spellStart"/>
+      <w:r>
+        <w:t>dataFrameSentimentLabel</w:t>
+      </w:r>
+      <w:proofErr w:type="spellEnd"/>
+      <w:r>
+        <w:t xml:space="preserve"> : uses a defined threshold value to label a sentiment score as either negative, positive or neutral</w:t>
+      </w:r>
+    </w:p>
+    <w:p>
+      <w:pPr>
+        <w:pStyle w:val="ListParagraph"/>
+        <w:numPr>
+          <w:ilvl w:val="0"/>
+          <w:numId w:val="42"/>
+        </w:numPr>
+      </w:pPr>
+      <w:proofErr w:type="spellStart"/>
+      <w:r>
+        <w:t>sentimentAnalysis</w:t>
+      </w:r>
+      <w:proofErr w:type="spellEnd"/>
+      <w:r>
+        <w:t xml:space="preserve"> : used to call the </w:t>
+      </w:r>
+      <w:proofErr w:type="spellStart"/>
+      <w:r>
+        <w:t>dataFrameSentiment</w:t>
+      </w:r>
+      <w:proofErr w:type="spellEnd"/>
+      <w:r>
+        <w:t xml:space="preserve"> and </w:t>
+      </w:r>
+      <w:proofErr w:type="spellStart"/>
+      <w:r>
+        <w:t>dataFrameSentimentLabel</w:t>
+      </w:r>
+      <w:proofErr w:type="spellEnd"/>
+      <w:r>
+        <w:t xml:space="preserve"> functions above</w:t>
+      </w:r>
+    </w:p>
+    <w:p/>
+    <w:p>
+      <w:pPr>
+        <w:pStyle w:val="Heading3"/>
+      </w:pPr>
+      <w:bookmarkStart w:id="14" w:name="_Toc137129536"/>
+      <w:r>
+        <w:t>Output of analysis</w:t>
+      </w:r>
+      <w:bookmarkEnd w:id="14"/>
+    </w:p>
+    <w:p>
+      <w:r>
+        <w:t xml:space="preserve">In the figure below you can see a breakdown of the count of sentiment scores by topic. We can see from the chart that posts containing the word </w:t>
+      </w:r>
+      <w:r>
+        <w:rPr>
+          <w:b/>
+        </w:rPr>
+        <w:t xml:space="preserve">construction </w:t>
+      </w:r>
+      <w:r>
+        <w:t xml:space="preserve">have a substantially more negative sentiment. Using this sentiment data a construction company could benefit from understanding what public perception of their key topics </w:t>
+      </w:r>
+      <w:r>
+        <w:t xml:space="preserve">are, in order to address the negative sentiment more effectively. </w:t>
+      </w:r>
+      <w:r>
+        <w:t xml:space="preserve">This could be used in combination with a marketing or PR campaign to further improve public perception and opinion. Of course more data would be needed to support this endeavour but none the less the sentiment data could help them target their audience more effectively. </w:t>
+      </w:r>
+    </w:p>
+    <w:p>
+      <w:r>
+        <w:t>Note m</w:t>
+      </w:r>
+      <w:r>
+        <w:t xml:space="preserve">ore charts on specific </w:t>
+      </w:r>
+      <w:proofErr w:type="spellStart"/>
+      <w:r>
+        <w:t>subreddits</w:t>
+      </w:r>
+      <w:proofErr w:type="spellEnd"/>
+      <w:r>
+        <w:t xml:space="preserve"> and trends are available in the accompanying </w:t>
+      </w:r>
+      <w:r>
+        <w:t>notebook.</w:t>
+      </w:r>
+    </w:p>
+    <w:p/>
+    <w:p>
+      <w:pPr>
+        <w:jc w:val="center"/>
+      </w:pPr>
+      <w:r>
+        <w:rPr>
+          <w:noProof/>
+          <w:lang w:val="en-US"/>
+        </w:rPr>
+        <w:lastRenderedPageBreak/>
+        <w:drawing>
+          <wp:inline distT="0" distB="0" distL="0" distR="0" wp14:anchorId="252A00DE" wp14:editId="1ABE9961">
+            <wp:extent cx="4381500" cy="4124238"/>
+            <wp:effectExtent l="0" t="0" r="0" b="0"/>
+            <wp:docPr id="2" name="Picture 2" descr="C:\Users\Main_User\AppData\Local\Microsoft\Windows\INetCache\Content.Word\Sentiment-by-topic.png"/>
+            <wp:cNvGraphicFramePr>
+              <a:graphicFrameLocks xmlns:a="http://schemas.openxmlformats.org/drawingml/2006/main" noChangeAspect="1"/>
+            </wp:cNvGraphicFramePr>
+            <a:graphic xmlns:a="http://schemas.openxmlformats.org/drawingml/2006/main">
+              <a:graphicData uri="http://schemas.openxmlformats.org/drawingml/2006/picture">
+                <pic:pic xmlns:pic="http://schemas.openxmlformats.org/drawingml/2006/picture">
+                  <pic:nvPicPr>
+                    <pic:cNvPr id="0" name="Picture 41" descr="C:\Users\Main_User\AppData\Local\Microsoft\Windows\INetCache\Content.Word\Sentiment-by-topic.png"/>
+                    <pic:cNvPicPr>
+                      <a:picLocks noChangeAspect="1" noChangeArrowheads="1"/>
+                    </pic:cNvPicPr>
+                  </pic:nvPicPr>
+                  <pic:blipFill>
+                    <a:blip r:embed="rId8">
+                      <a:extLst>
+                        <a:ext uri="{28A0092B-C50C-407E-A947-70E740481C1C}">
+                          <a14:useLocalDpi xmlns:a14="http://schemas.microsoft.com/office/drawing/2010/main" val="0"/>
+                        </a:ext>
+                      </a:extLst>
+                    </a:blip>
+                    <a:srcRect/>
+                    <a:stretch>
+                      <a:fillRect/>
+                    </a:stretch>
+                  </pic:blipFill>
+                  <pic:spPr bwMode="auto">
+                    <a:xfrm>
+                      <a:off x="0" y="0"/>
+                      <a:ext cx="4390396" cy="4132612"/>
+                    </a:xfrm>
+                    <a:prstGeom prst="rect">
+                      <a:avLst/>
+                    </a:prstGeom>
+                    <a:noFill/>
+                    <a:ln>
+                      <a:noFill/>
+                    </a:ln>
+                  </pic:spPr>
+                </pic:pic>
+              </a:graphicData>
+            </a:graphic>
+          </wp:inline>
+        </w:drawing>
+      </w:r>
+    </w:p>
+    <w:p>
+      <w:pPr>
+        <w:pStyle w:val="Caption"/>
+        <w:jc w:val="center"/>
+      </w:pPr>
+      <w:bookmarkStart w:id="15" w:name="_Toc137129516"/>
+      <w:r>
+        <w:t xml:space="preserve">Figure </w:t>
+      </w:r>
+      <w:r>
+        <w:fldChar w:fldCharType="begin"/>
+      </w:r>
+      <w:r>
+        <w:instrText xml:space="preserve"> SEQ Figure \* ARABIC </w:instrText>
+      </w:r>
+      <w:r>
+        <w:fldChar w:fldCharType="separate"/>
+      </w:r>
+      <w:r>
+        <w:rPr>
+          <w:noProof/>
+        </w:rPr>
+        <w:t>1</w:t>
+      </w:r>
+      <w:r>
+        <w:fldChar w:fldCharType="end"/>
+      </w:r>
+      <w:r>
+        <w:t>- Sentiment by topic</w:t>
+      </w:r>
+      <w:bookmarkEnd w:id="15"/>
+    </w:p>
+    <w:p>
+      <w:pPr>
+        <w:pStyle w:val="Heading3"/>
+      </w:pPr>
+      <w:bookmarkStart w:id="16" w:name="_Toc137129537"/>
+      <w:r>
+        <w:t>Example of Sentiment Analysis Process</w:t>
+      </w:r>
+      <w:bookmarkEnd w:id="16"/>
+    </w:p>
+    <w:p/>
+    <w:p>
+      <w:r>
+        <w:t>In the 3 figures below you can see an example of the full process for the sentence for item number 1 in French. The sentence was translated from French to English and given a sentiment score (in this example positive).</w:t>
+      </w:r>
+    </w:p>
+    <w:p/>
+    <w:p>
+      <w:r>
+        <w:pict w14:anchorId="0E399B27">
+          <v:shapetype id="_x0000_t75" coordsize="21600,21600" o:spt="75" o:preferrelative="t" path="m@4@5l@4@11@9@11@9@5xe" filled="f" stroked="f">
+            <v:stroke joinstyle="miter"/>
+            <v:formulas>
+              <v:f eqn="if lineDrawn pixelLineWidth 0"/>
+              <v:f eqn="sum @0 1 0"/>
+              <v:f eqn="sum 0 0 @1"/>
+              <v:f eqn="prod @2 1 2"/>
+              <v:f eqn="prod @3 21600 pixelWidth"/>
+              <v:f eqn="prod @3 21600 pixelHeight"/>
+              <v:f eqn="sum @0 0 1"/>
+              <v:f eqn="prod @6 1 2"/>
+              <v:f eqn="prod @7 21600 pixelWidth"/>
+              <v:f eqn="sum @8 21600 0"/>
+              <v:f eqn="prod @7 21600 pixelHeight"/>
+              <v:f eqn="sum @10 21600 0"/>
+            </v:formulas>
+            <v:path o:extrusionok="f" gradientshapeok="t" o:connecttype="rect"/>
+            <o:lock v:ext="edit" aspectratio="t"/>
+          </v:shapetype>
+          <v:shape id="_x0000_i1029" type="#_x0000_t75" style="width:413.25pt;height:48pt">
+            <v:imagedata r:id="rId9" o:title="Translation Before"/>
+          </v:shape>
+        </w:pict>
+      </w:r>
+    </w:p>
+    <w:p>
+      <w:pPr>
+        <w:pStyle w:val="Caption"/>
+      </w:pPr>
+      <w:bookmarkStart w:id="17" w:name="_Toc137129517"/>
+      <w:r>
+        <w:t xml:space="preserve">Figure </w:t>
+      </w:r>
+      <w:r>
+        <w:fldChar w:fldCharType="begin"/>
+      </w:r>
+      <w:r>
+        <w:instrText xml:space="preserve"> SEQ Figure \* ARABIC </w:instrText>
+      </w:r>
+      <w:r>
+        <w:fldChar w:fldCharType="separate"/>
+      </w:r>
+      <w:r>
+        <w:rPr>
+          <w:noProof/>
+        </w:rPr>
+        <w:t>2</w:t>
+      </w:r>
+      <w:r>
+        <w:fldChar w:fldCharType="end"/>
+      </w:r>
+      <w:r>
+        <w:t>- Sentiment Example Before</w:t>
+      </w:r>
+      <w:bookmarkEnd w:id="17"/>
+    </w:p>
+    <w:p>
+      <w:r>
+        <w:pict w14:anchorId="23A7925D">
+          <v:shape id="_x0000_i1031" type="#_x0000_t75" style="width:405.75pt;height:49.5pt">
+            <v:imagedata r:id="rId10" o:title="Translation After"/>
+          </v:shape>
+        </w:pict>
+      </w:r>
+    </w:p>
+    <w:p>
+      <w:pPr>
+        <w:pStyle w:val="Caption"/>
+      </w:pPr>
+      <w:bookmarkStart w:id="18" w:name="_Toc137129518"/>
+      <w:r>
+        <w:t xml:space="preserve">Figure </w:t>
+      </w:r>
+      <w:r>
+        <w:fldChar w:fldCharType="begin"/>
+      </w:r>
+      <w:r>
+        <w:instrText xml:space="preserve"> SEQ Figure \* ARABIC </w:instrText>
+      </w:r>
+      <w:r>
+        <w:fldChar w:fldCharType="separate"/>
+      </w:r>
+      <w:r>
+        <w:rPr>
+          <w:noProof/>
+        </w:rPr>
+        <w:t>3</w:t>
+      </w:r>
+      <w:r>
+        <w:fldChar w:fldCharType="end"/>
+      </w:r>
+      <w:r>
+        <w:t>- Sentiment Example Translated</w:t>
+      </w:r>
+      <w:bookmarkEnd w:id="18"/>
+    </w:p>
+    <w:p>
+      <w:pPr>
+        <w:jc w:val="center"/>
+      </w:pPr>
+      <w:r>
+        <w:pict w14:anchorId="52F8A9FE">
+          <v:shape id="_x0000_i1061" type="#_x0000_t75" style="width:423.75pt;height:27.75pt">
+            <v:imagedata r:id="rId11" o:title="Translation With Sentiment"/>
+          </v:shape>
+        </w:pict>
+      </w:r>
+    </w:p>
+    <w:p>
+      <w:pPr>
+        <w:pStyle w:val="Caption"/>
+      </w:pPr>
+      <w:bookmarkStart w:id="19" w:name="_Toc137129519"/>
+      <w:r>
+        <w:t xml:space="preserve">Figure </w:t>
+      </w:r>
+      <w:r>
+        <w:fldChar w:fldCharType="begin"/>
+      </w:r>
+      <w:r>
+        <w:instrText xml:space="preserve"> SEQ Figure \* ARABIC </w:instrText>
+      </w:r>
+      <w:r>
+        <w:fldChar w:fldCharType="separate"/>
+      </w:r>
+      <w:r>
+        <w:rPr>
+          <w:noProof/>
+        </w:rPr>
+        <w:t>4</w:t>
+      </w:r>
+      <w:r>
+        <w:fldChar w:fldCharType="end"/>
+      </w:r>
+      <w:r>
+        <w:t>- Sentiment Example with score</w:t>
+      </w:r>
+      <w:bookmarkEnd w:id="19"/>
+    </w:p>
+    <w:p>
+      <w:pPr>
+        <w:overflowPunct/>
+        <w:autoSpaceDE/>
+        <w:autoSpaceDN/>
+        <w:adjustRightInd/>
+        <w:textAlignment w:val="auto"/>
+        <w:rPr>
+          <w:rFonts w:ascii="Arial" w:hAnsi="Arial"/>
+          <w:kern w:val="28"/>
+        </w:rPr>
+      </w:pPr>
+      <w:r>
+        <w:br w:type="page"/>
+      </w:r>
+    </w:p>
+    <w:p>
+      <w:pPr>
+        <w:pStyle w:val="Heading3"/>
+      </w:pPr>
+      <w:bookmarkStart w:id="20" w:name="_Toc137129538"/>
+      <w:r>
+        <w:lastRenderedPageBreak/>
+        <w:t>Analysis of time efficiency</w:t>
+      </w:r>
+      <w:bookmarkEnd w:id="20"/>
+    </w:p>
+    <w:p>
+      <w:r>
+        <w:t xml:space="preserve">One potential issue with connecting to live data sources via an API is that depending on the amount of data requested it can take a long time to process. The </w:t>
+      </w:r>
+      <w:proofErr w:type="spellStart"/>
+      <w:r>
+        <w:t>Reddit</w:t>
+      </w:r>
+      <w:proofErr w:type="spellEnd"/>
+      <w:r>
+        <w:t xml:space="preserve"> API has a limit of 1000 results per query. We managed to get around this by disconnecting a reconnecting in-between searches. </w:t>
+      </w:r>
+    </w:p>
+    <w:p>
+      <w:r>
+        <w:t>Also we took measures of the start and finish time of the query in order to inform decisions on trade-off between data quantity and data speed.</w:t>
+      </w:r>
+      <w:r>
+        <w:t xml:space="preserve"> If you look at the figure below you will see that the time per post follows a somewhat linear relationship. Using a simple Linear Regression we found that we could obtain </w:t>
+      </w:r>
+      <w:r>
+        <w:rPr>
+          <w:b/>
+        </w:rPr>
+        <w:t>3.68 posts per second</w:t>
+      </w:r>
+      <w:r>
+        <w:t>. This would be useful for future work on gathering more data. Ultimately we used the dataset with approximately 6000 posts.</w:t>
+      </w:r>
+    </w:p>
+    <w:p/>
+    <w:p>
+      <w:pPr>
+        <w:jc w:val="center"/>
+      </w:pPr>
+      <w:r>
+        <w:pict w14:anchorId="5AC60149">
+          <v:shape id="_x0000_i1025" type="#_x0000_t75" style="width:423.75pt;height:270pt" o:bordertopcolor="this" o:borderleftcolor="this" o:borderbottomcolor="this" o:borderrightcolor="this">
+            <v:imagedata r:id="rId12" o:title="RedditEfficiency"/>
+          </v:shape>
+        </w:pict>
+      </w:r>
+    </w:p>
+    <w:p>
+      <w:pPr>
+        <w:pStyle w:val="Caption"/>
+      </w:pPr>
+      <w:bookmarkStart w:id="21" w:name="_Toc137129520"/>
+      <w:r>
+        <w:t xml:space="preserve">Figure </w:t>
+      </w:r>
+      <w:r>
+        <w:fldChar w:fldCharType="begin"/>
+      </w:r>
+      <w:r>
+        <w:instrText xml:space="preserve"> SEQ Figure \* ARABIC </w:instrText>
+      </w:r>
+      <w:r>
+        <w:fldChar w:fldCharType="separate"/>
+      </w:r>
+      <w:r>
+        <w:rPr>
+          <w:noProof/>
+        </w:rPr>
+        <w:t>5</w:t>
+      </w:r>
+      <w:r>
+        <w:fldChar w:fldCharType="end"/>
+      </w:r>
+      <w:r>
+        <w:t xml:space="preserve"> - Time efficiency </w:t>
+      </w:r>
+      <w:proofErr w:type="spellStart"/>
+      <w:r>
+        <w:t>Reddit</w:t>
+      </w:r>
+      <w:proofErr w:type="spellEnd"/>
+      <w:r>
+        <w:t xml:space="preserve"> API</w:t>
+      </w:r>
+      <w:bookmarkEnd w:id="21"/>
+    </w:p>
+    <w:p>
+      <w:pPr>
+        <w:overflowPunct/>
+        <w:autoSpaceDE/>
+        <w:autoSpaceDN/>
+        <w:adjustRightInd/>
+        <w:textAlignment w:val="auto"/>
+      </w:pPr>
+      <w:r>
+        <w:br w:type="page"/>
+      </w:r>
+    </w:p>
+    <w:p>
+      <w:pPr>
+        <w:pStyle w:val="Heading2"/>
+      </w:pPr>
+      <w:bookmarkStart w:id="22" w:name="_Toc137129539"/>
+      <w:r>
+        <w:lastRenderedPageBreak/>
+        <w:t>Statistical Analysis</w:t>
+      </w:r>
+      <w:bookmarkEnd w:id="22"/>
+    </w:p>
+    <w:p>
+      <w:r>
+        <w:t>A number of statistical analysis were performed on the datasets in this research, they include:</w:t>
+      </w:r>
+    </w:p>
+    <w:p>
+      <w:pPr>
+        <w:pStyle w:val="ListParagraph"/>
+        <w:numPr>
+          <w:ilvl w:val="0"/>
+          <w:numId w:val="43"/>
+        </w:numPr>
+      </w:pPr>
+      <w:r>
+        <w:t>Construction Trends</w:t>
+      </w:r>
+    </w:p>
+    <w:p>
+      <w:pPr>
+        <w:pStyle w:val="ListParagraph"/>
+        <w:numPr>
+          <w:ilvl w:val="0"/>
+          <w:numId w:val="43"/>
+        </w:numPr>
+      </w:pPr>
+      <w:r>
+        <w:t>Statistical Tests</w:t>
+      </w:r>
+    </w:p>
+    <w:p>
+      <w:pPr>
+        <w:pStyle w:val="ListParagraph"/>
+        <w:numPr>
+          <w:ilvl w:val="0"/>
+          <w:numId w:val="43"/>
+        </w:numPr>
+      </w:pPr>
+      <w:r>
+        <w:t>Compound Annual Growth Rate (CAGR)</w:t>
+      </w:r>
+    </w:p>
+    <w:p/>
+    <w:p>
+      <w:pPr>
+        <w:pStyle w:val="Heading3"/>
+      </w:pPr>
+      <w:bookmarkStart w:id="23" w:name="_Toc137129540"/>
+      <w:r>
+        <w:t>Construction Trends</w:t>
+      </w:r>
+      <w:bookmarkEnd w:id="23"/>
+    </w:p>
+    <w:p>
+      <w:r>
+        <w:t>Note that additional charts and analysis can be viewed in the statistics notebook.</w:t>
+      </w:r>
+    </w:p>
+    <w:p>
+      <w:pPr>
+        <w:pStyle w:val="Heading4"/>
+      </w:pPr>
+      <w:bookmarkStart w:id="24" w:name="_Toc137129541"/>
+      <w:r>
+        <w:t>Construction/Dwelling Value</w:t>
+      </w:r>
+      <w:bookmarkEnd w:id="24"/>
+    </w:p>
+    <w:p>
+      <w:r>
+        <w:t>In the figure below we can see a breakdown of Constru</w:t>
+      </w:r>
+      <w:r>
+        <w:t xml:space="preserve">ction/Dwelling value by country in Millions of Euro. Interestingly we can clearly see that Spain and Greece have the highest Construction and Dwelling value. For Ireland we can see that our Construction value is almost twice as much as our Dwelling value, this could indicate more value being provided in non-dwelling properties such as factories and offices. This lines up with a report by Global Data featuring the chart in figure </w:t>
+      </w:r>
+      <w:r>
+        <w:t xml:space="preserve">7 below where we can see an excerpt from the report showing a chart with a decrease in Residential construction in the years 2020 to 2022. </w:t>
+      </w:r>
+      <w:sdt>
+        <w:sdtPr>
+          <w:id w:val="-847947486"/>
+          <w:citation/>
+        </w:sdtPr>
+        <w:sdtContent>
+          <w:r>
+            <w:fldChar w:fldCharType="begin"/>
+          </w:r>
+          <w:r>
+            <w:rPr>
+              <w:lang w:val="en-US"/>
+            </w:rPr>
+            <w:instrText xml:space="preserve"> CITATION Glo221 \l 1033 </w:instrText>
+          </w:r>
+          <w:r>
+            <w:fldChar w:fldCharType="separate"/>
+          </w:r>
+          <w:r>
+            <w:rPr>
+              <w:noProof/>
+              <w:lang w:val="en-US"/>
+            </w:rPr>
+            <w:t>(Global Data, 2022)</w:t>
+          </w:r>
+          <w:r>
+            <w:fldChar w:fldCharType="end"/>
+          </w:r>
+        </w:sdtContent>
+      </w:sdt>
+    </w:p>
+    <w:p>
+      <w:r>
+        <w:pict w14:anchorId="555331BB">
+          <v:shape id="_x0000_i1067" type="#_x0000_t75" style="width:423.75pt;height:316.5pt">
+            <v:imagedata r:id="rId13" o:title="Construction Value and Dwellings by Country"/>
+          </v:shape>
+        </w:pict>
+      </w:r>
+    </w:p>
+    <w:p>
+      <w:pPr>
+        <w:pStyle w:val="Caption"/>
+        <w:jc w:val="center"/>
+      </w:pPr>
+      <w:bookmarkStart w:id="25" w:name="_Toc137129521"/>
+      <w:r>
+        <w:t xml:space="preserve">Figure </w:t>
+      </w:r>
+      <w:r>
+        <w:fldChar w:fldCharType="begin"/>
+      </w:r>
+      <w:r>
+        <w:instrText xml:space="preserve"> SEQ Figure \* ARABIC </w:instrText>
+      </w:r>
+      <w:r>
+        <w:fldChar w:fldCharType="separate"/>
+      </w:r>
+      <w:r>
+        <w:rPr>
+          <w:noProof/>
+        </w:rPr>
+        <w:t>6</w:t>
+      </w:r>
+      <w:r>
+        <w:fldChar w:fldCharType="end"/>
+      </w:r>
+      <w:r>
+        <w:t xml:space="preserve"> - Construction/Dwelling Value by country</w:t>
+      </w:r>
+      <w:bookmarkEnd w:id="25"/>
+    </w:p>
+    <w:p/>
+    <w:p>
+      <w:r>
+        <w:rPr>
+          <w:noProof/>
+          <w:lang w:val="en-US"/>
+        </w:rPr>
+        <w:lastRenderedPageBreak/>
+        <w:drawing>
+          <wp:inline distT="0" distB="0" distL="0" distR="0" wp14:anchorId="74ABA6DB" wp14:editId="5424BA69">
+            <wp:extent cx="5543550" cy="1890767"/>
+            <wp:effectExtent l="0" t="0" r="0" b="0"/>
+            <wp:docPr id="1" name="Picture 1"/>
+            <wp:cNvGraphicFramePr>
+              <a:graphicFrameLocks xmlns:a="http://schemas.openxmlformats.org/drawingml/2006/main" noChangeAspect="1"/>
+            </wp:cNvGraphicFramePr>
+            <a:graphic xmlns:a="http://schemas.openxmlformats.org/drawingml/2006/main">
+              <a:graphicData uri="http://schemas.openxmlformats.org/drawingml/2006/picture">
+                <pic:pic xmlns:pic="http://schemas.openxmlformats.org/drawingml/2006/picture">
+                  <pic:nvPicPr>
+                    <pic:cNvPr id="1" name=""/>
+                    <pic:cNvPicPr/>
+                  </pic:nvPicPr>
+                  <pic:blipFill>
+                    <a:blip r:embed="rId14"/>
+                    <a:stretch>
+                      <a:fillRect/>
+                    </a:stretch>
+                  </pic:blipFill>
+                  <pic:spPr>
+                    <a:xfrm>
+                      <a:off x="0" y="0"/>
+                      <a:ext cx="5583669" cy="1904451"/>
+                    </a:xfrm>
+                    <a:prstGeom prst="rect">
+                      <a:avLst/>
+                    </a:prstGeom>
+                  </pic:spPr>
+                </pic:pic>
+              </a:graphicData>
+            </a:graphic>
+          </wp:inline>
+        </w:drawing>
+      </w:r>
+    </w:p>
+    <w:p>
+      <w:pPr>
+        <w:pStyle w:val="Caption"/>
+        <w:jc w:val="center"/>
+      </w:pPr>
+      <w:bookmarkStart w:id="26" w:name="_Toc137129522"/>
+      <w:r>
+        <w:t xml:space="preserve">Figure </w:t>
+      </w:r>
+      <w:r>
+        <w:fldChar w:fldCharType="begin"/>
+      </w:r>
+      <w:r>
+        <w:instrText xml:space="preserve"> SEQ Figure \* ARABIC </w:instrText>
+      </w:r>
+      <w:r>
+        <w:fldChar w:fldCharType="separate"/>
+      </w:r>
+      <w:r>
+        <w:rPr>
+          <w:noProof/>
+        </w:rPr>
+        <w:t>7</w:t>
+      </w:r>
+      <w:r>
+        <w:fldChar w:fldCharType="end"/>
+      </w:r>
+      <w:r>
+        <w:t>- Global Data Report - Construction Output</w:t>
+      </w:r>
+      <w:bookmarkEnd w:id="26"/>
+    </w:p>
+    <w:p/>
+    <w:p>
+      <w:r>
+        <w:t xml:space="preserve">Further to this analysis in figure 8 below you can see a chart for percent change in construction value for Ireland, France, Germany and Spain. Interestingly enough all countries experienced a decline in the year 2020, possible due to the </w:t>
+      </w:r>
+      <w:proofErr w:type="spellStart"/>
+      <w:r>
+        <w:t>Covid</w:t>
+      </w:r>
+      <w:proofErr w:type="spellEnd"/>
+      <w:r>
+        <w:t xml:space="preserve"> 19 pandemic. It’s clear to see impact the pandemic had on construction value across these countries.</w:t>
+      </w:r>
+    </w:p>
+    <w:p/>
+    <w:p>
+      <w:pPr>
+        <w:jc w:val="center"/>
+      </w:pPr>
+      <w:r>
+        <w:pict w14:anchorId="75299866">
+          <v:shape id="_x0000_i1069" type="#_x0000_t75" style="width:423.75pt;height:268.5pt">
+            <v:imagedata r:id="rId15" o:title="% Change Construction Value by Country"/>
+          </v:shape>
+        </w:pict>
+      </w:r>
+    </w:p>
+    <w:p>
+      <w:pPr>
+        <w:overflowPunct/>
+        <w:autoSpaceDE/>
+        <w:autoSpaceDN/>
+        <w:adjustRightInd/>
+        <w:textAlignment w:val="auto"/>
+      </w:pPr>
+      <w:r>
+        <w:br w:type="page"/>
+      </w:r>
+    </w:p>
+    <w:p>
+      <w:pPr>
+        <w:pStyle w:val="Heading3"/>
+      </w:pPr>
+      <w:bookmarkStart w:id="27" w:name="_Toc137129542"/>
+      <w:r>
+        <w:lastRenderedPageBreak/>
+        <w:t>Statistical Tests</w:t>
+      </w:r>
+      <w:bookmarkEnd w:id="27"/>
+    </w:p>
+    <w:p>
+      <w:r>
+        <w:t>Dozens of statistical tests were done throughout this assignment. These included the below tests:</w:t>
+      </w:r>
+    </w:p>
+    <w:p>
+      <w:pPr>
+        <w:pStyle w:val="ListParagraph"/>
+        <w:numPr>
+          <w:ilvl w:val="0"/>
+          <w:numId w:val="44"/>
+        </w:numPr>
+      </w:pPr>
+      <w:r>
+        <w:t>T-Test</w:t>
+      </w:r>
+    </w:p>
+    <w:p>
+      <w:pPr>
+        <w:pStyle w:val="ListParagraph"/>
+        <w:numPr>
+          <w:ilvl w:val="0"/>
+          <w:numId w:val="44"/>
+        </w:numPr>
+      </w:pPr>
+      <w:r>
+        <w:t>Spearman's rank correlation test</w:t>
+      </w:r>
+    </w:p>
+    <w:p>
+      <w:pPr>
+        <w:pStyle w:val="ListParagraph"/>
+        <w:numPr>
+          <w:ilvl w:val="0"/>
+          <w:numId w:val="44"/>
+        </w:numPr>
+      </w:pPr>
+      <w:proofErr w:type="spellStart"/>
+      <w:r>
+        <w:t>Kruskal</w:t>
+      </w:r>
+      <w:proofErr w:type="spellEnd"/>
+      <w:r>
+        <w:t>-Wallis test</w:t>
+      </w:r>
+    </w:p>
+    <w:p>
+      <w:pPr>
+        <w:pStyle w:val="ListParagraph"/>
+        <w:numPr>
+          <w:ilvl w:val="0"/>
+          <w:numId w:val="44"/>
+        </w:numPr>
+      </w:pPr>
+      <w:r>
+        <w:t>One way ANOVA</w:t>
+      </w:r>
+    </w:p>
+    <w:p>
+      <w:pPr>
+        <w:pStyle w:val="ListParagraph"/>
+        <w:numPr>
+          <w:ilvl w:val="0"/>
+          <w:numId w:val="44"/>
+        </w:numPr>
+      </w:pPr>
+      <w:r>
+        <w:t>Wilcoxon signed-rank test</w:t>
+      </w:r>
+    </w:p>
+    <w:p/>
+    <w:p>
+      <w:pPr>
+        <w:pStyle w:val="Heading4"/>
+      </w:pPr>
+      <w:bookmarkStart w:id="28" w:name="_Toc137129543"/>
+      <w:r>
+        <w:t>Note</w:t>
+      </w:r>
+      <w:bookmarkEnd w:id="28"/>
+    </w:p>
+    <w:p>
+      <w:r>
+        <w:t>For a full review of all statistical tests please the stats notebook.</w:t>
+      </w:r>
+    </w:p>
+    <w:p>
+      <w:pPr>
+        <w:pStyle w:val="Heading4"/>
+      </w:pPr>
+      <w:bookmarkStart w:id="29" w:name="_Toc137129544"/>
+      <w:r>
+        <w:t>Parametric vs Non Parametric</w:t>
+      </w:r>
+      <w:bookmarkEnd w:id="29"/>
+      <w:r>
+        <w:t xml:space="preserve"> </w:t>
+      </w:r>
+    </w:p>
+    <w:p>
+      <w:r>
+        <w:t>In order to distinguish which tests were statistically valid prior to any statistical test 3 assumptions were defined, and 2 were calculated using functions. The 3 assumptions were:</w:t>
+      </w:r>
+    </w:p>
+    <w:p>
+      <w:pPr>
+        <w:pStyle w:val="ListParagraph"/>
+        <w:numPr>
+          <w:ilvl w:val="0"/>
+          <w:numId w:val="45"/>
+        </w:numPr>
+      </w:pPr>
+      <w:r>
+        <w:t>All variables are independent – assumed from data source</w:t>
+      </w:r>
+    </w:p>
+    <w:p>
+      <w:pPr>
+        <w:pStyle w:val="ListParagraph"/>
+        <w:numPr>
+          <w:ilvl w:val="0"/>
+          <w:numId w:val="45"/>
+        </w:numPr>
+      </w:pPr>
+      <w:r>
+        <w:t xml:space="preserve">Data follows a normal distribution – used Shapiro Wilk test in the </w:t>
+      </w:r>
+      <w:proofErr w:type="spellStart"/>
+      <w:r>
+        <w:t>check_normality</w:t>
+      </w:r>
+      <w:proofErr w:type="spellEnd"/>
+      <w:r>
+        <w:t xml:space="preserve"> function to confirm</w:t>
+      </w:r>
+    </w:p>
+    <w:p>
+      <w:pPr>
+        <w:pStyle w:val="ListParagraph"/>
+        <w:numPr>
+          <w:ilvl w:val="0"/>
+          <w:numId w:val="45"/>
+        </w:numPr>
+      </w:pPr>
+      <w:r>
+        <w:t xml:space="preserve">Data has an equal variance – used </w:t>
+      </w:r>
+      <w:proofErr w:type="spellStart"/>
+      <w:r>
+        <w:t>Levenes</w:t>
+      </w:r>
+      <w:proofErr w:type="spellEnd"/>
+      <w:r>
+        <w:t xml:space="preserve"> Test in the </w:t>
+      </w:r>
+      <w:proofErr w:type="spellStart"/>
+      <w:r>
+        <w:t>check_variances</w:t>
+      </w:r>
+      <w:proofErr w:type="spellEnd"/>
+      <w:r>
+        <w:t xml:space="preserve"> function to confirm</w:t>
+      </w:r>
+    </w:p>
+    <w:p/>
+    <w:p>
+      <w:r>
+        <w:t xml:space="preserve">Only if the data passed these 2 tests (the independence is assumed) then a parametric test was possible e.g. a T Test, otherwise a non-parametric test was used e.g. </w:t>
+      </w:r>
+      <w:proofErr w:type="spellStart"/>
+      <w:r>
+        <w:t>Kruskal</w:t>
+      </w:r>
+      <w:proofErr w:type="spellEnd"/>
+      <w:r>
+        <w:t xml:space="preserve"> Wallis test. It is noted that transforming the data to use a parametric test is possible but was not pursued due to time constraints.</w:t>
+      </w:r>
+    </w:p>
+    <w:p>
+      <w:pPr>
+        <w:overflowPunct/>
+        <w:autoSpaceDE/>
+        <w:autoSpaceDN/>
+        <w:adjustRightInd/>
+        <w:textAlignment w:val="auto"/>
+        <w:rPr>
+          <w:rFonts w:ascii="Arial" w:hAnsi="Arial"/>
+          <w:i/>
+        </w:rPr>
+      </w:pPr>
+      <w:r>
+        <w:br w:type="page"/>
+      </w:r>
+    </w:p>
+    <w:p>
+      <w:pPr>
+        <w:pStyle w:val="Heading4"/>
+      </w:pPr>
+      <w:bookmarkStart w:id="30" w:name="_Toc137129545"/>
+      <w:r>
+        <w:lastRenderedPageBreak/>
+        <w:t>T-Test</w:t>
+      </w:r>
+      <w:bookmarkEnd w:id="30"/>
+    </w:p>
+    <w:p>
+      <w:r>
+        <w:t xml:space="preserve">Several T-Tests (approximately 15) were done on the variables from the STS </w:t>
+      </w:r>
+      <w:r>
+        <w:t>Dataset</w:t>
+      </w:r>
+      <w:r>
+        <w:t>: Total Employment and Total Enterprise Production.</w:t>
+      </w:r>
+    </w:p>
+    <w:p/>
+    <w:p>
+      <w:pPr>
+        <w:jc w:val="left"/>
+      </w:pPr>
+      <w:r>
+        <w:t>Here is the T-Test for Ireland and Sweden on the Total Enterprise Production variable:</w:t>
+      </w:r>
+    </w:p>
+    <w:p>
+      <w:pPr>
+        <w:jc w:val="left"/>
+      </w:pPr>
+    </w:p>
+    <w:p>
+      <w:pPr>
+        <w:jc w:val="left"/>
+      </w:pPr>
+      <w:r>
+        <w:rPr>
+          <w:b/>
+        </w:rPr>
+        <w:t>Null Hypothesis (H0)</w:t>
+      </w:r>
+      <w:r>
+        <w:rPr>
+          <w:b/>
+        </w:rPr>
+        <w:t>:</w:t>
+      </w:r>
+      <w:r>
+        <w:t xml:space="preserve"> No difference in mean between Ireland and Sweden.</w:t>
+      </w:r>
+    </w:p>
+    <w:p>
+      <w:pPr>
+        <w:jc w:val="left"/>
+      </w:pPr>
+    </w:p>
+    <w:p>
+      <w:pPr>
+        <w:jc w:val="left"/>
+      </w:pPr>
+      <w:r>
+        <w:rPr>
+          <w:b/>
+        </w:rPr>
+        <w:t xml:space="preserve">Alternative </w:t>
+      </w:r>
+      <w:r>
+        <w:rPr>
+          <w:b/>
+        </w:rPr>
+        <w:t>Hypothesis (H1):</w:t>
+      </w:r>
+      <w:r>
+        <w:t xml:space="preserve"> A significant difference exists in mean between Ireland and Sweden.</w:t>
+      </w:r>
+    </w:p>
+    <w:p>
+      <w:pPr>
+        <w:jc w:val="left"/>
+      </w:pPr>
+    </w:p>
+    <w:p>
+      <w:pPr>
+        <w:jc w:val="left"/>
+      </w:pPr>
+      <w:r>
+        <w:t xml:space="preserve"> </w:t>
+      </w:r>
+      <w:r>
+        <w:rPr>
+          <w:b/>
+        </w:rPr>
+        <w:t>P-Value:</w:t>
+      </w:r>
+      <w:r>
+        <w:t xml:space="preserve"> Th</w:t>
+      </w:r>
+      <w:r>
+        <w:t>e obtained p-value is 2.31e-10</w:t>
+      </w:r>
+    </w:p>
+    <w:p>
+      <w:pPr>
+        <w:jc w:val="left"/>
+      </w:pPr>
+    </w:p>
+    <w:p>
+      <w:pPr>
+        <w:jc w:val="left"/>
+      </w:pPr>
+      <w:r>
+        <w:t xml:space="preserve"> </w:t>
+      </w:r>
+      <w:r>
+        <w:rPr>
+          <w:b/>
+        </w:rPr>
+        <w:t>Alpha:</w:t>
+      </w:r>
+      <w:r>
+        <w:t xml:space="preserve"> 0.05, meaning we tolerate a 5% chance of </w:t>
+      </w:r>
+      <w:r>
+        <w:t>wrongly rejecting H0</w:t>
+      </w:r>
+    </w:p>
+    <w:p>
+      <w:pPr>
+        <w:jc w:val="left"/>
+      </w:pPr>
+    </w:p>
+    <w:p>
+      <w:pPr>
+        <w:jc w:val="left"/>
+      </w:pPr>
+      <w:r>
+        <w:t xml:space="preserve"> </w:t>
+      </w:r>
+      <w:r>
+        <w:rPr>
+          <w:b/>
+        </w:rPr>
+        <w:t>Result:</w:t>
+      </w:r>
+      <w:r>
+        <w:t xml:space="preserve"> The t-statistic is -12.59, p-value is 2.31e-10. The negative t-value </w:t>
+      </w:r>
+      <w:r>
+        <w:t>indicates that Ireland mean is lower than Sweden</w:t>
+      </w:r>
+      <w:r>
+        <w:t>.</w:t>
+      </w:r>
+    </w:p>
+    <w:p>
+      <w:pPr>
+        <w:jc w:val="left"/>
+      </w:pPr>
+    </w:p>
+    <w:p>
+      <w:pPr>
+        <w:jc w:val="left"/>
+      </w:pPr>
+      <w:r>
+        <w:rPr>
+          <w:b/>
+        </w:rPr>
+        <w:t>Conclusion:</w:t>
+      </w:r>
+      <w:r>
+        <w:t xml:space="preserve"> </w:t>
+      </w:r>
+      <w:r>
+        <w:t xml:space="preserve">We reject </w:t>
+      </w:r>
+      <w:r>
+        <w:t xml:space="preserve">H0. </w:t>
+      </w:r>
+      <w:r>
+        <w:t xml:space="preserve">A significant difference in the variable </w:t>
+      </w:r>
+      <w:r>
+        <w:t>exists between Ireland and Sweden, with Ireland having a lower mean.</w:t>
+      </w:r>
+      <w:r>
+        <w:br w:type="page"/>
+      </w:r>
+    </w:p>
+    <w:p>
+      <w:pPr>
+        <w:pStyle w:val="Heading4"/>
+      </w:pPr>
+      <w:bookmarkStart w:id="31" w:name="_Toc137129546"/>
+      <w:r>
+        <w:lastRenderedPageBreak/>
+        <w:t>S</w:t>
+      </w:r>
+      <w:r>
+        <w:t>pearman's rank correlation test</w:t>
+      </w:r>
+      <w:bookmarkEnd w:id="31"/>
+    </w:p>
+    <w:p>
+      <w:r>
+        <w:t xml:space="preserve">A correlation tests was performed on the variables </w:t>
+      </w:r>
+      <w:r>
+        <w:t>Total Employment and Total Enterprise Production</w:t>
+      </w:r>
+      <w:r>
+        <w:t>.</w:t>
+      </w:r>
+    </w:p>
+    <w:p/>
+    <w:p>
+      <w:pPr>
+        <w:jc w:val="left"/>
+      </w:pPr>
+      <w:r>
+        <w:rPr>
+          <w:b/>
+        </w:rPr>
+        <w:t>Null Hypothesis (H0):</w:t>
+      </w:r>
+      <w:r>
+        <w:t xml:space="preserve"> There is no correlation between </w:t>
+      </w:r>
+      <w:r>
+        <w:t>the variables.</w:t>
+      </w:r>
+    </w:p>
+    <w:p>
+      <w:pPr>
+        <w:jc w:val="left"/>
+      </w:pPr>
+    </w:p>
+    <w:p>
+      <w:pPr>
+        <w:jc w:val="left"/>
+      </w:pPr>
+      <w:r>
+        <w:rPr>
+          <w:b/>
+        </w:rPr>
+        <w:t>Alternative Hypothesis (H1):</w:t>
+      </w:r>
+      <w:r>
+        <w:t xml:space="preserve"> There is a correlation between </w:t>
+      </w:r>
+      <w:r>
+        <w:t>the variables.</w:t>
+      </w:r>
+    </w:p>
+    <w:p>
+      <w:pPr>
+        <w:jc w:val="left"/>
+      </w:pPr>
+    </w:p>
+    <w:p>
+      <w:pPr>
+        <w:jc w:val="left"/>
+      </w:pPr>
+      <w:r>
+        <w:rPr>
+          <w:b/>
+        </w:rPr>
+        <w:t>P-Value:</w:t>
+      </w:r>
+      <w:r>
+        <w:t xml:space="preserve"> The calculated p-value is 1.66e-78</w:t>
+      </w:r>
+    </w:p>
+    <w:p>
+      <w:pPr>
+        <w:jc w:val="left"/>
+      </w:pPr>
+    </w:p>
+    <w:p>
+      <w:pPr>
+        <w:jc w:val="left"/>
+      </w:pPr>
+      <w:r>
+        <w:rPr>
+          <w:b/>
+        </w:rPr>
+        <w:t>Alpha</w:t>
+      </w:r>
+      <w:r>
+        <w:t>: 0.05, meaning we tolerate a 5% chance of wrongly rejecting H0</w:t>
+      </w:r>
+    </w:p>
+    <w:p>
+      <w:pPr>
+        <w:jc w:val="left"/>
+      </w:pPr>
+    </w:p>
+    <w:p>
+      <w:pPr>
+        <w:jc w:val="left"/>
+      </w:pPr>
+      <w:r>
+        <w:rPr>
+          <w:b/>
+        </w:rPr>
+        <w:t>Result</w:t>
+      </w:r>
+      <w:r>
+        <w:t>: The calculated Spearman's rho is 0.86, which is less than the critical value of 1.97. The p-value is 1.66e-78.</w:t>
+      </w:r>
+    </w:p>
+    <w:p>
+      <w:pPr>
+        <w:jc w:val="left"/>
+      </w:pPr>
+    </w:p>
+    <w:p>
+      <w:pPr>
+        <w:jc w:val="left"/>
+      </w:pPr>
+      <w:r>
+        <w:rPr>
+          <w:b/>
+        </w:rPr>
+        <w:t>Conclusion</w:t>
+      </w:r>
+      <w:r>
+        <w:t xml:space="preserve">: </w:t>
+      </w:r>
+      <w:r>
+        <w:t>T</w:t>
+      </w:r>
+      <w:r>
+        <w:t xml:space="preserve">he rho value is less than the critical value, which means we cannot reject the H0. Therefore, there isn't enough evidence to support a correlation between </w:t>
+      </w:r>
+      <w:r>
+        <w:t>the variables. This can be seen in figure 8 below that they don’t seem to have a complete linear relationship.</w:t>
+      </w:r>
+    </w:p>
+    <w:p/>
+    <w:p>
+      <w:r>
+        <w:pict w14:anchorId="2C37C340">
+          <v:shape id="_x0000_i1072" type="#_x0000_t75" style="width:423.75pt;height:320.25pt">
+            <v:imagedata r:id="rId16" o:title="Correlation Test"/>
+          </v:shape>
+        </w:pict>
+      </w:r>
+    </w:p>
+    <w:p>
+      <w:pPr>
+        <w:pStyle w:val="Caption"/>
+        <w:jc w:val="center"/>
+      </w:pPr>
+      <w:bookmarkStart w:id="32" w:name="_Toc137129523"/>
+      <w:r>
+        <w:t xml:space="preserve">Figure </w:t>
+      </w:r>
+      <w:r>
+        <w:fldChar w:fldCharType="begin"/>
+      </w:r>
+      <w:r>
+        <w:instrText xml:space="preserve"> SEQ Figure \* ARABIC </w:instrText>
+      </w:r>
+      <w:r>
+        <w:fldChar w:fldCharType="separate"/>
+      </w:r>
+      <w:r>
+        <w:rPr>
+          <w:noProof/>
+        </w:rPr>
+        <w:t>8</w:t>
+      </w:r>
+      <w:r>
+        <w:fldChar w:fldCharType="end"/>
+      </w:r>
+      <w:r>
+        <w:t xml:space="preserve"> - </w:t>
+      </w:r>
+      <w:proofErr w:type="spellStart"/>
+      <w:r>
+        <w:t>Spearmans</w:t>
+      </w:r>
+      <w:proofErr w:type="spellEnd"/>
+      <w:r>
+        <w:t xml:space="preserve"> Rank Correlation Test</w:t>
+      </w:r>
+      <w:bookmarkEnd w:id="32"/>
+    </w:p>
+    <w:p>
+      <w:pPr>
+        <w:overflowPunct/>
+        <w:autoSpaceDE/>
+        <w:autoSpaceDN/>
+        <w:adjustRightInd/>
+        <w:textAlignment w:val="auto"/>
+      </w:pPr>
+      <w:r>
+        <w:br w:type="page"/>
+      </w:r>
+    </w:p>
+    <w:p>
+      <w:pPr>
+        <w:pStyle w:val="Heading2"/>
+      </w:pPr>
+      <w:bookmarkStart w:id="33" w:name="_Toc137129547"/>
+      <w:r>
+        <w:lastRenderedPageBreak/>
+        <w:t>Machine Learning</w:t>
+      </w:r>
+      <w:bookmarkEnd w:id="33"/>
+    </w:p>
+    <w:p>
+      <w:r>
+        <w:t>A number of machine learning models were tested on the construction datasets, these included:</w:t>
+      </w:r>
+    </w:p>
+    <w:p>
+      <w:pPr>
+        <w:pStyle w:val="ListParagraph"/>
+        <w:numPr>
+          <w:ilvl w:val="0"/>
+          <w:numId w:val="46"/>
+        </w:numPr>
+      </w:pPr>
+      <w:r>
+        <w:t>ARIMA</w:t>
+      </w:r>
+    </w:p>
+    <w:p>
+      <w:pPr>
+        <w:pStyle w:val="ListParagraph"/>
+        <w:numPr>
+          <w:ilvl w:val="0"/>
+          <w:numId w:val="46"/>
+        </w:numPr>
+      </w:pPr>
+      <w:r>
+        <w:t>SARIMA</w:t>
+      </w:r>
+    </w:p>
+    <w:p>
+      <w:pPr>
+        <w:pStyle w:val="ListParagraph"/>
+        <w:numPr>
+          <w:ilvl w:val="0"/>
+          <w:numId w:val="46"/>
+        </w:numPr>
+      </w:pPr>
+      <w:r>
+        <w:t>Linear Regression</w:t>
+      </w:r>
+    </w:p>
+    <w:p>
+      <w:pPr>
+        <w:pStyle w:val="ListParagraph"/>
+        <w:numPr>
+          <w:ilvl w:val="0"/>
+          <w:numId w:val="46"/>
+        </w:numPr>
+      </w:pPr>
+      <w:r>
+        <w:t xml:space="preserve">Lasso - </w:t>
+      </w:r>
+      <w:r>
+        <w:t>Least Absolute Shrinkage and Selection Operator</w:t>
+      </w:r>
+    </w:p>
+    <w:p>
+      <w:pPr>
+        <w:pStyle w:val="ListParagraph"/>
+        <w:numPr>
+          <w:ilvl w:val="0"/>
+          <w:numId w:val="46"/>
+        </w:numPr>
+      </w:pPr>
+      <w:r>
+        <w:t>Polynomial Regression</w:t>
+      </w:r>
+    </w:p>
+    <w:p>
+      <w:pPr>
+        <w:pStyle w:val="ListParagraph"/>
+        <w:numPr>
+          <w:ilvl w:val="0"/>
+          <w:numId w:val="46"/>
+        </w:numPr>
+      </w:pPr>
+      <w:r>
+        <w:t>K Means Clustering</w:t>
+      </w:r>
+    </w:p>
+    <w:p/>
+    <w:p>
+      <w:pPr>
+        <w:pStyle w:val="Heading3"/>
+      </w:pPr>
+      <w:bookmarkStart w:id="34" w:name="_Toc137129548"/>
+      <w:r>
+        <w:t>Issues with the datasets</w:t>
+      </w:r>
+      <w:bookmarkEnd w:id="34"/>
+    </w:p>
+    <w:p>
+      <w:r>
+        <w:t>While attempting to use the ARIMA and SARIMA models for predictions on the Construction Value from the GFCF dataset, a number of issues were identified:</w:t>
+      </w:r>
+    </w:p>
+    <w:p>
+      <w:pPr>
+        <w:pStyle w:val="ListParagraph"/>
+        <w:numPr>
+          <w:ilvl w:val="0"/>
+          <w:numId w:val="47"/>
+        </w:numPr>
+      </w:pPr>
+      <w:r>
+        <w:t>The dataset was small, with annual data we didn’t have a lot of rows in the data</w:t>
+      </w:r>
+    </w:p>
+    <w:p>
+      <w:pPr>
+        <w:pStyle w:val="ListParagraph"/>
+        <w:numPr>
+          <w:ilvl w:val="0"/>
+          <w:numId w:val="47"/>
+        </w:numPr>
+      </w:pPr>
+      <w:r>
+        <w:t>The dataset was not stationary</w:t>
+      </w:r>
+    </w:p>
+    <w:p>
+      <w:pPr>
+        <w:pStyle w:val="ListParagraph"/>
+        <w:numPr>
+          <w:ilvl w:val="0"/>
+          <w:numId w:val="47"/>
+        </w:numPr>
+      </w:pPr>
+      <w:r>
+        <w:t>No values of p, d or q were suitable (Autoregressive, differencing and moving average)</w:t>
+      </w:r>
+    </w:p>
+    <w:p/>
+    <w:p>
+      <w:r>
+        <w:t xml:space="preserve">In summary it was found that the dataset we had was not suitable for ARIMA or SARIMA models as well as Lasso. </w:t>
+      </w:r>
+      <w:r>
+        <w:t>In the future, we should gather more data</w:t>
+      </w:r>
+      <w:r>
+        <w:t xml:space="preserve"> at a monthly frequency </w:t>
+      </w:r>
+      <w:r>
+        <w:t>and try out different machine learning models to get better predictions.</w:t>
+      </w:r>
+    </w:p>
+    <w:p/>
+    <w:p>
+      <w:pPr>
+        <w:overflowPunct/>
+        <w:autoSpaceDE/>
+        <w:autoSpaceDN/>
+        <w:adjustRightInd/>
+        <w:textAlignment w:val="auto"/>
+        <w:rPr>
+          <w:rFonts w:ascii="Arial" w:hAnsi="Arial"/>
+          <w:kern w:val="28"/>
+        </w:rPr>
+      </w:pPr>
+      <w:r>
+        <w:br w:type="page"/>
+      </w:r>
+    </w:p>
+    <w:p>
+      <w:pPr>
+        <w:pStyle w:val="Heading3"/>
+      </w:pPr>
+      <w:bookmarkStart w:id="35" w:name="_Toc137129549"/>
+      <w:r>
+        <w:lastRenderedPageBreak/>
+        <w:t>Linear Regression</w:t>
+      </w:r>
+      <w:bookmarkEnd w:id="35"/>
+    </w:p>
+    <w:p>
+      <w:r>
+        <w:t>A simple linear regression model was made to predict the Gross Value Added variable using the independent variables of Year and Wages.</w:t>
+      </w:r>
+    </w:p>
+    <w:p>
+      <w:r>
+        <w:t xml:space="preserve">A </w:t>
+      </w:r>
+      <w:proofErr w:type="spellStart"/>
+      <w:r>
+        <w:t>GridSearchCV</w:t>
+      </w:r>
+      <w:proofErr w:type="spellEnd"/>
+      <w:r>
+        <w:t xml:space="preserve"> was used to tune the hyper parameter fit intercept and evaluate the model.</w:t>
+      </w:r>
+    </w:p>
+    <w:p>
+      <w:r>
+        <w:t>Ultimately the model provided a good result as seen in the table below, however when using the model to make predictions it was clear that a linear model is not appropriate for predicting GVA. This can be seen in Figure 10 below which shows a flat linear prediction.</w:t>
+      </w:r>
+    </w:p>
+    <w:p/>
+    <w:p>
+      <w:pPr>
+        <w:jc w:val="center"/>
+      </w:pPr>
+      <w:r>
+        <w:drawing>
+          <wp:inline distT="0" distB="0" distL="0" distR="0" wp14:anchorId="59CEDC53" wp14:editId="213814D5">
+            <wp:extent cx="2324100" cy="771525"/>
+            <wp:effectExtent l="0" t="0" r="0" b="9525"/>
+            <wp:docPr id="3" name="Picture 3"/>
+            <wp:cNvGraphicFramePr>
+              <a:graphicFrameLocks xmlns:a="http://schemas.openxmlformats.org/drawingml/2006/main" noChangeAspect="1"/>
+            </wp:cNvGraphicFramePr>
+            <a:graphic xmlns:a="http://schemas.openxmlformats.org/drawingml/2006/main">
+              <a:graphicData uri="http://schemas.openxmlformats.org/drawingml/2006/picture">
+                <pic:pic xmlns:pic="http://schemas.openxmlformats.org/drawingml/2006/picture">
+                  <pic:nvPicPr>
+                    <pic:cNvPr id="0" name="Picture 50"/>
+                    <pic:cNvPicPr>
+                      <a:picLocks noChangeAspect="1" noChangeArrowheads="1"/>
+                    </pic:cNvPicPr>
+                  </pic:nvPicPr>
+                  <pic:blipFill>
+                    <a:blip r:embed="rId17">
+                      <a:extLst>
+                        <a:ext uri="{28A0092B-C50C-407E-A947-70E740481C1C}">
+                          <a14:useLocalDpi xmlns:a14="http://schemas.microsoft.com/office/drawing/2010/main" val="0"/>
+                        </a:ext>
+                      </a:extLst>
+                    </a:blip>
+                    <a:srcRect/>
+                    <a:stretch>
+                      <a:fillRect/>
+                    </a:stretch>
+                  </pic:blipFill>
+                  <pic:spPr bwMode="auto">
+                    <a:xfrm>
+                      <a:off x="0" y="0"/>
+                      <a:ext cx="2324100" cy="771525"/>
+                    </a:xfrm>
+                    <a:prstGeom prst="rect">
+                      <a:avLst/>
+                    </a:prstGeom>
+                    <a:noFill/>
+                    <a:ln>
+                      <a:noFill/>
+                    </a:ln>
+                  </pic:spPr>
+                </pic:pic>
+              </a:graphicData>
+            </a:graphic>
+          </wp:inline>
+        </w:drawing>
+      </w:r>
+    </w:p>
+    <w:p>
+      <w:pPr>
+        <w:pStyle w:val="Caption"/>
+        <w:jc w:val="center"/>
+      </w:pPr>
+      <w:bookmarkStart w:id="36" w:name="_Toc137129524"/>
+      <w:r>
+        <w:t xml:space="preserve">Figure </w:t>
+      </w:r>
+      <w:r>
+        <w:fldChar w:fldCharType="begin"/>
+      </w:r>
+      <w:r>
+        <w:instrText xml:space="preserve"> SEQ Figure \* ARABIC </w:instrText>
+      </w:r>
+      <w:r>
+        <w:fldChar w:fldCharType="separate"/>
+      </w:r>
+      <w:r>
+        <w:rPr>
+          <w:noProof/>
+        </w:rPr>
+        <w:t>9</w:t>
+      </w:r>
+      <w:r>
+        <w:fldChar w:fldCharType="end"/>
+      </w:r>
+      <w:r>
+        <w:t>- Linear Regression Metrics</w:t>
+      </w:r>
+      <w:bookmarkEnd w:id="36"/>
+    </w:p>
+    <w:p/>
+    <w:p>
+      <w:r>
+        <w:pict w14:anchorId="3924B26D">
+          <v:shape id="_x0000_i1078" type="#_x0000_t75" style="width:425.25pt;height:326.25pt">
+            <v:imagedata r:id="rId18" o:title="Linear Regression"/>
+          </v:shape>
+        </w:pict>
+      </w:r>
+    </w:p>
+    <w:p>
+      <w:pPr>
+        <w:pStyle w:val="Caption"/>
+        <w:jc w:val="center"/>
+      </w:pPr>
+      <w:bookmarkStart w:id="37" w:name="_Toc137129525"/>
+      <w:r>
+        <w:t xml:space="preserve">Figure </w:t>
+      </w:r>
+      <w:r>
+        <w:fldChar w:fldCharType="begin"/>
+      </w:r>
+      <w:r>
+        <w:instrText xml:space="preserve"> SEQ Figure \* ARABIC </w:instrText>
+      </w:r>
+      <w:r>
+        <w:fldChar w:fldCharType="separate"/>
+      </w:r>
+      <w:r>
+        <w:rPr>
+          <w:noProof/>
+        </w:rPr>
+        <w:t>10</w:t>
+      </w:r>
+      <w:r>
+        <w:fldChar w:fldCharType="end"/>
+      </w:r>
+      <w:r>
+        <w:t>- Linear Regression Prediction</w:t>
+      </w:r>
+      <w:bookmarkEnd w:id="37"/>
+    </w:p>
+    <w:p>
+      <w:pPr>
+        <w:overflowPunct/>
+        <w:autoSpaceDE/>
+        <w:autoSpaceDN/>
+        <w:adjustRightInd/>
+        <w:textAlignment w:val="auto"/>
+      </w:pPr>
+      <w:r>
+        <w:br w:type="page"/>
+      </w:r>
+    </w:p>
+    <w:p>
+      <w:pPr>
+        <w:pStyle w:val="Heading3"/>
+      </w:pPr>
+      <w:bookmarkStart w:id="38" w:name="_Toc137129550"/>
+      <w:r>
+        <w:lastRenderedPageBreak/>
+        <w:t>Polynomial Regression</w:t>
+      </w:r>
+      <w:bookmarkEnd w:id="38"/>
+    </w:p>
+    <w:p>
+      <w:r>
+        <w:t>After the poor prediction of the GVA using Linear Regression it was decided to try a non-linear approach using Polynomial Regression.</w:t>
+      </w:r>
+    </w:p>
+    <w:p>
+      <w:r>
+        <w:t xml:space="preserve">After using some </w:t>
+      </w:r>
+      <w:proofErr w:type="spellStart"/>
+      <w:r>
+        <w:t>GridSearchCV</w:t>
+      </w:r>
+      <w:proofErr w:type="spellEnd"/>
+      <w:r>
+        <w:t xml:space="preserve"> to optimize parameters degrees and include bias we had a model that provided a good prediction of the GVA with a forecast being provided assuming a growth rate </w:t>
+      </w:r>
+      <w:r>
+        <w:t>of a moving percent range based on the previous data.</w:t>
+      </w:r>
+    </w:p>
+    <w:p>
+      <w:r>
+        <w:t xml:space="preserve">The resulting Polynomial metrics can be seen in table 11 below for each country. All though it does on average provide worse predictions than the Linear Regression it is less likely to be </w:t>
+      </w:r>
+      <w:proofErr w:type="spellStart"/>
+      <w:r>
+        <w:t>overfitted</w:t>
+      </w:r>
+      <w:proofErr w:type="spellEnd"/>
+      <w:r>
+        <w:t>.</w:t>
+      </w:r>
+    </w:p>
+    <w:p/>
+    <w:p>
+      <w:pPr>
+        <w:jc w:val="center"/>
+      </w:pPr>
+      <w:r>
+        <w:drawing>
+          <wp:inline distT="0" distB="0" distL="0" distR="0" wp14:anchorId="17866F61" wp14:editId="68E69AA7">
+            <wp:extent cx="3219450" cy="4132282"/>
+            <wp:effectExtent l="0" t="0" r="0" b="1905"/>
+            <wp:docPr id="4" name="Picture 4"/>
+            <wp:cNvGraphicFramePr>
+              <a:graphicFrameLocks xmlns:a="http://schemas.openxmlformats.org/drawingml/2006/main" noChangeAspect="1"/>
+            </wp:cNvGraphicFramePr>
+            <a:graphic xmlns:a="http://schemas.openxmlformats.org/drawingml/2006/main">
+              <a:graphicData uri="http://schemas.openxmlformats.org/drawingml/2006/picture">
+                <pic:pic xmlns:pic="http://schemas.openxmlformats.org/drawingml/2006/picture">
+                  <pic:nvPicPr>
+                    <pic:cNvPr id="0" name="Picture 56"/>
+                    <pic:cNvPicPr>
+                      <a:picLocks noChangeAspect="1" noChangeArrowheads="1"/>
+                    </pic:cNvPicPr>
+                  </pic:nvPicPr>
+                  <pic:blipFill>
+                    <a:blip r:embed="rId19">
+                      <a:extLst>
+                        <a:ext uri="{28A0092B-C50C-407E-A947-70E740481C1C}">
+                          <a14:useLocalDpi xmlns:a14="http://schemas.microsoft.com/office/drawing/2010/main" val="0"/>
+                        </a:ext>
+                      </a:extLst>
+                    </a:blip>
+                    <a:srcRect/>
+                    <a:stretch>
+                      <a:fillRect/>
+                    </a:stretch>
+                  </pic:blipFill>
+                  <pic:spPr bwMode="auto">
+                    <a:xfrm>
+                      <a:off x="0" y="0"/>
+                      <a:ext cx="3231784" cy="4148113"/>
+                    </a:xfrm>
+                    <a:prstGeom prst="rect">
+                      <a:avLst/>
+                    </a:prstGeom>
+                    <a:noFill/>
+                    <a:ln>
+                      <a:noFill/>
+                    </a:ln>
+                  </pic:spPr>
+                </pic:pic>
+              </a:graphicData>
+            </a:graphic>
+          </wp:inline>
+        </w:drawing>
+      </w:r>
+    </w:p>
+    <w:p>
+      <w:pPr>
+        <w:pStyle w:val="Caption"/>
+        <w:jc w:val="center"/>
+      </w:pPr>
+      <w:bookmarkStart w:id="39" w:name="_Toc137129526"/>
+      <w:r>
+        <w:t xml:space="preserve">Figure </w:t>
+      </w:r>
+      <w:r>
+        <w:fldChar w:fldCharType="begin"/>
+      </w:r>
+      <w:r>
+        <w:instrText xml:space="preserve"> SEQ Figure \* ARABIC </w:instrText>
+      </w:r>
+      <w:r>
+        <w:fldChar w:fldCharType="separate"/>
+      </w:r>
+      <w:r>
+        <w:rPr>
+          <w:noProof/>
+        </w:rPr>
+        <w:t>11</w:t>
+      </w:r>
+      <w:r>
+        <w:fldChar w:fldCharType="end"/>
+      </w:r>
+      <w:r>
+        <w:t>- Polynomial Regression Metrics</w:t>
+      </w:r>
+      <w:bookmarkEnd w:id="39"/>
+    </w:p>
+    <w:p>
+      <w:r>
+        <w:t>If you look at an example below in figure 12 below you can see the polynomial prediction as well as the forecast</w:t>
+      </w:r>
+      <w:r>
+        <w:t xml:space="preserve"> for Ireland</w:t>
+      </w:r>
+      <w:r>
+        <w:t>, providing a decent prediction and forecast.</w:t>
+      </w:r>
+    </w:p>
+    <w:p>
+      <w:r>
+        <w:t>The forecasts have been included in the dashboard further down.</w:t>
+      </w:r>
+    </w:p>
+    <w:p/>
+    <w:p>
+      <w:r>
+        <w:lastRenderedPageBreak/>
+        <w:pict w14:anchorId="6D26D020">
+          <v:shape id="_x0000_i1083" type="#_x0000_t75" style="width:420.75pt;height:326.25pt">
+            <v:imagedata r:id="rId20" o:title="Ireland Prediction"/>
+          </v:shape>
+        </w:pict>
+      </w:r>
+    </w:p>
+    <w:p>
+      <w:pPr>
+        <w:pStyle w:val="Caption"/>
+        <w:jc w:val="center"/>
+      </w:pPr>
+      <w:bookmarkStart w:id="40" w:name="_Toc137129527"/>
+      <w:r>
+        <w:t xml:space="preserve">Figure </w:t>
+      </w:r>
+      <w:r>
+        <w:fldChar w:fldCharType="begin"/>
+      </w:r>
+      <w:r>
+        <w:instrText xml:space="preserve"> SEQ Figure \* ARABIC </w:instrText>
+      </w:r>
+      <w:r>
+        <w:fldChar w:fldCharType="separate"/>
+      </w:r>
+      <w:r>
+        <w:rPr>
+          <w:noProof/>
+        </w:rPr>
+        <w:t>12</w:t>
+      </w:r>
+      <w:r>
+        <w:fldChar w:fldCharType="end"/>
+      </w:r>
+      <w:r>
+        <w:t xml:space="preserve"> - Polynomial and Forecast – Ireland</w:t>
+      </w:r>
+      <w:bookmarkEnd w:id="40"/>
+    </w:p>
+    <w:p/>
+    <w:p>
+      <w:pPr>
+        <w:overflowPunct/>
+        <w:autoSpaceDE/>
+        <w:autoSpaceDN/>
+        <w:adjustRightInd/>
+        <w:textAlignment w:val="auto"/>
+      </w:pPr>
+      <w:r>
+        <w:br w:type="page"/>
+      </w:r>
+    </w:p>
+    <w:p>
+      <w:pPr>
+        <w:pStyle w:val="Heading3"/>
+      </w:pPr>
+      <w:bookmarkStart w:id="41" w:name="_Toc137129551"/>
+      <w:r>
+        <w:lastRenderedPageBreak/>
+        <w:t>K Means Clustering</w:t>
+      </w:r>
+      <w:bookmarkEnd w:id="41"/>
+    </w:p>
     <w:p/>
     <w:sectPr>
       <w:pgSz w:w="11907" w:h="16840"/>
@@ -2540,6 +6987,119 @@
     </w:lvl>
   </w:abstractNum>
   <w:abstractNum w:abstractNumId="6" w15:restartNumberingAfterBreak="0">
+    <w:nsid w:val="14DB3C22"/>
+    <w:multiLevelType w:val="hybridMultilevel"/>
+    <w:tmpl w:val="34667DB2"/>
+    <w:lvl w:ilvl="0" w:tplc="04090001">
+      <w:start w:val="1"/>
+      <w:numFmt w:val="bullet"/>
+      <w:lvlText w:val=""/>
+      <w:lvlJc w:val="left"/>
+      <w:pPr>
+        <w:ind w:left="720" w:hanging="360"/>
+      </w:pPr>
+      <w:rPr>
+        <w:rFonts w:ascii="Symbol" w:hAnsi="Symbol" w:hint="default"/>
+      </w:rPr>
+    </w:lvl>
+    <w:lvl w:ilvl="1" w:tplc="04090003" w:tentative="1">
+      <w:start w:val="1"/>
+      <w:numFmt w:val="bullet"/>
+      <w:lvlText w:val="o"/>
+      <w:lvlJc w:val="left"/>
+      <w:pPr>
+        <w:ind w:left="1440" w:hanging="360"/>
+      </w:pPr>
+      <w:rPr>
+        <w:rFonts w:ascii="Courier New" w:hAnsi="Courier New" w:cs="Courier New" w:hint="default"/>
+      </w:rPr>
+    </w:lvl>
+    <w:lvl w:ilvl="2" w:tplc="04090005" w:tentative="1">
+      <w:start w:val="1"/>
+      <w:numFmt w:val="bullet"/>
+      <w:lvlText w:val=""/>
+      <w:lvlJc w:val="left"/>
+      <w:pPr>
+        <w:ind w:left="2160" w:hanging="360"/>
+      </w:pPr>
+      <w:rPr>
+        <w:rFonts w:ascii="Wingdings" w:hAnsi="Wingdings" w:hint="default"/>
+      </w:rPr>
+    </w:lvl>
+    <w:lvl w:ilvl="3" w:tplc="04090001" w:tentative="1">
+      <w:start w:val="1"/>
+      <w:numFmt w:val="bullet"/>
+      <w:lvlText w:val=""/>
+      <w:lvlJc w:val="left"/>
+      <w:pPr>
+        <w:ind w:left="2880" w:hanging="360"/>
+      </w:pPr>
+      <w:rPr>
+        <w:rFonts w:ascii="Symbol" w:hAnsi="Symbol" w:hint="default"/>
+      </w:rPr>
+    </w:lvl>
+    <w:lvl w:ilvl="4" w:tplc="04090003" w:tentative="1">
+      <w:start w:val="1"/>
+      <w:numFmt w:val="bullet"/>
+      <w:lvlText w:val="o"/>
+      <w:lvlJc w:val="left"/>
+      <w:pPr>
+        <w:ind w:left="3600" w:hanging="360"/>
+      </w:pPr>
+      <w:rPr>
+        <w:rFonts w:ascii="Courier New" w:hAnsi="Courier New" w:cs="Courier New" w:hint="default"/>
+      </w:rPr>
+    </w:lvl>
+    <w:lvl w:ilvl="5" w:tplc="04090005" w:tentative="1">
+      <w:start w:val="1"/>
+      <w:numFmt w:val="bullet"/>
+      <w:lvlText w:val=""/>
+      <w:lvlJc w:val="left"/>
+      <w:pPr>
+        <w:ind w:left="4320" w:hanging="360"/>
+      </w:pPr>
+      <w:rPr>
+        <w:rFonts w:ascii="Wingdings" w:hAnsi="Wingdings" w:hint="default"/>
+      </w:rPr>
+    </w:lvl>
+    <w:lvl w:ilvl="6" w:tplc="04090001" w:tentative="1">
+      <w:start w:val="1"/>
+      <w:numFmt w:val="bullet"/>
+      <w:lvlText w:val=""/>
+      <w:lvlJc w:val="left"/>
+      <w:pPr>
+        <w:ind w:left="5040" w:hanging="360"/>
+      </w:pPr>
+      <w:rPr>
+        <w:rFonts w:ascii="Symbol" w:hAnsi="Symbol" w:hint="default"/>
+      </w:rPr>
+    </w:lvl>
+    <w:lvl w:ilvl="7" w:tplc="04090003" w:tentative="1">
+      <w:start w:val="1"/>
+      <w:numFmt w:val="bullet"/>
+      <w:lvlText w:val="o"/>
+      <w:lvlJc w:val="left"/>
+      <w:pPr>
+        <w:ind w:left="5760" w:hanging="360"/>
+      </w:pPr>
+      <w:rPr>
+        <w:rFonts w:ascii="Courier New" w:hAnsi="Courier New" w:cs="Courier New" w:hint="default"/>
+      </w:rPr>
+    </w:lvl>
+    <w:lvl w:ilvl="8" w:tplc="04090005" w:tentative="1">
+      <w:start w:val="1"/>
+      <w:numFmt w:val="bullet"/>
+      <w:lvlText w:val=""/>
+      <w:lvlJc w:val="left"/>
+      <w:pPr>
+        <w:ind w:left="6480" w:hanging="360"/>
+      </w:pPr>
+      <w:rPr>
+        <w:rFonts w:ascii="Wingdings" w:hAnsi="Wingdings" w:hint="default"/>
+      </w:rPr>
+    </w:lvl>
+  </w:abstractNum>
+  <w:abstractNum w:abstractNumId="7" w15:restartNumberingAfterBreak="0">
     <w:nsid w:val="177E7C33"/>
     <w:multiLevelType w:val="multilevel"/>
     <w:tmpl w:val="0D5CD718"/>
@@ -2655,7 +7215,7 @@
       </w:pPr>
     </w:lvl>
   </w:abstractNum>
-  <w:abstractNum w:abstractNumId="7" w15:restartNumberingAfterBreak="0">
+  <w:abstractNum w:abstractNumId="8" w15:restartNumberingAfterBreak="0">
     <w:nsid w:val="19E50FB3"/>
     <w:multiLevelType w:val="multilevel"/>
     <w:tmpl w:val="0D5CD718"/>
@@ -2771,7 +7331,120 @@
       </w:pPr>
     </w:lvl>
   </w:abstractNum>
-  <w:abstractNum w:abstractNumId="8" w15:restartNumberingAfterBreak="0">
+  <w:abstractNum w:abstractNumId="9" w15:restartNumberingAfterBreak="0">
+    <w:nsid w:val="1C1E5B3D"/>
+    <w:multiLevelType w:val="multilevel"/>
+    <w:tmpl w:val="D63E827E"/>
+    <w:lvl w:ilvl="0">
+      <w:start w:val="1"/>
+      <w:numFmt w:val="decimal"/>
+      <w:lvlText w:val="%1."/>
+      <w:lvlJc w:val="left"/>
+      <w:pPr>
+        <w:ind w:left="720" w:hanging="360"/>
+      </w:pPr>
+      <w:rPr>
+        <w:u w:val="none"/>
+      </w:rPr>
+    </w:lvl>
+    <w:lvl w:ilvl="1">
+      <w:start w:val="1"/>
+      <w:numFmt w:val="lowerLetter"/>
+      <w:lvlText w:val="%2."/>
+      <w:lvlJc w:val="left"/>
+      <w:pPr>
+        <w:ind w:left="1440" w:hanging="360"/>
+      </w:pPr>
+      <w:rPr>
+        <w:u w:val="none"/>
+      </w:rPr>
+    </w:lvl>
+    <w:lvl w:ilvl="2">
+      <w:start w:val="1"/>
+      <w:numFmt w:val="lowerRoman"/>
+      <w:lvlText w:val="%3."/>
+      <w:lvlJc w:val="right"/>
+      <w:pPr>
+        <w:ind w:left="2160" w:hanging="360"/>
+      </w:pPr>
+      <w:rPr>
+        <w:u w:val="none"/>
+      </w:rPr>
+    </w:lvl>
+    <w:lvl w:ilvl="3">
+      <w:start w:val="1"/>
+      <w:numFmt w:val="decimal"/>
+      <w:lvlText w:val="%4."/>
+      <w:lvlJc w:val="left"/>
+      <w:pPr>
+        <w:ind w:left="2880" w:hanging="360"/>
+      </w:pPr>
+      <w:rPr>
+        <w:u w:val="none"/>
+      </w:rPr>
+    </w:lvl>
+    <w:lvl w:ilvl="4">
+      <w:start w:val="1"/>
+      <w:numFmt w:val="lowerLetter"/>
+      <w:lvlText w:val="%5."/>
+      <w:lvlJc w:val="left"/>
+      <w:pPr>
+        <w:ind w:left="3600" w:hanging="360"/>
+      </w:pPr>
+      <w:rPr>
+        <w:u w:val="none"/>
+      </w:rPr>
+    </w:lvl>
+    <w:lvl w:ilvl="5">
+      <w:start w:val="1"/>
+      <w:numFmt w:val="lowerRoman"/>
+      <w:lvlText w:val="%6."/>
+      <w:lvlJc w:val="right"/>
+      <w:pPr>
+        <w:ind w:left="4320" w:hanging="360"/>
+      </w:pPr>
+      <w:rPr>
+        <w:u w:val="none"/>
+      </w:rPr>
+    </w:lvl>
+    <w:lvl w:ilvl="6">
+      <w:start w:val="1"/>
+      <w:numFmt w:val="decimal"/>
+      <w:lvlText w:val="%7."/>
+      <w:lvlJc w:val="left"/>
+      <w:pPr>
+        <w:ind w:left="5040" w:hanging="360"/>
+      </w:pPr>
+      <w:rPr>
+        <w:u w:val="none"/>
+      </w:rPr>
+    </w:lvl>
+    <w:lvl w:ilvl="7">
+      <w:start w:val="1"/>
+      <w:numFmt w:val="lowerLetter"/>
+      <w:lvlText w:val="%8."/>
+      <w:lvlJc w:val="left"/>
+      <w:pPr>
+        <w:ind w:left="5760" w:hanging="360"/>
+      </w:pPr>
+      <w:rPr>
+        <w:u w:val="none"/>
+      </w:rPr>
+    </w:lvl>
+    <w:lvl w:ilvl="8">
+      <w:start w:val="1"/>
+      <w:numFmt w:val="lowerRoman"/>
+      <w:lvlText w:val="%9."/>
+      <w:lvlJc w:val="right"/>
+      <w:pPr>
+        <w:ind w:left="6480" w:hanging="360"/>
+      </w:pPr>
+      <w:rPr>
+        <w:u w:val="none"/>
+      </w:rPr>
+    </w:lvl>
+  </w:abstractNum>
+  <w:abstractNum w:abstractNumId="10" w15:restartNumberingAfterBreak="0">
     <w:nsid w:val="1CF46B29"/>
     <w:multiLevelType w:val="hybridMultilevel"/>
     <w:tmpl w:val="09C8C14A"/>
@@ -2860,7 +7533,7 @@
       </w:pPr>
     </w:lvl>
   </w:abstractNum>
-  <w:abstractNum w:abstractNumId="9" w15:restartNumberingAfterBreak="0">
+  <w:abstractNum w:abstractNumId="11" w15:restartNumberingAfterBreak="0">
     <w:nsid w:val="1DAD3059"/>
     <w:multiLevelType w:val="hybridMultilevel"/>
     <w:tmpl w:val="2B6C3A6A"/>
@@ -2946,7 +7619,7 @@
       </w:pPr>
     </w:lvl>
   </w:abstractNum>
-  <w:abstractNum w:abstractNumId="10" w15:restartNumberingAfterBreak="0">
+  <w:abstractNum w:abstractNumId="12" w15:restartNumberingAfterBreak="0">
     <w:nsid w:val="1F3C0301"/>
     <w:multiLevelType w:val="multilevel"/>
     <w:tmpl w:val="0D5CD718"/>
@@ -3062,7 +7735,7 @@
       </w:pPr>
     </w:lvl>
   </w:abstractNum>
-  <w:abstractNum w:abstractNumId="11" w15:restartNumberingAfterBreak="0">
+  <w:abstractNum w:abstractNumId="13" w15:restartNumberingAfterBreak="0">
     <w:nsid w:val="22D75D4E"/>
     <w:multiLevelType w:val="hybridMultilevel"/>
     <w:tmpl w:val="7DA0EC84"/>
@@ -3148,7 +7821,120 @@
       </w:pPr>
     </w:lvl>
   </w:abstractNum>
-  <w:abstractNum w:abstractNumId="12" w15:restartNumberingAfterBreak="0">
+  <w:abstractNum w:abstractNumId="14" w15:restartNumberingAfterBreak="0">
+    <w:nsid w:val="2E0112D7"/>
+    <w:multiLevelType w:val="hybridMultilevel"/>
+    <w:tmpl w:val="045CBF02"/>
+    <w:lvl w:ilvl="0" w:tplc="04090001">
+      <w:start w:val="1"/>
+      <w:numFmt w:val="bullet"/>
+      <w:lvlText w:val=""/>
+      <w:lvlJc w:val="left"/>
+      <w:pPr>
+        <w:ind w:left="720" w:hanging="360"/>
+      </w:pPr>
+      <w:rPr>
+        <w:rFonts w:ascii="Symbol" w:hAnsi="Symbol" w:hint="default"/>
+      </w:rPr>
+    </w:lvl>
+    <w:lvl w:ilvl="1" w:tplc="04090003" w:tentative="1">
+      <w:start w:val="1"/>
+      <w:numFmt w:val="bullet"/>
+      <w:lvlText w:val="o"/>
+      <w:lvlJc w:val="left"/>
+      <w:pPr>
+        <w:ind w:left="1440" w:hanging="360"/>
+      </w:pPr>
+      <w:rPr>
+        <w:rFonts w:ascii="Courier New" w:hAnsi="Courier New" w:cs="Courier New" w:hint="default"/>
+      </w:rPr>
+    </w:lvl>
+    <w:lvl w:ilvl="2" w:tplc="04090005" w:tentative="1">
+      <w:start w:val="1"/>
+      <w:numFmt w:val="bullet"/>
+      <w:lvlText w:val=""/>
+      <w:lvlJc w:val="left"/>
+      <w:pPr>
+        <w:ind w:left="2160" w:hanging="360"/>
+      </w:pPr>
+      <w:rPr>
+        <w:rFonts w:ascii="Wingdings" w:hAnsi="Wingdings" w:hint="default"/>
+      </w:rPr>
+    </w:lvl>
+    <w:lvl w:ilvl="3" w:tplc="04090001" w:tentative="1">
+      <w:start w:val="1"/>
+      <w:numFmt w:val="bullet"/>
+      <w:lvlText w:val=""/>
+      <w:lvlJc w:val="left"/>
+      <w:pPr>
+        <w:ind w:left="2880" w:hanging="360"/>
+      </w:pPr>
+      <w:rPr>
+        <w:rFonts w:ascii="Symbol" w:hAnsi="Symbol" w:hint="default"/>
+      </w:rPr>
+    </w:lvl>
+    <w:lvl w:ilvl="4" w:tplc="04090003" w:tentative="1">
+      <w:start w:val="1"/>
+      <w:numFmt w:val="bullet"/>
+      <w:lvlText w:val="o"/>
+      <w:lvlJc w:val="left"/>
+      <w:pPr>
+        <w:ind w:left="3600" w:hanging="360"/>
+      </w:pPr>
+      <w:rPr>
+        <w:rFonts w:ascii="Courier New" w:hAnsi="Courier New" w:cs="Courier New" w:hint="default"/>
+      </w:rPr>
+    </w:lvl>
+    <w:lvl w:ilvl="5" w:tplc="04090005" w:tentative="1">
+      <w:start w:val="1"/>
+      <w:numFmt w:val="bullet"/>
+      <w:lvlText w:val=""/>
+      <w:lvlJc w:val="left"/>
+      <w:pPr>
+        <w:ind w:left="4320" w:hanging="360"/>
+      </w:pPr>
+      <w:rPr>
+        <w:rFonts w:ascii="Wingdings" w:hAnsi="Wingdings" w:hint="default"/>
+      </w:rPr>
+    </w:lvl>
+    <w:lvl w:ilvl="6" w:tplc="04090001" w:tentative="1">
+      <w:start w:val="1"/>
+      <w:numFmt w:val="bullet"/>
+      <w:lvlText w:val=""/>
+      <w:lvlJc w:val="left"/>
+      <w:pPr>
+        <w:ind w:left="5040" w:hanging="360"/>
+      </w:pPr>
+      <w:rPr>
+        <w:rFonts w:ascii="Symbol" w:hAnsi="Symbol" w:hint="default"/>
+      </w:rPr>
+    </w:lvl>
+    <w:lvl w:ilvl="7" w:tplc="04090003" w:tentative="1">
+      <w:start w:val="1"/>
+      <w:numFmt w:val="bullet"/>
+      <w:lvlText w:val="o"/>
+      <w:lvlJc w:val="left"/>
+      <w:pPr>
+        <w:ind w:left="5760" w:hanging="360"/>
+      </w:pPr>
+      <w:rPr>
+        <w:rFonts w:ascii="Courier New" w:hAnsi="Courier New" w:cs="Courier New" w:hint="default"/>
+      </w:rPr>
+    </w:lvl>
+    <w:lvl w:ilvl="8" w:tplc="04090005" w:tentative="1">
+      <w:start w:val="1"/>
+      <w:numFmt w:val="bullet"/>
+      <w:lvlText w:val=""/>
+      <w:lvlJc w:val="left"/>
+      <w:pPr>
+        <w:ind w:left="6480" w:hanging="360"/>
+      </w:pPr>
+      <w:rPr>
+        <w:rFonts w:ascii="Wingdings" w:hAnsi="Wingdings" w:hint="default"/>
+      </w:rPr>
+    </w:lvl>
+  </w:abstractNum>
+  <w:abstractNum w:abstractNumId="15" w15:restartNumberingAfterBreak="0">
     <w:nsid w:val="34FB2E6B"/>
     <w:multiLevelType w:val="multilevel"/>
     <w:tmpl w:val="0D5CD718"/>
@@ -3264,7 +8050,120 @@
       </w:pPr>
     </w:lvl>
   </w:abstractNum>
-  <w:abstractNum w:abstractNumId="13" w15:restartNumberingAfterBreak="0">
+  <w:abstractNum w:abstractNumId="16" w15:restartNumberingAfterBreak="0">
+    <w:nsid w:val="363838A4"/>
+    <w:multiLevelType w:val="hybridMultilevel"/>
+    <w:tmpl w:val="4F98F786"/>
+    <w:lvl w:ilvl="0" w:tplc="04090001">
+      <w:start w:val="1"/>
+      <w:numFmt w:val="bullet"/>
+      <w:lvlText w:val=""/>
+      <w:lvlJc w:val="left"/>
+      <w:pPr>
+        <w:ind w:left="720" w:hanging="360"/>
+      </w:pPr>
+      <w:rPr>
+        <w:rFonts w:ascii="Symbol" w:hAnsi="Symbol" w:hint="default"/>
+      </w:rPr>
+    </w:lvl>
+    <w:lvl w:ilvl="1" w:tplc="04090003" w:tentative="1">
+      <w:start w:val="1"/>
+      <w:numFmt w:val="bullet"/>
+      <w:lvlText w:val="o"/>
+      <w:lvlJc w:val="left"/>
+      <w:pPr>
+        <w:ind w:left="1440" w:hanging="360"/>
+      </w:pPr>
+      <w:rPr>
+        <w:rFonts w:ascii="Courier New" w:hAnsi="Courier New" w:cs="Courier New" w:hint="default"/>
+      </w:rPr>
+    </w:lvl>
+    <w:lvl w:ilvl="2" w:tplc="04090005" w:tentative="1">
+      <w:start w:val="1"/>
+      <w:numFmt w:val="bullet"/>
+      <w:lvlText w:val=""/>
+      <w:lvlJc w:val="left"/>
+      <w:pPr>
+        <w:ind w:left="2160" w:hanging="360"/>
+      </w:pPr>
+      <w:rPr>
+        <w:rFonts w:ascii="Wingdings" w:hAnsi="Wingdings" w:hint="default"/>
+      </w:rPr>
+    </w:lvl>
+    <w:lvl w:ilvl="3" w:tplc="04090001" w:tentative="1">
+      <w:start w:val="1"/>
+      <w:numFmt w:val="bullet"/>
+      <w:lvlText w:val=""/>
+      <w:lvlJc w:val="left"/>
+      <w:pPr>
+        <w:ind w:left="2880" w:hanging="360"/>
+      </w:pPr>
+      <w:rPr>
+        <w:rFonts w:ascii="Symbol" w:hAnsi="Symbol" w:hint="default"/>
+      </w:rPr>
+    </w:lvl>
+    <w:lvl w:ilvl="4" w:tplc="04090003" w:tentative="1">
+      <w:start w:val="1"/>
+      <w:numFmt w:val="bullet"/>
+      <w:lvlText w:val="o"/>
+      <w:lvlJc w:val="left"/>
+      <w:pPr>
+        <w:ind w:left="3600" w:hanging="360"/>
+      </w:pPr>
+      <w:rPr>
+        <w:rFonts w:ascii="Courier New" w:hAnsi="Courier New" w:cs="Courier New" w:hint="default"/>
+      </w:rPr>
+    </w:lvl>
+    <w:lvl w:ilvl="5" w:tplc="04090005" w:tentative="1">
+      <w:start w:val="1"/>
+      <w:numFmt w:val="bullet"/>
+      <w:lvlText w:val=""/>
+      <w:lvlJc w:val="left"/>
+      <w:pPr>
+        <w:ind w:left="4320" w:hanging="360"/>
+      </w:pPr>
+      <w:rPr>
+        <w:rFonts w:ascii="Wingdings" w:hAnsi="Wingdings" w:hint="default"/>
+      </w:rPr>
+    </w:lvl>
+    <w:lvl w:ilvl="6" w:tplc="04090001" w:tentative="1">
+      <w:start w:val="1"/>
+      <w:numFmt w:val="bullet"/>
+      <w:lvlText w:val=""/>
+      <w:lvlJc w:val="left"/>
+      <w:pPr>
+        <w:ind w:left="5040" w:hanging="360"/>
+      </w:pPr>
+      <w:rPr>
+        <w:rFonts w:ascii="Symbol" w:hAnsi="Symbol" w:hint="default"/>
+      </w:rPr>
+    </w:lvl>
+    <w:lvl w:ilvl="7" w:tplc="04090003" w:tentative="1">
+      <w:start w:val="1"/>
+      <w:numFmt w:val="bullet"/>
+      <w:lvlText w:val="o"/>
+      <w:lvlJc w:val="left"/>
+      <w:pPr>
+        <w:ind w:left="5760" w:hanging="360"/>
+      </w:pPr>
+      <w:rPr>
+        <w:rFonts w:ascii="Courier New" w:hAnsi="Courier New" w:cs="Courier New" w:hint="default"/>
+      </w:rPr>
+    </w:lvl>
+    <w:lvl w:ilvl="8" w:tplc="04090005" w:tentative="1">
+      <w:start w:val="1"/>
+      <w:numFmt w:val="bullet"/>
+      <w:lvlText w:val=""/>
+      <w:lvlJc w:val="left"/>
+      <w:pPr>
+        <w:ind w:left="6480" w:hanging="360"/>
+      </w:pPr>
+      <w:rPr>
+        <w:rFonts w:ascii="Wingdings" w:hAnsi="Wingdings" w:hint="default"/>
+      </w:rPr>
+    </w:lvl>
+  </w:abstractNum>
+  <w:abstractNum w:abstractNumId="17" w15:restartNumberingAfterBreak="0">
     <w:nsid w:val="37A56177"/>
     <w:multiLevelType w:val="multilevel"/>
     <w:tmpl w:val="0D5CD718"/>
@@ -3380,7 +8279,7 @@
       </w:pPr>
     </w:lvl>
   </w:abstractNum>
-  <w:abstractNum w:abstractNumId="14" w15:restartNumberingAfterBreak="0">
+  <w:abstractNum w:abstractNumId="18" w15:restartNumberingAfterBreak="0">
     <w:nsid w:val="396B073F"/>
     <w:multiLevelType w:val="multilevel"/>
     <w:tmpl w:val="0D5CD718"/>
@@ -3496,7 +8395,7 @@
       </w:pPr>
     </w:lvl>
   </w:abstractNum>
-  <w:abstractNum w:abstractNumId="15" w15:restartNumberingAfterBreak="0">
+  <w:abstractNum w:abstractNumId="19" w15:restartNumberingAfterBreak="0">
     <w:nsid w:val="3AC83CAD"/>
     <w:multiLevelType w:val="multilevel"/>
     <w:tmpl w:val="0D5CD718"/>
@@ -3612,7 +8511,7 @@
       </w:pPr>
     </w:lvl>
   </w:abstractNum>
-  <w:abstractNum w:abstractNumId="16" w15:restartNumberingAfterBreak="0">
+  <w:abstractNum w:abstractNumId="20" w15:restartNumberingAfterBreak="0">
     <w:nsid w:val="3CF24CC4"/>
     <w:multiLevelType w:val="multilevel"/>
     <w:tmpl w:val="0D5CD718"/>
@@ -3728,7 +8627,7 @@
       </w:pPr>
     </w:lvl>
   </w:abstractNum>
-  <w:abstractNum w:abstractNumId="17" w15:restartNumberingAfterBreak="0">
+  <w:abstractNum w:abstractNumId="21" w15:restartNumberingAfterBreak="0">
     <w:nsid w:val="42A5025E"/>
     <w:multiLevelType w:val="multilevel"/>
     <w:tmpl w:val="0D5CD718"/>
@@ -3844,7 +8743,7 @@
       </w:pPr>
     </w:lvl>
   </w:abstractNum>
-  <w:abstractNum w:abstractNumId="18" w15:restartNumberingAfterBreak="0">
+  <w:abstractNum w:abstractNumId="22" w15:restartNumberingAfterBreak="0">
     <w:nsid w:val="4361257B"/>
     <w:multiLevelType w:val="hybridMultilevel"/>
     <w:tmpl w:val="3F10AD78"/>
@@ -3930,7 +8829,7 @@
       </w:pPr>
     </w:lvl>
   </w:abstractNum>
-  <w:abstractNum w:abstractNumId="19" w15:restartNumberingAfterBreak="0">
+  <w:abstractNum w:abstractNumId="23" w15:restartNumberingAfterBreak="0">
     <w:nsid w:val="43943A73"/>
     <w:multiLevelType w:val="hybridMultilevel"/>
     <w:tmpl w:val="12CA26FA"/>
@@ -4043,7 +8942,120 @@
       </w:rPr>
     </w:lvl>
   </w:abstractNum>
-  <w:abstractNum w:abstractNumId="20" w15:restartNumberingAfterBreak="0">
+  <w:abstractNum w:abstractNumId="24" w15:restartNumberingAfterBreak="0">
+    <w:nsid w:val="455F1FE8"/>
+    <w:multiLevelType w:val="hybridMultilevel"/>
+    <w:tmpl w:val="8A182C38"/>
+    <w:lvl w:ilvl="0" w:tplc="04090001">
+      <w:start w:val="1"/>
+      <w:numFmt w:val="bullet"/>
+      <w:lvlText w:val=""/>
+      <w:lvlJc w:val="left"/>
+      <w:pPr>
+        <w:ind w:left="720" w:hanging="360"/>
+      </w:pPr>
+      <w:rPr>
+        <w:rFonts w:ascii="Symbol" w:hAnsi="Symbol" w:hint="default"/>
+      </w:rPr>
+    </w:lvl>
+    <w:lvl w:ilvl="1" w:tplc="04090003" w:tentative="1">
+      <w:start w:val="1"/>
+      <w:numFmt w:val="bullet"/>
+      <w:lvlText w:val="o"/>
+      <w:lvlJc w:val="left"/>
+      <w:pPr>
+        <w:ind w:left="1440" w:hanging="360"/>
+      </w:pPr>
+      <w:rPr>
+        <w:rFonts w:ascii="Courier New" w:hAnsi="Courier New" w:cs="Courier New" w:hint="default"/>
+      </w:rPr>
+    </w:lvl>
+    <w:lvl w:ilvl="2" w:tplc="04090005" w:tentative="1">
+      <w:start w:val="1"/>
+      <w:numFmt w:val="bullet"/>
+      <w:lvlText w:val=""/>
+      <w:lvlJc w:val="left"/>
+      <w:pPr>
+        <w:ind w:left="2160" w:hanging="360"/>
+      </w:pPr>
+      <w:rPr>
+        <w:rFonts w:ascii="Wingdings" w:hAnsi="Wingdings" w:hint="default"/>
+      </w:rPr>
+    </w:lvl>
+    <w:lvl w:ilvl="3" w:tplc="04090001" w:tentative="1">
+      <w:start w:val="1"/>
+      <w:numFmt w:val="bullet"/>
+      <w:lvlText w:val=""/>
+      <w:lvlJc w:val="left"/>
+      <w:pPr>
+        <w:ind w:left="2880" w:hanging="360"/>
+      </w:pPr>
+      <w:rPr>
+        <w:rFonts w:ascii="Symbol" w:hAnsi="Symbol" w:hint="default"/>
+      </w:rPr>
+    </w:lvl>
+    <w:lvl w:ilvl="4" w:tplc="04090003" w:tentative="1">
+      <w:start w:val="1"/>
+      <w:numFmt w:val="bullet"/>
+      <w:lvlText w:val="o"/>
+      <w:lvlJc w:val="left"/>
+      <w:pPr>
+        <w:ind w:left="3600" w:hanging="360"/>
+      </w:pPr>
+      <w:rPr>
+        <w:rFonts w:ascii="Courier New" w:hAnsi="Courier New" w:cs="Courier New" w:hint="default"/>
+      </w:rPr>
+    </w:lvl>
+    <w:lvl w:ilvl="5" w:tplc="04090005" w:tentative="1">
+      <w:start w:val="1"/>
+      <w:numFmt w:val="bullet"/>
+      <w:lvlText w:val=""/>
+      <w:lvlJc w:val="left"/>
+      <w:pPr>
+        <w:ind w:left="4320" w:hanging="360"/>
+      </w:pPr>
+      <w:rPr>
+        <w:rFonts w:ascii="Wingdings" w:hAnsi="Wingdings" w:hint="default"/>
+      </w:rPr>
+    </w:lvl>
+    <w:lvl w:ilvl="6" w:tplc="04090001" w:tentative="1">
+      <w:start w:val="1"/>
+      <w:numFmt w:val="bullet"/>
+      <w:lvlText w:val=""/>
+      <w:lvlJc w:val="left"/>
+      <w:pPr>
+        <w:ind w:left="5040" w:hanging="360"/>
+      </w:pPr>
+      <w:rPr>
+        <w:rFonts w:ascii="Symbol" w:hAnsi="Symbol" w:hint="default"/>
+      </w:rPr>
+    </w:lvl>
+    <w:lvl w:ilvl="7" w:tplc="04090003" w:tentative="1">
+      <w:start w:val="1"/>
+      <w:numFmt w:val="bullet"/>
+      <w:lvlText w:val="o"/>
+      <w:lvlJc w:val="left"/>
+      <w:pPr>
+        <w:ind w:left="5760" w:hanging="360"/>
+      </w:pPr>
+      <w:rPr>
+        <w:rFonts w:ascii="Courier New" w:hAnsi="Courier New" w:cs="Courier New" w:hint="default"/>
+      </w:rPr>
+    </w:lvl>
+    <w:lvl w:ilvl="8" w:tplc="04090005" w:tentative="1">
+      <w:start w:val="1"/>
+      <w:numFmt w:val="bullet"/>
+      <w:lvlText w:val=""/>
+      <w:lvlJc w:val="left"/>
+      <w:pPr>
+        <w:ind w:left="6480" w:hanging="360"/>
+      </w:pPr>
+      <w:rPr>
+        <w:rFonts w:ascii="Wingdings" w:hAnsi="Wingdings" w:hint="default"/>
+      </w:rPr>
+    </w:lvl>
+  </w:abstractNum>
+  <w:abstractNum w:abstractNumId="25" w15:restartNumberingAfterBreak="0">
     <w:nsid w:val="46457D51"/>
     <w:multiLevelType w:val="hybridMultilevel"/>
     <w:tmpl w:val="B4D6E5D4"/>
@@ -4129,7 +9141,7 @@
       </w:pPr>
     </w:lvl>
   </w:abstractNum>
-  <w:abstractNum w:abstractNumId="21" w15:restartNumberingAfterBreak="0">
+  <w:abstractNum w:abstractNumId="26" w15:restartNumberingAfterBreak="0">
     <w:nsid w:val="49B025F8"/>
     <w:multiLevelType w:val="hybridMultilevel"/>
     <w:tmpl w:val="86CA8C62"/>
@@ -4242,7 +9254,120 @@
       </w:rPr>
     </w:lvl>
   </w:abstractNum>
-  <w:abstractNum w:abstractNumId="22" w15:restartNumberingAfterBreak="0">
+  <w:abstractNum w:abstractNumId="27" w15:restartNumberingAfterBreak="0">
+    <w:nsid w:val="4D142C49"/>
+    <w:multiLevelType w:val="multilevel"/>
+    <w:tmpl w:val="D63E827E"/>
+    <w:lvl w:ilvl="0">
+      <w:start w:val="1"/>
+      <w:numFmt w:val="decimal"/>
+      <w:lvlText w:val="%1."/>
+      <w:lvlJc w:val="left"/>
+      <w:pPr>
+        <w:ind w:left="720" w:hanging="360"/>
+      </w:pPr>
+      <w:rPr>
+        <w:u w:val="none"/>
+      </w:rPr>
+    </w:lvl>
+    <w:lvl w:ilvl="1">
+      <w:start w:val="1"/>
+      <w:numFmt w:val="lowerLetter"/>
+      <w:lvlText w:val="%2."/>
+      <w:lvlJc w:val="left"/>
+      <w:pPr>
+        <w:ind w:left="1440" w:hanging="360"/>
+      </w:pPr>
+      <w:rPr>
+        <w:u w:val="none"/>
+      </w:rPr>
+    </w:lvl>
+    <w:lvl w:ilvl="2">
+      <w:start w:val="1"/>
+      <w:numFmt w:val="lowerRoman"/>
+      <w:lvlText w:val="%3."/>
+      <w:lvlJc w:val="right"/>
+      <w:pPr>
+        <w:ind w:left="2160" w:hanging="360"/>
+      </w:pPr>
+      <w:rPr>
+        <w:u w:val="none"/>
+      </w:rPr>
+    </w:lvl>
+    <w:lvl w:ilvl="3">
+      <w:start w:val="1"/>
+      <w:numFmt w:val="decimal"/>
+      <w:lvlText w:val="%4."/>
+      <w:lvlJc w:val="left"/>
+      <w:pPr>
+        <w:ind w:left="2880" w:hanging="360"/>
+      </w:pPr>
+      <w:rPr>
+        <w:u w:val="none"/>
+      </w:rPr>
+    </w:lvl>
+    <w:lvl w:ilvl="4">
+      <w:start w:val="1"/>
+      <w:numFmt w:val="lowerLetter"/>
+      <w:lvlText w:val="%5."/>
+      <w:lvlJc w:val="left"/>
+      <w:pPr>
+        <w:ind w:left="3600" w:hanging="360"/>
+      </w:pPr>
+      <w:rPr>
+        <w:u w:val="none"/>
+      </w:rPr>
+    </w:lvl>
+    <w:lvl w:ilvl="5">
+      <w:start w:val="1"/>
+      <w:numFmt w:val="lowerRoman"/>
+      <w:lvlText w:val="%6."/>
+      <w:lvlJc w:val="right"/>
+      <w:pPr>
+        <w:ind w:left="4320" w:hanging="360"/>
+      </w:pPr>
+      <w:rPr>
+        <w:u w:val="none"/>
+      </w:rPr>
+    </w:lvl>
+    <w:lvl w:ilvl="6">
+      <w:start w:val="1"/>
+      <w:numFmt w:val="decimal"/>
+      <w:lvlText w:val="%7."/>
+      <w:lvlJc w:val="left"/>
+      <w:pPr>
+        <w:ind w:left="5040" w:hanging="360"/>
+      </w:pPr>
+      <w:rPr>
+        <w:u w:val="none"/>
+      </w:rPr>
+    </w:lvl>
+    <w:lvl w:ilvl="7">
+      <w:start w:val="1"/>
+      <w:numFmt w:val="lowerLetter"/>
+      <w:lvlText w:val="%8."/>
+      <w:lvlJc w:val="left"/>
+      <w:pPr>
+        <w:ind w:left="5760" w:hanging="360"/>
+      </w:pPr>
+      <w:rPr>
+        <w:u w:val="none"/>
+      </w:rPr>
+    </w:lvl>
+    <w:lvl w:ilvl="8">
+      <w:start w:val="1"/>
+      <w:numFmt w:val="lowerRoman"/>
+      <w:lvlText w:val="%9."/>
+      <w:lvlJc w:val="right"/>
+      <w:pPr>
+        <w:ind w:left="6480" w:hanging="360"/>
+      </w:pPr>
+      <w:rPr>
+        <w:u w:val="none"/>
+      </w:rPr>
+    </w:lvl>
+  </w:abstractNum>
+  <w:abstractNum w:abstractNumId="28" w15:restartNumberingAfterBreak="0">
     <w:nsid w:val="517658FF"/>
     <w:multiLevelType w:val="multilevel"/>
     <w:tmpl w:val="0D5CD718"/>
@@ -4358,7 +9483,7 @@
       </w:pPr>
     </w:lvl>
   </w:abstractNum>
-  <w:abstractNum w:abstractNumId="23" w15:restartNumberingAfterBreak="0">
+  <w:abstractNum w:abstractNumId="29" w15:restartNumberingAfterBreak="0">
     <w:nsid w:val="51777F9D"/>
     <w:multiLevelType w:val="hybridMultilevel"/>
     <w:tmpl w:val="0DF865EC"/>
@@ -4444,7 +9569,7 @@
       </w:pPr>
     </w:lvl>
   </w:abstractNum>
-  <w:abstractNum w:abstractNumId="24" w15:restartNumberingAfterBreak="0">
+  <w:abstractNum w:abstractNumId="30" w15:restartNumberingAfterBreak="0">
     <w:nsid w:val="573E309B"/>
     <w:multiLevelType w:val="hybridMultilevel"/>
     <w:tmpl w:val="DE5030EC"/>
@@ -4557,7 +9682,7 @@
       </w:rPr>
     </w:lvl>
   </w:abstractNum>
-  <w:abstractNum w:abstractNumId="25" w15:restartNumberingAfterBreak="0">
+  <w:abstractNum w:abstractNumId="31" w15:restartNumberingAfterBreak="0">
     <w:nsid w:val="586D1F35"/>
     <w:multiLevelType w:val="multilevel"/>
     <w:tmpl w:val="D63E827E"/>
@@ -4670,7 +9795,7 @@
       </w:rPr>
     </w:lvl>
   </w:abstractNum>
-  <w:abstractNum w:abstractNumId="26" w15:restartNumberingAfterBreak="0">
+  <w:abstractNum w:abstractNumId="32" w15:restartNumberingAfterBreak="0">
     <w:nsid w:val="59184580"/>
     <w:multiLevelType w:val="hybridMultilevel"/>
     <w:tmpl w:val="2B6C3A6A"/>
@@ -4756,7 +9881,7 @@
       </w:pPr>
     </w:lvl>
   </w:abstractNum>
-  <w:abstractNum w:abstractNumId="27" w15:restartNumberingAfterBreak="0">
+  <w:abstractNum w:abstractNumId="33" w15:restartNumberingAfterBreak="0">
     <w:nsid w:val="59474603"/>
     <w:multiLevelType w:val="multilevel"/>
     <w:tmpl w:val="0D5CD718"/>
@@ -4872,7 +9997,7 @@
       </w:pPr>
     </w:lvl>
   </w:abstractNum>
-  <w:abstractNum w:abstractNumId="28" w15:restartNumberingAfterBreak="0">
+  <w:abstractNum w:abstractNumId="34" w15:restartNumberingAfterBreak="0">
     <w:nsid w:val="5CD21FEA"/>
     <w:multiLevelType w:val="hybridMultilevel"/>
     <w:tmpl w:val="215C11A4"/>
@@ -4958,7 +10083,7 @@
       </w:pPr>
     </w:lvl>
   </w:abstractNum>
-  <w:abstractNum w:abstractNumId="29" w15:restartNumberingAfterBreak="0">
+  <w:abstractNum w:abstractNumId="35" w15:restartNumberingAfterBreak="0">
     <w:nsid w:val="5CD640C2"/>
     <w:multiLevelType w:val="hybridMultilevel"/>
     <w:tmpl w:val="38CC4DEE"/>
@@ -5044,7 +10169,7 @@
       </w:pPr>
     </w:lvl>
   </w:abstractNum>
-  <w:abstractNum w:abstractNumId="30" w15:restartNumberingAfterBreak="0">
+  <w:abstractNum w:abstractNumId="36" w15:restartNumberingAfterBreak="0">
     <w:nsid w:val="5E42593C"/>
     <w:multiLevelType w:val="hybridMultilevel"/>
     <w:tmpl w:val="5B94D740"/>
@@ -5130,7 +10255,7 @@
       </w:pPr>
     </w:lvl>
   </w:abstractNum>
-  <w:abstractNum w:abstractNumId="31" w15:restartNumberingAfterBreak="0">
+  <w:abstractNum w:abstractNumId="37" w15:restartNumberingAfterBreak="0">
     <w:nsid w:val="5FA8755B"/>
     <w:multiLevelType w:val="hybridMultilevel"/>
     <w:tmpl w:val="DEF86CFE"/>
@@ -5216,7 +10341,7 @@
       </w:pPr>
     </w:lvl>
   </w:abstractNum>
-  <w:abstractNum w:abstractNumId="32" w15:restartNumberingAfterBreak="0">
+  <w:abstractNum w:abstractNumId="38" w15:restartNumberingAfterBreak="0">
     <w:nsid w:val="60527614"/>
     <w:multiLevelType w:val="multilevel"/>
     <w:tmpl w:val="0D5CD718"/>
@@ -5332,7 +10457,7 @@
       </w:pPr>
     </w:lvl>
   </w:abstractNum>
-  <w:abstractNum w:abstractNumId="33" w15:restartNumberingAfterBreak="0">
+  <w:abstractNum w:abstractNumId="39" w15:restartNumberingAfterBreak="0">
     <w:nsid w:val="625B7B1B"/>
     <w:multiLevelType w:val="hybridMultilevel"/>
     <w:tmpl w:val="2D28DB08"/>
@@ -5418,7 +10543,7 @@
       </w:pPr>
     </w:lvl>
   </w:abstractNum>
-  <w:abstractNum w:abstractNumId="34" w15:restartNumberingAfterBreak="0">
+  <w:abstractNum w:abstractNumId="40" w15:restartNumberingAfterBreak="0">
     <w:nsid w:val="63A339FE"/>
     <w:multiLevelType w:val="multilevel"/>
     <w:tmpl w:val="0D5CD718"/>
@@ -5534,7 +10659,120 @@
       </w:pPr>
     </w:lvl>
   </w:abstractNum>
-  <w:abstractNum w:abstractNumId="35" w15:restartNumberingAfterBreak="0">
+  <w:abstractNum w:abstractNumId="41" w15:restartNumberingAfterBreak="0">
+    <w:nsid w:val="6A340D20"/>
+    <w:multiLevelType w:val="hybridMultilevel"/>
+    <w:tmpl w:val="8C368A54"/>
+    <w:lvl w:ilvl="0" w:tplc="04090001">
+      <w:start w:val="1"/>
+      <w:numFmt w:val="bullet"/>
+      <w:lvlText w:val=""/>
+      <w:lvlJc w:val="left"/>
+      <w:pPr>
+        <w:ind w:left="720" w:hanging="360"/>
+      </w:pPr>
+      <w:rPr>
+        <w:rFonts w:ascii="Symbol" w:hAnsi="Symbol" w:hint="default"/>
+      </w:rPr>
+    </w:lvl>
+    <w:lvl w:ilvl="1" w:tplc="04090003" w:tentative="1">
+      <w:start w:val="1"/>
+      <w:numFmt w:val="bullet"/>
+      <w:lvlText w:val="o"/>
+      <w:lvlJc w:val="left"/>
+      <w:pPr>
+        <w:ind w:left="1440" w:hanging="360"/>
+      </w:pPr>
+      <w:rPr>
+        <w:rFonts w:ascii="Courier New" w:hAnsi="Courier New" w:cs="Courier New" w:hint="default"/>
+      </w:rPr>
+    </w:lvl>
+    <w:lvl w:ilvl="2" w:tplc="04090005" w:tentative="1">
+      <w:start w:val="1"/>
+      <w:numFmt w:val="bullet"/>
+      <w:lvlText w:val=""/>
+      <w:lvlJc w:val="left"/>
+      <w:pPr>
+        <w:ind w:left="2160" w:hanging="360"/>
+      </w:pPr>
+      <w:rPr>
+        <w:rFonts w:ascii="Wingdings" w:hAnsi="Wingdings" w:hint="default"/>
+      </w:rPr>
+    </w:lvl>
+    <w:lvl w:ilvl="3" w:tplc="04090001" w:tentative="1">
+      <w:start w:val="1"/>
+      <w:numFmt w:val="bullet"/>
+      <w:lvlText w:val=""/>
+      <w:lvlJc w:val="left"/>
+      <w:pPr>
+        <w:ind w:left="2880" w:hanging="360"/>
+      </w:pPr>
+      <w:rPr>
+        <w:rFonts w:ascii="Symbol" w:hAnsi="Symbol" w:hint="default"/>
+      </w:rPr>
+    </w:lvl>
+    <w:lvl w:ilvl="4" w:tplc="04090003" w:tentative="1">
+      <w:start w:val="1"/>
+      <w:numFmt w:val="bullet"/>
+      <w:lvlText w:val="o"/>
+      <w:lvlJc w:val="left"/>
+      <w:pPr>
+        <w:ind w:left="3600" w:hanging="360"/>
+      </w:pPr>
+      <w:rPr>
+        <w:rFonts w:ascii="Courier New" w:hAnsi="Courier New" w:cs="Courier New" w:hint="default"/>
+      </w:rPr>
+    </w:lvl>
+    <w:lvl w:ilvl="5" w:tplc="04090005" w:tentative="1">
+      <w:start w:val="1"/>
+      <w:numFmt w:val="bullet"/>
+      <w:lvlText w:val=""/>
+      <w:lvlJc w:val="left"/>
+      <w:pPr>
+        <w:ind w:left="4320" w:hanging="360"/>
+      </w:pPr>
+      <w:rPr>
+        <w:rFonts w:ascii="Wingdings" w:hAnsi="Wingdings" w:hint="default"/>
+      </w:rPr>
+    </w:lvl>
+    <w:lvl w:ilvl="6" w:tplc="04090001" w:tentative="1">
+      <w:start w:val="1"/>
+      <w:numFmt w:val="bullet"/>
+      <w:lvlText w:val=""/>
+      <w:lvlJc w:val="left"/>
+      <w:pPr>
+        <w:ind w:left="5040" w:hanging="360"/>
+      </w:pPr>
+      <w:rPr>
+        <w:rFonts w:ascii="Symbol" w:hAnsi="Symbol" w:hint="default"/>
+      </w:rPr>
+    </w:lvl>
+    <w:lvl w:ilvl="7" w:tplc="04090003" w:tentative="1">
+      <w:start w:val="1"/>
+      <w:numFmt w:val="bullet"/>
+      <w:lvlText w:val="o"/>
+      <w:lvlJc w:val="left"/>
+      <w:pPr>
+        <w:ind w:left="5760" w:hanging="360"/>
+      </w:pPr>
+      <w:rPr>
+        <w:rFonts w:ascii="Courier New" w:hAnsi="Courier New" w:cs="Courier New" w:hint="default"/>
+      </w:rPr>
+    </w:lvl>
+    <w:lvl w:ilvl="8" w:tplc="04090005" w:tentative="1">
+      <w:start w:val="1"/>
+      <w:numFmt w:val="bullet"/>
+      <w:lvlText w:val=""/>
+      <w:lvlJc w:val="left"/>
+      <w:pPr>
+        <w:ind w:left="6480" w:hanging="360"/>
+      </w:pPr>
+      <w:rPr>
+        <w:rFonts w:ascii="Wingdings" w:hAnsi="Wingdings" w:hint="default"/>
+      </w:rPr>
+    </w:lvl>
+  </w:abstractNum>
+  <w:abstractNum w:abstractNumId="42" w15:restartNumberingAfterBreak="0">
     <w:nsid w:val="6A7B356E"/>
     <w:multiLevelType w:val="multilevel"/>
     <w:tmpl w:val="0D5CD718"/>
@@ -5650,7 +10888,7 @@
       </w:pPr>
     </w:lvl>
   </w:abstractNum>
-  <w:abstractNum w:abstractNumId="36" w15:restartNumberingAfterBreak="0">
+  <w:abstractNum w:abstractNumId="43" w15:restartNumberingAfterBreak="0">
     <w:nsid w:val="6DF05029"/>
     <w:multiLevelType w:val="multilevel"/>
     <w:tmpl w:val="00809142"/>
@@ -5781,7 +11019,7 @@
       </w:rPr>
     </w:lvl>
   </w:abstractNum>
-  <w:abstractNum w:abstractNumId="37" w15:restartNumberingAfterBreak="0">
+  <w:abstractNum w:abstractNumId="44" w15:restartNumberingAfterBreak="0">
     <w:nsid w:val="76474722"/>
     <w:multiLevelType w:val="hybridMultilevel"/>
     <w:tmpl w:val="2B501DDC"/>
@@ -5894,7 +11132,7 @@
       </w:rPr>
     </w:lvl>
   </w:abstractNum>
-  <w:abstractNum w:abstractNumId="38" w15:restartNumberingAfterBreak="0">
+  <w:abstractNum w:abstractNumId="45" w15:restartNumberingAfterBreak="0">
     <w:nsid w:val="7AAD1889"/>
     <w:multiLevelType w:val="hybridMultilevel"/>
     <w:tmpl w:val="F4BC81D2"/>
@@ -5983,7 +11221,7 @@
       </w:pPr>
     </w:lvl>
   </w:abstractNum>
-  <w:abstractNum w:abstractNumId="39" w15:restartNumberingAfterBreak="0">
+  <w:abstractNum w:abstractNumId="46" w15:restartNumberingAfterBreak="0">
     <w:nsid w:val="7DBB4A2E"/>
     <w:multiLevelType w:val="hybridMultilevel"/>
     <w:tmpl w:val="009247CA"/>
@@ -6073,76 +11311,76 @@
     </w:lvl>
   </w:abstractNum>
   <w:num w:numId="1">
+    <w:abstractNumId w:val="43"/>
+  </w:num>
+  <w:num w:numId="2">
+    <w:abstractNumId w:val="37"/>
+  </w:num>
+  <w:num w:numId="3">
     <w:abstractNumId w:val="36"/>
   </w:num>
-  <w:num w:numId="2">
-    <w:abstractNumId w:val="31"/>
-  </w:num>
-  <w:num w:numId="3">
-    <w:abstractNumId w:val="30"/>
-  </w:num>
   <w:num w:numId="4">
-    <w:abstractNumId w:val="39"/>
+    <w:abstractNumId w:val="46"/>
   </w:num>
   <w:num w:numId="5">
-    <w:abstractNumId w:val="37"/>
+    <w:abstractNumId w:val="44"/>
   </w:num>
   <w:num w:numId="6">
-    <w:abstractNumId w:val="21"/>
+    <w:abstractNumId w:val="26"/>
   </w:num>
   <w:num w:numId="7">
-    <w:abstractNumId w:val="26"/>
+    <w:abstractNumId w:val="32"/>
   </w:num>
   <w:num w:numId="8">
-    <w:abstractNumId w:val="28"/>
+    <w:abstractNumId w:val="34"/>
   </w:num>
   <w:num w:numId="9">
-    <w:abstractNumId w:val="24"/>
+    <w:abstractNumId w:val="30"/>
   </w:num>
   <w:num w:numId="10">
     <w:abstractNumId w:val="1"/>
   </w:num>
   <w:num w:numId="11">
-    <w:abstractNumId w:val="34"/>
+    <w:abstractNumId w:val="40"/>
   </w:num>
   <w:num w:numId="12">
     <w:abstractNumId w:val="5"/>
   </w:num>
   <w:num w:numId="13">
-    <w:abstractNumId w:val="12"/>
+    <w:abstractNumId w:val="15"/>
   </w:num>
   <w:num w:numId="14">
-    <w:abstractNumId w:val="27"/>
+    <w:abstractNumId w:val="33"/>
   </w:num>
   <w:num w:numId="15">
-    <w:abstractNumId w:val="7"/>
+    <w:abstractNumId w:val="8"/>
   </w:num>
   <w:num w:numId="16">
-    <w:abstractNumId w:val="17"/>
+    <w:abstractNumId w:val="21"/>
   </w:num>
   <w:num w:numId="17">
-    <w:abstractNumId w:val="14"/>
+    <w:abstractNumId w:val="18"/>
   </w:num>
   <w:num w:numId="18">
-    <w:abstractNumId w:val="15"/>
+    <w:abstractNumId w:val="19"/>
   </w:num>
   <w:num w:numId="19">
-    <w:abstractNumId w:val="35"/>
+    <w:abstractNumId w:val="42"/>
   </w:num>
   <w:num w:numId="20">
     <w:abstractNumId w:val="0"/>
   </w:num>
   <w:num w:numId="21">
-    <w:abstractNumId w:val="9"/>
+    <w:abstractNumId w:val="11"/>
   </w:num>
   <w:num w:numId="22">
-    <w:abstractNumId w:val="18"/>
+    <w:abstractNumId w:val="22"/>
   </w:num>
   <w:num w:numId="23">
-    <w:abstractNumId w:val="22"/>
+    <w:abstractNumId w:val="28"/>
   </w:num>
   <w:num w:numId="24">
-    <w:abstractNumId w:val="23"/>
+    <w:abstractNumId w:val="29"/>
   </w:num>
   <w:num w:numId="25">
     <w:abstractNumId w:val="4"/>
@@ -6151,46 +11389,67 @@
     <w:abstractNumId w:val="2"/>
   </w:num>
   <w:num w:numId="27">
-    <w:abstractNumId w:val="13"/>
+    <w:abstractNumId w:val="17"/>
   </w:num>
   <w:num w:numId="28">
-    <w:abstractNumId w:val="11"/>
+    <w:abstractNumId w:val="13"/>
   </w:num>
   <w:num w:numId="29">
     <w:abstractNumId w:val="3"/>
   </w:num>
   <w:num w:numId="30">
+    <w:abstractNumId w:val="7"/>
+  </w:num>
+  <w:num w:numId="31">
+    <w:abstractNumId w:val="12"/>
+  </w:num>
+  <w:num w:numId="32">
+    <w:abstractNumId w:val="20"/>
+  </w:num>
+  <w:num w:numId="33">
+    <w:abstractNumId w:val="38"/>
+  </w:num>
+  <w:num w:numId="34">
+    <w:abstractNumId w:val="35"/>
+  </w:num>
+  <w:num w:numId="35">
+    <w:abstractNumId w:val="10"/>
+  </w:num>
+  <w:num w:numId="36">
+    <w:abstractNumId w:val="45"/>
+  </w:num>
+  <w:num w:numId="37">
+    <w:abstractNumId w:val="39"/>
+  </w:num>
+  <w:num w:numId="38">
+    <w:abstractNumId w:val="25"/>
+  </w:num>
+  <w:num w:numId="39">
+    <w:abstractNumId w:val="31"/>
+  </w:num>
+  <w:num w:numId="40">
+    <w:abstractNumId w:val="23"/>
+  </w:num>
+  <w:num w:numId="41">
+    <w:abstractNumId w:val="27"/>
+  </w:num>
+  <w:num w:numId="42">
+    <w:abstractNumId w:val="14"/>
+  </w:num>
+  <w:num w:numId="43">
     <w:abstractNumId w:val="6"/>
   </w:num>
-  <w:num w:numId="31">
-    <w:abstractNumId w:val="10"/>
+  <w:num w:numId="44">
+    <w:abstractNumId w:val="24"/>
   </w:num>
-  <w:num w:numId="32">
+  <w:num w:numId="45">
     <w:abstractNumId w:val="16"/>
   </w:num>
-  <w:num w:numId="33">
-    <w:abstractNumId w:val="32"/>
+  <w:num w:numId="46">
+    <w:abstractNumId w:val="41"/>
   </w:num>
-  <w:num w:numId="34">
-    <w:abstractNumId w:val="29"/>
-  </w:num>
-  <w:num w:numId="35">
-    <w:abstractNumId w:val="8"/>
-  </w:num>
-  <w:num w:numId="36">
-    <w:abstractNumId w:val="38"/>
-  </w:num>
-  <w:num w:numId="37">
-    <w:abstractNumId w:val="33"/>
-  </w:num>
-  <w:num w:numId="38">
-    <w:abstractNumId w:val="20"/>
-  </w:num>
-  <w:num w:numId="39">
-    <w:abstractNumId w:val="25"/>
-  </w:num>
-  <w:num w:numId="40">
-    <w:abstractNumId w:val="19"/>
+  <w:num w:numId="47">
+    <w:abstractNumId w:val="9"/>
   </w:num>
 </w:numbering>
 </file>
@@ -7366,7 +12625,7 @@
     <b:Year>2023</b:Year>
     <b:YearAccessed>2023</b:YearAccessed>
     <b:URL>https://www.datascience-pm.com/crisp-dm-2/</b:URL>
-    <b:RefOrder>5</b:RefOrder>
+    <b:RefOrder>6</b:RefOrder>
   </b:Source>
   <b:Source>
     <b:Tag>Sma23</b:Tag>
@@ -7380,7 +12639,7 @@
     <b:Title>What is the CRISP-DM methodology?</b:Title>
     <b:YearAccessed>2023</b:YearAccessed>
     <b:URL>https://www.sv-europe.com/crisp-dm-methodology/</b:URL>
-    <b:RefOrder>6</b:RefOrder>
+    <b:RefOrder>7</b:RefOrder>
   </b:Source>
   <b:Source>
     <b:Tag>IBM21</b:Tag>
@@ -7395,7 +12654,7 @@
     <b:Year>2021</b:Year>
     <b:YearAccessed>2023</b:YearAccessed>
     <b:URL>https://www.ibm.com/docs/it/spss-modeler/saas?topic=dm-crisp-help-overview</b:URL>
-    <b:RefOrder>7</b:RefOrder>
+    <b:RefOrder>8</b:RefOrder>
   </b:Source>
   <b:Source>
     <b:Tag>Roh20</b:Tag>
@@ -7415,7 +12674,7 @@
     <b:Year>2020</b:Year>
     <b:YearAccessed>2023</b:YearAccessed>
     <b:URL>https://www.upgrad.com/blog/kdd-process-data-mining/</b:URL>
-    <b:RefOrder>8</b:RefOrder>
+    <b:RefOrder>9</b:RefOrder>
   </b:Source>
   <b:Source>
     <b:Tag>Gee23</b:Tag>
@@ -7430,7 +12689,7 @@
     <b:Year>2023</b:Year>
     <b:YearAccessed>2023</b:YearAccessed>
     <b:URL>https://www.geeksforgeeks.org/kdd-process-in-data-mining/</b:URL>
-    <b:RefOrder>9</b:RefOrder>
+    <b:RefOrder>10</b:RefOrder>
   </b:Source>
   <b:Source>
     <b:Tag>Uni23</b:Tag>
@@ -7444,7 +12703,7 @@
     <b:Title>KDD - Knowledge Discovery in Databases </b:Title>
     <b:YearAccessed>2023</b:YearAccessed>
     <b:URL>https://seclab.cs.ucdavis.edu/projects/misuse/meetings/KDD.html</b:URL>
-    <b:RefOrder>10</b:RefOrder>
+    <b:RefOrder>11</b:RefOrder>
   </b:Source>
   <b:Source>
     <b:Tag>SAS17</b:Tag>
@@ -7459,7 +12718,7 @@
     <b:Year>2017</b:Year>
     <b:YearAccessed>2023</b:YearAccessed>
     <b:URL>https://documentation.sas.com/doc/en/emref/14.3/n061bzurmej4j3n1jnj8bbjjm1a2.htm</b:URL>
-    <b:RefOrder>11</b:RefOrder>
+    <b:RefOrder>12</b:RefOrder>
   </b:Source>
   <b:Source>
     <b:Tag>Med19</b:Tag>
@@ -7474,7 +12733,7 @@
     <b:Year>2019</b:Year>
     <b:YearAccessed>2023</b:YearAccessed>
     <b:URL>https://medium.datadriveninvestor.com/data-science-project-management-methodologies-f6913c6b29eb</b:URL>
-    <b:RefOrder>12</b:RefOrder>
+    <b:RefOrder>13</b:RefOrder>
   </b:Source>
   <b:Source>
     <b:Tag>Nic231</b:Tag>
@@ -7494,7 +12753,7 @@
     <b:Year>2023</b:Year>
     <b:YearAccessed>2023</b:YearAccessed>
     <b:URL>https://www.datascience-pm.com/semma/</b:URL>
-    <b:RefOrder>13</b:RefOrder>
+    <b:RefOrder>14</b:RefOrder>
   </b:Source>
   <b:Source>
     <b:Tag>Dat23</b:Tag>
@@ -7509,7 +12768,7 @@
     <b:Year>2023</b:Year>
     <b:YearAccessed>2023</b:YearAccessed>
     <b:URL>https://www.datacamp.com/blog/top-programming-languages-for-data-scientists-in-2022</b:URL>
-    <b:RefOrder>14</b:RefOrder>
+    <b:RefOrder>15</b:RefOrder>
   </b:Source>
   <b:Source>
     <b:Tag>Act22</b:Tag>
@@ -7524,7 +12783,7 @@
     <b:Year>2022</b:Year>
     <b:YearAccessed>2023</b:YearAccessed>
     <b:URL>https://www.activestate.com/resources/quick-reads/what-is-pandas-in-python-everything-you-need-to-know/</b:URL>
-    <b:RefOrder>15</b:RefOrder>
+    <b:RefOrder>16</b:RefOrder>
   </b:Source>
   <b:Source>
     <b:Tag>Jav22</b:Tag>
@@ -7545,7 +12804,7 @@
     <b:Year>2022</b:Year>
     <b:YearAccessed>2023</b:YearAccessed>
     <b:URL>https://www.datacamp.com/blog/python-vs-r-for-data-science-whats-the-difference</b:URL>
-    <b:RefOrder>16</b:RefOrder>
+    <b:RefOrder>17</b:RefOrder>
   </b:Source>
   <b:Source>
     <b:Tag>jul21</b:Tag>
@@ -7560,7 +12819,7 @@
     <b:Year>2021</b:Year>
     <b:YearAccessed>2023</b:YearAccessed>
     <b:URL>https://julialang.org/benchmarks/</b:URL>
-    <b:RefOrder>17</b:RefOrder>
+    <b:RefOrder>18</b:RefOrder>
   </b:Source>
   <b:Source>
     <b:Tag>Kur22</b:Tag>
@@ -7580,7 +12839,7 @@
     <b:Year>2022</b:Year>
     <b:YearAccessed>2023</b:YearAccessed>
     <b:URL>https://www.datacamp.com/blog/julia-vs-python-which-to-learn</b:URL>
-    <b:RefOrder>18</b:RefOrder>
+    <b:RefOrder>19</b:RefOrder>
   </b:Source>
   <b:Source>
     <b:Tag>Cen23</b:Tag>
@@ -7595,7 +12854,7 @@
     <b:Year>2023</b:Year>
     <b:YearAccessed>2023</b:YearAccessed>
     <b:URL>https://www.cso.ie/en/interactivezone/statisticsexplained/consumerpriceindex/whatisthecpi/</b:URL>
-    <b:RefOrder>19</b:RefOrder>
+    <b:RefOrder>20</b:RefOrder>
   </b:Source>
   <b:Source>
     <b:Tag>Jas23</b:Tag>
@@ -7615,7 +12874,7 @@
     <b:Year>2023</b:Year>
     <b:YearAccessed>2023</b:YearAccessed>
     <b:URL>https://www.investopedia.com/terms/c/consumerpriceindex.asp</b:URL>
-    <b:RefOrder>20</b:RefOrder>
+    <b:RefOrder>21</b:RefOrder>
   </b:Source>
   <b:Source>
     <b:Tag>wor23</b:Tag>
@@ -7630,7 +12889,7 @@
     <b:Year>2023</b:Year>
     <b:YearAccessed>2023</b:YearAccessed>
     <b:URL>https://worldpopulationreview.com/world-cities/dublin-population</b:URL>
-    <b:RefOrder>21</b:RefOrder>
+    <b:RefOrder>22</b:RefOrder>
   </b:Source>
   <b:Source>
     <b:Tag>wor231</b:Tag>
@@ -7645,7 +12904,7 @@
     <b:Year>2023</b:Year>
     <b:YearAccessed>2023</b:YearAccessed>
     <b:URL>https://www.worldometers.info/world-population/ireland-population/</b:URL>
-    <b:RefOrder>22</b:RefOrder>
+    <b:RefOrder>23</b:RefOrder>
   </b:Source>
   <b:Source>
     <b:Tag>Aji22</b:Tag>
@@ -7660,7 +12919,7 @@
     <b:Year>2022</b:Year>
     <b:YearAccessed>2023</b:YearAccessed>
     <b:URL>https://vitalflux.com/normal-distribution-explained-python-examples/</b:URL>
-    <b:RefOrder>23</b:RefOrder>
+    <b:RefOrder>24</b:RefOrder>
   </b:Source>
   <b:Source>
     <b:Tag>Goo23</b:Tag>
@@ -7675,7 +12934,7 @@
     <b:Year>2023</b:Year>
     <b:YearAccessed>2023</b:YearAccessed>
     <b:URL>https://cloud.google.com/ai-platform/training/docs/hyperparameter-tuning-overview</b:URL>
-    <b:RefOrder>24</b:RefOrder>
+    <b:RefOrder>25</b:RefOrder>
   </b:Source>
   <b:Source>
     <b:Tag>Glo22</b:Tag>
@@ -7731,6 +12990,21 @@
     </b:Author>
     <b:RefOrder>4</b:RefOrder>
   </b:Source>
+  <b:Source>
+    <b:Tag>Glo221</b:Tag>
+    <b:SourceType>InternetSite</b:SourceType>
+    <b:Guid>{9F8E9017-D44C-4232-AD47-3743D679187E}</b:Guid>
+    <b:Title>Ireland Construction Market Size, Trends and Forecasts by Sector – Commercial, Industrial, Infrastructure, Energy and Utilities, Institutional and Residential Market Analysis, 2022-2026</b:Title>
+    <b:Year>2022</b:Year>
+    <b:Author>
+      <b:Author>
+        <b:Corporate>Global Data</b:Corporate>
+      </b:Author>
+    </b:Author>
+    <b:YearAccessed>2023</b:YearAccessed>
+    <b:URL>https://www.globaldata.com/store/report/ireland-construction-market-analysis/</b:URL>
+    <b:RefOrder>5</b:RefOrder>
+  </b:Source>
 </b:Sources>
 </file>
 
@@ -7744,7 +13018,7 @@
 </file>
 
 <file path=customXml/itemProps2.xml><?xml version="1.0" encoding="utf-8"?>
-<ds:datastoreItem xmlns:ds="http://schemas.openxmlformats.org/officeDocument/2006/customXml" ds:itemID="{429A3D09-2E7A-4F13-AD6E-CD6E4E066D0C}">
+<ds:datastoreItem xmlns:ds="http://schemas.openxmlformats.org/officeDocument/2006/customXml" ds:itemID="{D3435BDA-C3AC-447E-8A8B-EB1D55FA02DF}">
   <ds:schemaRefs>
     <ds:schemaRef ds:uri="http://schemas.openxmlformats.org/officeDocument/2006/bibliography"/>
   </ds:schemaRefs>

--- a/Report.docx
+++ b/Report.docx
@@ -608,8 +608,6 @@
               <w:adjustRightInd/>
               <w:textAlignment w:val="auto"/>
             </w:pPr>
-            <w:bookmarkStart w:id="1" w:name="_GoBack"/>
-            <w:bookmarkEnd w:id="1"/>
           </w:p>
         </w:tc>
       </w:tr>
@@ -832,7 +830,7 @@
           <w:kern w:val="28"/>
         </w:rPr>
       </w:pPr>
-      <w:bookmarkStart w:id="2" w:name="_Toc132128225"/>
+      <w:bookmarkStart w:id="1" w:name="_Toc132128225"/>
       <w:bookmarkEnd w:id="0"/>
       <w:r>
         <w:br w:type="page"/>
@@ -842,13 +840,13 @@
       <w:pPr>
         <w:pStyle w:val="Heading2"/>
       </w:pPr>
-      <w:bookmarkStart w:id="3" w:name="_Toc137129528"/>
+      <w:bookmarkStart w:id="2" w:name="_Toc137129528"/>
       <w:r>
         <w:lastRenderedPageBreak/>
         <w:t>Abstract</w:t>
       </w:r>
+      <w:bookmarkEnd w:id="1"/>
       <w:bookmarkEnd w:id="2"/>
-      <w:bookmarkEnd w:id="3"/>
     </w:p>
     <w:p>
       <w:pPr>
@@ -872,16 +870,16 @@
       <w:pPr>
         <w:pStyle w:val="Heading2"/>
       </w:pPr>
-      <w:bookmarkStart w:id="4" w:name="_Toc132128226"/>
-      <w:bookmarkStart w:id="5" w:name="_Toc137129529"/>
+      <w:bookmarkStart w:id="3" w:name="_Toc132128226"/>
+      <w:bookmarkStart w:id="4" w:name="_Toc137129529"/>
       <w:r>
         <w:lastRenderedPageBreak/>
         <w:t>Sections</w:t>
       </w:r>
+      <w:bookmarkEnd w:id="3"/>
       <w:bookmarkEnd w:id="4"/>
-      <w:bookmarkEnd w:id="5"/>
-    </w:p>
-    <w:bookmarkStart w:id="6" w:name="_Toc132128227"/>
+    </w:p>
+    <w:bookmarkStart w:id="5" w:name="_Toc132128227"/>
     <w:p>
       <w:pPr>
         <w:pStyle w:val="TOC2"/>
@@ -2643,13 +2641,13 @@
       <w:pPr>
         <w:pStyle w:val="Heading2"/>
       </w:pPr>
-      <w:bookmarkStart w:id="7" w:name="_Toc137129530"/>
+      <w:bookmarkStart w:id="6" w:name="_Toc137129530"/>
       <w:r>
         <w:lastRenderedPageBreak/>
         <w:t>Figures</w:t>
       </w:r>
+      <w:bookmarkEnd w:id="5"/>
       <w:bookmarkEnd w:id="6"/>
-      <w:bookmarkEnd w:id="7"/>
     </w:p>
     <w:p/>
     <w:p>
@@ -3549,14 +3547,14 @@
       <w:pPr>
         <w:pStyle w:val="Heading2"/>
       </w:pPr>
-      <w:bookmarkStart w:id="8" w:name="_Toc132128228"/>
-      <w:bookmarkStart w:id="9" w:name="_Toc137129531"/>
+      <w:bookmarkStart w:id="7" w:name="_Toc132128228"/>
+      <w:bookmarkStart w:id="8" w:name="_Toc137129531"/>
       <w:r>
         <w:lastRenderedPageBreak/>
         <w:t>Introduction</w:t>
       </w:r>
+      <w:bookmarkEnd w:id="7"/>
       <w:bookmarkEnd w:id="8"/>
-      <w:bookmarkEnd w:id="9"/>
     </w:p>
     <w:p>
       <w:pPr>
@@ -3615,7 +3613,6 @@
           <w:id w:val="1385455408"/>
           <w:citation/>
         </w:sdtPr>
-        <w:sdtEndPr/>
         <w:sdtContent>
           <w:r>
             <w:fldChar w:fldCharType="begin"/>
@@ -3654,7 +3651,6 @@
           <w:id w:val="-1731075934"/>
           <w:citation/>
         </w:sdtPr>
-        <w:sdtEndPr/>
         <w:sdtContent>
           <w:r>
             <w:fldChar w:fldCharType="begin"/>
@@ -3692,7 +3688,6 @@
           <w:id w:val="-307863642"/>
           <w:citation/>
         </w:sdtPr>
-        <w:sdtEndPr/>
         <w:sdtContent>
           <w:r>
             <w:fldChar w:fldCharType="begin"/>
@@ -3758,12 +3753,12 @@
       <w:pPr>
         <w:pStyle w:val="Heading2"/>
       </w:pPr>
-      <w:bookmarkStart w:id="10" w:name="_Toc137129532"/>
+      <w:bookmarkStart w:id="9" w:name="_Toc137129532"/>
       <w:r>
         <w:lastRenderedPageBreak/>
         <w:t>Data Sources</w:t>
       </w:r>
-      <w:bookmarkEnd w:id="10"/>
+      <w:bookmarkEnd w:id="9"/>
     </w:p>
     <w:p>
       <w:r>
@@ -3799,7 +3794,6 @@
           <w:id w:val="1359550499"/>
           <w:citation/>
         </w:sdtPr>
-        <w:sdtEndPr/>
         <w:sdtContent>
           <w:r>
             <w:fldChar w:fldCharType="begin"/>
@@ -3836,7 +3830,7 @@
         <w:pStyle w:val="NormalWeb"/>
         <w:numPr>
           <w:ilvl w:val="0"/>
-          <w:numId w:val="36"/>
+          <w:numId w:val="1"/>
         </w:numPr>
       </w:pPr>
       <w:r>
@@ -3848,7 +3842,7 @@
         <w:pStyle w:val="NormalWeb"/>
         <w:numPr>
           <w:ilvl w:val="0"/>
-          <w:numId w:val="36"/>
+          <w:numId w:val="1"/>
         </w:numPr>
       </w:pPr>
       <w:r>
@@ -3860,7 +3854,7 @@
         <w:pStyle w:val="NormalWeb"/>
         <w:numPr>
           <w:ilvl w:val="0"/>
-          <w:numId w:val="36"/>
+          <w:numId w:val="1"/>
         </w:numPr>
       </w:pPr>
       <w:r>
@@ -3872,7 +3866,7 @@
         <w:pStyle w:val="NormalWeb"/>
         <w:numPr>
           <w:ilvl w:val="0"/>
-          <w:numId w:val="36"/>
+          <w:numId w:val="1"/>
         </w:numPr>
       </w:pPr>
       <w:r>
@@ -3884,7 +3878,7 @@
         <w:pStyle w:val="NormalWeb"/>
         <w:numPr>
           <w:ilvl w:val="0"/>
-          <w:numId w:val="36"/>
+          <w:numId w:val="1"/>
         </w:numPr>
       </w:pPr>
       <w:r>
@@ -3895,11 +3889,11 @@
       <w:pPr>
         <w:pStyle w:val="Heading2"/>
       </w:pPr>
-      <w:bookmarkStart w:id="11" w:name="_Toc137129533"/>
+      <w:bookmarkStart w:id="10" w:name="_Toc137129533"/>
       <w:r>
         <w:t>Data Explanation</w:t>
       </w:r>
-      <w:bookmarkEnd w:id="11"/>
+      <w:bookmarkEnd w:id="10"/>
     </w:p>
     <w:p>
       <w:r>
@@ -3912,7 +3906,7 @@
         <w:pStyle w:val="ListParagraph"/>
         <w:numPr>
           <w:ilvl w:val="0"/>
-          <w:numId w:val="38"/>
+          <w:numId w:val="2"/>
         </w:numPr>
       </w:pPr>
       <w:r>
@@ -3925,7 +3919,7 @@
         <w:pStyle w:val="ListParagraph"/>
         <w:numPr>
           <w:ilvl w:val="0"/>
-          <w:numId w:val="38"/>
+          <w:numId w:val="2"/>
         </w:numPr>
       </w:pPr>
       <w:r>
@@ -3980,12 +3974,12 @@
       <w:pPr>
         <w:pStyle w:val="Heading2"/>
       </w:pPr>
-      <w:bookmarkStart w:id="12" w:name="_Toc137129534"/>
+      <w:bookmarkStart w:id="11" w:name="_Toc137129534"/>
       <w:r>
         <w:lastRenderedPageBreak/>
         <w:t>ETL Process – Construction Data</w:t>
       </w:r>
-      <w:bookmarkEnd w:id="12"/>
+      <w:bookmarkEnd w:id="11"/>
     </w:p>
     <w:p>
       <w:r>
@@ -4002,7 +3996,7 @@
       <w:pPr>
         <w:numPr>
           <w:ilvl w:val="0"/>
-          <w:numId w:val="39"/>
+          <w:numId w:val="3"/>
         </w:numPr>
         <w:overflowPunct/>
         <w:autoSpaceDE/>
@@ -4020,7 +4014,7 @@
       <w:pPr>
         <w:numPr>
           <w:ilvl w:val="0"/>
-          <w:numId w:val="39"/>
+          <w:numId w:val="3"/>
         </w:numPr>
         <w:overflowPunct/>
         <w:autoSpaceDE/>
@@ -4038,7 +4032,7 @@
       <w:pPr>
         <w:numPr>
           <w:ilvl w:val="0"/>
-          <w:numId w:val="39"/>
+          <w:numId w:val="3"/>
         </w:numPr>
         <w:overflowPunct/>
         <w:autoSpaceDE/>
@@ -4056,7 +4050,7 @@
       <w:pPr>
         <w:numPr>
           <w:ilvl w:val="0"/>
-          <w:numId w:val="39"/>
+          <w:numId w:val="3"/>
         </w:numPr>
         <w:overflowPunct/>
         <w:autoSpaceDE/>
@@ -4081,7 +4075,7 @@
         <w:pStyle w:val="ListParagraph"/>
         <w:numPr>
           <w:ilvl w:val="0"/>
-          <w:numId w:val="40"/>
+          <w:numId w:val="4"/>
         </w:numPr>
       </w:pPr>
       <w:proofErr w:type="spellStart"/>
@@ -4098,7 +4092,7 @@
         <w:pStyle w:val="ListParagraph"/>
         <w:numPr>
           <w:ilvl w:val="0"/>
-          <w:numId w:val="40"/>
+          <w:numId w:val="4"/>
         </w:numPr>
       </w:pPr>
       <w:proofErr w:type="spellStart"/>
@@ -4135,7 +4129,7 @@
         <w:pStyle w:val="ListParagraph"/>
         <w:numPr>
           <w:ilvl w:val="0"/>
-          <w:numId w:val="40"/>
+          <w:numId w:val="4"/>
         </w:numPr>
       </w:pPr>
       <w:proofErr w:type="spellStart"/>
@@ -4177,12 +4171,12 @@
       <w:pPr>
         <w:pStyle w:val="Heading2"/>
       </w:pPr>
-      <w:bookmarkStart w:id="13" w:name="_Toc137129535"/>
+      <w:bookmarkStart w:id="12" w:name="_Toc137129535"/>
       <w:r>
         <w:lastRenderedPageBreak/>
         <w:t>ETL Process – Sentiment Analysis</w:t>
       </w:r>
-      <w:bookmarkEnd w:id="13"/>
+      <w:bookmarkEnd w:id="12"/>
     </w:p>
     <w:p>
       <w:r>
@@ -4208,7 +4202,7 @@
         <w:pStyle w:val="ListParagraph"/>
         <w:numPr>
           <w:ilvl w:val="0"/>
-          <w:numId w:val="41"/>
+          <w:numId w:val="5"/>
         </w:numPr>
       </w:pPr>
       <w:r>
@@ -4228,7 +4222,7 @@
         <w:pStyle w:val="ListParagraph"/>
         <w:numPr>
           <w:ilvl w:val="0"/>
-          <w:numId w:val="41"/>
+          <w:numId w:val="5"/>
         </w:numPr>
       </w:pPr>
       <w:r>
@@ -4248,7 +4242,7 @@
         <w:pStyle w:val="ListParagraph"/>
         <w:numPr>
           <w:ilvl w:val="0"/>
-          <w:numId w:val="41"/>
+          <w:numId w:val="5"/>
         </w:numPr>
       </w:pPr>
       <w:r>
@@ -4268,7 +4262,7 @@
         <w:pStyle w:val="ListParagraph"/>
         <w:numPr>
           <w:ilvl w:val="0"/>
-          <w:numId w:val="41"/>
+          <w:numId w:val="5"/>
         </w:numPr>
       </w:pPr>
       <w:r>
@@ -4280,7 +4274,7 @@
         <w:pStyle w:val="ListParagraph"/>
         <w:numPr>
           <w:ilvl w:val="0"/>
-          <w:numId w:val="41"/>
+          <w:numId w:val="5"/>
         </w:numPr>
       </w:pPr>
       <w:r>
@@ -4292,7 +4286,7 @@
         <w:pStyle w:val="ListParagraph"/>
         <w:numPr>
           <w:ilvl w:val="0"/>
-          <w:numId w:val="41"/>
+          <w:numId w:val="5"/>
         </w:numPr>
       </w:pPr>
       <w:r>
@@ -4341,7 +4335,7 @@
         <w:pStyle w:val="ListParagraph"/>
         <w:numPr>
           <w:ilvl w:val="0"/>
-          <w:numId w:val="42"/>
+          <w:numId w:val="6"/>
         </w:numPr>
       </w:pPr>
       <w:proofErr w:type="spellStart"/>
@@ -4358,7 +4352,7 @@
         <w:pStyle w:val="ListParagraph"/>
         <w:numPr>
           <w:ilvl w:val="0"/>
-          <w:numId w:val="42"/>
+          <w:numId w:val="6"/>
         </w:numPr>
       </w:pPr>
       <w:proofErr w:type="spellStart"/>
@@ -4375,7 +4369,7 @@
         <w:pStyle w:val="ListParagraph"/>
         <w:numPr>
           <w:ilvl w:val="0"/>
-          <w:numId w:val="42"/>
+          <w:numId w:val="6"/>
         </w:numPr>
       </w:pPr>
       <w:proofErr w:type="spellStart"/>
@@ -4392,7 +4386,7 @@
         <w:pStyle w:val="ListParagraph"/>
         <w:numPr>
           <w:ilvl w:val="0"/>
-          <w:numId w:val="42"/>
+          <w:numId w:val="6"/>
         </w:numPr>
       </w:pPr>
       <w:proofErr w:type="spellStart"/>
@@ -4409,7 +4403,7 @@
         <w:pStyle w:val="ListParagraph"/>
         <w:numPr>
           <w:ilvl w:val="0"/>
-          <w:numId w:val="42"/>
+          <w:numId w:val="6"/>
         </w:numPr>
       </w:pPr>
       <w:proofErr w:type="spellStart"/>
@@ -4442,11 +4436,11 @@
       <w:pPr>
         <w:pStyle w:val="Heading3"/>
       </w:pPr>
-      <w:bookmarkStart w:id="14" w:name="_Toc137129536"/>
+      <w:bookmarkStart w:id="13" w:name="_Toc137129536"/>
       <w:r>
         <w:t>Output of analysis</w:t>
       </w:r>
-      <w:bookmarkEnd w:id="14"/>
+      <w:bookmarkEnd w:id="13"/>
     </w:p>
     <w:p>
       <w:r>
@@ -4459,13 +4453,7 @@
         <w:t xml:space="preserve">construction </w:t>
       </w:r>
       <w:r>
-        <w:t xml:space="preserve">have a substantially more negative sentiment. Using this sentiment data a construction company could benefit from understanding what public perception of their key topics </w:t>
-      </w:r>
-      <w:r>
-        <w:t xml:space="preserve">are, in order to address the negative sentiment more effectively. </w:t>
-      </w:r>
-      <w:r>
-        <w:t xml:space="preserve">This could be used in combination with a marketing or PR campaign to further improve public perception and opinion. Of course more data would be needed to support this endeavour but none the less the sentiment data could help them target their audience more effectively. </w:t>
+        <w:t xml:space="preserve">have a substantially more negative sentiment. Using this sentiment data a construction company could benefit from understanding what public perception of their key topics are, in order to address the negative sentiment more effectively. This could be used in combination with a marketing or PR campaign to further improve public perception and opinion. Of course more data would be needed to support this endeavour but none the less the sentiment data could help them target their audience more effectively. </w:t>
       </w:r>
     </w:p>
     <w:p>
@@ -4553,7 +4541,7 @@
         <w:pStyle w:val="Caption"/>
         <w:jc w:val="center"/>
       </w:pPr>
-      <w:bookmarkStart w:id="15" w:name="_Toc137129516"/>
+      <w:bookmarkStart w:id="14" w:name="_Toc137129516"/>
       <w:r>
         <w:t xml:space="preserve">Figure </w:t>
       </w:r>
@@ -4578,17 +4566,17 @@
       <w:r>
         <w:t>- Sentiment by topic</w:t>
       </w:r>
+      <w:bookmarkEnd w:id="14"/>
+    </w:p>
+    <w:p>
+      <w:pPr>
+        <w:pStyle w:val="Heading3"/>
+      </w:pPr>
+      <w:bookmarkStart w:id="15" w:name="_Toc137129537"/>
+      <w:r>
+        <w:t>Example of Sentiment Analysis Process</w:t>
+      </w:r>
       <w:bookmarkEnd w:id="15"/>
-    </w:p>
-    <w:p>
-      <w:pPr>
-        <w:pStyle w:val="Heading3"/>
-      </w:pPr>
-      <w:bookmarkStart w:id="16" w:name="_Toc137129537"/>
-      <w:r>
-        <w:t>Example of Sentiment Analysis Process</w:t>
-      </w:r>
-      <w:bookmarkEnd w:id="16"/>
     </w:p>
     <w:p/>
     <w:p>
@@ -4619,7 +4607,7 @@
             <v:path o:extrusionok="f" gradientshapeok="t" o:connecttype="rect"/>
             <o:lock v:ext="edit" aspectratio="t"/>
           </v:shapetype>
-          <v:shape id="_x0000_i1029" type="#_x0000_t75" style="width:413.25pt;height:48pt">
+          <v:shape id="_x0000_i1029" type="#_x0000_t75" style="width:413.5pt;height:48pt">
             <v:imagedata r:id="rId9" o:title="Translation Before"/>
           </v:shape>
         </w:pict>
@@ -4629,7 +4617,7 @@
       <w:pPr>
         <w:pStyle w:val="Caption"/>
       </w:pPr>
-      <w:bookmarkStart w:id="17" w:name="_Toc137129517"/>
+      <w:bookmarkStart w:id="16" w:name="_Toc137129517"/>
       <w:r>
         <w:t xml:space="preserve">Figure </w:t>
       </w:r>
@@ -4654,12 +4642,12 @@
       <w:r>
         <w:t>- Sentiment Example Before</w:t>
       </w:r>
-      <w:bookmarkEnd w:id="17"/>
+      <w:bookmarkEnd w:id="16"/>
     </w:p>
     <w:p>
       <w:r>
         <w:pict w14:anchorId="23A7925D">
-          <v:shape id="_x0000_i1031" type="#_x0000_t75" style="width:405.75pt;height:49.5pt">
+          <v:shape id="_x0000_i1031" type="#_x0000_t75" style="width:406pt;height:49.5pt">
             <v:imagedata r:id="rId10" o:title="Translation After"/>
           </v:shape>
         </w:pict>
@@ -4669,7 +4657,7 @@
       <w:pPr>
         <w:pStyle w:val="Caption"/>
       </w:pPr>
-      <w:bookmarkStart w:id="18" w:name="_Toc137129518"/>
+      <w:bookmarkStart w:id="17" w:name="_Toc137129518"/>
       <w:r>
         <w:t xml:space="preserve">Figure </w:t>
       </w:r>
@@ -4694,7 +4682,7 @@
       <w:r>
         <w:t>- Sentiment Example Translated</w:t>
       </w:r>
-      <w:bookmarkEnd w:id="18"/>
+      <w:bookmarkEnd w:id="17"/>
     </w:p>
     <w:p>
       <w:pPr>
@@ -4702,7 +4690,7 @@
       </w:pPr>
       <w:r>
         <w:pict w14:anchorId="52F8A9FE">
-          <v:shape id="_x0000_i1061" type="#_x0000_t75" style="width:423.75pt;height:27.75pt">
+          <v:shape id="_x0000_i1061" type="#_x0000_t75" style="width:424pt;height:28pt">
             <v:imagedata r:id="rId11" o:title="Translation With Sentiment"/>
           </v:shape>
         </w:pict>
@@ -4712,7 +4700,7 @@
       <w:pPr>
         <w:pStyle w:val="Caption"/>
       </w:pPr>
-      <w:bookmarkStart w:id="19" w:name="_Toc137129519"/>
+      <w:bookmarkStart w:id="18" w:name="_Toc137129519"/>
       <w:r>
         <w:t xml:space="preserve">Figure </w:t>
       </w:r>
@@ -4737,7 +4725,7 @@
       <w:r>
         <w:t>- Sentiment Example with score</w:t>
       </w:r>
-      <w:bookmarkEnd w:id="19"/>
+      <w:bookmarkEnd w:id="18"/>
     </w:p>
     <w:p>
       <w:pPr>
@@ -4759,12 +4747,12 @@
       <w:pPr>
         <w:pStyle w:val="Heading3"/>
       </w:pPr>
-      <w:bookmarkStart w:id="20" w:name="_Toc137129538"/>
+      <w:bookmarkStart w:id="19" w:name="_Toc137129538"/>
       <w:r>
         <w:lastRenderedPageBreak/>
         <w:t>Analysis of time efficiency</w:t>
       </w:r>
-      <w:bookmarkEnd w:id="20"/>
+      <w:bookmarkEnd w:id="19"/>
     </w:p>
     <w:p>
       <w:r>
@@ -4803,7 +4791,7 @@
       </w:pPr>
       <w:r>
         <w:pict w14:anchorId="5AC60149">
-          <v:shape id="_x0000_i1025" type="#_x0000_t75" style="width:423.75pt;height:270pt" o:bordertopcolor="this" o:borderleftcolor="this" o:borderbottomcolor="this" o:borderrightcolor="this">
+          <v:shape id="_x0000_i1025" type="#_x0000_t75" style="width:423.5pt;height:270pt" o:bordertopcolor="this" o:borderleftcolor="this" o:borderbottomcolor="this" o:borderrightcolor="this">
             <v:imagedata r:id="rId12" o:title="RedditEfficiency"/>
           </v:shape>
         </w:pict>
@@ -4813,7 +4801,7 @@
       <w:pPr>
         <w:pStyle w:val="Caption"/>
       </w:pPr>
-      <w:bookmarkStart w:id="21" w:name="_Toc137129520"/>
+      <w:bookmarkStart w:id="20" w:name="_Toc137129520"/>
       <w:r>
         <w:t xml:space="preserve">Figure </w:t>
       </w:r>
@@ -4846,7 +4834,7 @@
       <w:r>
         <w:t xml:space="preserve"> API</w:t>
       </w:r>
-      <w:bookmarkEnd w:id="21"/>
+      <w:bookmarkEnd w:id="20"/>
     </w:p>
     <w:p>
       <w:pPr>
@@ -4864,12 +4852,12 @@
       <w:pPr>
         <w:pStyle w:val="Heading2"/>
       </w:pPr>
-      <w:bookmarkStart w:id="22" w:name="_Toc137129539"/>
+      <w:bookmarkStart w:id="21" w:name="_Toc137129539"/>
       <w:r>
         <w:lastRenderedPageBreak/>
         <w:t>Statistical Analysis</w:t>
       </w:r>
-      <w:bookmarkEnd w:id="22"/>
+      <w:bookmarkEnd w:id="21"/>
     </w:p>
     <w:p>
       <w:r>
@@ -4881,7 +4869,7 @@
         <w:pStyle w:val="ListParagraph"/>
         <w:numPr>
           <w:ilvl w:val="0"/>
-          <w:numId w:val="43"/>
+          <w:numId w:val="7"/>
         </w:numPr>
       </w:pPr>
       <w:r>
@@ -4893,7 +4881,7 @@
         <w:pStyle w:val="ListParagraph"/>
         <w:numPr>
           <w:ilvl w:val="0"/>
-          <w:numId w:val="43"/>
+          <w:numId w:val="7"/>
         </w:numPr>
       </w:pPr>
       <w:r>
@@ -4905,7 +4893,7 @@
         <w:pStyle w:val="ListParagraph"/>
         <w:numPr>
           <w:ilvl w:val="0"/>
-          <w:numId w:val="43"/>
+          <w:numId w:val="7"/>
         </w:numPr>
       </w:pPr>
       <w:r>
@@ -4917,26 +4905,26 @@
       <w:pPr>
         <w:pStyle w:val="Heading3"/>
       </w:pPr>
-      <w:bookmarkStart w:id="23" w:name="_Toc137129540"/>
+      <w:bookmarkStart w:id="22" w:name="_Toc137129540"/>
       <w:r>
         <w:t>Construction Trends</w:t>
       </w:r>
+      <w:bookmarkEnd w:id="22"/>
+    </w:p>
+    <w:p>
+      <w:r>
+        <w:t>Note that additional charts and analysis can be viewed in the statistics notebook.</w:t>
+      </w:r>
+    </w:p>
+    <w:p>
+      <w:pPr>
+        <w:pStyle w:val="Heading4"/>
+      </w:pPr>
+      <w:bookmarkStart w:id="23" w:name="_Toc137129541"/>
+      <w:r>
+        <w:t>Construction/Dwelling Value</w:t>
+      </w:r>
       <w:bookmarkEnd w:id="23"/>
-    </w:p>
-    <w:p>
-      <w:r>
-        <w:t>Note that additional charts and analysis can be viewed in the statistics notebook.</w:t>
-      </w:r>
-    </w:p>
-    <w:p>
-      <w:pPr>
-        <w:pStyle w:val="Heading4"/>
-      </w:pPr>
-      <w:bookmarkStart w:id="24" w:name="_Toc137129541"/>
-      <w:r>
-        <w:t>Construction/Dwelling Value</w:t>
-      </w:r>
-      <w:bookmarkEnd w:id="24"/>
     </w:p>
     <w:p>
       <w:r>
@@ -4982,7 +4970,7 @@
     <w:p>
       <w:r>
         <w:pict w14:anchorId="555331BB">
-          <v:shape id="_x0000_i1067" type="#_x0000_t75" style="width:423.75pt;height:316.5pt">
+          <v:shape id="_x0000_i1067" type="#_x0000_t75" style="width:423.5pt;height:316.5pt">
             <v:imagedata r:id="rId13" o:title="Construction Value and Dwellings by Country"/>
           </v:shape>
         </w:pict>
@@ -4993,7 +4981,7 @@
         <w:pStyle w:val="Caption"/>
         <w:jc w:val="center"/>
       </w:pPr>
-      <w:bookmarkStart w:id="25" w:name="_Toc137129521"/>
+      <w:bookmarkStart w:id="24" w:name="_Toc137129521"/>
       <w:r>
         <w:t xml:space="preserve">Figure </w:t>
       </w:r>
@@ -5018,7 +5006,7 @@
       <w:r>
         <w:t xml:space="preserve"> - Construction/Dwelling Value by country</w:t>
       </w:r>
-      <w:bookmarkEnd w:id="25"/>
+      <w:bookmarkEnd w:id="24"/>
     </w:p>
     <w:p/>
     <w:p>
@@ -5070,7 +5058,7 @@
         <w:pStyle w:val="Caption"/>
         <w:jc w:val="center"/>
       </w:pPr>
-      <w:bookmarkStart w:id="26" w:name="_Toc137129522"/>
+      <w:bookmarkStart w:id="25" w:name="_Toc137129522"/>
       <w:r>
         <w:t xml:space="preserve">Figure </w:t>
       </w:r>
@@ -5095,7 +5083,7 @@
       <w:r>
         <w:t>- Global Data Report - Construction Output</w:t>
       </w:r>
-      <w:bookmarkEnd w:id="26"/>
+      <w:bookmarkEnd w:id="25"/>
     </w:p>
     <w:p/>
     <w:p>
@@ -5118,7 +5106,7 @@
       </w:pPr>
       <w:r>
         <w:pict w14:anchorId="75299866">
-          <v:shape id="_x0000_i1069" type="#_x0000_t75" style="width:423.75pt;height:268.5pt">
+          <v:shape id="_x0000_i1069" type="#_x0000_t75" style="width:423.5pt;height:269pt">
             <v:imagedata r:id="rId15" o:title="% Change Construction Value by Country"/>
           </v:shape>
         </w:pict>
@@ -5140,12 +5128,12 @@
       <w:pPr>
         <w:pStyle w:val="Heading3"/>
       </w:pPr>
-      <w:bookmarkStart w:id="27" w:name="_Toc137129542"/>
+      <w:bookmarkStart w:id="26" w:name="_Toc137129542"/>
       <w:r>
         <w:lastRenderedPageBreak/>
         <w:t>Statistical Tests</w:t>
       </w:r>
-      <w:bookmarkEnd w:id="27"/>
+      <w:bookmarkEnd w:id="26"/>
     </w:p>
     <w:p>
       <w:r>
@@ -5157,7 +5145,7 @@
         <w:pStyle w:val="ListParagraph"/>
         <w:numPr>
           <w:ilvl w:val="0"/>
-          <w:numId w:val="44"/>
+          <w:numId w:val="8"/>
         </w:numPr>
       </w:pPr>
       <w:r>
@@ -5169,7 +5157,7 @@
         <w:pStyle w:val="ListParagraph"/>
         <w:numPr>
           <w:ilvl w:val="0"/>
-          <w:numId w:val="44"/>
+          <w:numId w:val="8"/>
         </w:numPr>
       </w:pPr>
       <w:r>
@@ -5181,7 +5169,7 @@
         <w:pStyle w:val="ListParagraph"/>
         <w:numPr>
           <w:ilvl w:val="0"/>
-          <w:numId w:val="44"/>
+          <w:numId w:val="8"/>
         </w:numPr>
       </w:pPr>
       <w:proofErr w:type="spellStart"/>
@@ -5198,7 +5186,7 @@
         <w:pStyle w:val="ListParagraph"/>
         <w:numPr>
           <w:ilvl w:val="0"/>
-          <w:numId w:val="44"/>
+          <w:numId w:val="8"/>
         </w:numPr>
       </w:pPr>
       <w:r>
@@ -5210,7 +5198,7 @@
         <w:pStyle w:val="ListParagraph"/>
         <w:numPr>
           <w:ilvl w:val="0"/>
-          <w:numId w:val="44"/>
+          <w:numId w:val="8"/>
         </w:numPr>
       </w:pPr>
       <w:r>
@@ -5222,26 +5210,26 @@
       <w:pPr>
         <w:pStyle w:val="Heading4"/>
       </w:pPr>
-      <w:bookmarkStart w:id="28" w:name="_Toc137129543"/>
+      <w:bookmarkStart w:id="27" w:name="_Toc137129543"/>
       <w:r>
         <w:t>Note</w:t>
       </w:r>
+      <w:bookmarkEnd w:id="27"/>
+    </w:p>
+    <w:p>
+      <w:r>
+        <w:t>For a full review of all statistical tests please the stats notebook.</w:t>
+      </w:r>
+    </w:p>
+    <w:p>
+      <w:pPr>
+        <w:pStyle w:val="Heading4"/>
+      </w:pPr>
+      <w:bookmarkStart w:id="28" w:name="_Toc137129544"/>
+      <w:r>
+        <w:t>Parametric vs Non Parametric</w:t>
+      </w:r>
       <w:bookmarkEnd w:id="28"/>
-    </w:p>
-    <w:p>
-      <w:r>
-        <w:t>For a full review of all statistical tests please the stats notebook.</w:t>
-      </w:r>
-    </w:p>
-    <w:p>
-      <w:pPr>
-        <w:pStyle w:val="Heading4"/>
-      </w:pPr>
-      <w:bookmarkStart w:id="29" w:name="_Toc137129544"/>
-      <w:r>
-        <w:t>Parametric vs Non Parametric</w:t>
-      </w:r>
-      <w:bookmarkEnd w:id="29"/>
       <w:r>
         <w:t xml:space="preserve"> </w:t>
       </w:r>
@@ -5256,7 +5244,7 @@
         <w:pStyle w:val="ListParagraph"/>
         <w:numPr>
           <w:ilvl w:val="0"/>
-          <w:numId w:val="45"/>
+          <w:numId w:val="9"/>
         </w:numPr>
       </w:pPr>
       <w:r>
@@ -5268,7 +5256,7 @@
         <w:pStyle w:val="ListParagraph"/>
         <w:numPr>
           <w:ilvl w:val="0"/>
-          <w:numId w:val="45"/>
+          <w:numId w:val="9"/>
         </w:numPr>
       </w:pPr>
       <w:r>
@@ -5288,7 +5276,7 @@
         <w:pStyle w:val="ListParagraph"/>
         <w:numPr>
           <w:ilvl w:val="0"/>
-          <w:numId w:val="45"/>
+          <w:numId w:val="9"/>
         </w:numPr>
       </w:pPr>
       <w:r>
@@ -5345,12 +5333,12 @@
       <w:pPr>
         <w:pStyle w:val="Heading4"/>
       </w:pPr>
-      <w:bookmarkStart w:id="30" w:name="_Toc137129545"/>
+      <w:bookmarkStart w:id="29" w:name="_Toc137129545"/>
       <w:r>
         <w:lastRenderedPageBreak/>
         <w:t>T-Test</w:t>
       </w:r>
-      <w:bookmarkEnd w:id="30"/>
+      <w:bookmarkEnd w:id="29"/>
     </w:p>
     <w:p>
       <w:r>
@@ -5410,13 +5398,7 @@
         <w:rPr>
           <w:b/>
         </w:rPr>
-        <w:t xml:space="preserve">Alternative </w:t>
-      </w:r>
-      <w:r>
-        <w:rPr>
-          <w:b/>
-        </w:rPr>
-        <w:t>Hypothesis (H1):</w:t>
+        <w:t>Alternative Hypothesis (H1):</w:t>
       </w:r>
       <w:r>
         <w:t xml:space="preserve"> A significant difference exists in mean between Ireland and Sweden.</w:t>
@@ -5538,22 +5520,16 @@
       <w:pPr>
         <w:pStyle w:val="Heading4"/>
       </w:pPr>
-      <w:bookmarkStart w:id="31" w:name="_Toc137129546"/>
+      <w:bookmarkStart w:id="30" w:name="_Toc137129546"/>
       <w:r>
         <w:lastRenderedPageBreak/>
-        <w:t>S</w:t>
-      </w:r>
-      <w:r>
-        <w:t>pearman's rank correlation test</w:t>
-      </w:r>
-      <w:bookmarkEnd w:id="31"/>
-    </w:p>
-    <w:p>
-      <w:r>
-        <w:t xml:space="preserve">A correlation tests was performed on the variables </w:t>
-      </w:r>
-      <w:r>
-        <w:t>Total Employment and Total Enterprise Production</w:t>
+        <w:t>Spearman's rank correlation test</w:t>
+      </w:r>
+      <w:bookmarkEnd w:id="30"/>
+    </w:p>
+    <w:p>
+      <w:r>
+        <w:t>A correlation tests was performed on the variables Total Employment and Total Enterprise Production</w:t>
       </w:r>
       <w:r>
         <w:t>.</w:t>
@@ -5571,10 +5547,7 @@
         <w:t>Null Hypothesis (H0):</w:t>
       </w:r>
       <w:r>
-        <w:t xml:space="preserve"> There is no correlation between </w:t>
-      </w:r>
-      <w:r>
-        <w:t>the variables.</w:t>
+        <w:t xml:space="preserve"> There is no correlation between the variables.</w:t>
       </w:r>
     </w:p>
     <w:p>
@@ -5593,10 +5566,7 @@
         <w:t>Alternative Hypothesis (H1):</w:t>
       </w:r>
       <w:r>
-        <w:t xml:space="preserve"> There is a correlation between </w:t>
-      </w:r>
-      <w:r>
-        <w:t>the variables.</w:t>
+        <w:t xml:space="preserve"> There is a correlation between the variables.</w:t>
       </w:r>
     </w:p>
     <w:p>
@@ -5672,23 +5642,14 @@
         <w:t>Conclusion</w:t>
       </w:r>
       <w:r>
-        <w:t xml:space="preserve">: </w:t>
-      </w:r>
-      <w:r>
-        <w:t>T</w:t>
-      </w:r>
-      <w:r>
-        <w:t xml:space="preserve">he rho value is less than the critical value, which means we cannot reject the H0. Therefore, there isn't enough evidence to support a correlation between </w:t>
-      </w:r>
-      <w:r>
-        <w:t>the variables. This can be seen in figure 8 below that they don’t seem to have a complete linear relationship.</w:t>
+        <w:t>: The rho value is less than the critical value, which means we cannot reject the H0. Therefore, there isn't enough evidence to support a correlation between the variables. This can be seen in figure 8 below that they don’t seem to have a complete linear relationship.</w:t>
       </w:r>
     </w:p>
     <w:p/>
     <w:p>
       <w:r>
         <w:pict w14:anchorId="2C37C340">
-          <v:shape id="_x0000_i1072" type="#_x0000_t75" style="width:423.75pt;height:320.25pt">
+          <v:shape id="_x0000_i1072" type="#_x0000_t75" style="width:424pt;height:320.5pt">
             <v:imagedata r:id="rId16" o:title="Correlation Test"/>
           </v:shape>
         </w:pict>
@@ -5699,7 +5660,7 @@
         <w:pStyle w:val="Caption"/>
         <w:jc w:val="center"/>
       </w:pPr>
-      <w:bookmarkStart w:id="32" w:name="_Toc137129523"/>
+      <w:bookmarkStart w:id="31" w:name="_Toc137129523"/>
       <w:r>
         <w:t xml:space="preserve">Figure </w:t>
       </w:r>
@@ -5732,7 +5693,7 @@
       <w:r>
         <w:t xml:space="preserve"> Rank Correlation Test</w:t>
       </w:r>
-      <w:bookmarkEnd w:id="32"/>
+      <w:bookmarkEnd w:id="31"/>
     </w:p>
     <w:p>
       <w:pPr>
@@ -5748,14 +5709,238 @@
     </w:p>
     <w:p>
       <w:pPr>
+        <w:pStyle w:val="Heading3"/>
+      </w:pPr>
+      <w:bookmarkStart w:id="32" w:name="_Toc137129547"/>
+      <w:r>
+        <w:lastRenderedPageBreak/>
+        <w:t>CAGR</w:t>
+      </w:r>
+    </w:p>
+    <w:p>
+      <w:r>
+        <w:t>Compound Annual Growth Rate was calculated for each country on the Construction Value variable using the following formula:</w:t>
+      </w:r>
+    </w:p>
+    <w:p>
+      <m:oMathPara>
+        <m:oMath>
+          <m:r>
+            <m:rPr>
+              <m:sty m:val="bi"/>
+            </m:rPr>
+            <w:rPr>
+              <w:rFonts w:ascii="Cambria Math" w:hAnsi="Cambria Math"/>
+            </w:rPr>
+            <m:t>CAGR</m:t>
+          </m:r>
+          <m:r>
+            <m:rPr>
+              <m:sty m:val="p"/>
+            </m:rPr>
+            <w:rPr>
+              <w:rFonts w:ascii="Cambria Math" w:hAnsi="Cambria Math"/>
+            </w:rPr>
+            <m:t>=</m:t>
+          </m:r>
+          <m:sSup>
+            <m:sSupPr>
+              <m:ctrlPr>
+                <w:rPr>
+                  <w:rFonts w:ascii="Cambria Math" w:hAnsi="Cambria Math"/>
+                  <w:b/>
+                  <w:kern w:val="28"/>
+                </w:rPr>
+              </m:ctrlPr>
+            </m:sSupPr>
+            <m:e>
+              <m:r>
+                <m:rPr>
+                  <m:sty m:val="p"/>
+                </m:rPr>
+                <w:rPr>
+                  <w:rFonts w:ascii="Cambria Math" w:hAnsi="Cambria Math"/>
+                </w:rPr>
+                <m:t>(</m:t>
+              </m:r>
+              <m:f>
+                <m:fPr>
+                  <m:ctrlPr>
+                    <w:rPr>
+                      <w:rFonts w:ascii="Cambria Math" w:hAnsi="Cambria Math"/>
+                      <w:b/>
+                      <w:kern w:val="28"/>
+                    </w:rPr>
+                  </m:ctrlPr>
+                </m:fPr>
+                <m:num>
+                  <m:r>
+                    <m:rPr>
+                      <m:sty m:val="bi"/>
+                    </m:rPr>
+                    <w:rPr>
+                      <w:rFonts w:ascii="Cambria Math" w:hAnsi="Cambria Math"/>
+                    </w:rPr>
+                    <m:t>Vfinal</m:t>
+                  </m:r>
+                </m:num>
+                <m:den>
+                  <m:r>
+                    <m:rPr>
+                      <m:sty m:val="bi"/>
+                    </m:rPr>
+                    <w:rPr>
+                      <w:rFonts w:ascii="Cambria Math" w:hAnsi="Cambria Math"/>
+                    </w:rPr>
+                    <m:t>Vbegin</m:t>
+                  </m:r>
+                </m:den>
+              </m:f>
+              <m:r>
+                <m:rPr>
+                  <m:sty m:val="p"/>
+                </m:rPr>
+                <w:rPr>
+                  <w:rFonts w:ascii="Cambria Math" w:hAnsi="Cambria Math"/>
+                </w:rPr>
+                <m:t>)</m:t>
+              </m:r>
+            </m:e>
+            <m:sup>
+              <m:f>
+                <m:fPr>
+                  <m:ctrlPr>
+                    <w:rPr>
+                      <w:rFonts w:ascii="Cambria Math" w:hAnsi="Cambria Math"/>
+                      <w:b/>
+                      <w:kern w:val="28"/>
+                    </w:rPr>
+                  </m:ctrlPr>
+                </m:fPr>
+                <m:num>
+                  <m:r>
+                    <m:rPr>
+                      <m:sty m:val="b"/>
+                    </m:rPr>
+                    <w:rPr>
+                      <w:rFonts w:ascii="Cambria Math" w:hAnsi="Cambria Math"/>
+                    </w:rPr>
+                    <m:t>1</m:t>
+                  </m:r>
+                </m:num>
+                <m:den>
+                  <m:r>
+                    <m:rPr>
+                      <m:sty m:val="bi"/>
+                    </m:rPr>
+                    <w:rPr>
+                      <w:rFonts w:ascii="Cambria Math" w:hAnsi="Cambria Math"/>
+                    </w:rPr>
+                    <m:t>t</m:t>
+                  </m:r>
+                </m:den>
+              </m:f>
+            </m:sup>
+          </m:sSup>
+          <m:r>
+            <m:rPr>
+              <m:sty m:val="p"/>
+            </m:rPr>
+            <w:rPr>
+              <w:rFonts w:ascii="Cambria Math" w:hAnsi="Cambria Math"/>
+            </w:rPr>
+            <m:t>-</m:t>
+          </m:r>
+          <m:r>
+            <m:rPr>
+              <m:sty m:val="b"/>
+            </m:rPr>
+            <w:rPr>
+              <w:rFonts w:ascii="Cambria Math" w:hAnsi="Cambria Math"/>
+            </w:rPr>
+            <m:t>1</m:t>
+          </m:r>
+        </m:oMath>
+      </m:oMathPara>
+    </w:p>
+    <w:p>
+      <w:pPr>
+        <w:rPr>
+          <w:rFonts w:ascii="Arial" w:hAnsi="Arial"/>
+          <w:b/>
+          <w:kern w:val="28"/>
+        </w:rPr>
+      </w:pPr>
+    </w:p>
+    <w:p>
+      <w:r>
+        <w:rPr>
+          <w:rFonts w:ascii="Arial" w:hAnsi="Arial"/>
+          <w:b/>
+          <w:kern w:val="28"/>
+        </w:rPr>
+        <w:pict w14:anchorId="3D5BA74C">
+          <v:shape id="_x0000_i1124" type="#_x0000_t75" style="width:424pt;height:308.5pt">
+            <v:imagedata r:id="rId17" o:title="CAGR"/>
+          </v:shape>
+        </w:pict>
+      </w:r>
+    </w:p>
+    <w:p>
+      <w:pPr>
+        <w:pStyle w:val="Caption"/>
+        <w:jc w:val="center"/>
+      </w:pPr>
+      <w:r>
+        <w:t xml:space="preserve">Figure </w:t>
+      </w:r>
+      <w:r>
+        <w:fldChar w:fldCharType="begin"/>
+      </w:r>
+      <w:r>
+        <w:instrText xml:space="preserve"> SEQ Figure \* ARABIC </w:instrText>
+      </w:r>
+      <w:r>
+        <w:fldChar w:fldCharType="separate"/>
+      </w:r>
+      <w:r>
+        <w:rPr>
+          <w:noProof/>
+        </w:rPr>
+        <w:t>9</w:t>
+      </w:r>
+      <w:r>
+        <w:fldChar w:fldCharType="end"/>
+      </w:r>
+      <w:r>
+        <w:t xml:space="preserve"> - CAGR for each country 2010-2022</w:t>
+      </w:r>
+    </w:p>
+    <w:p>
+      <w:r>
+        <w:t xml:space="preserve">In figure 9 above you can see that </w:t>
+      </w:r>
+      <w:r>
+        <w:t>Estonia has had the largest increase meanwhile Greece has had the worst.</w:t>
+      </w:r>
+    </w:p>
+    <w:p>
+      <w:r>
+        <w:t>This analysis can help a construction company determine which countries have the strongest markets and potential growth area.</w:t>
+      </w:r>
+      <w:r>
+        <w:br w:type="page"/>
+      </w:r>
+    </w:p>
+    <w:p>
+      <w:pPr>
         <w:pStyle w:val="Heading2"/>
       </w:pPr>
-      <w:bookmarkStart w:id="33" w:name="_Toc137129547"/>
       <w:r>
         <w:lastRenderedPageBreak/>
         <w:t>Machine Learning</w:t>
       </w:r>
-      <w:bookmarkEnd w:id="33"/>
+      <w:bookmarkEnd w:id="32"/>
     </w:p>
     <w:p>
       <w:r>
@@ -5767,7 +5952,7 @@
         <w:pStyle w:val="ListParagraph"/>
         <w:numPr>
           <w:ilvl w:val="0"/>
-          <w:numId w:val="46"/>
+          <w:numId w:val="10"/>
         </w:numPr>
       </w:pPr>
       <w:r>
@@ -5779,7 +5964,7 @@
         <w:pStyle w:val="ListParagraph"/>
         <w:numPr>
           <w:ilvl w:val="0"/>
-          <w:numId w:val="46"/>
+          <w:numId w:val="10"/>
         </w:numPr>
       </w:pPr>
       <w:r>
@@ -5791,7 +5976,7 @@
         <w:pStyle w:val="ListParagraph"/>
         <w:numPr>
           <w:ilvl w:val="0"/>
-          <w:numId w:val="46"/>
+          <w:numId w:val="10"/>
         </w:numPr>
       </w:pPr>
       <w:r>
@@ -5803,14 +5988,11 @@
         <w:pStyle w:val="ListParagraph"/>
         <w:numPr>
           <w:ilvl w:val="0"/>
-          <w:numId w:val="46"/>
+          <w:numId w:val="10"/>
         </w:numPr>
       </w:pPr>
       <w:r>
-        <w:t xml:space="preserve">Lasso - </w:t>
-      </w:r>
-      <w:r>
-        <w:t>Least Absolute Shrinkage and Selection Operator</w:t>
+        <w:t>Lasso - Least Absolute Shrinkage and Selection Operator</w:t>
       </w:r>
     </w:p>
     <w:p>
@@ -5818,7 +6000,7 @@
         <w:pStyle w:val="ListParagraph"/>
         <w:numPr>
           <w:ilvl w:val="0"/>
-          <w:numId w:val="46"/>
+          <w:numId w:val="10"/>
         </w:numPr>
       </w:pPr>
       <w:r>
@@ -5830,7 +6012,7 @@
         <w:pStyle w:val="ListParagraph"/>
         <w:numPr>
           <w:ilvl w:val="0"/>
-          <w:numId w:val="46"/>
+          <w:numId w:val="10"/>
         </w:numPr>
       </w:pPr>
       <w:r>
@@ -5842,11 +6024,11 @@
       <w:pPr>
         <w:pStyle w:val="Heading3"/>
       </w:pPr>
-      <w:bookmarkStart w:id="34" w:name="_Toc137129548"/>
+      <w:bookmarkStart w:id="33" w:name="_Toc137129548"/>
       <w:r>
         <w:t>Issues with the datasets</w:t>
       </w:r>
-      <w:bookmarkEnd w:id="34"/>
+      <w:bookmarkEnd w:id="33"/>
     </w:p>
     <w:p>
       <w:r>
@@ -5858,7 +6040,7 @@
         <w:pStyle w:val="ListParagraph"/>
         <w:numPr>
           <w:ilvl w:val="0"/>
-          <w:numId w:val="47"/>
+          <w:numId w:val="11"/>
         </w:numPr>
       </w:pPr>
       <w:r>
@@ -5870,7 +6052,7 @@
         <w:pStyle w:val="ListParagraph"/>
         <w:numPr>
           <w:ilvl w:val="0"/>
-          <w:numId w:val="47"/>
+          <w:numId w:val="11"/>
         </w:numPr>
       </w:pPr>
       <w:r>
@@ -5882,7 +6064,7 @@
         <w:pStyle w:val="ListParagraph"/>
         <w:numPr>
           <w:ilvl w:val="0"/>
-          <w:numId w:val="47"/>
+          <w:numId w:val="11"/>
         </w:numPr>
       </w:pPr>
       <w:r>
@@ -5892,16 +6074,7 @@
     <w:p/>
     <w:p>
       <w:r>
-        <w:t xml:space="preserve">In summary it was found that the dataset we had was not suitable for ARIMA or SARIMA models as well as Lasso. </w:t>
-      </w:r>
-      <w:r>
-        <w:t>In the future, we should gather more data</w:t>
-      </w:r>
-      <w:r>
-        <w:t xml:space="preserve"> at a monthly frequency </w:t>
-      </w:r>
-      <w:r>
-        <w:t>and try out different machine learning models to get better predictions.</w:t>
+        <w:t>In summary it was found that the dataset we had was not suitable for ARIMA or SARIMA models as well as Lasso. In the future, we should gather more data at a monthly frequency and try out different machine learning models to get better predictions.</w:t>
       </w:r>
     </w:p>
     <w:p/>
@@ -5925,12 +6098,12 @@
       <w:pPr>
         <w:pStyle w:val="Heading3"/>
       </w:pPr>
-      <w:bookmarkStart w:id="35" w:name="_Toc137129549"/>
+      <w:bookmarkStart w:id="34" w:name="_Toc137129549"/>
       <w:r>
         <w:lastRenderedPageBreak/>
         <w:t>Linear Regression</w:t>
       </w:r>
-      <w:bookmarkEnd w:id="35"/>
+      <w:bookmarkEnd w:id="34"/>
     </w:p>
     <w:p>
       <w:r>
@@ -5952,7 +6125,13 @@
     </w:p>
     <w:p>
       <w:r>
-        <w:t>Ultimately the model provided a good result as seen in the table below, however when using the model to make predictions it was clear that a linear model is not appropriate for predicting GVA. This can be seen in Figure 10 below which shows a flat linear prediction.</w:t>
+        <w:t>Ultimately the model provided a good result as seen in the table below, however when using the model to make predictions it was clear that a linear model is not appropriate for predicting GV</w:t>
+      </w:r>
+      <w:r>
+        <w:t>A. This can be seen in Figure 11</w:t>
+      </w:r>
+      <w:r>
+        <w:t xml:space="preserve"> below which shows a flat linear prediction.</w:t>
       </w:r>
     </w:p>
     <w:p/>
@@ -5979,7 +6158,7 @@
                     </pic:cNvPicPr>
                   </pic:nvPicPr>
                   <pic:blipFill>
-                    <a:blip r:embed="rId17">
+                    <a:blip r:embed="rId18">
                       <a:extLst>
                         <a:ext uri="{28A0092B-C50C-407E-A947-70E740481C1C}">
                           <a14:useLocalDpi xmlns:a14="http://schemas.microsoft.com/office/drawing/2010/main" val="0"/>
@@ -6016,49 +6195,7 @@
         <w:pStyle w:val="Caption"/>
         <w:jc w:val="center"/>
       </w:pPr>
-      <w:bookmarkStart w:id="36" w:name="_Toc137129524"/>
-      <w:r>
-        <w:t xml:space="preserve">Figure </w:t>
-      </w:r>
-      <w:r>
-        <w:fldChar w:fldCharType="begin"/>
-      </w:r>
-      <w:r>
-        <w:instrText xml:space="preserve"> SEQ Figure \* ARABIC </w:instrText>
-      </w:r>
-      <w:r>
-        <w:fldChar w:fldCharType="separate"/>
-      </w:r>
-      <w:r>
-        <w:rPr>
-          <w:noProof/>
-        </w:rPr>
-        <w:t>9</w:t>
-      </w:r>
-      <w:r>
-        <w:fldChar w:fldCharType="end"/>
-      </w:r>
-      <w:r>
-        <w:t>- Linear Regression Metrics</w:t>
-      </w:r>
-      <w:bookmarkEnd w:id="36"/>
-    </w:p>
-    <w:p/>
-    <w:p>
-      <w:r>
-        <w:pict w14:anchorId="3924B26D">
-          <v:shape id="_x0000_i1078" type="#_x0000_t75" style="width:425.25pt;height:326.25pt">
-            <v:imagedata r:id="rId18" o:title="Linear Regression"/>
-          </v:shape>
-        </w:pict>
-      </w:r>
-    </w:p>
-    <w:p>
-      <w:pPr>
-        <w:pStyle w:val="Caption"/>
-        <w:jc w:val="center"/>
-      </w:pPr>
-      <w:bookmarkStart w:id="37" w:name="_Toc137129525"/>
+      <w:bookmarkStart w:id="35" w:name="_Toc137129524"/>
       <w:r>
         <w:t xml:space="preserve">Figure </w:t>
       </w:r>
@@ -6081,9 +6218,51 @@
         <w:fldChar w:fldCharType="end"/>
       </w:r>
       <w:r>
+        <w:t>- Linear Regression Metrics</w:t>
+      </w:r>
+      <w:bookmarkEnd w:id="35"/>
+    </w:p>
+    <w:p/>
+    <w:p>
+      <w:r>
+        <w:pict w14:anchorId="3924B26D">
+          <v:shape id="_x0000_i1078" type="#_x0000_t75" style="width:425.5pt;height:326pt">
+            <v:imagedata r:id="rId19" o:title="Linear Regression"/>
+          </v:shape>
+        </w:pict>
+      </w:r>
+    </w:p>
+    <w:p>
+      <w:pPr>
+        <w:pStyle w:val="Caption"/>
+        <w:jc w:val="center"/>
+      </w:pPr>
+      <w:bookmarkStart w:id="36" w:name="_Toc137129525"/>
+      <w:r>
+        <w:t xml:space="preserve">Figure </w:t>
+      </w:r>
+      <w:r>
+        <w:fldChar w:fldCharType="begin"/>
+      </w:r>
+      <w:r>
+        <w:instrText xml:space="preserve"> SEQ Figure \* ARABIC </w:instrText>
+      </w:r>
+      <w:r>
+        <w:fldChar w:fldCharType="separate"/>
+      </w:r>
+      <w:r>
+        <w:rPr>
+          <w:noProof/>
+        </w:rPr>
+        <w:t>11</w:t>
+      </w:r>
+      <w:r>
+        <w:fldChar w:fldCharType="end"/>
+      </w:r>
+      <w:r>
         <w:t>- Linear Regression Prediction</w:t>
       </w:r>
-      <w:bookmarkEnd w:id="37"/>
+      <w:bookmarkEnd w:id="36"/>
     </w:p>
     <w:p>
       <w:pPr>
@@ -6101,12 +6280,12 @@
       <w:pPr>
         <w:pStyle w:val="Heading3"/>
       </w:pPr>
-      <w:bookmarkStart w:id="38" w:name="_Toc137129550"/>
+      <w:bookmarkStart w:id="37" w:name="_Toc137129550"/>
       <w:r>
         <w:lastRenderedPageBreak/>
         <w:t>Polynomial Regression</w:t>
       </w:r>
-      <w:bookmarkEnd w:id="38"/>
+      <w:bookmarkEnd w:id="37"/>
     </w:p>
     <w:p>
       <w:r>
@@ -6131,7 +6310,13 @@
     </w:p>
     <w:p>
       <w:r>
-        <w:t xml:space="preserve">The resulting Polynomial metrics can be seen in table 11 below for each country. All though it does on average provide worse predictions than the Linear Regression it is less likely to be </w:t>
+        <w:t>The resulting Poly</w:t>
+      </w:r>
+      <w:r>
+        <w:t>nomial metrics can be seen in figure 12</w:t>
+      </w:r>
+      <w:r>
+        <w:t xml:space="preserve"> below for each country. All though it does on average provide worse predictions than the Linear Regression it is less likely to be </w:t>
       </w:r>
       <w:proofErr w:type="spellStart"/>
       <w:r>
@@ -6166,7 +6351,7 @@
                     </pic:cNvPicPr>
                   </pic:nvPicPr>
                   <pic:blipFill>
-                    <a:blip r:embed="rId19">
+                    <a:blip r:embed="rId20">
                       <a:extLst>
                         <a:ext uri="{28A0092B-C50C-407E-A947-70E740481C1C}">
                           <a14:useLocalDpi xmlns:a14="http://schemas.microsoft.com/office/drawing/2010/main" val="0"/>
@@ -6203,66 +6388,7 @@
         <w:pStyle w:val="Caption"/>
         <w:jc w:val="center"/>
       </w:pPr>
-      <w:bookmarkStart w:id="39" w:name="_Toc137129526"/>
-      <w:r>
-        <w:t xml:space="preserve">Figure </w:t>
-      </w:r>
-      <w:r>
-        <w:fldChar w:fldCharType="begin"/>
-      </w:r>
-      <w:r>
-        <w:instrText xml:space="preserve"> SEQ Figure \* ARABIC </w:instrText>
-      </w:r>
-      <w:r>
-        <w:fldChar w:fldCharType="separate"/>
-      </w:r>
-      <w:r>
-        <w:rPr>
-          <w:noProof/>
-        </w:rPr>
-        <w:t>11</w:t>
-      </w:r>
-      <w:r>
-        <w:fldChar w:fldCharType="end"/>
-      </w:r>
-      <w:r>
-        <w:t>- Polynomial Regression Metrics</w:t>
-      </w:r>
-      <w:bookmarkEnd w:id="39"/>
-    </w:p>
-    <w:p>
-      <w:r>
-        <w:t>If you look at an example below in figure 12 below you can see the polynomial prediction as well as the forecast</w:t>
-      </w:r>
-      <w:r>
-        <w:t xml:space="preserve"> for Ireland</w:t>
-      </w:r>
-      <w:r>
-        <w:t>, providing a decent prediction and forecast.</w:t>
-      </w:r>
-    </w:p>
-    <w:p>
-      <w:r>
-        <w:t>The forecasts have been included in the dashboard further down.</w:t>
-      </w:r>
-    </w:p>
-    <w:p/>
-    <w:p>
-      <w:r>
-        <w:lastRenderedPageBreak/>
-        <w:pict w14:anchorId="6D26D020">
-          <v:shape id="_x0000_i1083" type="#_x0000_t75" style="width:420.75pt;height:326.25pt">
-            <v:imagedata r:id="rId20" o:title="Ireland Prediction"/>
-          </v:shape>
-        </w:pict>
-      </w:r>
-    </w:p>
-    <w:p>
-      <w:pPr>
-        <w:pStyle w:val="Caption"/>
-        <w:jc w:val="center"/>
-      </w:pPr>
-      <w:bookmarkStart w:id="40" w:name="_Toc137129527"/>
+      <w:bookmarkStart w:id="38" w:name="_Toc137129526"/>
       <w:r>
         <w:t xml:space="preserve">Figure </w:t>
       </w:r>
@@ -6285,9 +6411,68 @@
         <w:fldChar w:fldCharType="end"/>
       </w:r>
       <w:r>
+        <w:t>- Polynomial Regression Metrics</w:t>
+      </w:r>
+      <w:bookmarkEnd w:id="38"/>
+    </w:p>
+    <w:p>
+      <w:r>
+        <w:t xml:space="preserve">If you look </w:t>
+      </w:r>
+      <w:r>
+        <w:t>at an example below in figure 13</w:t>
+      </w:r>
+      <w:r>
+        <w:t xml:space="preserve"> below you can see the polynomial prediction as well as the forecast for Ireland, providing a decent prediction and forecast.</w:t>
+      </w:r>
+    </w:p>
+    <w:p>
+      <w:r>
+        <w:t>The forecasts have been included in the dashboard further down.</w:t>
+      </w:r>
+    </w:p>
+    <w:p/>
+    <w:p>
+      <w:r>
+        <w:lastRenderedPageBreak/>
+        <w:pict w14:anchorId="6D26D020">
+          <v:shape id="_x0000_i1083" type="#_x0000_t75" style="width:420.5pt;height:326pt">
+            <v:imagedata r:id="rId21" o:title="Ireland Prediction"/>
+          </v:shape>
+        </w:pict>
+      </w:r>
+    </w:p>
+    <w:p>
+      <w:pPr>
+        <w:pStyle w:val="Caption"/>
+        <w:jc w:val="center"/>
+      </w:pPr>
+      <w:bookmarkStart w:id="39" w:name="_Toc137129527"/>
+      <w:r>
+        <w:t xml:space="preserve">Figure </w:t>
+      </w:r>
+      <w:r>
+        <w:fldChar w:fldCharType="begin"/>
+      </w:r>
+      <w:r>
+        <w:instrText xml:space="preserve"> SEQ Figure \* ARABIC </w:instrText>
+      </w:r>
+      <w:r>
+        <w:fldChar w:fldCharType="separate"/>
+      </w:r>
+      <w:r>
+        <w:rPr>
+          <w:noProof/>
+        </w:rPr>
+        <w:t>13</w:t>
+      </w:r>
+      <w:r>
+        <w:fldChar w:fldCharType="end"/>
+      </w:r>
+      <w:r>
         <w:t xml:space="preserve"> - Polynomial and Forecast – Ireland</w:t>
       </w:r>
-      <w:bookmarkEnd w:id="40"/>
+      <w:bookmarkEnd w:id="39"/>
     </w:p>
     <w:p/>
     <w:p>
@@ -6306,14 +6491,578 @@
       <w:pPr>
         <w:pStyle w:val="Heading3"/>
       </w:pPr>
-      <w:bookmarkStart w:id="41" w:name="_Toc137129551"/>
+      <w:bookmarkStart w:id="40" w:name="_Toc137129551"/>
       <w:r>
         <w:lastRenderedPageBreak/>
         <w:t>K Means Clustering</w:t>
       </w:r>
+      <w:bookmarkEnd w:id="40"/>
+    </w:p>
+    <w:p>
+      <w:r>
+        <w:t xml:space="preserve">A clustering analysis was completed on the Employment and Wages indexes in the construction datasets. In order to find the optimum number of clusters an elbow plot was used which shows the WCSS (Within Cluster Sum of Squares) values. To find a balance between minimizing the WCSS (indicating tightly packed clusters) and having a manageable number of clusters for interpretation we look at the elbow chart below for a point where you get diminishing returns on the WCSS for N number of clusters. </w:t>
+      </w:r>
+    </w:p>
+    <w:p>
+      <w:r>
+        <w:t>In this example we can see that at 4 clusters the rate of return diminishes.</w:t>
+      </w:r>
+    </w:p>
+    <w:p>
+      <w:r>
+        <w:t>Therefore we used 4 as our K cluster value.</w:t>
+      </w:r>
+    </w:p>
+    <w:p>
+      <w:r>
+        <w:pict w14:anchorId="38B12F25">
+          <v:shape id="_x0000_i1112" type="#_x0000_t75" style="width:425.5pt;height:326pt">
+            <v:imagedata r:id="rId22" o:title="Elbow"/>
+          </v:shape>
+        </w:pict>
+      </w:r>
+    </w:p>
+    <w:p>
+      <w:pPr>
+        <w:pStyle w:val="Caption"/>
+        <w:jc w:val="center"/>
+      </w:pPr>
+      <w:r>
+        <w:t xml:space="preserve">Figure </w:t>
+      </w:r>
+      <w:r>
+        <w:fldChar w:fldCharType="begin"/>
+      </w:r>
+      <w:r>
+        <w:instrText xml:space="preserve"> SEQ Figure \* ARABIC </w:instrText>
+      </w:r>
+      <w:r>
+        <w:fldChar w:fldCharType="separate"/>
+      </w:r>
+      <w:r>
+        <w:rPr>
+          <w:noProof/>
+        </w:rPr>
+        <w:t>14</w:t>
+      </w:r>
+      <w:r>
+        <w:fldChar w:fldCharType="end"/>
+      </w:r>
+      <w:r>
+        <w:t>- Elbow Chart</w:t>
+      </w:r>
+    </w:p>
+    <w:p>
+      <w:r>
+        <w:t>The resulting cluster chart</w:t>
+      </w:r>
+      <w:r>
+        <w:t xml:space="preserve"> can be</w:t>
+      </w:r>
+      <w:r>
+        <w:t xml:space="preserve"> seen in figure 15</w:t>
+      </w:r>
+      <w:r>
+        <w:t xml:space="preserve"> below showing the 4 clusters in different colours. Cluster 0, the purple cluster, seems to have the lowest values for both Total </w:t>
+      </w:r>
+      <w:proofErr w:type="spellStart"/>
+      <w:r>
+        <w:t>Labor</w:t>
+      </w:r>
+      <w:proofErr w:type="spellEnd"/>
+      <w:r>
+        <w:t xml:space="preserve"> Employment Index and Total Wages Index indicating countries with lower employment and wages. Cluster 3, the yellow one appears to be the cluster with the highest values but seems to be relatively small and less frequent compared to the other clusters, suggesting that these high values might be outliers.</w:t>
+      </w:r>
+    </w:p>
+    <w:p>
+      <w:r>
+        <w:t>A construction company could use this analysis in a few ways, to maximize their influence in high wage and employment areas, they should target areas in clusters 2 and 3. If the goal is to expand in areas with potential for growth, targeting areas in clusters 0 and 1 might be a better approach.</w:t>
+      </w:r>
+    </w:p>
+    <w:p>
+      <w:r>
+        <w:t>Of course more analysis and data would be needed to inform this strategy, but the application is clearly advantageous to apply.</w:t>
+      </w:r>
+    </w:p>
+    <w:p/>
+    <w:p>
+      <w:r>
+        <w:lastRenderedPageBreak/>
+        <w:pict w14:anchorId="334AD49A">
+          <v:shape id="_x0000_i1116" type="#_x0000_t75" style="width:409pt;height:326pt">
+            <v:imagedata r:id="rId23" o:title="Cluster"/>
+          </v:shape>
+        </w:pict>
+      </w:r>
+    </w:p>
+    <w:p>
+      <w:pPr>
+        <w:pStyle w:val="Caption"/>
+        <w:jc w:val="center"/>
+      </w:pPr>
+      <w:r>
+        <w:t xml:space="preserve">Figure </w:t>
+      </w:r>
+      <w:r>
+        <w:fldChar w:fldCharType="begin"/>
+      </w:r>
+      <w:r>
+        <w:instrText xml:space="preserve"> SEQ Figure \* ARABIC </w:instrText>
+      </w:r>
+      <w:r>
+        <w:fldChar w:fldCharType="separate"/>
+      </w:r>
+      <w:r>
+        <w:rPr>
+          <w:noProof/>
+        </w:rPr>
+        <w:t>15</w:t>
+      </w:r>
+      <w:r>
+        <w:fldChar w:fldCharType="end"/>
+      </w:r>
+      <w:r>
+        <w:t xml:space="preserve"> - Cluster Chart K = 4</w:t>
+      </w:r>
+    </w:p>
+    <w:p/>
+    <w:p>
+      <w:pPr>
+        <w:overflowPunct/>
+        <w:autoSpaceDE/>
+        <w:autoSpaceDN/>
+        <w:adjustRightInd/>
+        <w:textAlignment w:val="auto"/>
+      </w:pPr>
+      <w:r>
+        <w:br w:type="page"/>
+      </w:r>
+    </w:p>
+    <w:p>
+      <w:pPr>
+        <w:pStyle w:val="Heading2"/>
+      </w:pPr>
+      <w:r>
+        <w:lastRenderedPageBreak/>
+        <w:t>Dashboard</w:t>
+      </w:r>
+    </w:p>
+    <w:p>
+      <w:r>
+        <w:t>For this assignment a dashboard was designed to capture some useful metrics for a construction company to use. The chosen method for generating this was the dash module.</w:t>
+      </w:r>
+    </w:p>
+    <w:p>
+      <w:pPr>
+        <w:rPr>
+          <w:lang w:val="en-US"/>
+        </w:rPr>
+      </w:pPr>
+      <w:r>
+        <w:rPr>
+          <w:lang w:val="en-US"/>
+        </w:rPr>
+        <w:t>Dash is a framework</w:t>
+      </w:r>
+      <w:r>
+        <w:rPr>
+          <w:lang w:val="en-US"/>
+        </w:rPr>
+        <w:t xml:space="preserve"> in python used for building web app</w:t>
+      </w:r>
+      <w:r>
+        <w:rPr>
+          <w:lang w:val="en-US"/>
+        </w:rPr>
+        <w:t>s</w:t>
+      </w:r>
+      <w:r>
+        <w:rPr>
+          <w:lang w:val="en-US"/>
+        </w:rPr>
+        <w:t xml:space="preserve"> designed for analytics</w:t>
+      </w:r>
+      <w:r>
+        <w:rPr>
+          <w:lang w:val="en-US"/>
+        </w:rPr>
+        <w:t>.</w:t>
+      </w:r>
+      <w:r>
+        <w:t xml:space="preserve"> </w:t>
+      </w:r>
+      <w:r>
+        <w:rPr>
+          <w:lang w:val="en-US"/>
+        </w:rPr>
+        <w:t>It's written on top of Flask and utilizes JavaScript libraries for additional functionality but is coded in Python.</w:t>
+      </w:r>
+      <w:r>
+        <w:t xml:space="preserve"> </w:t>
+      </w:r>
+      <w:r>
+        <w:rPr>
+          <w:lang w:val="en-US"/>
+        </w:rPr>
+        <w:t>It's useful</w:t>
+      </w:r>
+      <w:r>
+        <w:rPr>
+          <w:lang w:val="en-US"/>
+        </w:rPr>
+        <w:t xml:space="preserve"> for creating interactive and visual dashboards </w:t>
+      </w:r>
+      <w:r>
+        <w:rPr>
+          <w:lang w:val="en-US"/>
+        </w:rPr>
+        <w:t>that can be quite complex. It’s very flexible and allows a big range of visual charts and filters.</w:t>
+      </w:r>
+    </w:p>
+    <w:p>
+      <w:pPr>
+        <w:rPr>
+          <w:lang w:val="en-US"/>
+        </w:rPr>
+      </w:pPr>
+    </w:p>
+    <w:p>
+      <w:pPr>
+        <w:pStyle w:val="Heading3"/>
+      </w:pPr>
+      <w:r>
+        <w:t>Layout</w:t>
+      </w:r>
+    </w:p>
+    <w:p>
+      <w:r>
+        <w:t>The dashboard is laid out in the following way:</w:t>
+      </w:r>
+    </w:p>
+    <w:p>
+      <w:pPr>
+        <w:pStyle w:val="ListParagraph"/>
+        <w:numPr>
+          <w:ilvl w:val="0"/>
+          <w:numId w:val="12"/>
+        </w:numPr>
+      </w:pPr>
+      <w:r>
+        <w:t>Title</w:t>
+      </w:r>
+    </w:p>
+    <w:p>
+      <w:pPr>
+        <w:pStyle w:val="ListParagraph"/>
+        <w:numPr>
+          <w:ilvl w:val="0"/>
+          <w:numId w:val="12"/>
+        </w:numPr>
+      </w:pPr>
+      <w:r>
+        <w:t>KPIs</w:t>
+      </w:r>
+    </w:p>
+    <w:p>
+      <w:pPr>
+        <w:pStyle w:val="ListParagraph"/>
+        <w:numPr>
+          <w:ilvl w:val="0"/>
+          <w:numId w:val="12"/>
+        </w:numPr>
+      </w:pPr>
+      <w:r>
+        <w:t>Charts</w:t>
+      </w:r>
+    </w:p>
+    <w:p>
+      <w:pPr>
+        <w:pStyle w:val="ListParagraph"/>
+        <w:numPr>
+          <w:ilvl w:val="0"/>
+          <w:numId w:val="12"/>
+        </w:numPr>
+      </w:pPr>
+      <w:r>
+        <w:t>Filters</w:t>
+      </w:r>
+    </w:p>
+    <w:p/>
+    <w:p>
+      <w:r>
+        <w:drawing>
+          <wp:inline distT="0" distB="0" distL="0" distR="0" wp14:anchorId="09A6589F" wp14:editId="1B66989B">
+            <wp:extent cx="5386070" cy="487680"/>
+            <wp:effectExtent l="0" t="0" r="5080" b="7620"/>
+            <wp:docPr id="6" name="Picture 6"/>
+            <wp:cNvGraphicFramePr>
+              <a:graphicFrameLocks xmlns:a="http://schemas.openxmlformats.org/drawingml/2006/main" noChangeAspect="1"/>
+            </wp:cNvGraphicFramePr>
+            <a:graphic xmlns:a="http://schemas.openxmlformats.org/drawingml/2006/main">
+              <a:graphicData uri="http://schemas.openxmlformats.org/drawingml/2006/picture">
+                <pic:pic xmlns:pic="http://schemas.openxmlformats.org/drawingml/2006/picture">
+                  <pic:nvPicPr>
+                    <pic:cNvPr id="1" name=""/>
+                    <pic:cNvPicPr/>
+                  </pic:nvPicPr>
+                  <pic:blipFill>
+                    <a:blip r:embed="rId24"/>
+                    <a:stretch>
+                      <a:fillRect/>
+                    </a:stretch>
+                  </pic:blipFill>
+                  <pic:spPr>
+                    <a:xfrm>
+                      <a:off x="0" y="0"/>
+                      <a:ext cx="5386070" cy="487680"/>
+                    </a:xfrm>
+                    <a:prstGeom prst="rect">
+                      <a:avLst/>
+                    </a:prstGeom>
+                  </pic:spPr>
+                </pic:pic>
+              </a:graphicData>
+            </a:graphic>
+          </wp:inline>
+        </w:drawing>
+      </w:r>
+    </w:p>
+    <w:p>
+      <w:pPr>
+        <w:pStyle w:val="Caption"/>
+        <w:jc w:val="center"/>
+      </w:pPr>
+      <w:r>
+        <w:t xml:space="preserve">Figure </w:t>
+      </w:r>
+      <w:r>
+        <w:fldChar w:fldCharType="begin"/>
+      </w:r>
+      <w:r>
+        <w:instrText xml:space="preserve"> SEQ Figure \* ARABIC </w:instrText>
+      </w:r>
+      <w:r>
+        <w:fldChar w:fldCharType="separate"/>
+      </w:r>
+      <w:r>
+        <w:rPr>
+          <w:noProof/>
+        </w:rPr>
+        <w:t>16</w:t>
+      </w:r>
+      <w:r>
+        <w:fldChar w:fldCharType="end"/>
+      </w:r>
+      <w:r>
+        <w:t xml:space="preserve"> - Title and KPIs</w:t>
+      </w:r>
+    </w:p>
+    <w:p>
+      <w:r>
+        <w:t>Figure 16 above shows the title of the dashboard, as well as 4 different KPIs for the overall report for all countries.</w:t>
+      </w:r>
+    </w:p>
+    <w:p>
+      <w:pPr>
+        <w:pStyle w:val="ListParagraph"/>
+        <w:numPr>
+          <w:ilvl w:val="0"/>
+          <w:numId w:val="13"/>
+        </w:numPr>
+      </w:pPr>
+      <w:r>
+        <w:t>Total Construction Value</w:t>
+      </w:r>
+    </w:p>
+    <w:p>
+      <w:pPr>
+        <w:pStyle w:val="ListParagraph"/>
+        <w:numPr>
+          <w:ilvl w:val="0"/>
+          <w:numId w:val="13"/>
+        </w:numPr>
+      </w:pPr>
+      <w:r>
+        <w:t xml:space="preserve">Total Gross Value Add </w:t>
+      </w:r>
+    </w:p>
+    <w:p>
+      <w:pPr>
+        <w:pStyle w:val="ListParagraph"/>
+        <w:numPr>
+          <w:ilvl w:val="0"/>
+          <w:numId w:val="13"/>
+        </w:numPr>
+      </w:pPr>
+      <w:r>
+        <w:t xml:space="preserve">Average Dwelling Value </w:t>
+      </w:r>
+    </w:p>
+    <w:p>
+      <w:pPr>
+        <w:pStyle w:val="ListParagraph"/>
+        <w:numPr>
+          <w:ilvl w:val="0"/>
+          <w:numId w:val="13"/>
+        </w:numPr>
+      </w:pPr>
+      <w:r>
+        <w:t>Number of Countries</w:t>
+      </w:r>
+    </w:p>
+    <w:p>
+      <w:r>
+        <w:t>The KPIs were given a cool blue colour to stand out from the dark themed background and white text to clearly display the values.</w:t>
+      </w:r>
+    </w:p>
+    <w:p>
+      <w:r>
+        <w:t>A dark theme was chosen as it is easier on the eyes to view the data making it more accessible.</w:t>
+      </w:r>
+    </w:p>
+    <w:p/>
+    <w:p>
+      <w:r>
+        <w:t>4 different charts were selected to be shown in the dashboard:</w:t>
+      </w:r>
+    </w:p>
+    <w:p>
+      <w:pPr>
+        <w:pStyle w:val="ListParagraph"/>
+        <w:numPr>
+          <w:ilvl w:val="0"/>
+          <w:numId w:val="14"/>
+        </w:numPr>
+      </w:pPr>
+      <w:r>
+        <w:t>GVA and Predicted GVA – a line chart showing the total and predicted GVA by year was used as line charts are useful for showing time series.</w:t>
+      </w:r>
+    </w:p>
+    <w:p>
+      <w:pPr>
+        <w:pStyle w:val="ListParagraph"/>
+      </w:pPr>
+    </w:p>
+    <w:p>
+      <w:pPr>
+        <w:pStyle w:val="ListParagraph"/>
+        <w:numPr>
+          <w:ilvl w:val="0"/>
+          <w:numId w:val="14"/>
+        </w:numPr>
+      </w:pPr>
+      <w:r>
+        <w:t>Construction Value by Country – a bar chart was chosen as the countries are categorical values</w:t>
+      </w:r>
+    </w:p>
+    <w:p>
+      <w:pPr>
+        <w:pStyle w:val="ListParagraph"/>
+      </w:pPr>
+    </w:p>
+    <w:p>
+      <w:pPr>
+        <w:pStyle w:val="ListParagraph"/>
+        <w:numPr>
+          <w:ilvl w:val="0"/>
+          <w:numId w:val="14"/>
+        </w:numPr>
+      </w:pPr>
+      <w:r>
+        <w:t>Sentiment Analysis – a bar chart was chosen as sentiment is categorical, in addition the colours for positive, negative and neutral were given as green, red and grey respectively as they align with public understanding of colour.</w:t>
+      </w:r>
+    </w:p>
+    <w:p>
+      <w:pPr>
+        <w:pStyle w:val="ListParagraph"/>
+      </w:pPr>
+    </w:p>
+    <w:p>
+      <w:pPr>
+        <w:pStyle w:val="ListParagraph"/>
+        <w:numPr>
+          <w:ilvl w:val="0"/>
+          <w:numId w:val="14"/>
+        </w:numPr>
+      </w:pPr>
+      <w:proofErr w:type="spellStart"/>
+      <w:r>
+        <w:t>Labor</w:t>
+      </w:r>
+      <w:proofErr w:type="spellEnd"/>
+      <w:r>
+        <w:t xml:space="preserve"> and Wages Clustering – A scatter chart here was used as it clearly highlights the spread of values of a cluster. A bright colour scheme was used to distinguish the clusters.</w:t>
+      </w:r>
+    </w:p>
+    <w:p>
+      <w:pPr>
+        <w:pStyle w:val="ListParagraph"/>
+      </w:pPr>
+    </w:p>
+    <w:p>
+      <w:r>
+        <w:t>4 different filters are available on the chart:</w:t>
+      </w:r>
+    </w:p>
+    <w:p>
+      <w:pPr>
+        <w:pStyle w:val="ListParagraph"/>
+        <w:numPr>
+          <w:ilvl w:val="0"/>
+          <w:numId w:val="15"/>
+        </w:numPr>
+      </w:pPr>
+      <w:r>
+        <w:t>Country filter – allows the user to select/deselect countries. This works for the GVA and Construction Value charts as well as the KPIs.</w:t>
+      </w:r>
+    </w:p>
+    <w:p>
+      <w:pPr>
+        <w:pStyle w:val="ListParagraph"/>
+        <w:numPr>
+          <w:ilvl w:val="0"/>
+          <w:numId w:val="15"/>
+        </w:numPr>
+      </w:pPr>
+      <w:r>
+        <w:t>Year filter – allows the user to alter the year range for the KPIs and the Construction Value</w:t>
+      </w:r>
+    </w:p>
+    <w:p>
+      <w:pPr>
+        <w:pStyle w:val="ListParagraph"/>
+        <w:numPr>
+          <w:ilvl w:val="0"/>
+          <w:numId w:val="15"/>
+        </w:numPr>
+      </w:pPr>
+      <w:r>
+        <w:t xml:space="preserve">Top 5 – this filter allows the user to view the top 5 </w:t>
+      </w:r>
+      <w:r>
+        <w:t>countries</w:t>
+      </w:r>
+      <w:r>
+        <w:t xml:space="preserve"> </w:t>
+      </w:r>
+      <w:r>
+        <w:t>construction value</w:t>
+      </w:r>
+    </w:p>
+    <w:p>
+      <w:pPr>
+        <w:pStyle w:val="ListParagraph"/>
+        <w:numPr>
+          <w:ilvl w:val="0"/>
+          <w:numId w:val="15"/>
+        </w:numPr>
+      </w:pPr>
+      <w:r>
+        <w:t>Sentiment filter – allows the user to turn on/off sentiment topics</w:t>
+      </w:r>
+      <w:bookmarkStart w:id="41" w:name="_GoBack"/>
       <w:bookmarkEnd w:id="41"/>
     </w:p>
-    <w:p/>
     <w:sectPr>
       <w:pgSz w:w="11907" w:h="16840"/>
       <w:pgMar w:top="1440" w:right="1440" w:bottom="1440" w:left="1985" w:header="720" w:footer="720" w:gutter="0"/>
@@ -6327,666 +7076,119 @@
 <file path=word/numbering.xml><?xml version="1.0" encoding="utf-8"?>
 <w:numbering xmlns:wpc="http://schemas.microsoft.com/office/word/2010/wordprocessingCanvas" xmlns:cx="http://schemas.microsoft.com/office/drawing/2014/chartex" xmlns:cx1="http://schemas.microsoft.com/office/drawing/2015/9/8/chartex" xmlns:mc="http://schemas.openxmlformats.org/markup-compatibility/2006" xmlns:o="urn:schemas-microsoft-com:office:office" xmlns:r="http://schemas.openxmlformats.org/officeDocument/2006/relationships" xmlns:m="http://schemas.openxmlformats.org/officeDocument/2006/math" xmlns:v="urn:schemas-microsoft-com:vml" xmlns:wp14="http://schemas.microsoft.com/office/word/2010/wordprocessingDrawing" xmlns:wp="http://schemas.openxmlformats.org/drawingml/2006/wordprocessingDrawing" xmlns:w10="urn:schemas-microsoft-com:office:word" xmlns:w="http://schemas.openxmlformats.org/wordprocessingml/2006/main" xmlns:w14="http://schemas.microsoft.com/office/word/2010/wordml" xmlns:w15="http://schemas.microsoft.com/office/word/2012/wordml" xmlns:w16se="http://schemas.microsoft.com/office/word/2015/wordml/symex" xmlns:wpg="http://schemas.microsoft.com/office/word/2010/wordprocessingGroup" xmlns:wpi="http://schemas.microsoft.com/office/word/2010/wordprocessingInk" xmlns:wne="http://schemas.microsoft.com/office/word/2006/wordml" xmlns:wps="http://schemas.microsoft.com/office/word/2010/wordprocessingShape" mc:Ignorable="w14 w15 w16se wp14">
   <w:abstractNum w:abstractNumId="0" w15:restartNumberingAfterBreak="0">
-    <w:nsid w:val="04073BE5"/>
-    <w:multiLevelType w:val="multilevel"/>
-    <w:tmpl w:val="0D5CD718"/>
-    <w:lvl w:ilvl="0">
+    <w:nsid w:val="0FE872DB"/>
+    <w:multiLevelType w:val="hybridMultilevel"/>
+    <w:tmpl w:val="1EA049FC"/>
+    <w:lvl w:ilvl="0" w:tplc="04090001">
       <w:start w:val="1"/>
       <w:numFmt w:val="bullet"/>
       <w:lvlText w:val=""/>
       <w:lvlJc w:val="left"/>
       <w:pPr>
-        <w:tabs>
-          <w:tab w:val="num" w:pos="720"/>
-        </w:tabs>
         <w:ind w:left="720" w:hanging="360"/>
       </w:pPr>
       <w:rPr>
         <w:rFonts w:ascii="Symbol" w:hAnsi="Symbol" w:hint="default"/>
       </w:rPr>
     </w:lvl>
-    <w:lvl w:ilvl="1" w:tentative="1">
-      <w:start w:val="1"/>
-      <w:numFmt w:val="decimal"/>
-      <w:lvlText w:val="%2."/>
-      <w:lvlJc w:val="left"/>
-      <w:pPr>
-        <w:tabs>
-          <w:tab w:val="num" w:pos="1440"/>
-        </w:tabs>
+    <w:lvl w:ilvl="1" w:tplc="04090003" w:tentative="1">
+      <w:start w:val="1"/>
+      <w:numFmt w:val="bullet"/>
+      <w:lvlText w:val="o"/>
+      <w:lvlJc w:val="left"/>
+      <w:pPr>
         <w:ind w:left="1440" w:hanging="360"/>
       </w:pPr>
-    </w:lvl>
-    <w:lvl w:ilvl="2" w:tentative="1">
-      <w:start w:val="1"/>
-      <w:numFmt w:val="decimal"/>
-      <w:lvlText w:val="%3."/>
-      <w:lvlJc w:val="left"/>
-      <w:pPr>
-        <w:tabs>
-          <w:tab w:val="num" w:pos="2160"/>
-        </w:tabs>
+      <w:rPr>
+        <w:rFonts w:ascii="Courier New" w:hAnsi="Courier New" w:cs="Courier New" w:hint="default"/>
+      </w:rPr>
+    </w:lvl>
+    <w:lvl w:ilvl="2" w:tplc="04090005" w:tentative="1">
+      <w:start w:val="1"/>
+      <w:numFmt w:val="bullet"/>
+      <w:lvlText w:val=""/>
+      <w:lvlJc w:val="left"/>
+      <w:pPr>
         <w:ind w:left="2160" w:hanging="360"/>
       </w:pPr>
-    </w:lvl>
-    <w:lvl w:ilvl="3" w:tentative="1">
-      <w:start w:val="1"/>
-      <w:numFmt w:val="decimal"/>
-      <w:lvlText w:val="%4."/>
-      <w:lvlJc w:val="left"/>
-      <w:pPr>
-        <w:tabs>
-          <w:tab w:val="num" w:pos="2880"/>
-        </w:tabs>
+      <w:rPr>
+        <w:rFonts w:ascii="Wingdings" w:hAnsi="Wingdings" w:hint="default"/>
+      </w:rPr>
+    </w:lvl>
+    <w:lvl w:ilvl="3" w:tplc="04090001" w:tentative="1">
+      <w:start w:val="1"/>
+      <w:numFmt w:val="bullet"/>
+      <w:lvlText w:val=""/>
+      <w:lvlJc w:val="left"/>
+      <w:pPr>
         <w:ind w:left="2880" w:hanging="360"/>
       </w:pPr>
-    </w:lvl>
-    <w:lvl w:ilvl="4" w:tentative="1">
-      <w:start w:val="1"/>
-      <w:numFmt w:val="decimal"/>
-      <w:lvlText w:val="%5."/>
-      <w:lvlJc w:val="left"/>
-      <w:pPr>
-        <w:tabs>
-          <w:tab w:val="num" w:pos="3600"/>
-        </w:tabs>
+      <w:rPr>
+        <w:rFonts w:ascii="Symbol" w:hAnsi="Symbol" w:hint="default"/>
+      </w:rPr>
+    </w:lvl>
+    <w:lvl w:ilvl="4" w:tplc="04090003" w:tentative="1">
+      <w:start w:val="1"/>
+      <w:numFmt w:val="bullet"/>
+      <w:lvlText w:val="o"/>
+      <w:lvlJc w:val="left"/>
+      <w:pPr>
         <w:ind w:left="3600" w:hanging="360"/>
       </w:pPr>
-    </w:lvl>
-    <w:lvl w:ilvl="5" w:tentative="1">
-      <w:start w:val="1"/>
-      <w:numFmt w:val="decimal"/>
-      <w:lvlText w:val="%6."/>
-      <w:lvlJc w:val="left"/>
-      <w:pPr>
-        <w:tabs>
-          <w:tab w:val="num" w:pos="4320"/>
-        </w:tabs>
+      <w:rPr>
+        <w:rFonts w:ascii="Courier New" w:hAnsi="Courier New" w:cs="Courier New" w:hint="default"/>
+      </w:rPr>
+    </w:lvl>
+    <w:lvl w:ilvl="5" w:tplc="04090005" w:tentative="1">
+      <w:start w:val="1"/>
+      <w:numFmt w:val="bullet"/>
+      <w:lvlText w:val=""/>
+      <w:lvlJc w:val="left"/>
+      <w:pPr>
         <w:ind w:left="4320" w:hanging="360"/>
       </w:pPr>
-    </w:lvl>
-    <w:lvl w:ilvl="6" w:tentative="1">
-      <w:start w:val="1"/>
-      <w:numFmt w:val="decimal"/>
-      <w:lvlText w:val="%7."/>
-      <w:lvlJc w:val="left"/>
-      <w:pPr>
-        <w:tabs>
-          <w:tab w:val="num" w:pos="5040"/>
-        </w:tabs>
+      <w:rPr>
+        <w:rFonts w:ascii="Wingdings" w:hAnsi="Wingdings" w:hint="default"/>
+      </w:rPr>
+    </w:lvl>
+    <w:lvl w:ilvl="6" w:tplc="04090001" w:tentative="1">
+      <w:start w:val="1"/>
+      <w:numFmt w:val="bullet"/>
+      <w:lvlText w:val=""/>
+      <w:lvlJc w:val="left"/>
+      <w:pPr>
         <w:ind w:left="5040" w:hanging="360"/>
       </w:pPr>
-    </w:lvl>
-    <w:lvl w:ilvl="7" w:tentative="1">
-      <w:start w:val="1"/>
-      <w:numFmt w:val="decimal"/>
-      <w:lvlText w:val="%8."/>
-      <w:lvlJc w:val="left"/>
-      <w:pPr>
-        <w:tabs>
-          <w:tab w:val="num" w:pos="5760"/>
-        </w:tabs>
+      <w:rPr>
+        <w:rFonts w:ascii="Symbol" w:hAnsi="Symbol" w:hint="default"/>
+      </w:rPr>
+    </w:lvl>
+    <w:lvl w:ilvl="7" w:tplc="04090003" w:tentative="1">
+      <w:start w:val="1"/>
+      <w:numFmt w:val="bullet"/>
+      <w:lvlText w:val="o"/>
+      <w:lvlJc w:val="left"/>
+      <w:pPr>
         <w:ind w:left="5760" w:hanging="360"/>
       </w:pPr>
-    </w:lvl>
-    <w:lvl w:ilvl="8" w:tentative="1">
-      <w:start w:val="1"/>
-      <w:numFmt w:val="decimal"/>
-      <w:lvlText w:val="%9."/>
-      <w:lvlJc w:val="left"/>
-      <w:pPr>
-        <w:tabs>
-          <w:tab w:val="num" w:pos="6480"/>
-        </w:tabs>
+      <w:rPr>
+        <w:rFonts w:ascii="Courier New" w:hAnsi="Courier New" w:cs="Courier New" w:hint="default"/>
+      </w:rPr>
+    </w:lvl>
+    <w:lvl w:ilvl="8" w:tplc="04090005" w:tentative="1">
+      <w:start w:val="1"/>
+      <w:numFmt w:val="bullet"/>
+      <w:lvlText w:val=""/>
+      <w:lvlJc w:val="left"/>
+      <w:pPr>
         <w:ind w:left="6480" w:hanging="360"/>
       </w:pPr>
+      <w:rPr>
+        <w:rFonts w:ascii="Wingdings" w:hAnsi="Wingdings" w:hint="default"/>
+      </w:rPr>
     </w:lvl>
   </w:abstractNum>
   <w:abstractNum w:abstractNumId="1" w15:restartNumberingAfterBreak="0">
-    <w:nsid w:val="04C65DE8"/>
-    <w:multiLevelType w:val="multilevel"/>
-    <w:tmpl w:val="90D6F19A"/>
-    <w:lvl w:ilvl="0">
-      <w:start w:val="1"/>
-      <w:numFmt w:val="decimal"/>
-      <w:lvlText w:val="%1."/>
-      <w:lvlJc w:val="left"/>
-      <w:pPr>
-        <w:tabs>
-          <w:tab w:val="num" w:pos="720"/>
-        </w:tabs>
-        <w:ind w:left="720" w:hanging="360"/>
-      </w:pPr>
-    </w:lvl>
-    <w:lvl w:ilvl="1" w:tentative="1">
-      <w:start w:val="1"/>
-      <w:numFmt w:val="decimal"/>
-      <w:lvlText w:val="%2."/>
-      <w:lvlJc w:val="left"/>
-      <w:pPr>
-        <w:tabs>
-          <w:tab w:val="num" w:pos="1440"/>
-        </w:tabs>
-        <w:ind w:left="1440" w:hanging="360"/>
-      </w:pPr>
-    </w:lvl>
-    <w:lvl w:ilvl="2" w:tentative="1">
-      <w:start w:val="1"/>
-      <w:numFmt w:val="decimal"/>
-      <w:lvlText w:val="%3."/>
-      <w:lvlJc w:val="left"/>
-      <w:pPr>
-        <w:tabs>
-          <w:tab w:val="num" w:pos="2160"/>
-        </w:tabs>
-        <w:ind w:left="2160" w:hanging="360"/>
-      </w:pPr>
-    </w:lvl>
-    <w:lvl w:ilvl="3" w:tentative="1">
-      <w:start w:val="1"/>
-      <w:numFmt w:val="decimal"/>
-      <w:lvlText w:val="%4."/>
-      <w:lvlJc w:val="left"/>
-      <w:pPr>
-        <w:tabs>
-          <w:tab w:val="num" w:pos="2880"/>
-        </w:tabs>
-        <w:ind w:left="2880" w:hanging="360"/>
-      </w:pPr>
-    </w:lvl>
-    <w:lvl w:ilvl="4" w:tentative="1">
-      <w:start w:val="1"/>
-      <w:numFmt w:val="decimal"/>
-      <w:lvlText w:val="%5."/>
-      <w:lvlJc w:val="left"/>
-      <w:pPr>
-        <w:tabs>
-          <w:tab w:val="num" w:pos="3600"/>
-        </w:tabs>
-        <w:ind w:left="3600" w:hanging="360"/>
-      </w:pPr>
-    </w:lvl>
-    <w:lvl w:ilvl="5" w:tentative="1">
-      <w:start w:val="1"/>
-      <w:numFmt w:val="decimal"/>
-      <w:lvlText w:val="%6."/>
-      <w:lvlJc w:val="left"/>
-      <w:pPr>
-        <w:tabs>
-          <w:tab w:val="num" w:pos="4320"/>
-        </w:tabs>
-        <w:ind w:left="4320" w:hanging="360"/>
-      </w:pPr>
-    </w:lvl>
-    <w:lvl w:ilvl="6" w:tentative="1">
-      <w:start w:val="1"/>
-      <w:numFmt w:val="decimal"/>
-      <w:lvlText w:val="%7."/>
-      <w:lvlJc w:val="left"/>
-      <w:pPr>
-        <w:tabs>
-          <w:tab w:val="num" w:pos="5040"/>
-        </w:tabs>
-        <w:ind w:left="5040" w:hanging="360"/>
-      </w:pPr>
-    </w:lvl>
-    <w:lvl w:ilvl="7" w:tentative="1">
-      <w:start w:val="1"/>
-      <w:numFmt w:val="decimal"/>
-      <w:lvlText w:val="%8."/>
-      <w:lvlJc w:val="left"/>
-      <w:pPr>
-        <w:tabs>
-          <w:tab w:val="num" w:pos="5760"/>
-        </w:tabs>
-        <w:ind w:left="5760" w:hanging="360"/>
-      </w:pPr>
-    </w:lvl>
-    <w:lvl w:ilvl="8" w:tentative="1">
-      <w:start w:val="1"/>
-      <w:numFmt w:val="decimal"/>
-      <w:lvlText w:val="%9."/>
-      <w:lvlJc w:val="left"/>
-      <w:pPr>
-        <w:tabs>
-          <w:tab w:val="num" w:pos="6480"/>
-        </w:tabs>
-        <w:ind w:left="6480" w:hanging="360"/>
-      </w:pPr>
-    </w:lvl>
-  </w:abstractNum>
-  <w:abstractNum w:abstractNumId="2" w15:restartNumberingAfterBreak="0">
-    <w:nsid w:val="09F06DC4"/>
-    <w:multiLevelType w:val="multilevel"/>
-    <w:tmpl w:val="0D5CD718"/>
-    <w:lvl w:ilvl="0">
-      <w:start w:val="1"/>
-      <w:numFmt w:val="bullet"/>
-      <w:lvlText w:val=""/>
-      <w:lvlJc w:val="left"/>
-      <w:pPr>
-        <w:tabs>
-          <w:tab w:val="num" w:pos="720"/>
-        </w:tabs>
-        <w:ind w:left="720" w:hanging="360"/>
-      </w:pPr>
-      <w:rPr>
-        <w:rFonts w:ascii="Symbol" w:hAnsi="Symbol" w:hint="default"/>
-      </w:rPr>
-    </w:lvl>
-    <w:lvl w:ilvl="1" w:tentative="1">
-      <w:start w:val="1"/>
-      <w:numFmt w:val="decimal"/>
-      <w:lvlText w:val="%2."/>
-      <w:lvlJc w:val="left"/>
-      <w:pPr>
-        <w:tabs>
-          <w:tab w:val="num" w:pos="1440"/>
-        </w:tabs>
-        <w:ind w:left="1440" w:hanging="360"/>
-      </w:pPr>
-    </w:lvl>
-    <w:lvl w:ilvl="2" w:tentative="1">
-      <w:start w:val="1"/>
-      <w:numFmt w:val="decimal"/>
-      <w:lvlText w:val="%3."/>
-      <w:lvlJc w:val="left"/>
-      <w:pPr>
-        <w:tabs>
-          <w:tab w:val="num" w:pos="2160"/>
-        </w:tabs>
-        <w:ind w:left="2160" w:hanging="360"/>
-      </w:pPr>
-    </w:lvl>
-    <w:lvl w:ilvl="3" w:tentative="1">
-      <w:start w:val="1"/>
-      <w:numFmt w:val="decimal"/>
-      <w:lvlText w:val="%4."/>
-      <w:lvlJc w:val="left"/>
-      <w:pPr>
-        <w:tabs>
-          <w:tab w:val="num" w:pos="2880"/>
-        </w:tabs>
-        <w:ind w:left="2880" w:hanging="360"/>
-      </w:pPr>
-    </w:lvl>
-    <w:lvl w:ilvl="4" w:tentative="1">
-      <w:start w:val="1"/>
-      <w:numFmt w:val="decimal"/>
-      <w:lvlText w:val="%5."/>
-      <w:lvlJc w:val="left"/>
-      <w:pPr>
-        <w:tabs>
-          <w:tab w:val="num" w:pos="3600"/>
-        </w:tabs>
-        <w:ind w:left="3600" w:hanging="360"/>
-      </w:pPr>
-    </w:lvl>
-    <w:lvl w:ilvl="5" w:tentative="1">
-      <w:start w:val="1"/>
-      <w:numFmt w:val="decimal"/>
-      <w:lvlText w:val="%6."/>
-      <w:lvlJc w:val="left"/>
-      <w:pPr>
-        <w:tabs>
-          <w:tab w:val="num" w:pos="4320"/>
-        </w:tabs>
-        <w:ind w:left="4320" w:hanging="360"/>
-      </w:pPr>
-    </w:lvl>
-    <w:lvl w:ilvl="6" w:tentative="1">
-      <w:start w:val="1"/>
-      <w:numFmt w:val="decimal"/>
-      <w:lvlText w:val="%7."/>
-      <w:lvlJc w:val="left"/>
-      <w:pPr>
-        <w:tabs>
-          <w:tab w:val="num" w:pos="5040"/>
-        </w:tabs>
-        <w:ind w:left="5040" w:hanging="360"/>
-      </w:pPr>
-    </w:lvl>
-    <w:lvl w:ilvl="7" w:tentative="1">
-      <w:start w:val="1"/>
-      <w:numFmt w:val="decimal"/>
-      <w:lvlText w:val="%8."/>
-      <w:lvlJc w:val="left"/>
-      <w:pPr>
-        <w:tabs>
-          <w:tab w:val="num" w:pos="5760"/>
-        </w:tabs>
-        <w:ind w:left="5760" w:hanging="360"/>
-      </w:pPr>
-    </w:lvl>
-    <w:lvl w:ilvl="8" w:tentative="1">
-      <w:start w:val="1"/>
-      <w:numFmt w:val="decimal"/>
-      <w:lvlText w:val="%9."/>
-      <w:lvlJc w:val="left"/>
-      <w:pPr>
-        <w:tabs>
-          <w:tab w:val="num" w:pos="6480"/>
-        </w:tabs>
-        <w:ind w:left="6480" w:hanging="360"/>
-      </w:pPr>
-    </w:lvl>
-  </w:abstractNum>
-  <w:abstractNum w:abstractNumId="3" w15:restartNumberingAfterBreak="0">
-    <w:nsid w:val="0EB867E6"/>
-    <w:multiLevelType w:val="multilevel"/>
-    <w:tmpl w:val="0D5CD718"/>
-    <w:lvl w:ilvl="0">
-      <w:start w:val="1"/>
-      <w:numFmt w:val="bullet"/>
-      <w:lvlText w:val=""/>
-      <w:lvlJc w:val="left"/>
-      <w:pPr>
-        <w:tabs>
-          <w:tab w:val="num" w:pos="720"/>
-        </w:tabs>
-        <w:ind w:left="720" w:hanging="360"/>
-      </w:pPr>
-      <w:rPr>
-        <w:rFonts w:ascii="Symbol" w:hAnsi="Symbol" w:hint="default"/>
-      </w:rPr>
-    </w:lvl>
-    <w:lvl w:ilvl="1" w:tentative="1">
-      <w:start w:val="1"/>
-      <w:numFmt w:val="decimal"/>
-      <w:lvlText w:val="%2."/>
-      <w:lvlJc w:val="left"/>
-      <w:pPr>
-        <w:tabs>
-          <w:tab w:val="num" w:pos="1440"/>
-        </w:tabs>
-        <w:ind w:left="1440" w:hanging="360"/>
-      </w:pPr>
-    </w:lvl>
-    <w:lvl w:ilvl="2" w:tentative="1">
-      <w:start w:val="1"/>
-      <w:numFmt w:val="decimal"/>
-      <w:lvlText w:val="%3."/>
-      <w:lvlJc w:val="left"/>
-      <w:pPr>
-        <w:tabs>
-          <w:tab w:val="num" w:pos="2160"/>
-        </w:tabs>
-        <w:ind w:left="2160" w:hanging="360"/>
-      </w:pPr>
-    </w:lvl>
-    <w:lvl w:ilvl="3" w:tentative="1">
-      <w:start w:val="1"/>
-      <w:numFmt w:val="decimal"/>
-      <w:lvlText w:val="%4."/>
-      <w:lvlJc w:val="left"/>
-      <w:pPr>
-        <w:tabs>
-          <w:tab w:val="num" w:pos="2880"/>
-        </w:tabs>
-        <w:ind w:left="2880" w:hanging="360"/>
-      </w:pPr>
-    </w:lvl>
-    <w:lvl w:ilvl="4" w:tentative="1">
-      <w:start w:val="1"/>
-      <w:numFmt w:val="decimal"/>
-      <w:lvlText w:val="%5."/>
-      <w:lvlJc w:val="left"/>
-      <w:pPr>
-        <w:tabs>
-          <w:tab w:val="num" w:pos="3600"/>
-        </w:tabs>
-        <w:ind w:left="3600" w:hanging="360"/>
-      </w:pPr>
-    </w:lvl>
-    <w:lvl w:ilvl="5" w:tentative="1">
-      <w:start w:val="1"/>
-      <w:numFmt w:val="decimal"/>
-      <w:lvlText w:val="%6."/>
-      <w:lvlJc w:val="left"/>
-      <w:pPr>
-        <w:tabs>
-          <w:tab w:val="num" w:pos="4320"/>
-        </w:tabs>
-        <w:ind w:left="4320" w:hanging="360"/>
-      </w:pPr>
-    </w:lvl>
-    <w:lvl w:ilvl="6" w:tentative="1">
-      <w:start w:val="1"/>
-      <w:numFmt w:val="decimal"/>
-      <w:lvlText w:val="%7."/>
-      <w:lvlJc w:val="left"/>
-      <w:pPr>
-        <w:tabs>
-          <w:tab w:val="num" w:pos="5040"/>
-        </w:tabs>
-        <w:ind w:left="5040" w:hanging="360"/>
-      </w:pPr>
-    </w:lvl>
-    <w:lvl w:ilvl="7" w:tentative="1">
-      <w:start w:val="1"/>
-      <w:numFmt w:val="decimal"/>
-      <w:lvlText w:val="%8."/>
-      <w:lvlJc w:val="left"/>
-      <w:pPr>
-        <w:tabs>
-          <w:tab w:val="num" w:pos="5760"/>
-        </w:tabs>
-        <w:ind w:left="5760" w:hanging="360"/>
-      </w:pPr>
-    </w:lvl>
-    <w:lvl w:ilvl="8" w:tentative="1">
-      <w:start w:val="1"/>
-      <w:numFmt w:val="decimal"/>
-      <w:lvlText w:val="%9."/>
-      <w:lvlJc w:val="left"/>
-      <w:pPr>
-        <w:tabs>
-          <w:tab w:val="num" w:pos="6480"/>
-        </w:tabs>
-        <w:ind w:left="6480" w:hanging="360"/>
-      </w:pPr>
-    </w:lvl>
-  </w:abstractNum>
-  <w:abstractNum w:abstractNumId="4" w15:restartNumberingAfterBreak="0">
-    <w:nsid w:val="13E029BD"/>
-    <w:multiLevelType w:val="hybridMultilevel"/>
-    <w:tmpl w:val="F816030A"/>
-    <w:lvl w:ilvl="0" w:tplc="0409000F">
-      <w:start w:val="1"/>
-      <w:numFmt w:val="decimal"/>
-      <w:lvlText w:val="%1."/>
-      <w:lvlJc w:val="left"/>
-      <w:pPr>
-        <w:ind w:left="720" w:hanging="360"/>
-      </w:pPr>
-    </w:lvl>
-    <w:lvl w:ilvl="1" w:tplc="04090019" w:tentative="1">
-      <w:start w:val="1"/>
-      <w:numFmt w:val="lowerLetter"/>
-      <w:lvlText w:val="%2."/>
-      <w:lvlJc w:val="left"/>
-      <w:pPr>
-        <w:ind w:left="1440" w:hanging="360"/>
-      </w:pPr>
-    </w:lvl>
-    <w:lvl w:ilvl="2" w:tplc="0409001B" w:tentative="1">
-      <w:start w:val="1"/>
-      <w:numFmt w:val="lowerRoman"/>
-      <w:lvlText w:val="%3."/>
-      <w:lvlJc w:val="right"/>
-      <w:pPr>
-        <w:ind w:left="2160" w:hanging="180"/>
-      </w:pPr>
-    </w:lvl>
-    <w:lvl w:ilvl="3" w:tplc="0409000F" w:tentative="1">
-      <w:start w:val="1"/>
-      <w:numFmt w:val="decimal"/>
-      <w:lvlText w:val="%4."/>
-      <w:lvlJc w:val="left"/>
-      <w:pPr>
-        <w:ind w:left="2880" w:hanging="360"/>
-      </w:pPr>
-    </w:lvl>
-    <w:lvl w:ilvl="4" w:tplc="04090019" w:tentative="1">
-      <w:start w:val="1"/>
-      <w:numFmt w:val="lowerLetter"/>
-      <w:lvlText w:val="%5."/>
-      <w:lvlJc w:val="left"/>
-      <w:pPr>
-        <w:ind w:left="3600" w:hanging="360"/>
-      </w:pPr>
-    </w:lvl>
-    <w:lvl w:ilvl="5" w:tplc="0409001B" w:tentative="1">
-      <w:start w:val="1"/>
-      <w:numFmt w:val="lowerRoman"/>
-      <w:lvlText w:val="%6."/>
-      <w:lvlJc w:val="right"/>
-      <w:pPr>
-        <w:ind w:left="4320" w:hanging="180"/>
-      </w:pPr>
-    </w:lvl>
-    <w:lvl w:ilvl="6" w:tplc="0409000F" w:tentative="1">
-      <w:start w:val="1"/>
-      <w:numFmt w:val="decimal"/>
-      <w:lvlText w:val="%7."/>
-      <w:lvlJc w:val="left"/>
-      <w:pPr>
-        <w:ind w:left="5040" w:hanging="360"/>
-      </w:pPr>
-    </w:lvl>
-    <w:lvl w:ilvl="7" w:tplc="04090019" w:tentative="1">
-      <w:start w:val="1"/>
-      <w:numFmt w:val="lowerLetter"/>
-      <w:lvlText w:val="%8."/>
-      <w:lvlJc w:val="left"/>
-      <w:pPr>
-        <w:ind w:left="5760" w:hanging="360"/>
-      </w:pPr>
-    </w:lvl>
-    <w:lvl w:ilvl="8" w:tplc="0409001B" w:tentative="1">
-      <w:start w:val="1"/>
-      <w:numFmt w:val="lowerRoman"/>
-      <w:lvlText w:val="%9."/>
-      <w:lvlJc w:val="right"/>
-      <w:pPr>
-        <w:ind w:left="6480" w:hanging="180"/>
-      </w:pPr>
-    </w:lvl>
-  </w:abstractNum>
-  <w:abstractNum w:abstractNumId="5" w15:restartNumberingAfterBreak="0">
-    <w:nsid w:val="14CB63B6"/>
-    <w:multiLevelType w:val="multilevel"/>
-    <w:tmpl w:val="1E5C3172"/>
-    <w:lvl w:ilvl="0">
-      <w:start w:val="1"/>
-      <w:numFmt w:val="decimal"/>
-      <w:lvlText w:val="%1."/>
-      <w:lvlJc w:val="left"/>
-      <w:pPr>
-        <w:tabs>
-          <w:tab w:val="num" w:pos="720"/>
-        </w:tabs>
-        <w:ind w:left="720" w:hanging="360"/>
-      </w:pPr>
-    </w:lvl>
-    <w:lvl w:ilvl="1" w:tentative="1">
-      <w:start w:val="1"/>
-      <w:numFmt w:val="decimal"/>
-      <w:lvlText w:val="%2."/>
-      <w:lvlJc w:val="left"/>
-      <w:pPr>
-        <w:tabs>
-          <w:tab w:val="num" w:pos="1440"/>
-        </w:tabs>
-        <w:ind w:left="1440" w:hanging="360"/>
-      </w:pPr>
-    </w:lvl>
-    <w:lvl w:ilvl="2" w:tentative="1">
-      <w:start w:val="1"/>
-      <w:numFmt w:val="decimal"/>
-      <w:lvlText w:val="%3."/>
-      <w:lvlJc w:val="left"/>
-      <w:pPr>
-        <w:tabs>
-          <w:tab w:val="num" w:pos="2160"/>
-        </w:tabs>
-        <w:ind w:left="2160" w:hanging="360"/>
-      </w:pPr>
-    </w:lvl>
-    <w:lvl w:ilvl="3" w:tentative="1">
-      <w:start w:val="1"/>
-      <w:numFmt w:val="decimal"/>
-      <w:lvlText w:val="%4."/>
-      <w:lvlJc w:val="left"/>
-      <w:pPr>
-        <w:tabs>
-          <w:tab w:val="num" w:pos="2880"/>
-        </w:tabs>
-        <w:ind w:left="2880" w:hanging="360"/>
-      </w:pPr>
-    </w:lvl>
-    <w:lvl w:ilvl="4" w:tentative="1">
-      <w:start w:val="1"/>
-      <w:numFmt w:val="decimal"/>
-      <w:lvlText w:val="%5."/>
-      <w:lvlJc w:val="left"/>
-      <w:pPr>
-        <w:tabs>
-          <w:tab w:val="num" w:pos="3600"/>
-        </w:tabs>
-        <w:ind w:left="3600" w:hanging="360"/>
-      </w:pPr>
-    </w:lvl>
-    <w:lvl w:ilvl="5" w:tentative="1">
-      <w:start w:val="1"/>
-      <w:numFmt w:val="decimal"/>
-      <w:lvlText w:val="%6."/>
-      <w:lvlJc w:val="left"/>
-      <w:pPr>
-        <w:tabs>
-          <w:tab w:val="num" w:pos="4320"/>
-        </w:tabs>
-        <w:ind w:left="4320" w:hanging="360"/>
-      </w:pPr>
-    </w:lvl>
-    <w:lvl w:ilvl="6" w:tentative="1">
-      <w:start w:val="1"/>
-      <w:numFmt w:val="decimal"/>
-      <w:lvlText w:val="%7."/>
-      <w:lvlJc w:val="left"/>
-      <w:pPr>
-        <w:tabs>
-          <w:tab w:val="num" w:pos="5040"/>
-        </w:tabs>
-        <w:ind w:left="5040" w:hanging="360"/>
-      </w:pPr>
-    </w:lvl>
-    <w:lvl w:ilvl="7" w:tentative="1">
-      <w:start w:val="1"/>
-      <w:numFmt w:val="decimal"/>
-      <w:lvlText w:val="%8."/>
-      <w:lvlJc w:val="left"/>
-      <w:pPr>
-        <w:tabs>
-          <w:tab w:val="num" w:pos="5760"/>
-        </w:tabs>
-        <w:ind w:left="5760" w:hanging="360"/>
-      </w:pPr>
-    </w:lvl>
-    <w:lvl w:ilvl="8" w:tentative="1">
-      <w:start w:val="1"/>
-      <w:numFmt w:val="decimal"/>
-      <w:lvlText w:val="%9."/>
-      <w:lvlJc w:val="left"/>
-      <w:pPr>
-        <w:tabs>
-          <w:tab w:val="num" w:pos="6480"/>
-        </w:tabs>
-        <w:ind w:left="6480" w:hanging="360"/>
-      </w:pPr>
-    </w:lvl>
-  </w:abstractNum>
-  <w:abstractNum w:abstractNumId="6" w15:restartNumberingAfterBreak="0">
     <w:nsid w:val="14DB3C22"/>
     <w:multiLevelType w:val="hybridMultilevel"/>
     <w:tmpl w:val="34667DB2"/>
@@ -7099,239 +7301,120 @@
       </w:rPr>
     </w:lvl>
   </w:abstractNum>
-  <w:abstractNum w:abstractNumId="7" w15:restartNumberingAfterBreak="0">
-    <w:nsid w:val="177E7C33"/>
+  <w:abstractNum w:abstractNumId="2" w15:restartNumberingAfterBreak="0">
+    <w:nsid w:val="18CA2ADA"/>
     <w:multiLevelType w:val="multilevel"/>
-    <w:tmpl w:val="0D5CD718"/>
+    <w:tmpl w:val="D63E827E"/>
     <w:lvl w:ilvl="0">
       <w:start w:val="1"/>
-      <w:numFmt w:val="bullet"/>
-      <w:lvlText w:val=""/>
-      <w:lvlJc w:val="left"/>
-      <w:pPr>
-        <w:tabs>
-          <w:tab w:val="num" w:pos="720"/>
-        </w:tabs>
+      <w:numFmt w:val="decimal"/>
+      <w:lvlText w:val="%1."/>
+      <w:lvlJc w:val="left"/>
+      <w:pPr>
         <w:ind w:left="720" w:hanging="360"/>
       </w:pPr>
       <w:rPr>
-        <w:rFonts w:ascii="Symbol" w:hAnsi="Symbol" w:hint="default"/>
-      </w:rPr>
-    </w:lvl>
-    <w:lvl w:ilvl="1" w:tentative="1">
-      <w:start w:val="1"/>
-      <w:numFmt w:val="decimal"/>
+        <w:u w:val="none"/>
+      </w:rPr>
+    </w:lvl>
+    <w:lvl w:ilvl="1">
+      <w:start w:val="1"/>
+      <w:numFmt w:val="lowerLetter"/>
       <w:lvlText w:val="%2."/>
       <w:lvlJc w:val="left"/>
       <w:pPr>
-        <w:tabs>
-          <w:tab w:val="num" w:pos="1440"/>
-        </w:tabs>
         <w:ind w:left="1440" w:hanging="360"/>
       </w:pPr>
-    </w:lvl>
-    <w:lvl w:ilvl="2" w:tentative="1">
-      <w:start w:val="1"/>
-      <w:numFmt w:val="decimal"/>
+      <w:rPr>
+        <w:u w:val="none"/>
+      </w:rPr>
+    </w:lvl>
+    <w:lvl w:ilvl="2">
+      <w:start w:val="1"/>
+      <w:numFmt w:val="lowerRoman"/>
       <w:lvlText w:val="%3."/>
-      <w:lvlJc w:val="left"/>
-      <w:pPr>
-        <w:tabs>
-          <w:tab w:val="num" w:pos="2160"/>
-        </w:tabs>
+      <w:lvlJc w:val="right"/>
+      <w:pPr>
         <w:ind w:left="2160" w:hanging="360"/>
       </w:pPr>
-    </w:lvl>
-    <w:lvl w:ilvl="3" w:tentative="1">
+      <w:rPr>
+        <w:u w:val="none"/>
+      </w:rPr>
+    </w:lvl>
+    <w:lvl w:ilvl="3">
       <w:start w:val="1"/>
       <w:numFmt w:val="decimal"/>
       <w:lvlText w:val="%4."/>
       <w:lvlJc w:val="left"/>
       <w:pPr>
-        <w:tabs>
-          <w:tab w:val="num" w:pos="2880"/>
-        </w:tabs>
         <w:ind w:left="2880" w:hanging="360"/>
       </w:pPr>
-    </w:lvl>
-    <w:lvl w:ilvl="4" w:tentative="1">
-      <w:start w:val="1"/>
-      <w:numFmt w:val="decimal"/>
+      <w:rPr>
+        <w:u w:val="none"/>
+      </w:rPr>
+    </w:lvl>
+    <w:lvl w:ilvl="4">
+      <w:start w:val="1"/>
+      <w:numFmt w:val="lowerLetter"/>
       <w:lvlText w:val="%5."/>
       <w:lvlJc w:val="left"/>
       <w:pPr>
-        <w:tabs>
-          <w:tab w:val="num" w:pos="3600"/>
-        </w:tabs>
         <w:ind w:left="3600" w:hanging="360"/>
       </w:pPr>
-    </w:lvl>
-    <w:lvl w:ilvl="5" w:tentative="1">
-      <w:start w:val="1"/>
-      <w:numFmt w:val="decimal"/>
+      <w:rPr>
+        <w:u w:val="none"/>
+      </w:rPr>
+    </w:lvl>
+    <w:lvl w:ilvl="5">
+      <w:start w:val="1"/>
+      <w:numFmt w:val="lowerRoman"/>
       <w:lvlText w:val="%6."/>
-      <w:lvlJc w:val="left"/>
-      <w:pPr>
-        <w:tabs>
-          <w:tab w:val="num" w:pos="4320"/>
-        </w:tabs>
+      <w:lvlJc w:val="right"/>
+      <w:pPr>
         <w:ind w:left="4320" w:hanging="360"/>
       </w:pPr>
-    </w:lvl>
-    <w:lvl w:ilvl="6" w:tentative="1">
+      <w:rPr>
+        <w:u w:val="none"/>
+      </w:rPr>
+    </w:lvl>
+    <w:lvl w:ilvl="6">
       <w:start w:val="1"/>
       <w:numFmt w:val="decimal"/>
       <w:lvlText w:val="%7."/>
       <w:lvlJc w:val="left"/>
       <w:pPr>
-        <w:tabs>
-          <w:tab w:val="num" w:pos="5040"/>
-        </w:tabs>
         <w:ind w:left="5040" w:hanging="360"/>
       </w:pPr>
-    </w:lvl>
-    <w:lvl w:ilvl="7" w:tentative="1">
-      <w:start w:val="1"/>
-      <w:numFmt w:val="decimal"/>
+      <w:rPr>
+        <w:u w:val="none"/>
+      </w:rPr>
+    </w:lvl>
+    <w:lvl w:ilvl="7">
+      <w:start w:val="1"/>
+      <w:numFmt w:val="lowerLetter"/>
       <w:lvlText w:val="%8."/>
       <w:lvlJc w:val="left"/>
       <w:pPr>
-        <w:tabs>
-          <w:tab w:val="num" w:pos="5760"/>
-        </w:tabs>
         <w:ind w:left="5760" w:hanging="360"/>
       </w:pPr>
-    </w:lvl>
-    <w:lvl w:ilvl="8" w:tentative="1">
-      <w:start w:val="1"/>
-      <w:numFmt w:val="decimal"/>
+      <w:rPr>
+        <w:u w:val="none"/>
+      </w:rPr>
+    </w:lvl>
+    <w:lvl w:ilvl="8">
+      <w:start w:val="1"/>
+      <w:numFmt w:val="lowerRoman"/>
       <w:lvlText w:val="%9."/>
-      <w:lvlJc w:val="left"/>
-      <w:pPr>
-        <w:tabs>
-          <w:tab w:val="num" w:pos="6480"/>
-        </w:tabs>
+      <w:lvlJc w:val="right"/>
+      <w:pPr>
         <w:ind w:left="6480" w:hanging="360"/>
       </w:pPr>
+      <w:rPr>
+        <w:u w:val="none"/>
+      </w:rPr>
     </w:lvl>
   </w:abstractNum>
-  <w:abstractNum w:abstractNumId="8" w15:restartNumberingAfterBreak="0">
-    <w:nsid w:val="19E50FB3"/>
-    <w:multiLevelType w:val="multilevel"/>
-    <w:tmpl w:val="0D5CD718"/>
-    <w:lvl w:ilvl="0">
-      <w:start w:val="1"/>
-      <w:numFmt w:val="bullet"/>
-      <w:lvlText w:val=""/>
-      <w:lvlJc w:val="left"/>
-      <w:pPr>
-        <w:tabs>
-          <w:tab w:val="num" w:pos="720"/>
-        </w:tabs>
-        <w:ind w:left="720" w:hanging="360"/>
-      </w:pPr>
-      <w:rPr>
-        <w:rFonts w:ascii="Symbol" w:hAnsi="Symbol" w:hint="default"/>
-      </w:rPr>
-    </w:lvl>
-    <w:lvl w:ilvl="1" w:tentative="1">
-      <w:start w:val="1"/>
-      <w:numFmt w:val="decimal"/>
-      <w:lvlText w:val="%2."/>
-      <w:lvlJc w:val="left"/>
-      <w:pPr>
-        <w:tabs>
-          <w:tab w:val="num" w:pos="1440"/>
-        </w:tabs>
-        <w:ind w:left="1440" w:hanging="360"/>
-      </w:pPr>
-    </w:lvl>
-    <w:lvl w:ilvl="2" w:tentative="1">
-      <w:start w:val="1"/>
-      <w:numFmt w:val="decimal"/>
-      <w:lvlText w:val="%3."/>
-      <w:lvlJc w:val="left"/>
-      <w:pPr>
-        <w:tabs>
-          <w:tab w:val="num" w:pos="2160"/>
-        </w:tabs>
-        <w:ind w:left="2160" w:hanging="360"/>
-      </w:pPr>
-    </w:lvl>
-    <w:lvl w:ilvl="3" w:tentative="1">
-      <w:start w:val="1"/>
-      <w:numFmt w:val="decimal"/>
-      <w:lvlText w:val="%4."/>
-      <w:lvlJc w:val="left"/>
-      <w:pPr>
-        <w:tabs>
-          <w:tab w:val="num" w:pos="2880"/>
-        </w:tabs>
-        <w:ind w:left="2880" w:hanging="360"/>
-      </w:pPr>
-    </w:lvl>
-    <w:lvl w:ilvl="4" w:tentative="1">
-      <w:start w:val="1"/>
-      <w:numFmt w:val="decimal"/>
-      <w:lvlText w:val="%5."/>
-      <w:lvlJc w:val="left"/>
-      <w:pPr>
-        <w:tabs>
-          <w:tab w:val="num" w:pos="3600"/>
-        </w:tabs>
-        <w:ind w:left="3600" w:hanging="360"/>
-      </w:pPr>
-    </w:lvl>
-    <w:lvl w:ilvl="5" w:tentative="1">
-      <w:start w:val="1"/>
-      <w:numFmt w:val="decimal"/>
-      <w:lvlText w:val="%6."/>
-      <w:lvlJc w:val="left"/>
-      <w:pPr>
-        <w:tabs>
-          <w:tab w:val="num" w:pos="4320"/>
-        </w:tabs>
-        <w:ind w:left="4320" w:hanging="360"/>
-      </w:pPr>
-    </w:lvl>
-    <w:lvl w:ilvl="6" w:tentative="1">
-      <w:start w:val="1"/>
-      <w:numFmt w:val="decimal"/>
-      <w:lvlText w:val="%7."/>
-      <w:lvlJc w:val="left"/>
-      <w:pPr>
-        <w:tabs>
-          <w:tab w:val="num" w:pos="5040"/>
-        </w:tabs>
-        <w:ind w:left="5040" w:hanging="360"/>
-      </w:pPr>
-    </w:lvl>
-    <w:lvl w:ilvl="7" w:tentative="1">
-      <w:start w:val="1"/>
-      <w:numFmt w:val="decimal"/>
-      <w:lvlText w:val="%8."/>
-      <w:lvlJc w:val="left"/>
-      <w:pPr>
-        <w:tabs>
-          <w:tab w:val="num" w:pos="5760"/>
-        </w:tabs>
-        <w:ind w:left="5760" w:hanging="360"/>
-      </w:pPr>
-    </w:lvl>
-    <w:lvl w:ilvl="8" w:tentative="1">
-      <w:start w:val="1"/>
-      <w:numFmt w:val="decimal"/>
-      <w:lvlText w:val="%9."/>
-      <w:lvlJc w:val="left"/>
-      <w:pPr>
-        <w:tabs>
-          <w:tab w:val="num" w:pos="6480"/>
-        </w:tabs>
-        <w:ind w:left="6480" w:hanging="360"/>
-      </w:pPr>
-    </w:lvl>
-  </w:abstractNum>
-  <w:abstractNum w:abstractNumId="9" w15:restartNumberingAfterBreak="0">
+  <w:abstractNum w:abstractNumId="3" w15:restartNumberingAfterBreak="0">
     <w:nsid w:val="1C1E5B3D"/>
     <w:multiLevelType w:val="multilevel"/>
     <w:tmpl w:val="D63E827E"/>
@@ -7444,384 +7527,7 @@
       </w:rPr>
     </w:lvl>
   </w:abstractNum>
-  <w:abstractNum w:abstractNumId="10" w15:restartNumberingAfterBreak="0">
-    <w:nsid w:val="1CF46B29"/>
-    <w:multiLevelType w:val="hybridMultilevel"/>
-    <w:tmpl w:val="09C8C14A"/>
-    <w:lvl w:ilvl="0" w:tplc="04090019">
-      <w:start w:val="1"/>
-      <w:numFmt w:val="lowerLetter"/>
-      <w:lvlText w:val="%1."/>
-      <w:lvlJc w:val="left"/>
-      <w:pPr>
-        <w:ind w:left="720" w:hanging="360"/>
-      </w:pPr>
-      <w:rPr>
-        <w:rFonts w:hint="default"/>
-      </w:rPr>
-    </w:lvl>
-    <w:lvl w:ilvl="1" w:tplc="04090019" w:tentative="1">
-      <w:start w:val="1"/>
-      <w:numFmt w:val="lowerLetter"/>
-      <w:lvlText w:val="%2."/>
-      <w:lvlJc w:val="left"/>
-      <w:pPr>
-        <w:ind w:left="1440" w:hanging="360"/>
-      </w:pPr>
-    </w:lvl>
-    <w:lvl w:ilvl="2" w:tplc="0409001B" w:tentative="1">
-      <w:start w:val="1"/>
-      <w:numFmt w:val="lowerRoman"/>
-      <w:lvlText w:val="%3."/>
-      <w:lvlJc w:val="right"/>
-      <w:pPr>
-        <w:ind w:left="2160" w:hanging="180"/>
-      </w:pPr>
-    </w:lvl>
-    <w:lvl w:ilvl="3" w:tplc="0409000F" w:tentative="1">
-      <w:start w:val="1"/>
-      <w:numFmt w:val="decimal"/>
-      <w:lvlText w:val="%4."/>
-      <w:lvlJc w:val="left"/>
-      <w:pPr>
-        <w:ind w:left="2880" w:hanging="360"/>
-      </w:pPr>
-    </w:lvl>
-    <w:lvl w:ilvl="4" w:tplc="04090019" w:tentative="1">
-      <w:start w:val="1"/>
-      <w:numFmt w:val="lowerLetter"/>
-      <w:lvlText w:val="%5."/>
-      <w:lvlJc w:val="left"/>
-      <w:pPr>
-        <w:ind w:left="3600" w:hanging="360"/>
-      </w:pPr>
-    </w:lvl>
-    <w:lvl w:ilvl="5" w:tplc="0409001B" w:tentative="1">
-      <w:start w:val="1"/>
-      <w:numFmt w:val="lowerRoman"/>
-      <w:lvlText w:val="%6."/>
-      <w:lvlJc w:val="right"/>
-      <w:pPr>
-        <w:ind w:left="4320" w:hanging="180"/>
-      </w:pPr>
-    </w:lvl>
-    <w:lvl w:ilvl="6" w:tplc="0409000F" w:tentative="1">
-      <w:start w:val="1"/>
-      <w:numFmt w:val="decimal"/>
-      <w:lvlText w:val="%7."/>
-      <w:lvlJc w:val="left"/>
-      <w:pPr>
-        <w:ind w:left="5040" w:hanging="360"/>
-      </w:pPr>
-    </w:lvl>
-    <w:lvl w:ilvl="7" w:tplc="04090019" w:tentative="1">
-      <w:start w:val="1"/>
-      <w:numFmt w:val="lowerLetter"/>
-      <w:lvlText w:val="%8."/>
-      <w:lvlJc w:val="left"/>
-      <w:pPr>
-        <w:ind w:left="5760" w:hanging="360"/>
-      </w:pPr>
-    </w:lvl>
-    <w:lvl w:ilvl="8" w:tplc="0409001B" w:tentative="1">
-      <w:start w:val="1"/>
-      <w:numFmt w:val="lowerRoman"/>
-      <w:lvlText w:val="%9."/>
-      <w:lvlJc w:val="right"/>
-      <w:pPr>
-        <w:ind w:left="6480" w:hanging="180"/>
-      </w:pPr>
-    </w:lvl>
-  </w:abstractNum>
-  <w:abstractNum w:abstractNumId="11" w15:restartNumberingAfterBreak="0">
-    <w:nsid w:val="1DAD3059"/>
-    <w:multiLevelType w:val="hybridMultilevel"/>
-    <w:tmpl w:val="2B6C3A6A"/>
-    <w:lvl w:ilvl="0" w:tplc="0409000F">
-      <w:start w:val="1"/>
-      <w:numFmt w:val="decimal"/>
-      <w:lvlText w:val="%1."/>
-      <w:lvlJc w:val="left"/>
-      <w:pPr>
-        <w:ind w:left="360" w:hanging="360"/>
-      </w:pPr>
-    </w:lvl>
-    <w:lvl w:ilvl="1" w:tplc="04090019" w:tentative="1">
-      <w:start w:val="1"/>
-      <w:numFmt w:val="lowerLetter"/>
-      <w:lvlText w:val="%2."/>
-      <w:lvlJc w:val="left"/>
-      <w:pPr>
-        <w:ind w:left="1080" w:hanging="360"/>
-      </w:pPr>
-    </w:lvl>
-    <w:lvl w:ilvl="2" w:tplc="0409001B" w:tentative="1">
-      <w:start w:val="1"/>
-      <w:numFmt w:val="lowerRoman"/>
-      <w:lvlText w:val="%3."/>
-      <w:lvlJc w:val="right"/>
-      <w:pPr>
-        <w:ind w:left="1800" w:hanging="180"/>
-      </w:pPr>
-    </w:lvl>
-    <w:lvl w:ilvl="3" w:tplc="0409000F" w:tentative="1">
-      <w:start w:val="1"/>
-      <w:numFmt w:val="decimal"/>
-      <w:lvlText w:val="%4."/>
-      <w:lvlJc w:val="left"/>
-      <w:pPr>
-        <w:ind w:left="2520" w:hanging="360"/>
-      </w:pPr>
-    </w:lvl>
-    <w:lvl w:ilvl="4" w:tplc="04090019" w:tentative="1">
-      <w:start w:val="1"/>
-      <w:numFmt w:val="lowerLetter"/>
-      <w:lvlText w:val="%5."/>
-      <w:lvlJc w:val="left"/>
-      <w:pPr>
-        <w:ind w:left="3240" w:hanging="360"/>
-      </w:pPr>
-    </w:lvl>
-    <w:lvl w:ilvl="5" w:tplc="0409001B" w:tentative="1">
-      <w:start w:val="1"/>
-      <w:numFmt w:val="lowerRoman"/>
-      <w:lvlText w:val="%6."/>
-      <w:lvlJc w:val="right"/>
-      <w:pPr>
-        <w:ind w:left="3960" w:hanging="180"/>
-      </w:pPr>
-    </w:lvl>
-    <w:lvl w:ilvl="6" w:tplc="0409000F" w:tentative="1">
-      <w:start w:val="1"/>
-      <w:numFmt w:val="decimal"/>
-      <w:lvlText w:val="%7."/>
-      <w:lvlJc w:val="left"/>
-      <w:pPr>
-        <w:ind w:left="4680" w:hanging="360"/>
-      </w:pPr>
-    </w:lvl>
-    <w:lvl w:ilvl="7" w:tplc="04090019" w:tentative="1">
-      <w:start w:val="1"/>
-      <w:numFmt w:val="lowerLetter"/>
-      <w:lvlText w:val="%8."/>
-      <w:lvlJc w:val="left"/>
-      <w:pPr>
-        <w:ind w:left="5400" w:hanging="360"/>
-      </w:pPr>
-    </w:lvl>
-    <w:lvl w:ilvl="8" w:tplc="0409001B" w:tentative="1">
-      <w:start w:val="1"/>
-      <w:numFmt w:val="lowerRoman"/>
-      <w:lvlText w:val="%9."/>
-      <w:lvlJc w:val="right"/>
-      <w:pPr>
-        <w:ind w:left="6120" w:hanging="180"/>
-      </w:pPr>
-    </w:lvl>
-  </w:abstractNum>
-  <w:abstractNum w:abstractNumId="12" w15:restartNumberingAfterBreak="0">
-    <w:nsid w:val="1F3C0301"/>
-    <w:multiLevelType w:val="multilevel"/>
-    <w:tmpl w:val="0D5CD718"/>
-    <w:lvl w:ilvl="0">
-      <w:start w:val="1"/>
-      <w:numFmt w:val="bullet"/>
-      <w:lvlText w:val=""/>
-      <w:lvlJc w:val="left"/>
-      <w:pPr>
-        <w:tabs>
-          <w:tab w:val="num" w:pos="720"/>
-        </w:tabs>
-        <w:ind w:left="720" w:hanging="360"/>
-      </w:pPr>
-      <w:rPr>
-        <w:rFonts w:ascii="Symbol" w:hAnsi="Symbol" w:hint="default"/>
-      </w:rPr>
-    </w:lvl>
-    <w:lvl w:ilvl="1" w:tentative="1">
-      <w:start w:val="1"/>
-      <w:numFmt w:val="decimal"/>
-      <w:lvlText w:val="%2."/>
-      <w:lvlJc w:val="left"/>
-      <w:pPr>
-        <w:tabs>
-          <w:tab w:val="num" w:pos="1440"/>
-        </w:tabs>
-        <w:ind w:left="1440" w:hanging="360"/>
-      </w:pPr>
-    </w:lvl>
-    <w:lvl w:ilvl="2" w:tentative="1">
-      <w:start w:val="1"/>
-      <w:numFmt w:val="decimal"/>
-      <w:lvlText w:val="%3."/>
-      <w:lvlJc w:val="left"/>
-      <w:pPr>
-        <w:tabs>
-          <w:tab w:val="num" w:pos="2160"/>
-        </w:tabs>
-        <w:ind w:left="2160" w:hanging="360"/>
-      </w:pPr>
-    </w:lvl>
-    <w:lvl w:ilvl="3" w:tentative="1">
-      <w:start w:val="1"/>
-      <w:numFmt w:val="decimal"/>
-      <w:lvlText w:val="%4."/>
-      <w:lvlJc w:val="left"/>
-      <w:pPr>
-        <w:tabs>
-          <w:tab w:val="num" w:pos="2880"/>
-        </w:tabs>
-        <w:ind w:left="2880" w:hanging="360"/>
-      </w:pPr>
-    </w:lvl>
-    <w:lvl w:ilvl="4" w:tentative="1">
-      <w:start w:val="1"/>
-      <w:numFmt w:val="decimal"/>
-      <w:lvlText w:val="%5."/>
-      <w:lvlJc w:val="left"/>
-      <w:pPr>
-        <w:tabs>
-          <w:tab w:val="num" w:pos="3600"/>
-        </w:tabs>
-        <w:ind w:left="3600" w:hanging="360"/>
-      </w:pPr>
-    </w:lvl>
-    <w:lvl w:ilvl="5" w:tentative="1">
-      <w:start w:val="1"/>
-      <w:numFmt w:val="decimal"/>
-      <w:lvlText w:val="%6."/>
-      <w:lvlJc w:val="left"/>
-      <w:pPr>
-        <w:tabs>
-          <w:tab w:val="num" w:pos="4320"/>
-        </w:tabs>
-        <w:ind w:left="4320" w:hanging="360"/>
-      </w:pPr>
-    </w:lvl>
-    <w:lvl w:ilvl="6" w:tentative="1">
-      <w:start w:val="1"/>
-      <w:numFmt w:val="decimal"/>
-      <w:lvlText w:val="%7."/>
-      <w:lvlJc w:val="left"/>
-      <w:pPr>
-        <w:tabs>
-          <w:tab w:val="num" w:pos="5040"/>
-        </w:tabs>
-        <w:ind w:left="5040" w:hanging="360"/>
-      </w:pPr>
-    </w:lvl>
-    <w:lvl w:ilvl="7" w:tentative="1">
-      <w:start w:val="1"/>
-      <w:numFmt w:val="decimal"/>
-      <w:lvlText w:val="%8."/>
-      <w:lvlJc w:val="left"/>
-      <w:pPr>
-        <w:tabs>
-          <w:tab w:val="num" w:pos="5760"/>
-        </w:tabs>
-        <w:ind w:left="5760" w:hanging="360"/>
-      </w:pPr>
-    </w:lvl>
-    <w:lvl w:ilvl="8" w:tentative="1">
-      <w:start w:val="1"/>
-      <w:numFmt w:val="decimal"/>
-      <w:lvlText w:val="%9."/>
-      <w:lvlJc w:val="left"/>
-      <w:pPr>
-        <w:tabs>
-          <w:tab w:val="num" w:pos="6480"/>
-        </w:tabs>
-        <w:ind w:left="6480" w:hanging="360"/>
-      </w:pPr>
-    </w:lvl>
-  </w:abstractNum>
-  <w:abstractNum w:abstractNumId="13" w15:restartNumberingAfterBreak="0">
-    <w:nsid w:val="22D75D4E"/>
-    <w:multiLevelType w:val="hybridMultilevel"/>
-    <w:tmpl w:val="7DA0EC84"/>
-    <w:lvl w:ilvl="0" w:tplc="0409000F">
-      <w:start w:val="1"/>
-      <w:numFmt w:val="decimal"/>
-      <w:lvlText w:val="%1."/>
-      <w:lvlJc w:val="left"/>
-      <w:pPr>
-        <w:ind w:left="720" w:hanging="360"/>
-      </w:pPr>
-    </w:lvl>
-    <w:lvl w:ilvl="1" w:tplc="04090019" w:tentative="1">
-      <w:start w:val="1"/>
-      <w:numFmt w:val="lowerLetter"/>
-      <w:lvlText w:val="%2."/>
-      <w:lvlJc w:val="left"/>
-      <w:pPr>
-        <w:ind w:left="1440" w:hanging="360"/>
-      </w:pPr>
-    </w:lvl>
-    <w:lvl w:ilvl="2" w:tplc="0409001B" w:tentative="1">
-      <w:start w:val="1"/>
-      <w:numFmt w:val="lowerRoman"/>
-      <w:lvlText w:val="%3."/>
-      <w:lvlJc w:val="right"/>
-      <w:pPr>
-        <w:ind w:left="2160" w:hanging="180"/>
-      </w:pPr>
-    </w:lvl>
-    <w:lvl w:ilvl="3" w:tplc="0409000F" w:tentative="1">
-      <w:start w:val="1"/>
-      <w:numFmt w:val="decimal"/>
-      <w:lvlText w:val="%4."/>
-      <w:lvlJc w:val="left"/>
-      <w:pPr>
-        <w:ind w:left="2880" w:hanging="360"/>
-      </w:pPr>
-    </w:lvl>
-    <w:lvl w:ilvl="4" w:tplc="04090019" w:tentative="1">
-      <w:start w:val="1"/>
-      <w:numFmt w:val="lowerLetter"/>
-      <w:lvlText w:val="%5."/>
-      <w:lvlJc w:val="left"/>
-      <w:pPr>
-        <w:ind w:left="3600" w:hanging="360"/>
-      </w:pPr>
-    </w:lvl>
-    <w:lvl w:ilvl="5" w:tplc="0409001B" w:tentative="1">
-      <w:start w:val="1"/>
-      <w:numFmt w:val="lowerRoman"/>
-      <w:lvlText w:val="%6."/>
-      <w:lvlJc w:val="right"/>
-      <w:pPr>
-        <w:ind w:left="4320" w:hanging="180"/>
-      </w:pPr>
-    </w:lvl>
-    <w:lvl w:ilvl="6" w:tplc="0409000F" w:tentative="1">
-      <w:start w:val="1"/>
-      <w:numFmt w:val="decimal"/>
-      <w:lvlText w:val="%7."/>
-      <w:lvlJc w:val="left"/>
-      <w:pPr>
-        <w:ind w:left="5040" w:hanging="360"/>
-      </w:pPr>
-    </w:lvl>
-    <w:lvl w:ilvl="7" w:tplc="04090019" w:tentative="1">
-      <w:start w:val="1"/>
-      <w:numFmt w:val="lowerLetter"/>
-      <w:lvlText w:val="%8."/>
-      <w:lvlJc w:val="left"/>
-      <w:pPr>
-        <w:ind w:left="5760" w:hanging="360"/>
-      </w:pPr>
-    </w:lvl>
-    <w:lvl w:ilvl="8" w:tplc="0409001B" w:tentative="1">
-      <w:start w:val="1"/>
-      <w:numFmt w:val="lowerRoman"/>
-      <w:lvlText w:val="%9."/>
-      <w:lvlJc w:val="right"/>
-      <w:pPr>
-        <w:ind w:left="6480" w:hanging="180"/>
-      </w:pPr>
-    </w:lvl>
-  </w:abstractNum>
-  <w:abstractNum w:abstractNumId="14" w15:restartNumberingAfterBreak="0">
+  <w:abstractNum w:abstractNumId="4" w15:restartNumberingAfterBreak="0">
     <w:nsid w:val="2E0112D7"/>
     <w:multiLevelType w:val="hybridMultilevel"/>
     <w:tmpl w:val="045CBF02"/>
@@ -7934,123 +7640,120 @@
       </w:rPr>
     </w:lvl>
   </w:abstractNum>
-  <w:abstractNum w:abstractNumId="15" w15:restartNumberingAfterBreak="0">
-    <w:nsid w:val="34FB2E6B"/>
-    <w:multiLevelType w:val="multilevel"/>
-    <w:tmpl w:val="0D5CD718"/>
-    <w:lvl w:ilvl="0">
+  <w:abstractNum w:abstractNumId="5" w15:restartNumberingAfterBreak="0">
+    <w:nsid w:val="2F7C61DA"/>
+    <w:multiLevelType w:val="hybridMultilevel"/>
+    <w:tmpl w:val="5D6C5650"/>
+    <w:lvl w:ilvl="0" w:tplc="04090001">
       <w:start w:val="1"/>
       <w:numFmt w:val="bullet"/>
       <w:lvlText w:val=""/>
       <w:lvlJc w:val="left"/>
       <w:pPr>
-        <w:tabs>
-          <w:tab w:val="num" w:pos="720"/>
-        </w:tabs>
         <w:ind w:left="720" w:hanging="360"/>
       </w:pPr>
       <w:rPr>
         <w:rFonts w:ascii="Symbol" w:hAnsi="Symbol" w:hint="default"/>
       </w:rPr>
     </w:lvl>
-    <w:lvl w:ilvl="1" w:tentative="1">
-      <w:start w:val="1"/>
-      <w:numFmt w:val="decimal"/>
-      <w:lvlText w:val="%2."/>
-      <w:lvlJc w:val="left"/>
-      <w:pPr>
-        <w:tabs>
-          <w:tab w:val="num" w:pos="1440"/>
-        </w:tabs>
+    <w:lvl w:ilvl="1" w:tplc="04090003" w:tentative="1">
+      <w:start w:val="1"/>
+      <w:numFmt w:val="bullet"/>
+      <w:lvlText w:val="o"/>
+      <w:lvlJc w:val="left"/>
+      <w:pPr>
         <w:ind w:left="1440" w:hanging="360"/>
       </w:pPr>
-    </w:lvl>
-    <w:lvl w:ilvl="2" w:tentative="1">
-      <w:start w:val="1"/>
-      <w:numFmt w:val="decimal"/>
-      <w:lvlText w:val="%3."/>
-      <w:lvlJc w:val="left"/>
-      <w:pPr>
-        <w:tabs>
-          <w:tab w:val="num" w:pos="2160"/>
-        </w:tabs>
+      <w:rPr>
+        <w:rFonts w:ascii="Courier New" w:hAnsi="Courier New" w:cs="Courier New" w:hint="default"/>
+      </w:rPr>
+    </w:lvl>
+    <w:lvl w:ilvl="2" w:tplc="04090005" w:tentative="1">
+      <w:start w:val="1"/>
+      <w:numFmt w:val="bullet"/>
+      <w:lvlText w:val=""/>
+      <w:lvlJc w:val="left"/>
+      <w:pPr>
         <w:ind w:left="2160" w:hanging="360"/>
       </w:pPr>
-    </w:lvl>
-    <w:lvl w:ilvl="3" w:tentative="1">
-      <w:start w:val="1"/>
-      <w:numFmt w:val="decimal"/>
-      <w:lvlText w:val="%4."/>
-      <w:lvlJc w:val="left"/>
-      <w:pPr>
-        <w:tabs>
-          <w:tab w:val="num" w:pos="2880"/>
-        </w:tabs>
+      <w:rPr>
+        <w:rFonts w:ascii="Wingdings" w:hAnsi="Wingdings" w:hint="default"/>
+      </w:rPr>
+    </w:lvl>
+    <w:lvl w:ilvl="3" w:tplc="04090001" w:tentative="1">
+      <w:start w:val="1"/>
+      <w:numFmt w:val="bullet"/>
+      <w:lvlText w:val=""/>
+      <w:lvlJc w:val="left"/>
+      <w:pPr>
         <w:ind w:left="2880" w:hanging="360"/>
       </w:pPr>
-    </w:lvl>
-    <w:lvl w:ilvl="4" w:tentative="1">
-      <w:start w:val="1"/>
-      <w:numFmt w:val="decimal"/>
-      <w:lvlText w:val="%5."/>
-      <w:lvlJc w:val="left"/>
-      <w:pPr>
-        <w:tabs>
-          <w:tab w:val="num" w:pos="3600"/>
-        </w:tabs>
+      <w:rPr>
+        <w:rFonts w:ascii="Symbol" w:hAnsi="Symbol" w:hint="default"/>
+      </w:rPr>
+    </w:lvl>
+    <w:lvl w:ilvl="4" w:tplc="04090003" w:tentative="1">
+      <w:start w:val="1"/>
+      <w:numFmt w:val="bullet"/>
+      <w:lvlText w:val="o"/>
+      <w:lvlJc w:val="left"/>
+      <w:pPr>
         <w:ind w:left="3600" w:hanging="360"/>
       </w:pPr>
-    </w:lvl>
-    <w:lvl w:ilvl="5" w:tentative="1">
-      <w:start w:val="1"/>
-      <w:numFmt w:val="decimal"/>
-      <w:lvlText w:val="%6."/>
-      <w:lvlJc w:val="left"/>
-      <w:pPr>
-        <w:tabs>
-          <w:tab w:val="num" w:pos="4320"/>
-        </w:tabs>
+      <w:rPr>
+        <w:rFonts w:ascii="Courier New" w:hAnsi="Courier New" w:cs="Courier New" w:hint="default"/>
+      </w:rPr>
+    </w:lvl>
+    <w:lvl w:ilvl="5" w:tplc="04090005" w:tentative="1">
+      <w:start w:val="1"/>
+      <w:numFmt w:val="bullet"/>
+      <w:lvlText w:val=""/>
+      <w:lvlJc w:val="left"/>
+      <w:pPr>
         <w:ind w:left="4320" w:hanging="360"/>
       </w:pPr>
-    </w:lvl>
-    <w:lvl w:ilvl="6" w:tentative="1">
-      <w:start w:val="1"/>
-      <w:numFmt w:val="decimal"/>
-      <w:lvlText w:val="%7."/>
-      <w:lvlJc w:val="left"/>
-      <w:pPr>
-        <w:tabs>
-          <w:tab w:val="num" w:pos="5040"/>
-        </w:tabs>
+      <w:rPr>
+        <w:rFonts w:ascii="Wingdings" w:hAnsi="Wingdings" w:hint="default"/>
+      </w:rPr>
+    </w:lvl>
+    <w:lvl w:ilvl="6" w:tplc="04090001" w:tentative="1">
+      <w:start w:val="1"/>
+      <w:numFmt w:val="bullet"/>
+      <w:lvlText w:val=""/>
+      <w:lvlJc w:val="left"/>
+      <w:pPr>
         <w:ind w:left="5040" w:hanging="360"/>
       </w:pPr>
-    </w:lvl>
-    <w:lvl w:ilvl="7" w:tentative="1">
-      <w:start w:val="1"/>
-      <w:numFmt w:val="decimal"/>
-      <w:lvlText w:val="%8."/>
-      <w:lvlJc w:val="left"/>
-      <w:pPr>
-        <w:tabs>
-          <w:tab w:val="num" w:pos="5760"/>
-        </w:tabs>
+      <w:rPr>
+        <w:rFonts w:ascii="Symbol" w:hAnsi="Symbol" w:hint="default"/>
+      </w:rPr>
+    </w:lvl>
+    <w:lvl w:ilvl="7" w:tplc="04090003" w:tentative="1">
+      <w:start w:val="1"/>
+      <w:numFmt w:val="bullet"/>
+      <w:lvlText w:val="o"/>
+      <w:lvlJc w:val="left"/>
+      <w:pPr>
         <w:ind w:left="5760" w:hanging="360"/>
       </w:pPr>
-    </w:lvl>
-    <w:lvl w:ilvl="8" w:tentative="1">
-      <w:start w:val="1"/>
-      <w:numFmt w:val="decimal"/>
-      <w:lvlText w:val="%9."/>
-      <w:lvlJc w:val="left"/>
-      <w:pPr>
-        <w:tabs>
-          <w:tab w:val="num" w:pos="6480"/>
-        </w:tabs>
+      <w:rPr>
+        <w:rFonts w:ascii="Courier New" w:hAnsi="Courier New" w:cs="Courier New" w:hint="default"/>
+      </w:rPr>
+    </w:lvl>
+    <w:lvl w:ilvl="8" w:tplc="04090005" w:tentative="1">
+      <w:start w:val="1"/>
+      <w:numFmt w:val="bullet"/>
+      <w:lvlText w:val=""/>
+      <w:lvlJc w:val="left"/>
+      <w:pPr>
         <w:ind w:left="6480" w:hanging="360"/>
       </w:pPr>
+      <w:rPr>
+        <w:rFonts w:ascii="Wingdings" w:hAnsi="Wingdings" w:hint="default"/>
+      </w:rPr>
     </w:lvl>
   </w:abstractNum>
-  <w:abstractNum w:abstractNumId="16" w15:restartNumberingAfterBreak="0">
+  <w:abstractNum w:abstractNumId="6" w15:restartNumberingAfterBreak="0">
     <w:nsid w:val="363838A4"/>
     <w:multiLevelType w:val="hybridMultilevel"/>
     <w:tmpl w:val="4F98F786"/>
@@ -8163,673 +7866,7 @@
       </w:rPr>
     </w:lvl>
   </w:abstractNum>
-  <w:abstractNum w:abstractNumId="17" w15:restartNumberingAfterBreak="0">
-    <w:nsid w:val="37A56177"/>
-    <w:multiLevelType w:val="multilevel"/>
-    <w:tmpl w:val="0D5CD718"/>
-    <w:lvl w:ilvl="0">
-      <w:start w:val="1"/>
-      <w:numFmt w:val="bullet"/>
-      <w:lvlText w:val=""/>
-      <w:lvlJc w:val="left"/>
-      <w:pPr>
-        <w:tabs>
-          <w:tab w:val="num" w:pos="720"/>
-        </w:tabs>
-        <w:ind w:left="720" w:hanging="360"/>
-      </w:pPr>
-      <w:rPr>
-        <w:rFonts w:ascii="Symbol" w:hAnsi="Symbol" w:hint="default"/>
-      </w:rPr>
-    </w:lvl>
-    <w:lvl w:ilvl="1" w:tentative="1">
-      <w:start w:val="1"/>
-      <w:numFmt w:val="decimal"/>
-      <w:lvlText w:val="%2."/>
-      <w:lvlJc w:val="left"/>
-      <w:pPr>
-        <w:tabs>
-          <w:tab w:val="num" w:pos="1440"/>
-        </w:tabs>
-        <w:ind w:left="1440" w:hanging="360"/>
-      </w:pPr>
-    </w:lvl>
-    <w:lvl w:ilvl="2" w:tentative="1">
-      <w:start w:val="1"/>
-      <w:numFmt w:val="decimal"/>
-      <w:lvlText w:val="%3."/>
-      <w:lvlJc w:val="left"/>
-      <w:pPr>
-        <w:tabs>
-          <w:tab w:val="num" w:pos="2160"/>
-        </w:tabs>
-        <w:ind w:left="2160" w:hanging="360"/>
-      </w:pPr>
-    </w:lvl>
-    <w:lvl w:ilvl="3" w:tentative="1">
-      <w:start w:val="1"/>
-      <w:numFmt w:val="decimal"/>
-      <w:lvlText w:val="%4."/>
-      <w:lvlJc w:val="left"/>
-      <w:pPr>
-        <w:tabs>
-          <w:tab w:val="num" w:pos="2880"/>
-        </w:tabs>
-        <w:ind w:left="2880" w:hanging="360"/>
-      </w:pPr>
-    </w:lvl>
-    <w:lvl w:ilvl="4" w:tentative="1">
-      <w:start w:val="1"/>
-      <w:numFmt w:val="decimal"/>
-      <w:lvlText w:val="%5."/>
-      <w:lvlJc w:val="left"/>
-      <w:pPr>
-        <w:tabs>
-          <w:tab w:val="num" w:pos="3600"/>
-        </w:tabs>
-        <w:ind w:left="3600" w:hanging="360"/>
-      </w:pPr>
-    </w:lvl>
-    <w:lvl w:ilvl="5" w:tentative="1">
-      <w:start w:val="1"/>
-      <w:numFmt w:val="decimal"/>
-      <w:lvlText w:val="%6."/>
-      <w:lvlJc w:val="left"/>
-      <w:pPr>
-        <w:tabs>
-          <w:tab w:val="num" w:pos="4320"/>
-        </w:tabs>
-        <w:ind w:left="4320" w:hanging="360"/>
-      </w:pPr>
-    </w:lvl>
-    <w:lvl w:ilvl="6" w:tentative="1">
-      <w:start w:val="1"/>
-      <w:numFmt w:val="decimal"/>
-      <w:lvlText w:val="%7."/>
-      <w:lvlJc w:val="left"/>
-      <w:pPr>
-        <w:tabs>
-          <w:tab w:val="num" w:pos="5040"/>
-        </w:tabs>
-        <w:ind w:left="5040" w:hanging="360"/>
-      </w:pPr>
-    </w:lvl>
-    <w:lvl w:ilvl="7" w:tentative="1">
-      <w:start w:val="1"/>
-      <w:numFmt w:val="decimal"/>
-      <w:lvlText w:val="%8."/>
-      <w:lvlJc w:val="left"/>
-      <w:pPr>
-        <w:tabs>
-          <w:tab w:val="num" w:pos="5760"/>
-        </w:tabs>
-        <w:ind w:left="5760" w:hanging="360"/>
-      </w:pPr>
-    </w:lvl>
-    <w:lvl w:ilvl="8" w:tentative="1">
-      <w:start w:val="1"/>
-      <w:numFmt w:val="decimal"/>
-      <w:lvlText w:val="%9."/>
-      <w:lvlJc w:val="left"/>
-      <w:pPr>
-        <w:tabs>
-          <w:tab w:val="num" w:pos="6480"/>
-        </w:tabs>
-        <w:ind w:left="6480" w:hanging="360"/>
-      </w:pPr>
-    </w:lvl>
-  </w:abstractNum>
-  <w:abstractNum w:abstractNumId="18" w15:restartNumberingAfterBreak="0">
-    <w:nsid w:val="396B073F"/>
-    <w:multiLevelType w:val="multilevel"/>
-    <w:tmpl w:val="0D5CD718"/>
-    <w:lvl w:ilvl="0">
-      <w:start w:val="1"/>
-      <w:numFmt w:val="bullet"/>
-      <w:lvlText w:val=""/>
-      <w:lvlJc w:val="left"/>
-      <w:pPr>
-        <w:tabs>
-          <w:tab w:val="num" w:pos="720"/>
-        </w:tabs>
-        <w:ind w:left="720" w:hanging="360"/>
-      </w:pPr>
-      <w:rPr>
-        <w:rFonts w:ascii="Symbol" w:hAnsi="Symbol" w:hint="default"/>
-      </w:rPr>
-    </w:lvl>
-    <w:lvl w:ilvl="1" w:tentative="1">
-      <w:start w:val="1"/>
-      <w:numFmt w:val="decimal"/>
-      <w:lvlText w:val="%2."/>
-      <w:lvlJc w:val="left"/>
-      <w:pPr>
-        <w:tabs>
-          <w:tab w:val="num" w:pos="1440"/>
-        </w:tabs>
-        <w:ind w:left="1440" w:hanging="360"/>
-      </w:pPr>
-    </w:lvl>
-    <w:lvl w:ilvl="2" w:tentative="1">
-      <w:start w:val="1"/>
-      <w:numFmt w:val="decimal"/>
-      <w:lvlText w:val="%3."/>
-      <w:lvlJc w:val="left"/>
-      <w:pPr>
-        <w:tabs>
-          <w:tab w:val="num" w:pos="2160"/>
-        </w:tabs>
-        <w:ind w:left="2160" w:hanging="360"/>
-      </w:pPr>
-    </w:lvl>
-    <w:lvl w:ilvl="3" w:tentative="1">
-      <w:start w:val="1"/>
-      <w:numFmt w:val="decimal"/>
-      <w:lvlText w:val="%4."/>
-      <w:lvlJc w:val="left"/>
-      <w:pPr>
-        <w:tabs>
-          <w:tab w:val="num" w:pos="2880"/>
-        </w:tabs>
-        <w:ind w:left="2880" w:hanging="360"/>
-      </w:pPr>
-    </w:lvl>
-    <w:lvl w:ilvl="4" w:tentative="1">
-      <w:start w:val="1"/>
-      <w:numFmt w:val="decimal"/>
-      <w:lvlText w:val="%5."/>
-      <w:lvlJc w:val="left"/>
-      <w:pPr>
-        <w:tabs>
-          <w:tab w:val="num" w:pos="3600"/>
-        </w:tabs>
-        <w:ind w:left="3600" w:hanging="360"/>
-      </w:pPr>
-    </w:lvl>
-    <w:lvl w:ilvl="5" w:tentative="1">
-      <w:start w:val="1"/>
-      <w:numFmt w:val="decimal"/>
-      <w:lvlText w:val="%6."/>
-      <w:lvlJc w:val="left"/>
-      <w:pPr>
-        <w:tabs>
-          <w:tab w:val="num" w:pos="4320"/>
-        </w:tabs>
-        <w:ind w:left="4320" w:hanging="360"/>
-      </w:pPr>
-    </w:lvl>
-    <w:lvl w:ilvl="6" w:tentative="1">
-      <w:start w:val="1"/>
-      <w:numFmt w:val="decimal"/>
-      <w:lvlText w:val="%7."/>
-      <w:lvlJc w:val="left"/>
-      <w:pPr>
-        <w:tabs>
-          <w:tab w:val="num" w:pos="5040"/>
-        </w:tabs>
-        <w:ind w:left="5040" w:hanging="360"/>
-      </w:pPr>
-    </w:lvl>
-    <w:lvl w:ilvl="7" w:tentative="1">
-      <w:start w:val="1"/>
-      <w:numFmt w:val="decimal"/>
-      <w:lvlText w:val="%8."/>
-      <w:lvlJc w:val="left"/>
-      <w:pPr>
-        <w:tabs>
-          <w:tab w:val="num" w:pos="5760"/>
-        </w:tabs>
-        <w:ind w:left="5760" w:hanging="360"/>
-      </w:pPr>
-    </w:lvl>
-    <w:lvl w:ilvl="8" w:tentative="1">
-      <w:start w:val="1"/>
-      <w:numFmt w:val="decimal"/>
-      <w:lvlText w:val="%9."/>
-      <w:lvlJc w:val="left"/>
-      <w:pPr>
-        <w:tabs>
-          <w:tab w:val="num" w:pos="6480"/>
-        </w:tabs>
-        <w:ind w:left="6480" w:hanging="360"/>
-      </w:pPr>
-    </w:lvl>
-  </w:abstractNum>
-  <w:abstractNum w:abstractNumId="19" w15:restartNumberingAfterBreak="0">
-    <w:nsid w:val="3AC83CAD"/>
-    <w:multiLevelType w:val="multilevel"/>
-    <w:tmpl w:val="0D5CD718"/>
-    <w:lvl w:ilvl="0">
-      <w:start w:val="1"/>
-      <w:numFmt w:val="bullet"/>
-      <w:lvlText w:val=""/>
-      <w:lvlJc w:val="left"/>
-      <w:pPr>
-        <w:tabs>
-          <w:tab w:val="num" w:pos="720"/>
-        </w:tabs>
-        <w:ind w:left="720" w:hanging="360"/>
-      </w:pPr>
-      <w:rPr>
-        <w:rFonts w:ascii="Symbol" w:hAnsi="Symbol" w:hint="default"/>
-      </w:rPr>
-    </w:lvl>
-    <w:lvl w:ilvl="1" w:tentative="1">
-      <w:start w:val="1"/>
-      <w:numFmt w:val="decimal"/>
-      <w:lvlText w:val="%2."/>
-      <w:lvlJc w:val="left"/>
-      <w:pPr>
-        <w:tabs>
-          <w:tab w:val="num" w:pos="1440"/>
-        </w:tabs>
-        <w:ind w:left="1440" w:hanging="360"/>
-      </w:pPr>
-    </w:lvl>
-    <w:lvl w:ilvl="2" w:tentative="1">
-      <w:start w:val="1"/>
-      <w:numFmt w:val="decimal"/>
-      <w:lvlText w:val="%3."/>
-      <w:lvlJc w:val="left"/>
-      <w:pPr>
-        <w:tabs>
-          <w:tab w:val="num" w:pos="2160"/>
-        </w:tabs>
-        <w:ind w:left="2160" w:hanging="360"/>
-      </w:pPr>
-    </w:lvl>
-    <w:lvl w:ilvl="3" w:tentative="1">
-      <w:start w:val="1"/>
-      <w:numFmt w:val="decimal"/>
-      <w:lvlText w:val="%4."/>
-      <w:lvlJc w:val="left"/>
-      <w:pPr>
-        <w:tabs>
-          <w:tab w:val="num" w:pos="2880"/>
-        </w:tabs>
-        <w:ind w:left="2880" w:hanging="360"/>
-      </w:pPr>
-    </w:lvl>
-    <w:lvl w:ilvl="4" w:tentative="1">
-      <w:start w:val="1"/>
-      <w:numFmt w:val="decimal"/>
-      <w:lvlText w:val="%5."/>
-      <w:lvlJc w:val="left"/>
-      <w:pPr>
-        <w:tabs>
-          <w:tab w:val="num" w:pos="3600"/>
-        </w:tabs>
-        <w:ind w:left="3600" w:hanging="360"/>
-      </w:pPr>
-    </w:lvl>
-    <w:lvl w:ilvl="5" w:tentative="1">
-      <w:start w:val="1"/>
-      <w:numFmt w:val="decimal"/>
-      <w:lvlText w:val="%6."/>
-      <w:lvlJc w:val="left"/>
-      <w:pPr>
-        <w:tabs>
-          <w:tab w:val="num" w:pos="4320"/>
-        </w:tabs>
-        <w:ind w:left="4320" w:hanging="360"/>
-      </w:pPr>
-    </w:lvl>
-    <w:lvl w:ilvl="6" w:tentative="1">
-      <w:start w:val="1"/>
-      <w:numFmt w:val="decimal"/>
-      <w:lvlText w:val="%7."/>
-      <w:lvlJc w:val="left"/>
-      <w:pPr>
-        <w:tabs>
-          <w:tab w:val="num" w:pos="5040"/>
-        </w:tabs>
-        <w:ind w:left="5040" w:hanging="360"/>
-      </w:pPr>
-    </w:lvl>
-    <w:lvl w:ilvl="7" w:tentative="1">
-      <w:start w:val="1"/>
-      <w:numFmt w:val="decimal"/>
-      <w:lvlText w:val="%8."/>
-      <w:lvlJc w:val="left"/>
-      <w:pPr>
-        <w:tabs>
-          <w:tab w:val="num" w:pos="5760"/>
-        </w:tabs>
-        <w:ind w:left="5760" w:hanging="360"/>
-      </w:pPr>
-    </w:lvl>
-    <w:lvl w:ilvl="8" w:tentative="1">
-      <w:start w:val="1"/>
-      <w:numFmt w:val="decimal"/>
-      <w:lvlText w:val="%9."/>
-      <w:lvlJc w:val="left"/>
-      <w:pPr>
-        <w:tabs>
-          <w:tab w:val="num" w:pos="6480"/>
-        </w:tabs>
-        <w:ind w:left="6480" w:hanging="360"/>
-      </w:pPr>
-    </w:lvl>
-  </w:abstractNum>
-  <w:abstractNum w:abstractNumId="20" w15:restartNumberingAfterBreak="0">
-    <w:nsid w:val="3CF24CC4"/>
-    <w:multiLevelType w:val="multilevel"/>
-    <w:tmpl w:val="0D5CD718"/>
-    <w:lvl w:ilvl="0">
-      <w:start w:val="1"/>
-      <w:numFmt w:val="bullet"/>
-      <w:lvlText w:val=""/>
-      <w:lvlJc w:val="left"/>
-      <w:pPr>
-        <w:tabs>
-          <w:tab w:val="num" w:pos="720"/>
-        </w:tabs>
-        <w:ind w:left="720" w:hanging="360"/>
-      </w:pPr>
-      <w:rPr>
-        <w:rFonts w:ascii="Symbol" w:hAnsi="Symbol" w:hint="default"/>
-      </w:rPr>
-    </w:lvl>
-    <w:lvl w:ilvl="1" w:tentative="1">
-      <w:start w:val="1"/>
-      <w:numFmt w:val="decimal"/>
-      <w:lvlText w:val="%2."/>
-      <w:lvlJc w:val="left"/>
-      <w:pPr>
-        <w:tabs>
-          <w:tab w:val="num" w:pos="1440"/>
-        </w:tabs>
-        <w:ind w:left="1440" w:hanging="360"/>
-      </w:pPr>
-    </w:lvl>
-    <w:lvl w:ilvl="2" w:tentative="1">
-      <w:start w:val="1"/>
-      <w:numFmt w:val="decimal"/>
-      <w:lvlText w:val="%3."/>
-      <w:lvlJc w:val="left"/>
-      <w:pPr>
-        <w:tabs>
-          <w:tab w:val="num" w:pos="2160"/>
-        </w:tabs>
-        <w:ind w:left="2160" w:hanging="360"/>
-      </w:pPr>
-    </w:lvl>
-    <w:lvl w:ilvl="3" w:tentative="1">
-      <w:start w:val="1"/>
-      <w:numFmt w:val="decimal"/>
-      <w:lvlText w:val="%4."/>
-      <w:lvlJc w:val="left"/>
-      <w:pPr>
-        <w:tabs>
-          <w:tab w:val="num" w:pos="2880"/>
-        </w:tabs>
-        <w:ind w:left="2880" w:hanging="360"/>
-      </w:pPr>
-    </w:lvl>
-    <w:lvl w:ilvl="4" w:tentative="1">
-      <w:start w:val="1"/>
-      <w:numFmt w:val="decimal"/>
-      <w:lvlText w:val="%5."/>
-      <w:lvlJc w:val="left"/>
-      <w:pPr>
-        <w:tabs>
-          <w:tab w:val="num" w:pos="3600"/>
-        </w:tabs>
-        <w:ind w:left="3600" w:hanging="360"/>
-      </w:pPr>
-    </w:lvl>
-    <w:lvl w:ilvl="5" w:tentative="1">
-      <w:start w:val="1"/>
-      <w:numFmt w:val="decimal"/>
-      <w:lvlText w:val="%6."/>
-      <w:lvlJc w:val="left"/>
-      <w:pPr>
-        <w:tabs>
-          <w:tab w:val="num" w:pos="4320"/>
-        </w:tabs>
-        <w:ind w:left="4320" w:hanging="360"/>
-      </w:pPr>
-    </w:lvl>
-    <w:lvl w:ilvl="6" w:tentative="1">
-      <w:start w:val="1"/>
-      <w:numFmt w:val="decimal"/>
-      <w:lvlText w:val="%7."/>
-      <w:lvlJc w:val="left"/>
-      <w:pPr>
-        <w:tabs>
-          <w:tab w:val="num" w:pos="5040"/>
-        </w:tabs>
-        <w:ind w:left="5040" w:hanging="360"/>
-      </w:pPr>
-    </w:lvl>
-    <w:lvl w:ilvl="7" w:tentative="1">
-      <w:start w:val="1"/>
-      <w:numFmt w:val="decimal"/>
-      <w:lvlText w:val="%8."/>
-      <w:lvlJc w:val="left"/>
-      <w:pPr>
-        <w:tabs>
-          <w:tab w:val="num" w:pos="5760"/>
-        </w:tabs>
-        <w:ind w:left="5760" w:hanging="360"/>
-      </w:pPr>
-    </w:lvl>
-    <w:lvl w:ilvl="8" w:tentative="1">
-      <w:start w:val="1"/>
-      <w:numFmt w:val="decimal"/>
-      <w:lvlText w:val="%9."/>
-      <w:lvlJc w:val="left"/>
-      <w:pPr>
-        <w:tabs>
-          <w:tab w:val="num" w:pos="6480"/>
-        </w:tabs>
-        <w:ind w:left="6480" w:hanging="360"/>
-      </w:pPr>
-    </w:lvl>
-  </w:abstractNum>
-  <w:abstractNum w:abstractNumId="21" w15:restartNumberingAfterBreak="0">
-    <w:nsid w:val="42A5025E"/>
-    <w:multiLevelType w:val="multilevel"/>
-    <w:tmpl w:val="0D5CD718"/>
-    <w:lvl w:ilvl="0">
-      <w:start w:val="1"/>
-      <w:numFmt w:val="bullet"/>
-      <w:lvlText w:val=""/>
-      <w:lvlJc w:val="left"/>
-      <w:pPr>
-        <w:tabs>
-          <w:tab w:val="num" w:pos="720"/>
-        </w:tabs>
-        <w:ind w:left="720" w:hanging="360"/>
-      </w:pPr>
-      <w:rPr>
-        <w:rFonts w:ascii="Symbol" w:hAnsi="Symbol" w:hint="default"/>
-      </w:rPr>
-    </w:lvl>
-    <w:lvl w:ilvl="1" w:tentative="1">
-      <w:start w:val="1"/>
-      <w:numFmt w:val="decimal"/>
-      <w:lvlText w:val="%2."/>
-      <w:lvlJc w:val="left"/>
-      <w:pPr>
-        <w:tabs>
-          <w:tab w:val="num" w:pos="1440"/>
-        </w:tabs>
-        <w:ind w:left="1440" w:hanging="360"/>
-      </w:pPr>
-    </w:lvl>
-    <w:lvl w:ilvl="2" w:tentative="1">
-      <w:start w:val="1"/>
-      <w:numFmt w:val="decimal"/>
-      <w:lvlText w:val="%3."/>
-      <w:lvlJc w:val="left"/>
-      <w:pPr>
-        <w:tabs>
-          <w:tab w:val="num" w:pos="2160"/>
-        </w:tabs>
-        <w:ind w:left="2160" w:hanging="360"/>
-      </w:pPr>
-    </w:lvl>
-    <w:lvl w:ilvl="3" w:tentative="1">
-      <w:start w:val="1"/>
-      <w:numFmt w:val="decimal"/>
-      <w:lvlText w:val="%4."/>
-      <w:lvlJc w:val="left"/>
-      <w:pPr>
-        <w:tabs>
-          <w:tab w:val="num" w:pos="2880"/>
-        </w:tabs>
-        <w:ind w:left="2880" w:hanging="360"/>
-      </w:pPr>
-    </w:lvl>
-    <w:lvl w:ilvl="4" w:tentative="1">
-      <w:start w:val="1"/>
-      <w:numFmt w:val="decimal"/>
-      <w:lvlText w:val="%5."/>
-      <w:lvlJc w:val="left"/>
-      <w:pPr>
-        <w:tabs>
-          <w:tab w:val="num" w:pos="3600"/>
-        </w:tabs>
-        <w:ind w:left="3600" w:hanging="360"/>
-      </w:pPr>
-    </w:lvl>
-    <w:lvl w:ilvl="5" w:tentative="1">
-      <w:start w:val="1"/>
-      <w:numFmt w:val="decimal"/>
-      <w:lvlText w:val="%6."/>
-      <w:lvlJc w:val="left"/>
-      <w:pPr>
-        <w:tabs>
-          <w:tab w:val="num" w:pos="4320"/>
-        </w:tabs>
-        <w:ind w:left="4320" w:hanging="360"/>
-      </w:pPr>
-    </w:lvl>
-    <w:lvl w:ilvl="6" w:tentative="1">
-      <w:start w:val="1"/>
-      <w:numFmt w:val="decimal"/>
-      <w:lvlText w:val="%7."/>
-      <w:lvlJc w:val="left"/>
-      <w:pPr>
-        <w:tabs>
-          <w:tab w:val="num" w:pos="5040"/>
-        </w:tabs>
-        <w:ind w:left="5040" w:hanging="360"/>
-      </w:pPr>
-    </w:lvl>
-    <w:lvl w:ilvl="7" w:tentative="1">
-      <w:start w:val="1"/>
-      <w:numFmt w:val="decimal"/>
-      <w:lvlText w:val="%8."/>
-      <w:lvlJc w:val="left"/>
-      <w:pPr>
-        <w:tabs>
-          <w:tab w:val="num" w:pos="5760"/>
-        </w:tabs>
-        <w:ind w:left="5760" w:hanging="360"/>
-      </w:pPr>
-    </w:lvl>
-    <w:lvl w:ilvl="8" w:tentative="1">
-      <w:start w:val="1"/>
-      <w:numFmt w:val="decimal"/>
-      <w:lvlText w:val="%9."/>
-      <w:lvlJc w:val="left"/>
-      <w:pPr>
-        <w:tabs>
-          <w:tab w:val="num" w:pos="6480"/>
-        </w:tabs>
-        <w:ind w:left="6480" w:hanging="360"/>
-      </w:pPr>
-    </w:lvl>
-  </w:abstractNum>
-  <w:abstractNum w:abstractNumId="22" w15:restartNumberingAfterBreak="0">
-    <w:nsid w:val="4361257B"/>
-    <w:multiLevelType w:val="hybridMultilevel"/>
-    <w:tmpl w:val="3F10AD78"/>
-    <w:lvl w:ilvl="0" w:tplc="0409000F">
-      <w:start w:val="1"/>
-      <w:numFmt w:val="decimal"/>
-      <w:lvlText w:val="%1."/>
-      <w:lvlJc w:val="left"/>
-      <w:pPr>
-        <w:ind w:left="720" w:hanging="360"/>
-      </w:pPr>
-    </w:lvl>
-    <w:lvl w:ilvl="1" w:tplc="04090019">
-      <w:start w:val="1"/>
-      <w:numFmt w:val="lowerLetter"/>
-      <w:lvlText w:val="%2."/>
-      <w:lvlJc w:val="left"/>
-      <w:pPr>
-        <w:ind w:left="1440" w:hanging="360"/>
-      </w:pPr>
-    </w:lvl>
-    <w:lvl w:ilvl="2" w:tplc="0409001B" w:tentative="1">
-      <w:start w:val="1"/>
-      <w:numFmt w:val="lowerRoman"/>
-      <w:lvlText w:val="%3."/>
-      <w:lvlJc w:val="right"/>
-      <w:pPr>
-        <w:ind w:left="2160" w:hanging="180"/>
-      </w:pPr>
-    </w:lvl>
-    <w:lvl w:ilvl="3" w:tplc="0409000F" w:tentative="1">
-      <w:start w:val="1"/>
-      <w:numFmt w:val="decimal"/>
-      <w:lvlText w:val="%4."/>
-      <w:lvlJc w:val="left"/>
-      <w:pPr>
-        <w:ind w:left="2880" w:hanging="360"/>
-      </w:pPr>
-    </w:lvl>
-    <w:lvl w:ilvl="4" w:tplc="04090019" w:tentative="1">
-      <w:start w:val="1"/>
-      <w:numFmt w:val="lowerLetter"/>
-      <w:lvlText w:val="%5."/>
-      <w:lvlJc w:val="left"/>
-      <w:pPr>
-        <w:ind w:left="3600" w:hanging="360"/>
-      </w:pPr>
-    </w:lvl>
-    <w:lvl w:ilvl="5" w:tplc="0409001B" w:tentative="1">
-      <w:start w:val="1"/>
-      <w:numFmt w:val="lowerRoman"/>
-      <w:lvlText w:val="%6."/>
-      <w:lvlJc w:val="right"/>
-      <w:pPr>
-        <w:ind w:left="4320" w:hanging="180"/>
-      </w:pPr>
-    </w:lvl>
-    <w:lvl w:ilvl="6" w:tplc="0409000F" w:tentative="1">
-      <w:start w:val="1"/>
-      <w:numFmt w:val="decimal"/>
-      <w:lvlText w:val="%7."/>
-      <w:lvlJc w:val="left"/>
-      <w:pPr>
-        <w:ind w:left="5040" w:hanging="360"/>
-      </w:pPr>
-    </w:lvl>
-    <w:lvl w:ilvl="7" w:tplc="04090019" w:tentative="1">
-      <w:start w:val="1"/>
-      <w:numFmt w:val="lowerLetter"/>
-      <w:lvlText w:val="%8."/>
-      <w:lvlJc w:val="left"/>
-      <w:pPr>
-        <w:ind w:left="5760" w:hanging="360"/>
-      </w:pPr>
-    </w:lvl>
-    <w:lvl w:ilvl="8" w:tplc="0409001B" w:tentative="1">
-      <w:start w:val="1"/>
-      <w:numFmt w:val="lowerRoman"/>
-      <w:lvlText w:val="%9."/>
-      <w:lvlJc w:val="right"/>
-      <w:pPr>
-        <w:ind w:left="6480" w:hanging="180"/>
-      </w:pPr>
-    </w:lvl>
-  </w:abstractNum>
-  <w:abstractNum w:abstractNumId="23" w15:restartNumberingAfterBreak="0">
+  <w:abstractNum w:abstractNumId="7" w15:restartNumberingAfterBreak="0">
     <w:nsid w:val="43943A73"/>
     <w:multiLevelType w:val="hybridMultilevel"/>
     <w:tmpl w:val="12CA26FA"/>
@@ -8942,7 +7979,7 @@
       </w:rPr>
     </w:lvl>
   </w:abstractNum>
-  <w:abstractNum w:abstractNumId="24" w15:restartNumberingAfterBreak="0">
+  <w:abstractNum w:abstractNumId="8" w15:restartNumberingAfterBreak="0">
     <w:nsid w:val="455F1FE8"/>
     <w:multiLevelType w:val="hybridMultilevel"/>
     <w:tmpl w:val="8A182C38"/>
@@ -9055,7 +8092,7 @@
       </w:rPr>
     </w:lvl>
   </w:abstractNum>
-  <w:abstractNum w:abstractNumId="25" w15:restartNumberingAfterBreak="0">
+  <w:abstractNum w:abstractNumId="9" w15:restartNumberingAfterBreak="0">
     <w:nsid w:val="46457D51"/>
     <w:multiLevelType w:val="hybridMultilevel"/>
     <w:tmpl w:val="B4D6E5D4"/>
@@ -9141,120 +8178,7 @@
       </w:pPr>
     </w:lvl>
   </w:abstractNum>
-  <w:abstractNum w:abstractNumId="26" w15:restartNumberingAfterBreak="0">
-    <w:nsid w:val="49B025F8"/>
-    <w:multiLevelType w:val="hybridMultilevel"/>
-    <w:tmpl w:val="86CA8C62"/>
-    <w:lvl w:ilvl="0" w:tplc="04090001">
-      <w:start w:val="1"/>
-      <w:numFmt w:val="bullet"/>
-      <w:lvlText w:val=""/>
-      <w:lvlJc w:val="left"/>
-      <w:pPr>
-        <w:ind w:left="3600" w:hanging="360"/>
-      </w:pPr>
-      <w:rPr>
-        <w:rFonts w:ascii="Symbol" w:hAnsi="Symbol" w:hint="default"/>
-      </w:rPr>
-    </w:lvl>
-    <w:lvl w:ilvl="1" w:tplc="04090003" w:tentative="1">
-      <w:start w:val="1"/>
-      <w:numFmt w:val="bullet"/>
-      <w:lvlText w:val="o"/>
-      <w:lvlJc w:val="left"/>
-      <w:pPr>
-        <w:ind w:left="4320" w:hanging="360"/>
-      </w:pPr>
-      <w:rPr>
-        <w:rFonts w:ascii="Courier New" w:hAnsi="Courier New" w:cs="Courier New" w:hint="default"/>
-      </w:rPr>
-    </w:lvl>
-    <w:lvl w:ilvl="2" w:tplc="04090005" w:tentative="1">
-      <w:start w:val="1"/>
-      <w:numFmt w:val="bullet"/>
-      <w:lvlText w:val=""/>
-      <w:lvlJc w:val="left"/>
-      <w:pPr>
-        <w:ind w:left="5040" w:hanging="360"/>
-      </w:pPr>
-      <w:rPr>
-        <w:rFonts w:ascii="Wingdings" w:hAnsi="Wingdings" w:hint="default"/>
-      </w:rPr>
-    </w:lvl>
-    <w:lvl w:ilvl="3" w:tplc="04090001" w:tentative="1">
-      <w:start w:val="1"/>
-      <w:numFmt w:val="bullet"/>
-      <w:lvlText w:val=""/>
-      <w:lvlJc w:val="left"/>
-      <w:pPr>
-        <w:ind w:left="5760" w:hanging="360"/>
-      </w:pPr>
-      <w:rPr>
-        <w:rFonts w:ascii="Symbol" w:hAnsi="Symbol" w:hint="default"/>
-      </w:rPr>
-    </w:lvl>
-    <w:lvl w:ilvl="4" w:tplc="04090003" w:tentative="1">
-      <w:start w:val="1"/>
-      <w:numFmt w:val="bullet"/>
-      <w:lvlText w:val="o"/>
-      <w:lvlJc w:val="left"/>
-      <w:pPr>
-        <w:ind w:left="6480" w:hanging="360"/>
-      </w:pPr>
-      <w:rPr>
-        <w:rFonts w:ascii="Courier New" w:hAnsi="Courier New" w:cs="Courier New" w:hint="default"/>
-      </w:rPr>
-    </w:lvl>
-    <w:lvl w:ilvl="5" w:tplc="04090005" w:tentative="1">
-      <w:start w:val="1"/>
-      <w:numFmt w:val="bullet"/>
-      <w:lvlText w:val=""/>
-      <w:lvlJc w:val="left"/>
-      <w:pPr>
-        <w:ind w:left="7200" w:hanging="360"/>
-      </w:pPr>
-      <w:rPr>
-        <w:rFonts w:ascii="Wingdings" w:hAnsi="Wingdings" w:hint="default"/>
-      </w:rPr>
-    </w:lvl>
-    <w:lvl w:ilvl="6" w:tplc="04090001" w:tentative="1">
-      <w:start w:val="1"/>
-      <w:numFmt w:val="bullet"/>
-      <w:lvlText w:val=""/>
-      <w:lvlJc w:val="left"/>
-      <w:pPr>
-        <w:ind w:left="7920" w:hanging="360"/>
-      </w:pPr>
-      <w:rPr>
-        <w:rFonts w:ascii="Symbol" w:hAnsi="Symbol" w:hint="default"/>
-      </w:rPr>
-    </w:lvl>
-    <w:lvl w:ilvl="7" w:tplc="04090003" w:tentative="1">
-      <w:start w:val="1"/>
-      <w:numFmt w:val="bullet"/>
-      <w:lvlText w:val="o"/>
-      <w:lvlJc w:val="left"/>
-      <w:pPr>
-        <w:ind w:left="8640" w:hanging="360"/>
-      </w:pPr>
-      <w:rPr>
-        <w:rFonts w:ascii="Courier New" w:hAnsi="Courier New" w:cs="Courier New" w:hint="default"/>
-      </w:rPr>
-    </w:lvl>
-    <w:lvl w:ilvl="8" w:tplc="04090005" w:tentative="1">
-      <w:start w:val="1"/>
-      <w:numFmt w:val="bullet"/>
-      <w:lvlText w:val=""/>
-      <w:lvlJc w:val="left"/>
-      <w:pPr>
-        <w:ind w:left="9360" w:hanging="360"/>
-      </w:pPr>
-      <w:rPr>
-        <w:rFonts w:ascii="Wingdings" w:hAnsi="Wingdings" w:hint="default"/>
-      </w:rPr>
-    </w:lvl>
-  </w:abstractNum>
-  <w:abstractNum w:abstractNumId="27" w15:restartNumberingAfterBreak="0">
+  <w:abstractNum w:abstractNumId="10" w15:restartNumberingAfterBreak="0">
     <w:nsid w:val="4D142C49"/>
     <w:multiLevelType w:val="multilevel"/>
     <w:tmpl w:val="D63E827E"/>
@@ -9367,322 +8291,7 @@
       </w:rPr>
     </w:lvl>
   </w:abstractNum>
-  <w:abstractNum w:abstractNumId="28" w15:restartNumberingAfterBreak="0">
-    <w:nsid w:val="517658FF"/>
-    <w:multiLevelType w:val="multilevel"/>
-    <w:tmpl w:val="0D5CD718"/>
-    <w:lvl w:ilvl="0">
-      <w:start w:val="1"/>
-      <w:numFmt w:val="bullet"/>
-      <w:lvlText w:val=""/>
-      <w:lvlJc w:val="left"/>
-      <w:pPr>
-        <w:tabs>
-          <w:tab w:val="num" w:pos="720"/>
-        </w:tabs>
-        <w:ind w:left="720" w:hanging="360"/>
-      </w:pPr>
-      <w:rPr>
-        <w:rFonts w:ascii="Symbol" w:hAnsi="Symbol" w:hint="default"/>
-      </w:rPr>
-    </w:lvl>
-    <w:lvl w:ilvl="1" w:tentative="1">
-      <w:start w:val="1"/>
-      <w:numFmt w:val="decimal"/>
-      <w:lvlText w:val="%2."/>
-      <w:lvlJc w:val="left"/>
-      <w:pPr>
-        <w:tabs>
-          <w:tab w:val="num" w:pos="1440"/>
-        </w:tabs>
-        <w:ind w:left="1440" w:hanging="360"/>
-      </w:pPr>
-    </w:lvl>
-    <w:lvl w:ilvl="2" w:tentative="1">
-      <w:start w:val="1"/>
-      <w:numFmt w:val="decimal"/>
-      <w:lvlText w:val="%3."/>
-      <w:lvlJc w:val="left"/>
-      <w:pPr>
-        <w:tabs>
-          <w:tab w:val="num" w:pos="2160"/>
-        </w:tabs>
-        <w:ind w:left="2160" w:hanging="360"/>
-      </w:pPr>
-    </w:lvl>
-    <w:lvl w:ilvl="3" w:tentative="1">
-      <w:start w:val="1"/>
-      <w:numFmt w:val="decimal"/>
-      <w:lvlText w:val="%4."/>
-      <w:lvlJc w:val="left"/>
-      <w:pPr>
-        <w:tabs>
-          <w:tab w:val="num" w:pos="2880"/>
-        </w:tabs>
-        <w:ind w:left="2880" w:hanging="360"/>
-      </w:pPr>
-    </w:lvl>
-    <w:lvl w:ilvl="4" w:tentative="1">
-      <w:start w:val="1"/>
-      <w:numFmt w:val="decimal"/>
-      <w:lvlText w:val="%5."/>
-      <w:lvlJc w:val="left"/>
-      <w:pPr>
-        <w:tabs>
-          <w:tab w:val="num" w:pos="3600"/>
-        </w:tabs>
-        <w:ind w:left="3600" w:hanging="360"/>
-      </w:pPr>
-    </w:lvl>
-    <w:lvl w:ilvl="5" w:tentative="1">
-      <w:start w:val="1"/>
-      <w:numFmt w:val="decimal"/>
-      <w:lvlText w:val="%6."/>
-      <w:lvlJc w:val="left"/>
-      <w:pPr>
-        <w:tabs>
-          <w:tab w:val="num" w:pos="4320"/>
-        </w:tabs>
-        <w:ind w:left="4320" w:hanging="360"/>
-      </w:pPr>
-    </w:lvl>
-    <w:lvl w:ilvl="6" w:tentative="1">
-      <w:start w:val="1"/>
-      <w:numFmt w:val="decimal"/>
-      <w:lvlText w:val="%7."/>
-      <w:lvlJc w:val="left"/>
-      <w:pPr>
-        <w:tabs>
-          <w:tab w:val="num" w:pos="5040"/>
-        </w:tabs>
-        <w:ind w:left="5040" w:hanging="360"/>
-      </w:pPr>
-    </w:lvl>
-    <w:lvl w:ilvl="7" w:tentative="1">
-      <w:start w:val="1"/>
-      <w:numFmt w:val="decimal"/>
-      <w:lvlText w:val="%8."/>
-      <w:lvlJc w:val="left"/>
-      <w:pPr>
-        <w:tabs>
-          <w:tab w:val="num" w:pos="5760"/>
-        </w:tabs>
-        <w:ind w:left="5760" w:hanging="360"/>
-      </w:pPr>
-    </w:lvl>
-    <w:lvl w:ilvl="8" w:tentative="1">
-      <w:start w:val="1"/>
-      <w:numFmt w:val="decimal"/>
-      <w:lvlText w:val="%9."/>
-      <w:lvlJc w:val="left"/>
-      <w:pPr>
-        <w:tabs>
-          <w:tab w:val="num" w:pos="6480"/>
-        </w:tabs>
-        <w:ind w:left="6480" w:hanging="360"/>
-      </w:pPr>
-    </w:lvl>
-  </w:abstractNum>
-  <w:abstractNum w:abstractNumId="29" w15:restartNumberingAfterBreak="0">
-    <w:nsid w:val="51777F9D"/>
-    <w:multiLevelType w:val="hybridMultilevel"/>
-    <w:tmpl w:val="0DF865EC"/>
-    <w:lvl w:ilvl="0" w:tplc="0409000F">
-      <w:start w:val="1"/>
-      <w:numFmt w:val="decimal"/>
-      <w:lvlText w:val="%1."/>
-      <w:lvlJc w:val="left"/>
-      <w:pPr>
-        <w:ind w:left="720" w:hanging="360"/>
-      </w:pPr>
-    </w:lvl>
-    <w:lvl w:ilvl="1" w:tplc="04090019">
-      <w:start w:val="1"/>
-      <w:numFmt w:val="lowerLetter"/>
-      <w:lvlText w:val="%2."/>
-      <w:lvlJc w:val="left"/>
-      <w:pPr>
-        <w:ind w:left="1440" w:hanging="360"/>
-      </w:pPr>
-    </w:lvl>
-    <w:lvl w:ilvl="2" w:tplc="0409001B" w:tentative="1">
-      <w:start w:val="1"/>
-      <w:numFmt w:val="lowerRoman"/>
-      <w:lvlText w:val="%3."/>
-      <w:lvlJc w:val="right"/>
-      <w:pPr>
-        <w:ind w:left="2160" w:hanging="180"/>
-      </w:pPr>
-    </w:lvl>
-    <w:lvl w:ilvl="3" w:tplc="0409000F" w:tentative="1">
-      <w:start w:val="1"/>
-      <w:numFmt w:val="decimal"/>
-      <w:lvlText w:val="%4."/>
-      <w:lvlJc w:val="left"/>
-      <w:pPr>
-        <w:ind w:left="2880" w:hanging="360"/>
-      </w:pPr>
-    </w:lvl>
-    <w:lvl w:ilvl="4" w:tplc="04090019" w:tentative="1">
-      <w:start w:val="1"/>
-      <w:numFmt w:val="lowerLetter"/>
-      <w:lvlText w:val="%5."/>
-      <w:lvlJc w:val="left"/>
-      <w:pPr>
-        <w:ind w:left="3600" w:hanging="360"/>
-      </w:pPr>
-    </w:lvl>
-    <w:lvl w:ilvl="5" w:tplc="0409001B" w:tentative="1">
-      <w:start w:val="1"/>
-      <w:numFmt w:val="lowerRoman"/>
-      <w:lvlText w:val="%6."/>
-      <w:lvlJc w:val="right"/>
-      <w:pPr>
-        <w:ind w:left="4320" w:hanging="180"/>
-      </w:pPr>
-    </w:lvl>
-    <w:lvl w:ilvl="6" w:tplc="0409000F" w:tentative="1">
-      <w:start w:val="1"/>
-      <w:numFmt w:val="decimal"/>
-      <w:lvlText w:val="%7."/>
-      <w:lvlJc w:val="left"/>
-      <w:pPr>
-        <w:ind w:left="5040" w:hanging="360"/>
-      </w:pPr>
-    </w:lvl>
-    <w:lvl w:ilvl="7" w:tplc="04090019" w:tentative="1">
-      <w:start w:val="1"/>
-      <w:numFmt w:val="lowerLetter"/>
-      <w:lvlText w:val="%8."/>
-      <w:lvlJc w:val="left"/>
-      <w:pPr>
-        <w:ind w:left="5760" w:hanging="360"/>
-      </w:pPr>
-    </w:lvl>
-    <w:lvl w:ilvl="8" w:tplc="0409001B" w:tentative="1">
-      <w:start w:val="1"/>
-      <w:numFmt w:val="lowerRoman"/>
-      <w:lvlText w:val="%9."/>
-      <w:lvlJc w:val="right"/>
-      <w:pPr>
-        <w:ind w:left="6480" w:hanging="180"/>
-      </w:pPr>
-    </w:lvl>
-  </w:abstractNum>
-  <w:abstractNum w:abstractNumId="30" w15:restartNumberingAfterBreak="0">
-    <w:nsid w:val="573E309B"/>
-    <w:multiLevelType w:val="hybridMultilevel"/>
-    <w:tmpl w:val="DE5030EC"/>
-    <w:lvl w:ilvl="0" w:tplc="04090001">
-      <w:start w:val="1"/>
-      <w:numFmt w:val="bullet"/>
-      <w:lvlText w:val=""/>
-      <w:lvlJc w:val="left"/>
-      <w:pPr>
-        <w:ind w:left="720" w:hanging="360"/>
-      </w:pPr>
-      <w:rPr>
-        <w:rFonts w:ascii="Symbol" w:hAnsi="Symbol" w:hint="default"/>
-      </w:rPr>
-    </w:lvl>
-    <w:lvl w:ilvl="1" w:tplc="04090003" w:tentative="1">
-      <w:start w:val="1"/>
-      <w:numFmt w:val="bullet"/>
-      <w:lvlText w:val="o"/>
-      <w:lvlJc w:val="left"/>
-      <w:pPr>
-        <w:ind w:left="1440" w:hanging="360"/>
-      </w:pPr>
-      <w:rPr>
-        <w:rFonts w:ascii="Courier New" w:hAnsi="Courier New" w:cs="Courier New" w:hint="default"/>
-      </w:rPr>
-    </w:lvl>
-    <w:lvl w:ilvl="2" w:tplc="04090005" w:tentative="1">
-      <w:start w:val="1"/>
-      <w:numFmt w:val="bullet"/>
-      <w:lvlText w:val=""/>
-      <w:lvlJc w:val="left"/>
-      <w:pPr>
-        <w:ind w:left="2160" w:hanging="360"/>
-      </w:pPr>
-      <w:rPr>
-        <w:rFonts w:ascii="Wingdings" w:hAnsi="Wingdings" w:hint="default"/>
-      </w:rPr>
-    </w:lvl>
-    <w:lvl w:ilvl="3" w:tplc="04090001" w:tentative="1">
-      <w:start w:val="1"/>
-      <w:numFmt w:val="bullet"/>
-      <w:lvlText w:val=""/>
-      <w:lvlJc w:val="left"/>
-      <w:pPr>
-        <w:ind w:left="2880" w:hanging="360"/>
-      </w:pPr>
-      <w:rPr>
-        <w:rFonts w:ascii="Symbol" w:hAnsi="Symbol" w:hint="default"/>
-      </w:rPr>
-    </w:lvl>
-    <w:lvl w:ilvl="4" w:tplc="04090003" w:tentative="1">
-      <w:start w:val="1"/>
-      <w:numFmt w:val="bullet"/>
-      <w:lvlText w:val="o"/>
-      <w:lvlJc w:val="left"/>
-      <w:pPr>
-        <w:ind w:left="3600" w:hanging="360"/>
-      </w:pPr>
-      <w:rPr>
-        <w:rFonts w:ascii="Courier New" w:hAnsi="Courier New" w:cs="Courier New" w:hint="default"/>
-      </w:rPr>
-    </w:lvl>
-    <w:lvl w:ilvl="5" w:tplc="04090005" w:tentative="1">
-      <w:start w:val="1"/>
-      <w:numFmt w:val="bullet"/>
-      <w:lvlText w:val=""/>
-      <w:lvlJc w:val="left"/>
-      <w:pPr>
-        <w:ind w:left="4320" w:hanging="360"/>
-      </w:pPr>
-      <w:rPr>
-        <w:rFonts w:ascii="Wingdings" w:hAnsi="Wingdings" w:hint="default"/>
-      </w:rPr>
-    </w:lvl>
-    <w:lvl w:ilvl="6" w:tplc="04090001" w:tentative="1">
-      <w:start w:val="1"/>
-      <w:numFmt w:val="bullet"/>
-      <w:lvlText w:val=""/>
-      <w:lvlJc w:val="left"/>
-      <w:pPr>
-        <w:ind w:left="5040" w:hanging="360"/>
-      </w:pPr>
-      <w:rPr>
-        <w:rFonts w:ascii="Symbol" w:hAnsi="Symbol" w:hint="default"/>
-      </w:rPr>
-    </w:lvl>
-    <w:lvl w:ilvl="7" w:tplc="04090003" w:tentative="1">
-      <w:start w:val="1"/>
-      <w:numFmt w:val="bullet"/>
-      <w:lvlText w:val="o"/>
-      <w:lvlJc w:val="left"/>
-      <w:pPr>
-        <w:ind w:left="5760" w:hanging="360"/>
-      </w:pPr>
-      <w:rPr>
-        <w:rFonts w:ascii="Courier New" w:hAnsi="Courier New" w:cs="Courier New" w:hint="default"/>
-      </w:rPr>
-    </w:lvl>
-    <w:lvl w:ilvl="8" w:tplc="04090005" w:tentative="1">
-      <w:start w:val="1"/>
-      <w:numFmt w:val="bullet"/>
-      <w:lvlText w:val=""/>
-      <w:lvlJc w:val="left"/>
-      <w:pPr>
-        <w:ind w:left="6480" w:hanging="360"/>
-      </w:pPr>
-      <w:rPr>
-        <w:rFonts w:ascii="Wingdings" w:hAnsi="Wingdings" w:hint="default"/>
-      </w:rPr>
-    </w:lvl>
-  </w:abstractNum>
-  <w:abstractNum w:abstractNumId="31" w15:restartNumberingAfterBreak="0">
+  <w:abstractNum w:abstractNumId="11" w15:restartNumberingAfterBreak="0">
     <w:nsid w:val="586D1F35"/>
     <w:multiLevelType w:val="multilevel"/>
     <w:tmpl w:val="D63E827E"/>
@@ -9795,871 +8404,120 @@
       </w:rPr>
     </w:lvl>
   </w:abstractNum>
-  <w:abstractNum w:abstractNumId="32" w15:restartNumberingAfterBreak="0">
-    <w:nsid w:val="59184580"/>
+  <w:abstractNum w:abstractNumId="12" w15:restartNumberingAfterBreak="0">
+    <w:nsid w:val="5DA41C01"/>
     <w:multiLevelType w:val="hybridMultilevel"/>
-    <w:tmpl w:val="2B6C3A6A"/>
-    <w:lvl w:ilvl="0" w:tplc="0409000F">
-      <w:start w:val="1"/>
-      <w:numFmt w:val="decimal"/>
-      <w:lvlText w:val="%1."/>
-      <w:lvlJc w:val="left"/>
-      <w:pPr>
-        <w:ind w:left="360" w:hanging="360"/>
-      </w:pPr>
-    </w:lvl>
-    <w:lvl w:ilvl="1" w:tplc="04090019" w:tentative="1">
-      <w:start w:val="1"/>
-      <w:numFmt w:val="lowerLetter"/>
-      <w:lvlText w:val="%2."/>
-      <w:lvlJc w:val="left"/>
-      <w:pPr>
-        <w:ind w:left="1080" w:hanging="360"/>
-      </w:pPr>
-    </w:lvl>
-    <w:lvl w:ilvl="2" w:tplc="0409001B" w:tentative="1">
-      <w:start w:val="1"/>
-      <w:numFmt w:val="lowerRoman"/>
-      <w:lvlText w:val="%3."/>
-      <w:lvlJc w:val="right"/>
-      <w:pPr>
-        <w:ind w:left="1800" w:hanging="180"/>
-      </w:pPr>
-    </w:lvl>
-    <w:lvl w:ilvl="3" w:tplc="0409000F" w:tentative="1">
-      <w:start w:val="1"/>
-      <w:numFmt w:val="decimal"/>
-      <w:lvlText w:val="%4."/>
-      <w:lvlJc w:val="left"/>
-      <w:pPr>
-        <w:ind w:left="2520" w:hanging="360"/>
-      </w:pPr>
-    </w:lvl>
-    <w:lvl w:ilvl="4" w:tplc="04090019" w:tentative="1">
-      <w:start w:val="1"/>
-      <w:numFmt w:val="lowerLetter"/>
-      <w:lvlText w:val="%5."/>
-      <w:lvlJc w:val="left"/>
-      <w:pPr>
-        <w:ind w:left="3240" w:hanging="360"/>
-      </w:pPr>
-    </w:lvl>
-    <w:lvl w:ilvl="5" w:tplc="0409001B" w:tentative="1">
-      <w:start w:val="1"/>
-      <w:numFmt w:val="lowerRoman"/>
-      <w:lvlText w:val="%6."/>
-      <w:lvlJc w:val="right"/>
-      <w:pPr>
-        <w:ind w:left="3960" w:hanging="180"/>
-      </w:pPr>
-    </w:lvl>
-    <w:lvl w:ilvl="6" w:tplc="0409000F" w:tentative="1">
-      <w:start w:val="1"/>
-      <w:numFmt w:val="decimal"/>
-      <w:lvlText w:val="%7."/>
-      <w:lvlJc w:val="left"/>
-      <w:pPr>
-        <w:ind w:left="4680" w:hanging="360"/>
-      </w:pPr>
-    </w:lvl>
-    <w:lvl w:ilvl="7" w:tplc="04090019" w:tentative="1">
-      <w:start w:val="1"/>
-      <w:numFmt w:val="lowerLetter"/>
-      <w:lvlText w:val="%8."/>
-      <w:lvlJc w:val="left"/>
-      <w:pPr>
-        <w:ind w:left="5400" w:hanging="360"/>
-      </w:pPr>
-    </w:lvl>
-    <w:lvl w:ilvl="8" w:tplc="0409001B" w:tentative="1">
-      <w:start w:val="1"/>
-      <w:numFmt w:val="lowerRoman"/>
-      <w:lvlText w:val="%9."/>
-      <w:lvlJc w:val="right"/>
-      <w:pPr>
-        <w:ind w:left="6120" w:hanging="180"/>
-      </w:pPr>
-    </w:lvl>
-  </w:abstractNum>
-  <w:abstractNum w:abstractNumId="33" w15:restartNumberingAfterBreak="0">
-    <w:nsid w:val="59474603"/>
-    <w:multiLevelType w:val="multilevel"/>
-    <w:tmpl w:val="0D5CD718"/>
-    <w:lvl w:ilvl="0">
+    <w:tmpl w:val="22660BBE"/>
+    <w:lvl w:ilvl="0" w:tplc="04090001">
       <w:start w:val="1"/>
       <w:numFmt w:val="bullet"/>
       <w:lvlText w:val=""/>
       <w:lvlJc w:val="left"/>
       <w:pPr>
-        <w:tabs>
-          <w:tab w:val="num" w:pos="720"/>
-        </w:tabs>
         <w:ind w:left="720" w:hanging="360"/>
       </w:pPr>
       <w:rPr>
         <w:rFonts w:ascii="Symbol" w:hAnsi="Symbol" w:hint="default"/>
       </w:rPr>
     </w:lvl>
-    <w:lvl w:ilvl="1" w:tentative="1">
-      <w:start w:val="1"/>
-      <w:numFmt w:val="decimal"/>
-      <w:lvlText w:val="%2."/>
-      <w:lvlJc w:val="left"/>
-      <w:pPr>
-        <w:tabs>
-          <w:tab w:val="num" w:pos="1440"/>
-        </w:tabs>
+    <w:lvl w:ilvl="1" w:tplc="04090003" w:tentative="1">
+      <w:start w:val="1"/>
+      <w:numFmt w:val="bullet"/>
+      <w:lvlText w:val="o"/>
+      <w:lvlJc w:val="left"/>
+      <w:pPr>
         <w:ind w:left="1440" w:hanging="360"/>
       </w:pPr>
-    </w:lvl>
-    <w:lvl w:ilvl="2" w:tentative="1">
-      <w:start w:val="1"/>
-      <w:numFmt w:val="decimal"/>
-      <w:lvlText w:val="%3."/>
-      <w:lvlJc w:val="left"/>
-      <w:pPr>
-        <w:tabs>
-          <w:tab w:val="num" w:pos="2160"/>
-        </w:tabs>
+      <w:rPr>
+        <w:rFonts w:ascii="Courier New" w:hAnsi="Courier New" w:cs="Courier New" w:hint="default"/>
+      </w:rPr>
+    </w:lvl>
+    <w:lvl w:ilvl="2" w:tplc="04090005" w:tentative="1">
+      <w:start w:val="1"/>
+      <w:numFmt w:val="bullet"/>
+      <w:lvlText w:val=""/>
+      <w:lvlJc w:val="left"/>
+      <w:pPr>
         <w:ind w:left="2160" w:hanging="360"/>
       </w:pPr>
-    </w:lvl>
-    <w:lvl w:ilvl="3" w:tentative="1">
-      <w:start w:val="1"/>
-      <w:numFmt w:val="decimal"/>
-      <w:lvlText w:val="%4."/>
-      <w:lvlJc w:val="left"/>
-      <w:pPr>
-        <w:tabs>
-          <w:tab w:val="num" w:pos="2880"/>
-        </w:tabs>
-        <w:ind w:left="2880" w:hanging="360"/>
-      </w:pPr>
-    </w:lvl>
-    <w:lvl w:ilvl="4" w:tentative="1">
-      <w:start w:val="1"/>
-      <w:numFmt w:val="decimal"/>
-      <w:lvlText w:val="%5."/>
-      <w:lvlJc w:val="left"/>
-      <w:pPr>
-        <w:tabs>
-          <w:tab w:val="num" w:pos="3600"/>
-        </w:tabs>
-        <w:ind w:left="3600" w:hanging="360"/>
-      </w:pPr>
-    </w:lvl>
-    <w:lvl w:ilvl="5" w:tentative="1">
-      <w:start w:val="1"/>
-      <w:numFmt w:val="decimal"/>
-      <w:lvlText w:val="%6."/>
-      <w:lvlJc w:val="left"/>
-      <w:pPr>
-        <w:tabs>
-          <w:tab w:val="num" w:pos="4320"/>
-        </w:tabs>
-        <w:ind w:left="4320" w:hanging="360"/>
-      </w:pPr>
-    </w:lvl>
-    <w:lvl w:ilvl="6" w:tentative="1">
-      <w:start w:val="1"/>
-      <w:numFmt w:val="decimal"/>
-      <w:lvlText w:val="%7."/>
-      <w:lvlJc w:val="left"/>
-      <w:pPr>
-        <w:tabs>
-          <w:tab w:val="num" w:pos="5040"/>
-        </w:tabs>
-        <w:ind w:left="5040" w:hanging="360"/>
-      </w:pPr>
-    </w:lvl>
-    <w:lvl w:ilvl="7" w:tentative="1">
-      <w:start w:val="1"/>
-      <w:numFmt w:val="decimal"/>
-      <w:lvlText w:val="%8."/>
-      <w:lvlJc w:val="left"/>
-      <w:pPr>
-        <w:tabs>
-          <w:tab w:val="num" w:pos="5760"/>
-        </w:tabs>
-        <w:ind w:left="5760" w:hanging="360"/>
-      </w:pPr>
-    </w:lvl>
-    <w:lvl w:ilvl="8" w:tentative="1">
-      <w:start w:val="1"/>
-      <w:numFmt w:val="decimal"/>
-      <w:lvlText w:val="%9."/>
-      <w:lvlJc w:val="left"/>
-      <w:pPr>
-        <w:tabs>
-          <w:tab w:val="num" w:pos="6480"/>
-        </w:tabs>
-        <w:ind w:left="6480" w:hanging="360"/>
-      </w:pPr>
-    </w:lvl>
-  </w:abstractNum>
-  <w:abstractNum w:abstractNumId="34" w15:restartNumberingAfterBreak="0">
-    <w:nsid w:val="5CD21FEA"/>
-    <w:multiLevelType w:val="hybridMultilevel"/>
-    <w:tmpl w:val="215C11A4"/>
-    <w:lvl w:ilvl="0" w:tplc="0409000F">
-      <w:start w:val="1"/>
-      <w:numFmt w:val="decimal"/>
-      <w:lvlText w:val="%1."/>
-      <w:lvlJc w:val="left"/>
-      <w:pPr>
-        <w:ind w:left="720" w:hanging="360"/>
-      </w:pPr>
-    </w:lvl>
-    <w:lvl w:ilvl="1" w:tplc="04090019" w:tentative="1">
-      <w:start w:val="1"/>
-      <w:numFmt w:val="lowerLetter"/>
-      <w:lvlText w:val="%2."/>
-      <w:lvlJc w:val="left"/>
-      <w:pPr>
-        <w:ind w:left="1440" w:hanging="360"/>
-      </w:pPr>
-    </w:lvl>
-    <w:lvl w:ilvl="2" w:tplc="0409001B" w:tentative="1">
-      <w:start w:val="1"/>
-      <w:numFmt w:val="lowerRoman"/>
-      <w:lvlText w:val="%3."/>
-      <w:lvlJc w:val="right"/>
-      <w:pPr>
-        <w:ind w:left="2160" w:hanging="180"/>
-      </w:pPr>
-    </w:lvl>
-    <w:lvl w:ilvl="3" w:tplc="0409000F" w:tentative="1">
-      <w:start w:val="1"/>
-      <w:numFmt w:val="decimal"/>
-      <w:lvlText w:val="%4."/>
-      <w:lvlJc w:val="left"/>
-      <w:pPr>
-        <w:ind w:left="2880" w:hanging="360"/>
-      </w:pPr>
-    </w:lvl>
-    <w:lvl w:ilvl="4" w:tplc="04090019" w:tentative="1">
-      <w:start w:val="1"/>
-      <w:numFmt w:val="lowerLetter"/>
-      <w:lvlText w:val="%5."/>
-      <w:lvlJc w:val="left"/>
-      <w:pPr>
-        <w:ind w:left="3600" w:hanging="360"/>
-      </w:pPr>
-    </w:lvl>
-    <w:lvl w:ilvl="5" w:tplc="0409001B" w:tentative="1">
-      <w:start w:val="1"/>
-      <w:numFmt w:val="lowerRoman"/>
-      <w:lvlText w:val="%6."/>
-      <w:lvlJc w:val="right"/>
-      <w:pPr>
-        <w:ind w:left="4320" w:hanging="180"/>
-      </w:pPr>
-    </w:lvl>
-    <w:lvl w:ilvl="6" w:tplc="0409000F" w:tentative="1">
-      <w:start w:val="1"/>
-      <w:numFmt w:val="decimal"/>
-      <w:lvlText w:val="%7."/>
-      <w:lvlJc w:val="left"/>
-      <w:pPr>
-        <w:ind w:left="5040" w:hanging="360"/>
-      </w:pPr>
-    </w:lvl>
-    <w:lvl w:ilvl="7" w:tplc="04090019" w:tentative="1">
-      <w:start w:val="1"/>
-      <w:numFmt w:val="lowerLetter"/>
-      <w:lvlText w:val="%8."/>
-      <w:lvlJc w:val="left"/>
-      <w:pPr>
-        <w:ind w:left="5760" w:hanging="360"/>
-      </w:pPr>
-    </w:lvl>
-    <w:lvl w:ilvl="8" w:tplc="0409001B" w:tentative="1">
-      <w:start w:val="1"/>
-      <w:numFmt w:val="lowerRoman"/>
-      <w:lvlText w:val="%9."/>
-      <w:lvlJc w:val="right"/>
-      <w:pPr>
-        <w:ind w:left="6480" w:hanging="180"/>
-      </w:pPr>
-    </w:lvl>
-  </w:abstractNum>
-  <w:abstractNum w:abstractNumId="35" w15:restartNumberingAfterBreak="0">
-    <w:nsid w:val="5CD640C2"/>
-    <w:multiLevelType w:val="hybridMultilevel"/>
-    <w:tmpl w:val="38CC4DEE"/>
-    <w:lvl w:ilvl="0" w:tplc="0409000F">
-      <w:start w:val="1"/>
-      <w:numFmt w:val="decimal"/>
-      <w:lvlText w:val="%1."/>
-      <w:lvlJc w:val="left"/>
-      <w:pPr>
-        <w:ind w:left="720" w:hanging="360"/>
-      </w:pPr>
-    </w:lvl>
-    <w:lvl w:ilvl="1" w:tplc="04090019" w:tentative="1">
-      <w:start w:val="1"/>
-      <w:numFmt w:val="lowerLetter"/>
-      <w:lvlText w:val="%2."/>
-      <w:lvlJc w:val="left"/>
-      <w:pPr>
-        <w:ind w:left="1440" w:hanging="360"/>
-      </w:pPr>
-    </w:lvl>
-    <w:lvl w:ilvl="2" w:tplc="0409001B" w:tentative="1">
-      <w:start w:val="1"/>
-      <w:numFmt w:val="lowerRoman"/>
-      <w:lvlText w:val="%3."/>
-      <w:lvlJc w:val="right"/>
-      <w:pPr>
-        <w:ind w:left="2160" w:hanging="180"/>
-      </w:pPr>
-    </w:lvl>
-    <w:lvl w:ilvl="3" w:tplc="0409000F" w:tentative="1">
-      <w:start w:val="1"/>
-      <w:numFmt w:val="decimal"/>
-      <w:lvlText w:val="%4."/>
-      <w:lvlJc w:val="left"/>
-      <w:pPr>
-        <w:ind w:left="2880" w:hanging="360"/>
-      </w:pPr>
-    </w:lvl>
-    <w:lvl w:ilvl="4" w:tplc="04090019" w:tentative="1">
-      <w:start w:val="1"/>
-      <w:numFmt w:val="lowerLetter"/>
-      <w:lvlText w:val="%5."/>
-      <w:lvlJc w:val="left"/>
-      <w:pPr>
-        <w:ind w:left="3600" w:hanging="360"/>
-      </w:pPr>
-    </w:lvl>
-    <w:lvl w:ilvl="5" w:tplc="0409001B" w:tentative="1">
-      <w:start w:val="1"/>
-      <w:numFmt w:val="lowerRoman"/>
-      <w:lvlText w:val="%6."/>
-      <w:lvlJc w:val="right"/>
-      <w:pPr>
-        <w:ind w:left="4320" w:hanging="180"/>
-      </w:pPr>
-    </w:lvl>
-    <w:lvl w:ilvl="6" w:tplc="0409000F" w:tentative="1">
-      <w:start w:val="1"/>
-      <w:numFmt w:val="decimal"/>
-      <w:lvlText w:val="%7."/>
-      <w:lvlJc w:val="left"/>
-      <w:pPr>
-        <w:ind w:left="5040" w:hanging="360"/>
-      </w:pPr>
-    </w:lvl>
-    <w:lvl w:ilvl="7" w:tplc="04090019" w:tentative="1">
-      <w:start w:val="1"/>
-      <w:numFmt w:val="lowerLetter"/>
-      <w:lvlText w:val="%8."/>
-      <w:lvlJc w:val="left"/>
-      <w:pPr>
-        <w:ind w:left="5760" w:hanging="360"/>
-      </w:pPr>
-    </w:lvl>
-    <w:lvl w:ilvl="8" w:tplc="0409001B" w:tentative="1">
-      <w:start w:val="1"/>
-      <w:numFmt w:val="lowerRoman"/>
-      <w:lvlText w:val="%9."/>
-      <w:lvlJc w:val="right"/>
-      <w:pPr>
-        <w:ind w:left="6480" w:hanging="180"/>
-      </w:pPr>
-    </w:lvl>
-  </w:abstractNum>
-  <w:abstractNum w:abstractNumId="36" w15:restartNumberingAfterBreak="0">
-    <w:nsid w:val="5E42593C"/>
-    <w:multiLevelType w:val="hybridMultilevel"/>
-    <w:tmpl w:val="5B94D740"/>
-    <w:lvl w:ilvl="0" w:tplc="0409000F">
-      <w:start w:val="1"/>
-      <w:numFmt w:val="decimal"/>
-      <w:lvlText w:val="%1."/>
-      <w:lvlJc w:val="left"/>
-      <w:pPr>
-        <w:ind w:left="6480" w:hanging="360"/>
-      </w:pPr>
-    </w:lvl>
-    <w:lvl w:ilvl="1" w:tplc="04090019" w:tentative="1">
-      <w:start w:val="1"/>
-      <w:numFmt w:val="lowerLetter"/>
-      <w:lvlText w:val="%2."/>
-      <w:lvlJc w:val="left"/>
-      <w:pPr>
-        <w:ind w:left="7200" w:hanging="360"/>
-      </w:pPr>
-    </w:lvl>
-    <w:lvl w:ilvl="2" w:tplc="0409001B" w:tentative="1">
-      <w:start w:val="1"/>
-      <w:numFmt w:val="lowerRoman"/>
-      <w:lvlText w:val="%3."/>
-      <w:lvlJc w:val="right"/>
-      <w:pPr>
-        <w:ind w:left="7920" w:hanging="180"/>
-      </w:pPr>
-    </w:lvl>
-    <w:lvl w:ilvl="3" w:tplc="0409000F" w:tentative="1">
-      <w:start w:val="1"/>
-      <w:numFmt w:val="decimal"/>
-      <w:lvlText w:val="%4."/>
-      <w:lvlJc w:val="left"/>
-      <w:pPr>
-        <w:ind w:left="8640" w:hanging="360"/>
-      </w:pPr>
-    </w:lvl>
-    <w:lvl w:ilvl="4" w:tplc="04090019" w:tentative="1">
-      <w:start w:val="1"/>
-      <w:numFmt w:val="lowerLetter"/>
-      <w:lvlText w:val="%5."/>
-      <w:lvlJc w:val="left"/>
-      <w:pPr>
-        <w:ind w:left="9360" w:hanging="360"/>
-      </w:pPr>
-    </w:lvl>
-    <w:lvl w:ilvl="5" w:tplc="0409001B" w:tentative="1">
-      <w:start w:val="1"/>
-      <w:numFmt w:val="lowerRoman"/>
-      <w:lvlText w:val="%6."/>
-      <w:lvlJc w:val="right"/>
-      <w:pPr>
-        <w:ind w:left="10080" w:hanging="180"/>
-      </w:pPr>
-    </w:lvl>
-    <w:lvl w:ilvl="6" w:tplc="0409000F" w:tentative="1">
-      <w:start w:val="1"/>
-      <w:numFmt w:val="decimal"/>
-      <w:lvlText w:val="%7."/>
-      <w:lvlJc w:val="left"/>
-      <w:pPr>
-        <w:ind w:left="10800" w:hanging="360"/>
-      </w:pPr>
-    </w:lvl>
-    <w:lvl w:ilvl="7" w:tplc="04090019" w:tentative="1">
-      <w:start w:val="1"/>
-      <w:numFmt w:val="lowerLetter"/>
-      <w:lvlText w:val="%8."/>
-      <w:lvlJc w:val="left"/>
-      <w:pPr>
-        <w:ind w:left="11520" w:hanging="360"/>
-      </w:pPr>
-    </w:lvl>
-    <w:lvl w:ilvl="8" w:tplc="0409001B" w:tentative="1">
-      <w:start w:val="1"/>
-      <w:numFmt w:val="lowerRoman"/>
-      <w:lvlText w:val="%9."/>
-      <w:lvlJc w:val="right"/>
-      <w:pPr>
-        <w:ind w:left="12240" w:hanging="180"/>
-      </w:pPr>
-    </w:lvl>
-  </w:abstractNum>
-  <w:abstractNum w:abstractNumId="37" w15:restartNumberingAfterBreak="0">
-    <w:nsid w:val="5FA8755B"/>
-    <w:multiLevelType w:val="hybridMultilevel"/>
-    <w:tmpl w:val="DEF86CFE"/>
-    <w:lvl w:ilvl="0" w:tplc="0409000F">
-      <w:start w:val="1"/>
-      <w:numFmt w:val="decimal"/>
-      <w:lvlText w:val="%1."/>
-      <w:lvlJc w:val="left"/>
-      <w:pPr>
-        <w:ind w:left="3600" w:hanging="360"/>
-      </w:pPr>
-    </w:lvl>
-    <w:lvl w:ilvl="1" w:tplc="04090019" w:tentative="1">
-      <w:start w:val="1"/>
-      <w:numFmt w:val="lowerLetter"/>
-      <w:lvlText w:val="%2."/>
-      <w:lvlJc w:val="left"/>
-      <w:pPr>
-        <w:ind w:left="4320" w:hanging="360"/>
-      </w:pPr>
-    </w:lvl>
-    <w:lvl w:ilvl="2" w:tplc="0409001B" w:tentative="1">
-      <w:start w:val="1"/>
-      <w:numFmt w:val="lowerRoman"/>
-      <w:lvlText w:val="%3."/>
-      <w:lvlJc w:val="right"/>
-      <w:pPr>
-        <w:ind w:left="5040" w:hanging="180"/>
-      </w:pPr>
-    </w:lvl>
-    <w:lvl w:ilvl="3" w:tplc="0409000F" w:tentative="1">
-      <w:start w:val="1"/>
-      <w:numFmt w:val="decimal"/>
-      <w:lvlText w:val="%4."/>
-      <w:lvlJc w:val="left"/>
-      <w:pPr>
-        <w:ind w:left="5760" w:hanging="360"/>
-      </w:pPr>
-    </w:lvl>
-    <w:lvl w:ilvl="4" w:tplc="04090019" w:tentative="1">
-      <w:start w:val="1"/>
-      <w:numFmt w:val="lowerLetter"/>
-      <w:lvlText w:val="%5."/>
-      <w:lvlJc w:val="left"/>
-      <w:pPr>
-        <w:ind w:left="6480" w:hanging="360"/>
-      </w:pPr>
-    </w:lvl>
-    <w:lvl w:ilvl="5" w:tplc="0409001B" w:tentative="1">
-      <w:start w:val="1"/>
-      <w:numFmt w:val="lowerRoman"/>
-      <w:lvlText w:val="%6."/>
-      <w:lvlJc w:val="right"/>
-      <w:pPr>
-        <w:ind w:left="7200" w:hanging="180"/>
-      </w:pPr>
-    </w:lvl>
-    <w:lvl w:ilvl="6" w:tplc="0409000F" w:tentative="1">
-      <w:start w:val="1"/>
-      <w:numFmt w:val="decimal"/>
-      <w:lvlText w:val="%7."/>
-      <w:lvlJc w:val="left"/>
-      <w:pPr>
-        <w:ind w:left="7920" w:hanging="360"/>
-      </w:pPr>
-    </w:lvl>
-    <w:lvl w:ilvl="7" w:tplc="04090019" w:tentative="1">
-      <w:start w:val="1"/>
-      <w:numFmt w:val="lowerLetter"/>
-      <w:lvlText w:val="%8."/>
-      <w:lvlJc w:val="left"/>
-      <w:pPr>
-        <w:ind w:left="8640" w:hanging="360"/>
-      </w:pPr>
-    </w:lvl>
-    <w:lvl w:ilvl="8" w:tplc="0409001B" w:tentative="1">
-      <w:start w:val="1"/>
-      <w:numFmt w:val="lowerRoman"/>
-      <w:lvlText w:val="%9."/>
-      <w:lvlJc w:val="right"/>
-      <w:pPr>
-        <w:ind w:left="9360" w:hanging="180"/>
-      </w:pPr>
-    </w:lvl>
-  </w:abstractNum>
-  <w:abstractNum w:abstractNumId="38" w15:restartNumberingAfterBreak="0">
-    <w:nsid w:val="60527614"/>
-    <w:multiLevelType w:val="multilevel"/>
-    <w:tmpl w:val="0D5CD718"/>
-    <w:lvl w:ilvl="0">
+      <w:rPr>
+        <w:rFonts w:ascii="Wingdings" w:hAnsi="Wingdings" w:hint="default"/>
+      </w:rPr>
+    </w:lvl>
+    <w:lvl w:ilvl="3" w:tplc="04090001" w:tentative="1">
       <w:start w:val="1"/>
       <w:numFmt w:val="bullet"/>
       <w:lvlText w:val=""/>
       <w:lvlJc w:val="left"/>
       <w:pPr>
-        <w:tabs>
-          <w:tab w:val="num" w:pos="720"/>
-        </w:tabs>
-        <w:ind w:left="720" w:hanging="360"/>
+        <w:ind w:left="2880" w:hanging="360"/>
       </w:pPr>
       <w:rPr>
         <w:rFonts w:ascii="Symbol" w:hAnsi="Symbol" w:hint="default"/>
       </w:rPr>
     </w:lvl>
-    <w:lvl w:ilvl="1" w:tentative="1">
-      <w:start w:val="1"/>
-      <w:numFmt w:val="decimal"/>
-      <w:lvlText w:val="%2."/>
-      <w:lvlJc w:val="left"/>
-      <w:pPr>
-        <w:tabs>
-          <w:tab w:val="num" w:pos="1440"/>
-        </w:tabs>
-        <w:ind w:left="1440" w:hanging="360"/>
-      </w:pPr>
-    </w:lvl>
-    <w:lvl w:ilvl="2" w:tentative="1">
-      <w:start w:val="1"/>
-      <w:numFmt w:val="decimal"/>
-      <w:lvlText w:val="%3."/>
-      <w:lvlJc w:val="left"/>
-      <w:pPr>
-        <w:tabs>
-          <w:tab w:val="num" w:pos="2160"/>
-        </w:tabs>
-        <w:ind w:left="2160" w:hanging="360"/>
-      </w:pPr>
-    </w:lvl>
-    <w:lvl w:ilvl="3" w:tentative="1">
-      <w:start w:val="1"/>
-      <w:numFmt w:val="decimal"/>
-      <w:lvlText w:val="%4."/>
-      <w:lvlJc w:val="left"/>
-      <w:pPr>
-        <w:tabs>
-          <w:tab w:val="num" w:pos="2880"/>
-        </w:tabs>
-        <w:ind w:left="2880" w:hanging="360"/>
-      </w:pPr>
-    </w:lvl>
-    <w:lvl w:ilvl="4" w:tentative="1">
-      <w:start w:val="1"/>
-      <w:numFmt w:val="decimal"/>
-      <w:lvlText w:val="%5."/>
-      <w:lvlJc w:val="left"/>
-      <w:pPr>
-        <w:tabs>
-          <w:tab w:val="num" w:pos="3600"/>
-        </w:tabs>
+    <w:lvl w:ilvl="4" w:tplc="04090003" w:tentative="1">
+      <w:start w:val="1"/>
+      <w:numFmt w:val="bullet"/>
+      <w:lvlText w:val="o"/>
+      <w:lvlJc w:val="left"/>
+      <w:pPr>
         <w:ind w:left="3600" w:hanging="360"/>
       </w:pPr>
-    </w:lvl>
-    <w:lvl w:ilvl="5" w:tentative="1">
-      <w:start w:val="1"/>
-      <w:numFmt w:val="decimal"/>
-      <w:lvlText w:val="%6."/>
-      <w:lvlJc w:val="left"/>
-      <w:pPr>
-        <w:tabs>
-          <w:tab w:val="num" w:pos="4320"/>
-        </w:tabs>
+      <w:rPr>
+        <w:rFonts w:ascii="Courier New" w:hAnsi="Courier New" w:cs="Courier New" w:hint="default"/>
+      </w:rPr>
+    </w:lvl>
+    <w:lvl w:ilvl="5" w:tplc="04090005" w:tentative="1">
+      <w:start w:val="1"/>
+      <w:numFmt w:val="bullet"/>
+      <w:lvlText w:val=""/>
+      <w:lvlJc w:val="left"/>
+      <w:pPr>
         <w:ind w:left="4320" w:hanging="360"/>
       </w:pPr>
-    </w:lvl>
-    <w:lvl w:ilvl="6" w:tentative="1">
-      <w:start w:val="1"/>
-      <w:numFmt w:val="decimal"/>
-      <w:lvlText w:val="%7."/>
-      <w:lvlJc w:val="left"/>
-      <w:pPr>
-        <w:tabs>
-          <w:tab w:val="num" w:pos="5040"/>
-        </w:tabs>
-        <w:ind w:left="5040" w:hanging="360"/>
-      </w:pPr>
-    </w:lvl>
-    <w:lvl w:ilvl="7" w:tentative="1">
-      <w:start w:val="1"/>
-      <w:numFmt w:val="decimal"/>
-      <w:lvlText w:val="%8."/>
-      <w:lvlJc w:val="left"/>
-      <w:pPr>
-        <w:tabs>
-          <w:tab w:val="num" w:pos="5760"/>
-        </w:tabs>
-        <w:ind w:left="5760" w:hanging="360"/>
-      </w:pPr>
-    </w:lvl>
-    <w:lvl w:ilvl="8" w:tentative="1">
-      <w:start w:val="1"/>
-      <w:numFmt w:val="decimal"/>
-      <w:lvlText w:val="%9."/>
-      <w:lvlJc w:val="left"/>
-      <w:pPr>
-        <w:tabs>
-          <w:tab w:val="num" w:pos="6480"/>
-        </w:tabs>
-        <w:ind w:left="6480" w:hanging="360"/>
-      </w:pPr>
-    </w:lvl>
-  </w:abstractNum>
-  <w:abstractNum w:abstractNumId="39" w15:restartNumberingAfterBreak="0">
-    <w:nsid w:val="625B7B1B"/>
-    <w:multiLevelType w:val="hybridMultilevel"/>
-    <w:tmpl w:val="2D28DB08"/>
-    <w:lvl w:ilvl="0" w:tplc="04090019">
-      <w:start w:val="1"/>
-      <w:numFmt w:val="lowerLetter"/>
-      <w:lvlText w:val="%1."/>
-      <w:lvlJc w:val="left"/>
-      <w:pPr>
-        <w:ind w:left="720" w:hanging="360"/>
-      </w:pPr>
-    </w:lvl>
-    <w:lvl w:ilvl="1" w:tplc="04090019" w:tentative="1">
-      <w:start w:val="1"/>
-      <w:numFmt w:val="lowerLetter"/>
-      <w:lvlText w:val="%2."/>
-      <w:lvlJc w:val="left"/>
-      <w:pPr>
-        <w:ind w:left="1440" w:hanging="360"/>
-      </w:pPr>
-    </w:lvl>
-    <w:lvl w:ilvl="2" w:tplc="0409001B" w:tentative="1">
-      <w:start w:val="1"/>
-      <w:numFmt w:val="lowerRoman"/>
-      <w:lvlText w:val="%3."/>
-      <w:lvlJc w:val="right"/>
-      <w:pPr>
-        <w:ind w:left="2160" w:hanging="180"/>
-      </w:pPr>
-    </w:lvl>
-    <w:lvl w:ilvl="3" w:tplc="0409000F" w:tentative="1">
-      <w:start w:val="1"/>
-      <w:numFmt w:val="decimal"/>
-      <w:lvlText w:val="%4."/>
-      <w:lvlJc w:val="left"/>
-      <w:pPr>
-        <w:ind w:left="2880" w:hanging="360"/>
-      </w:pPr>
-    </w:lvl>
-    <w:lvl w:ilvl="4" w:tplc="04090019" w:tentative="1">
-      <w:start w:val="1"/>
-      <w:numFmt w:val="lowerLetter"/>
-      <w:lvlText w:val="%5."/>
-      <w:lvlJc w:val="left"/>
-      <w:pPr>
-        <w:ind w:left="3600" w:hanging="360"/>
-      </w:pPr>
-    </w:lvl>
-    <w:lvl w:ilvl="5" w:tplc="0409001B" w:tentative="1">
-      <w:start w:val="1"/>
-      <w:numFmt w:val="lowerRoman"/>
-      <w:lvlText w:val="%6."/>
-      <w:lvlJc w:val="right"/>
-      <w:pPr>
-        <w:ind w:left="4320" w:hanging="180"/>
-      </w:pPr>
-    </w:lvl>
-    <w:lvl w:ilvl="6" w:tplc="0409000F" w:tentative="1">
-      <w:start w:val="1"/>
-      <w:numFmt w:val="decimal"/>
-      <w:lvlText w:val="%7."/>
-      <w:lvlJc w:val="left"/>
-      <w:pPr>
-        <w:ind w:left="5040" w:hanging="360"/>
-      </w:pPr>
-    </w:lvl>
-    <w:lvl w:ilvl="7" w:tplc="04090019" w:tentative="1">
-      <w:start w:val="1"/>
-      <w:numFmt w:val="lowerLetter"/>
-      <w:lvlText w:val="%8."/>
-      <w:lvlJc w:val="left"/>
-      <w:pPr>
-        <w:ind w:left="5760" w:hanging="360"/>
-      </w:pPr>
-    </w:lvl>
-    <w:lvl w:ilvl="8" w:tplc="0409001B" w:tentative="1">
-      <w:start w:val="1"/>
-      <w:numFmt w:val="lowerRoman"/>
-      <w:lvlText w:val="%9."/>
-      <w:lvlJc w:val="right"/>
-      <w:pPr>
-        <w:ind w:left="6480" w:hanging="180"/>
-      </w:pPr>
-    </w:lvl>
-  </w:abstractNum>
-  <w:abstractNum w:abstractNumId="40" w15:restartNumberingAfterBreak="0">
-    <w:nsid w:val="63A339FE"/>
-    <w:multiLevelType w:val="multilevel"/>
-    <w:tmpl w:val="0D5CD718"/>
-    <w:lvl w:ilvl="0">
+      <w:rPr>
+        <w:rFonts w:ascii="Wingdings" w:hAnsi="Wingdings" w:hint="default"/>
+      </w:rPr>
+    </w:lvl>
+    <w:lvl w:ilvl="6" w:tplc="04090001" w:tentative="1">
       <w:start w:val="1"/>
       <w:numFmt w:val="bullet"/>
       <w:lvlText w:val=""/>
       <w:lvlJc w:val="left"/>
       <w:pPr>
-        <w:tabs>
-          <w:tab w:val="num" w:pos="720"/>
-        </w:tabs>
-        <w:ind w:left="720" w:hanging="360"/>
+        <w:ind w:left="5040" w:hanging="360"/>
       </w:pPr>
       <w:rPr>
         <w:rFonts w:ascii="Symbol" w:hAnsi="Symbol" w:hint="default"/>
       </w:rPr>
     </w:lvl>
-    <w:lvl w:ilvl="1" w:tentative="1">
-      <w:start w:val="1"/>
-      <w:numFmt w:val="decimal"/>
-      <w:lvlText w:val="%2."/>
-      <w:lvlJc w:val="left"/>
-      <w:pPr>
-        <w:tabs>
-          <w:tab w:val="num" w:pos="1440"/>
-        </w:tabs>
-        <w:ind w:left="1440" w:hanging="360"/>
-      </w:pPr>
-    </w:lvl>
-    <w:lvl w:ilvl="2" w:tentative="1">
-      <w:start w:val="1"/>
-      <w:numFmt w:val="decimal"/>
-      <w:lvlText w:val="%3."/>
-      <w:lvlJc w:val="left"/>
-      <w:pPr>
-        <w:tabs>
-          <w:tab w:val="num" w:pos="2160"/>
-        </w:tabs>
-        <w:ind w:left="2160" w:hanging="360"/>
-      </w:pPr>
-    </w:lvl>
-    <w:lvl w:ilvl="3" w:tentative="1">
-      <w:start w:val="1"/>
-      <w:numFmt w:val="decimal"/>
-      <w:lvlText w:val="%4."/>
-      <w:lvlJc w:val="left"/>
-      <w:pPr>
-        <w:tabs>
-          <w:tab w:val="num" w:pos="2880"/>
-        </w:tabs>
-        <w:ind w:left="2880" w:hanging="360"/>
-      </w:pPr>
-    </w:lvl>
-    <w:lvl w:ilvl="4" w:tentative="1">
-      <w:start w:val="1"/>
-      <w:numFmt w:val="decimal"/>
-      <w:lvlText w:val="%5."/>
-      <w:lvlJc w:val="left"/>
-      <w:pPr>
-        <w:tabs>
-          <w:tab w:val="num" w:pos="3600"/>
-        </w:tabs>
-        <w:ind w:left="3600" w:hanging="360"/>
-      </w:pPr>
-    </w:lvl>
-    <w:lvl w:ilvl="5" w:tentative="1">
-      <w:start w:val="1"/>
-      <w:numFmt w:val="decimal"/>
-      <w:lvlText w:val="%6."/>
-      <w:lvlJc w:val="left"/>
-      <w:pPr>
-        <w:tabs>
-          <w:tab w:val="num" w:pos="4320"/>
-        </w:tabs>
-        <w:ind w:left="4320" w:hanging="360"/>
-      </w:pPr>
-    </w:lvl>
-    <w:lvl w:ilvl="6" w:tentative="1">
-      <w:start w:val="1"/>
-      <w:numFmt w:val="decimal"/>
-      <w:lvlText w:val="%7."/>
-      <w:lvlJc w:val="left"/>
-      <w:pPr>
-        <w:tabs>
-          <w:tab w:val="num" w:pos="5040"/>
-        </w:tabs>
-        <w:ind w:left="5040" w:hanging="360"/>
-      </w:pPr>
-    </w:lvl>
-    <w:lvl w:ilvl="7" w:tentative="1">
-      <w:start w:val="1"/>
-      <w:numFmt w:val="decimal"/>
-      <w:lvlText w:val="%8."/>
-      <w:lvlJc w:val="left"/>
-      <w:pPr>
-        <w:tabs>
-          <w:tab w:val="num" w:pos="5760"/>
-        </w:tabs>
+    <w:lvl w:ilvl="7" w:tplc="04090003" w:tentative="1">
+      <w:start w:val="1"/>
+      <w:numFmt w:val="bullet"/>
+      <w:lvlText w:val="o"/>
+      <w:lvlJc w:val="left"/>
+      <w:pPr>
         <w:ind w:left="5760" w:hanging="360"/>
       </w:pPr>
-    </w:lvl>
-    <w:lvl w:ilvl="8" w:tentative="1">
-      <w:start w:val="1"/>
-      <w:numFmt w:val="decimal"/>
-      <w:lvlText w:val="%9."/>
-      <w:lvlJc w:val="left"/>
-      <w:pPr>
-        <w:tabs>
-          <w:tab w:val="num" w:pos="6480"/>
-        </w:tabs>
+      <w:rPr>
+        <w:rFonts w:ascii="Courier New" w:hAnsi="Courier New" w:cs="Courier New" w:hint="default"/>
+      </w:rPr>
+    </w:lvl>
+    <w:lvl w:ilvl="8" w:tplc="04090005" w:tentative="1">
+      <w:start w:val="1"/>
+      <w:numFmt w:val="bullet"/>
+      <w:lvlText w:val=""/>
+      <w:lvlJc w:val="left"/>
+      <w:pPr>
         <w:ind w:left="6480" w:hanging="360"/>
       </w:pPr>
+      <w:rPr>
+        <w:rFonts w:ascii="Wingdings" w:hAnsi="Wingdings" w:hint="default"/>
+      </w:rPr>
     </w:lvl>
   </w:abstractNum>
-  <w:abstractNum w:abstractNumId="41" w15:restartNumberingAfterBreak="0">
+  <w:abstractNum w:abstractNumId="13" w15:restartNumberingAfterBreak="0">
     <w:nsid w:val="6A340D20"/>
     <w:multiLevelType w:val="hybridMultilevel"/>
     <w:tmpl w:val="8C368A54"/>
@@ -10772,367 +8630,7 @@
       </w:rPr>
     </w:lvl>
   </w:abstractNum>
-  <w:abstractNum w:abstractNumId="42" w15:restartNumberingAfterBreak="0">
-    <w:nsid w:val="6A7B356E"/>
-    <w:multiLevelType w:val="multilevel"/>
-    <w:tmpl w:val="0D5CD718"/>
-    <w:lvl w:ilvl="0">
-      <w:start w:val="1"/>
-      <w:numFmt w:val="bullet"/>
-      <w:lvlText w:val=""/>
-      <w:lvlJc w:val="left"/>
-      <w:pPr>
-        <w:tabs>
-          <w:tab w:val="num" w:pos="720"/>
-        </w:tabs>
-        <w:ind w:left="720" w:hanging="360"/>
-      </w:pPr>
-      <w:rPr>
-        <w:rFonts w:ascii="Symbol" w:hAnsi="Symbol" w:hint="default"/>
-      </w:rPr>
-    </w:lvl>
-    <w:lvl w:ilvl="1" w:tentative="1">
-      <w:start w:val="1"/>
-      <w:numFmt w:val="decimal"/>
-      <w:lvlText w:val="%2."/>
-      <w:lvlJc w:val="left"/>
-      <w:pPr>
-        <w:tabs>
-          <w:tab w:val="num" w:pos="1440"/>
-        </w:tabs>
-        <w:ind w:left="1440" w:hanging="360"/>
-      </w:pPr>
-    </w:lvl>
-    <w:lvl w:ilvl="2" w:tentative="1">
-      <w:start w:val="1"/>
-      <w:numFmt w:val="decimal"/>
-      <w:lvlText w:val="%3."/>
-      <w:lvlJc w:val="left"/>
-      <w:pPr>
-        <w:tabs>
-          <w:tab w:val="num" w:pos="2160"/>
-        </w:tabs>
-        <w:ind w:left="2160" w:hanging="360"/>
-      </w:pPr>
-    </w:lvl>
-    <w:lvl w:ilvl="3" w:tentative="1">
-      <w:start w:val="1"/>
-      <w:numFmt w:val="decimal"/>
-      <w:lvlText w:val="%4."/>
-      <w:lvlJc w:val="left"/>
-      <w:pPr>
-        <w:tabs>
-          <w:tab w:val="num" w:pos="2880"/>
-        </w:tabs>
-        <w:ind w:left="2880" w:hanging="360"/>
-      </w:pPr>
-    </w:lvl>
-    <w:lvl w:ilvl="4" w:tentative="1">
-      <w:start w:val="1"/>
-      <w:numFmt w:val="decimal"/>
-      <w:lvlText w:val="%5."/>
-      <w:lvlJc w:val="left"/>
-      <w:pPr>
-        <w:tabs>
-          <w:tab w:val="num" w:pos="3600"/>
-        </w:tabs>
-        <w:ind w:left="3600" w:hanging="360"/>
-      </w:pPr>
-    </w:lvl>
-    <w:lvl w:ilvl="5" w:tentative="1">
-      <w:start w:val="1"/>
-      <w:numFmt w:val="decimal"/>
-      <w:lvlText w:val="%6."/>
-      <w:lvlJc w:val="left"/>
-      <w:pPr>
-        <w:tabs>
-          <w:tab w:val="num" w:pos="4320"/>
-        </w:tabs>
-        <w:ind w:left="4320" w:hanging="360"/>
-      </w:pPr>
-    </w:lvl>
-    <w:lvl w:ilvl="6" w:tentative="1">
-      <w:start w:val="1"/>
-      <w:numFmt w:val="decimal"/>
-      <w:lvlText w:val="%7."/>
-      <w:lvlJc w:val="left"/>
-      <w:pPr>
-        <w:tabs>
-          <w:tab w:val="num" w:pos="5040"/>
-        </w:tabs>
-        <w:ind w:left="5040" w:hanging="360"/>
-      </w:pPr>
-    </w:lvl>
-    <w:lvl w:ilvl="7" w:tentative="1">
-      <w:start w:val="1"/>
-      <w:numFmt w:val="decimal"/>
-      <w:lvlText w:val="%8."/>
-      <w:lvlJc w:val="left"/>
-      <w:pPr>
-        <w:tabs>
-          <w:tab w:val="num" w:pos="5760"/>
-        </w:tabs>
-        <w:ind w:left="5760" w:hanging="360"/>
-      </w:pPr>
-    </w:lvl>
-    <w:lvl w:ilvl="8" w:tentative="1">
-      <w:start w:val="1"/>
-      <w:numFmt w:val="decimal"/>
-      <w:lvlText w:val="%9."/>
-      <w:lvlJc w:val="left"/>
-      <w:pPr>
-        <w:tabs>
-          <w:tab w:val="num" w:pos="6480"/>
-        </w:tabs>
-        <w:ind w:left="6480" w:hanging="360"/>
-      </w:pPr>
-    </w:lvl>
-  </w:abstractNum>
-  <w:abstractNum w:abstractNumId="43" w15:restartNumberingAfterBreak="0">
-    <w:nsid w:val="6DF05029"/>
-    <w:multiLevelType w:val="multilevel"/>
-    <w:tmpl w:val="00809142"/>
-    <w:lvl w:ilvl="0">
-      <w:start w:val="1"/>
-      <w:numFmt w:val="bullet"/>
-      <w:lvlText w:val="●"/>
-      <w:lvlJc w:val="left"/>
-      <w:pPr>
-        <w:ind w:left="360" w:hanging="360"/>
-      </w:pPr>
-      <w:rPr>
-        <w:rFonts w:ascii="Noto Sans Symbols" w:eastAsia="Noto Sans Symbols" w:hAnsi="Noto Sans Symbols" w:cs="Noto Sans Symbols"/>
-        <w:sz w:val="20"/>
-        <w:szCs w:val="20"/>
-      </w:rPr>
-    </w:lvl>
-    <w:lvl w:ilvl="1">
-      <w:start w:val="1"/>
-      <w:numFmt w:val="bullet"/>
-      <w:lvlText w:val="o"/>
-      <w:lvlJc w:val="left"/>
-      <w:pPr>
-        <w:ind w:left="1080" w:hanging="360"/>
-      </w:pPr>
-      <w:rPr>
-        <w:rFonts w:ascii="Courier New" w:eastAsia="Courier New" w:hAnsi="Courier New" w:cs="Courier New"/>
-        <w:sz w:val="20"/>
-        <w:szCs w:val="20"/>
-      </w:rPr>
-    </w:lvl>
-    <w:lvl w:ilvl="2">
-      <w:start w:val="1"/>
-      <w:numFmt w:val="bullet"/>
-      <w:lvlText w:val="▪"/>
-      <w:lvlJc w:val="left"/>
-      <w:pPr>
-        <w:ind w:left="1800" w:hanging="360"/>
-      </w:pPr>
-      <w:rPr>
-        <w:rFonts w:ascii="Noto Sans Symbols" w:eastAsia="Noto Sans Symbols" w:hAnsi="Noto Sans Symbols" w:cs="Noto Sans Symbols"/>
-        <w:sz w:val="20"/>
-        <w:szCs w:val="20"/>
-      </w:rPr>
-    </w:lvl>
-    <w:lvl w:ilvl="3">
-      <w:start w:val="1"/>
-      <w:numFmt w:val="bullet"/>
-      <w:lvlText w:val="▪"/>
-      <w:lvlJc w:val="left"/>
-      <w:pPr>
-        <w:ind w:left="2520" w:hanging="360"/>
-      </w:pPr>
-      <w:rPr>
-        <w:rFonts w:ascii="Noto Sans Symbols" w:eastAsia="Noto Sans Symbols" w:hAnsi="Noto Sans Symbols" w:cs="Noto Sans Symbols"/>
-        <w:sz w:val="20"/>
-        <w:szCs w:val="20"/>
-      </w:rPr>
-    </w:lvl>
-    <w:lvl w:ilvl="4">
-      <w:start w:val="1"/>
-      <w:numFmt w:val="bullet"/>
-      <w:lvlText w:val="▪"/>
-      <w:lvlJc w:val="left"/>
-      <w:pPr>
-        <w:ind w:left="3240" w:hanging="360"/>
-      </w:pPr>
-      <w:rPr>
-        <w:rFonts w:ascii="Noto Sans Symbols" w:eastAsia="Noto Sans Symbols" w:hAnsi="Noto Sans Symbols" w:cs="Noto Sans Symbols"/>
-        <w:sz w:val="20"/>
-        <w:szCs w:val="20"/>
-      </w:rPr>
-    </w:lvl>
-    <w:lvl w:ilvl="5">
-      <w:start w:val="1"/>
-      <w:numFmt w:val="bullet"/>
-      <w:lvlText w:val="▪"/>
-      <w:lvlJc w:val="left"/>
-      <w:pPr>
-        <w:ind w:left="3960" w:hanging="360"/>
-      </w:pPr>
-      <w:rPr>
-        <w:rFonts w:ascii="Noto Sans Symbols" w:eastAsia="Noto Sans Symbols" w:hAnsi="Noto Sans Symbols" w:cs="Noto Sans Symbols"/>
-        <w:sz w:val="20"/>
-        <w:szCs w:val="20"/>
-      </w:rPr>
-    </w:lvl>
-    <w:lvl w:ilvl="6">
-      <w:start w:val="1"/>
-      <w:numFmt w:val="bullet"/>
-      <w:lvlText w:val="▪"/>
-      <w:lvlJc w:val="left"/>
-      <w:pPr>
-        <w:ind w:left="4680" w:hanging="360"/>
-      </w:pPr>
-      <w:rPr>
-        <w:rFonts w:ascii="Noto Sans Symbols" w:eastAsia="Noto Sans Symbols" w:hAnsi="Noto Sans Symbols" w:cs="Noto Sans Symbols"/>
-        <w:sz w:val="20"/>
-        <w:szCs w:val="20"/>
-      </w:rPr>
-    </w:lvl>
-    <w:lvl w:ilvl="7">
-      <w:start w:val="1"/>
-      <w:numFmt w:val="bullet"/>
-      <w:lvlText w:val="▪"/>
-      <w:lvlJc w:val="left"/>
-      <w:pPr>
-        <w:ind w:left="5400" w:hanging="360"/>
-      </w:pPr>
-      <w:rPr>
-        <w:rFonts w:ascii="Noto Sans Symbols" w:eastAsia="Noto Sans Symbols" w:hAnsi="Noto Sans Symbols" w:cs="Noto Sans Symbols"/>
-        <w:sz w:val="20"/>
-        <w:szCs w:val="20"/>
-      </w:rPr>
-    </w:lvl>
-    <w:lvl w:ilvl="8">
-      <w:start w:val="1"/>
-      <w:numFmt w:val="bullet"/>
-      <w:lvlText w:val="▪"/>
-      <w:lvlJc w:val="left"/>
-      <w:pPr>
-        <w:ind w:left="6120" w:hanging="360"/>
-      </w:pPr>
-      <w:rPr>
-        <w:rFonts w:ascii="Noto Sans Symbols" w:eastAsia="Noto Sans Symbols" w:hAnsi="Noto Sans Symbols" w:cs="Noto Sans Symbols"/>
-        <w:sz w:val="20"/>
-        <w:szCs w:val="20"/>
-      </w:rPr>
-    </w:lvl>
-  </w:abstractNum>
-  <w:abstractNum w:abstractNumId="44" w15:restartNumberingAfterBreak="0">
-    <w:nsid w:val="76474722"/>
-    <w:multiLevelType w:val="hybridMultilevel"/>
-    <w:tmpl w:val="2B501DDC"/>
-    <w:lvl w:ilvl="0" w:tplc="04090001">
-      <w:start w:val="1"/>
-      <w:numFmt w:val="bullet"/>
-      <w:lvlText w:val=""/>
-      <w:lvlJc w:val="left"/>
-      <w:pPr>
-        <w:ind w:left="3600" w:hanging="360"/>
-      </w:pPr>
-      <w:rPr>
-        <w:rFonts w:ascii="Symbol" w:hAnsi="Symbol" w:hint="default"/>
-      </w:rPr>
-    </w:lvl>
-    <w:lvl w:ilvl="1" w:tplc="04090003" w:tentative="1">
-      <w:start w:val="1"/>
-      <w:numFmt w:val="bullet"/>
-      <w:lvlText w:val="o"/>
-      <w:lvlJc w:val="left"/>
-      <w:pPr>
-        <w:ind w:left="4320" w:hanging="360"/>
-      </w:pPr>
-      <w:rPr>
-        <w:rFonts w:ascii="Courier New" w:hAnsi="Courier New" w:cs="Courier New" w:hint="default"/>
-      </w:rPr>
-    </w:lvl>
-    <w:lvl w:ilvl="2" w:tplc="04090005" w:tentative="1">
-      <w:start w:val="1"/>
-      <w:numFmt w:val="bullet"/>
-      <w:lvlText w:val=""/>
-      <w:lvlJc w:val="left"/>
-      <w:pPr>
-        <w:ind w:left="5040" w:hanging="360"/>
-      </w:pPr>
-      <w:rPr>
-        <w:rFonts w:ascii="Wingdings" w:hAnsi="Wingdings" w:hint="default"/>
-      </w:rPr>
-    </w:lvl>
-    <w:lvl w:ilvl="3" w:tplc="04090001" w:tentative="1">
-      <w:start w:val="1"/>
-      <w:numFmt w:val="bullet"/>
-      <w:lvlText w:val=""/>
-      <w:lvlJc w:val="left"/>
-      <w:pPr>
-        <w:ind w:left="5760" w:hanging="360"/>
-      </w:pPr>
-      <w:rPr>
-        <w:rFonts w:ascii="Symbol" w:hAnsi="Symbol" w:hint="default"/>
-      </w:rPr>
-    </w:lvl>
-    <w:lvl w:ilvl="4" w:tplc="04090003" w:tentative="1">
-      <w:start w:val="1"/>
-      <w:numFmt w:val="bullet"/>
-      <w:lvlText w:val="o"/>
-      <w:lvlJc w:val="left"/>
-      <w:pPr>
-        <w:ind w:left="6480" w:hanging="360"/>
-      </w:pPr>
-      <w:rPr>
-        <w:rFonts w:ascii="Courier New" w:hAnsi="Courier New" w:cs="Courier New" w:hint="default"/>
-      </w:rPr>
-    </w:lvl>
-    <w:lvl w:ilvl="5" w:tplc="04090005" w:tentative="1">
-      <w:start w:val="1"/>
-      <w:numFmt w:val="bullet"/>
-      <w:lvlText w:val=""/>
-      <w:lvlJc w:val="left"/>
-      <w:pPr>
-        <w:ind w:left="7200" w:hanging="360"/>
-      </w:pPr>
-      <w:rPr>
-        <w:rFonts w:ascii="Wingdings" w:hAnsi="Wingdings" w:hint="default"/>
-      </w:rPr>
-    </w:lvl>
-    <w:lvl w:ilvl="6" w:tplc="04090001" w:tentative="1">
-      <w:start w:val="1"/>
-      <w:numFmt w:val="bullet"/>
-      <w:lvlText w:val=""/>
-      <w:lvlJc w:val="left"/>
-      <w:pPr>
-        <w:ind w:left="7920" w:hanging="360"/>
-      </w:pPr>
-      <w:rPr>
-        <w:rFonts w:ascii="Symbol" w:hAnsi="Symbol" w:hint="default"/>
-      </w:rPr>
-    </w:lvl>
-    <w:lvl w:ilvl="7" w:tplc="04090003" w:tentative="1">
-      <w:start w:val="1"/>
-      <w:numFmt w:val="bullet"/>
-      <w:lvlText w:val="o"/>
-      <w:lvlJc w:val="left"/>
-      <w:pPr>
-        <w:ind w:left="8640" w:hanging="360"/>
-      </w:pPr>
-      <w:rPr>
-        <w:rFonts w:ascii="Courier New" w:hAnsi="Courier New" w:cs="Courier New" w:hint="default"/>
-      </w:rPr>
-    </w:lvl>
-    <w:lvl w:ilvl="8" w:tplc="04090005" w:tentative="1">
-      <w:start w:val="1"/>
-      <w:numFmt w:val="bullet"/>
-      <w:lvlText w:val=""/>
-      <w:lvlJc w:val="left"/>
-      <w:pPr>
-        <w:ind w:left="9360" w:hanging="360"/>
-      </w:pPr>
-      <w:rPr>
-        <w:rFonts w:ascii="Wingdings" w:hAnsi="Wingdings" w:hint="default"/>
-      </w:rPr>
-    </w:lvl>
-  </w:abstractNum>
-  <w:abstractNum w:abstractNumId="45" w15:restartNumberingAfterBreak="0">
+  <w:abstractNum w:abstractNumId="14" w15:restartNumberingAfterBreak="0">
     <w:nsid w:val="7AAD1889"/>
     <w:multiLevelType w:val="hybridMultilevel"/>
     <w:tmpl w:val="F4BC81D2"/>
@@ -11221,236 +8719,52 @@
       </w:pPr>
     </w:lvl>
   </w:abstractNum>
-  <w:abstractNum w:abstractNumId="46" w15:restartNumberingAfterBreak="0">
-    <w:nsid w:val="7DBB4A2E"/>
-    <w:multiLevelType w:val="hybridMultilevel"/>
-    <w:tmpl w:val="009247CA"/>
-    <w:lvl w:ilvl="0" w:tplc="0409000F">
-      <w:start w:val="1"/>
-      <w:numFmt w:val="decimal"/>
-      <w:lvlText w:val="%1."/>
-      <w:lvlJc w:val="left"/>
-      <w:pPr>
-        <w:ind w:left="720" w:hanging="360"/>
-      </w:pPr>
-      <w:rPr>
-        <w:rFonts w:hint="default"/>
-      </w:rPr>
-    </w:lvl>
-    <w:lvl w:ilvl="1" w:tplc="04090019" w:tentative="1">
-      <w:start w:val="1"/>
-      <w:numFmt w:val="lowerLetter"/>
-      <w:lvlText w:val="%2."/>
-      <w:lvlJc w:val="left"/>
-      <w:pPr>
-        <w:ind w:left="1440" w:hanging="360"/>
-      </w:pPr>
-    </w:lvl>
-    <w:lvl w:ilvl="2" w:tplc="0409001B" w:tentative="1">
-      <w:start w:val="1"/>
-      <w:numFmt w:val="lowerRoman"/>
-      <w:lvlText w:val="%3."/>
-      <w:lvlJc w:val="right"/>
-      <w:pPr>
-        <w:ind w:left="2160" w:hanging="180"/>
-      </w:pPr>
-    </w:lvl>
-    <w:lvl w:ilvl="3" w:tplc="0409000F" w:tentative="1">
-      <w:start w:val="1"/>
-      <w:numFmt w:val="decimal"/>
-      <w:lvlText w:val="%4."/>
-      <w:lvlJc w:val="left"/>
-      <w:pPr>
-        <w:ind w:left="2880" w:hanging="360"/>
-      </w:pPr>
-    </w:lvl>
-    <w:lvl w:ilvl="4" w:tplc="04090019" w:tentative="1">
-      <w:start w:val="1"/>
-      <w:numFmt w:val="lowerLetter"/>
-      <w:lvlText w:val="%5."/>
-      <w:lvlJc w:val="left"/>
-      <w:pPr>
-        <w:ind w:left="3600" w:hanging="360"/>
-      </w:pPr>
-    </w:lvl>
-    <w:lvl w:ilvl="5" w:tplc="0409001B" w:tentative="1">
-      <w:start w:val="1"/>
-      <w:numFmt w:val="lowerRoman"/>
-      <w:lvlText w:val="%6."/>
-      <w:lvlJc w:val="right"/>
-      <w:pPr>
-        <w:ind w:left="4320" w:hanging="180"/>
-      </w:pPr>
-    </w:lvl>
-    <w:lvl w:ilvl="6" w:tplc="0409000F" w:tentative="1">
-      <w:start w:val="1"/>
-      <w:numFmt w:val="decimal"/>
-      <w:lvlText w:val="%7."/>
-      <w:lvlJc w:val="left"/>
-      <w:pPr>
-        <w:ind w:left="5040" w:hanging="360"/>
-      </w:pPr>
-    </w:lvl>
-    <w:lvl w:ilvl="7" w:tplc="04090019" w:tentative="1">
-      <w:start w:val="1"/>
-      <w:numFmt w:val="lowerLetter"/>
-      <w:lvlText w:val="%8."/>
-      <w:lvlJc w:val="left"/>
-      <w:pPr>
-        <w:ind w:left="5760" w:hanging="360"/>
-      </w:pPr>
-    </w:lvl>
-    <w:lvl w:ilvl="8" w:tplc="0409001B" w:tentative="1">
-      <w:start w:val="1"/>
-      <w:numFmt w:val="lowerRoman"/>
-      <w:lvlText w:val="%9."/>
-      <w:lvlJc w:val="right"/>
-      <w:pPr>
-        <w:ind w:left="6480" w:hanging="180"/>
-      </w:pPr>
-    </w:lvl>
-  </w:abstractNum>
   <w:num w:numId="1">
-    <w:abstractNumId w:val="43"/>
+    <w:abstractNumId w:val="14"/>
   </w:num>
   <w:num w:numId="2">
-    <w:abstractNumId w:val="37"/>
+    <w:abstractNumId w:val="9"/>
   </w:num>
   <w:num w:numId="3">
-    <w:abstractNumId w:val="36"/>
+    <w:abstractNumId w:val="11"/>
   </w:num>
   <w:num w:numId="4">
-    <w:abstractNumId w:val="46"/>
+    <w:abstractNumId w:val="7"/>
   </w:num>
   <w:num w:numId="5">
-    <w:abstractNumId w:val="44"/>
+    <w:abstractNumId w:val="10"/>
   </w:num>
   <w:num w:numId="6">
-    <w:abstractNumId w:val="26"/>
+    <w:abstractNumId w:val="4"/>
   </w:num>
   <w:num w:numId="7">
-    <w:abstractNumId w:val="32"/>
+    <w:abstractNumId w:val="1"/>
   </w:num>
   <w:num w:numId="8">
-    <w:abstractNumId w:val="34"/>
+    <w:abstractNumId w:val="8"/>
   </w:num>
   <w:num w:numId="9">
-    <w:abstractNumId w:val="30"/>
+    <w:abstractNumId w:val="6"/>
   </w:num>
   <w:num w:numId="10">
-    <w:abstractNumId w:val="1"/>
+    <w:abstractNumId w:val="13"/>
   </w:num>
   <w:num w:numId="11">
-    <w:abstractNumId w:val="40"/>
+    <w:abstractNumId w:val="3"/>
   </w:num>
   <w:num w:numId="12">
+    <w:abstractNumId w:val="12"/>
+  </w:num>
+  <w:num w:numId="13">
+    <w:abstractNumId w:val="0"/>
+  </w:num>
+  <w:num w:numId="14">
+    <w:abstractNumId w:val="2"/>
+  </w:num>
+  <w:num w:numId="15">
     <w:abstractNumId w:val="5"/>
   </w:num>
-  <w:num w:numId="13">
-    <w:abstractNumId w:val="15"/>
-  </w:num>
-  <w:num w:numId="14">
-    <w:abstractNumId w:val="33"/>
-  </w:num>
-  <w:num w:numId="15">
-    <w:abstractNumId w:val="8"/>
-  </w:num>
-  <w:num w:numId="16">
-    <w:abstractNumId w:val="21"/>
-  </w:num>
-  <w:num w:numId="17">
-    <w:abstractNumId w:val="18"/>
-  </w:num>
-  <w:num w:numId="18">
-    <w:abstractNumId w:val="19"/>
-  </w:num>
-  <w:num w:numId="19">
-    <w:abstractNumId w:val="42"/>
-  </w:num>
-  <w:num w:numId="20">
-    <w:abstractNumId w:val="0"/>
-  </w:num>
-  <w:num w:numId="21">
-    <w:abstractNumId w:val="11"/>
-  </w:num>
-  <w:num w:numId="22">
-    <w:abstractNumId w:val="22"/>
-  </w:num>
-  <w:num w:numId="23">
-    <w:abstractNumId w:val="28"/>
-  </w:num>
-  <w:num w:numId="24">
-    <w:abstractNumId w:val="29"/>
-  </w:num>
-  <w:num w:numId="25">
-    <w:abstractNumId w:val="4"/>
-  </w:num>
-  <w:num w:numId="26">
-    <w:abstractNumId w:val="2"/>
-  </w:num>
-  <w:num w:numId="27">
-    <w:abstractNumId w:val="17"/>
-  </w:num>
-  <w:num w:numId="28">
-    <w:abstractNumId w:val="13"/>
-  </w:num>
-  <w:num w:numId="29">
-    <w:abstractNumId w:val="3"/>
-  </w:num>
-  <w:num w:numId="30">
-    <w:abstractNumId w:val="7"/>
-  </w:num>
-  <w:num w:numId="31">
-    <w:abstractNumId w:val="12"/>
-  </w:num>
-  <w:num w:numId="32">
-    <w:abstractNumId w:val="20"/>
-  </w:num>
-  <w:num w:numId="33">
-    <w:abstractNumId w:val="38"/>
-  </w:num>
-  <w:num w:numId="34">
-    <w:abstractNumId w:val="35"/>
-  </w:num>
-  <w:num w:numId="35">
-    <w:abstractNumId w:val="10"/>
-  </w:num>
-  <w:num w:numId="36">
-    <w:abstractNumId w:val="45"/>
-  </w:num>
-  <w:num w:numId="37">
-    <w:abstractNumId w:val="39"/>
-  </w:num>
-  <w:num w:numId="38">
-    <w:abstractNumId w:val="25"/>
-  </w:num>
-  <w:num w:numId="39">
-    <w:abstractNumId w:val="31"/>
-  </w:num>
-  <w:num w:numId="40">
-    <w:abstractNumId w:val="23"/>
-  </w:num>
-  <w:num w:numId="41">
-    <w:abstractNumId w:val="27"/>
-  </w:num>
-  <w:num w:numId="42">
-    <w:abstractNumId w:val="14"/>
-  </w:num>
-  <w:num w:numId="43">
-    <w:abstractNumId w:val="6"/>
-  </w:num>
-  <w:num w:numId="44">
-    <w:abstractNumId w:val="24"/>
-  </w:num>
-  <w:num w:numId="45">
-    <w:abstractNumId w:val="16"/>
-  </w:num>
-  <w:num w:numId="46">
-    <w:abstractNumId w:val="41"/>
-  </w:num>
-  <w:num w:numId="47">
-    <w:abstractNumId w:val="9"/>
-  </w:num>
+  <w:numIdMacAtCleanup w:val="15"/>
 </w:numbering>
 </file>
 
@@ -12304,6 +9618,564 @@
 </w:styles>
 </file>
 
+<file path=word/glossary/document.xml><?xml version="1.0" encoding="utf-8"?>
+<w:glossaryDocument xmlns:wpc="http://schemas.microsoft.com/office/word/2010/wordprocessingCanvas" xmlns:cx="http://schemas.microsoft.com/office/drawing/2014/chartex" xmlns:cx1="http://schemas.microsoft.com/office/drawing/2015/9/8/chartex" xmlns:mc="http://schemas.openxmlformats.org/markup-compatibility/2006" xmlns:o="urn:schemas-microsoft-com:office:office" xmlns:r="http://schemas.openxmlformats.org/officeDocument/2006/relationships" xmlns:m="http://schemas.openxmlformats.org/officeDocument/2006/math" xmlns:v="urn:schemas-microsoft-com:vml" xmlns:wp14="http://schemas.microsoft.com/office/word/2010/wordprocessingDrawing" xmlns:wp="http://schemas.openxmlformats.org/drawingml/2006/wordprocessingDrawing" xmlns:w10="urn:schemas-microsoft-com:office:word" xmlns:w="http://schemas.openxmlformats.org/wordprocessingml/2006/main" xmlns:w14="http://schemas.microsoft.com/office/word/2010/wordml" xmlns:w15="http://schemas.microsoft.com/office/word/2012/wordml" xmlns:w16se="http://schemas.microsoft.com/office/word/2015/wordml/symex" xmlns:wpg="http://schemas.microsoft.com/office/word/2010/wordprocessingGroup" xmlns:wpi="http://schemas.microsoft.com/office/word/2010/wordprocessingInk" xmlns:wne="http://schemas.microsoft.com/office/word/2006/wordml" xmlns:wps="http://schemas.microsoft.com/office/word/2010/wordprocessingShape" mc:Ignorable="w14 w15 w16se wp14"/>
+</file>
+
+<file path=word/glossary/fontTable.xml><?xml version="1.0" encoding="utf-8"?>
+<w:fonts xmlns:mc="http://schemas.openxmlformats.org/markup-compatibility/2006" xmlns:r="http://schemas.openxmlformats.org/officeDocument/2006/relationships" xmlns:w="http://schemas.openxmlformats.org/wordprocessingml/2006/main" xmlns:w14="http://schemas.microsoft.com/office/word/2010/wordml" xmlns:w15="http://schemas.microsoft.com/office/word/2012/wordml" xmlns:w16se="http://schemas.microsoft.com/office/word/2015/wordml/symex" mc:Ignorable="w14 w15 w16se">
+  <w:font w:name="Symbol">
+    <w:panose1 w:val="05050102010706020507"/>
+    <w:charset w:val="02"/>
+    <w:family w:val="roman"/>
+    <w:pitch w:val="variable"/>
+    <w:sig w:usb0="00000000" w:usb1="10000000" w:usb2="00000000" w:usb3="00000000" w:csb0="80000000" w:csb1="00000000"/>
+  </w:font>
+  <w:font w:name="Times New Roman">
+    <w:panose1 w:val="02020603050405020304"/>
+    <w:charset w:val="00"/>
+    <w:family w:val="roman"/>
+    <w:pitch w:val="variable"/>
+    <w:sig w:usb0="E0002AFF" w:usb1="C0007841" w:usb2="00000009" w:usb3="00000000" w:csb0="000001FF" w:csb1="00000000"/>
+  </w:font>
+  <w:font w:name="Courier New">
+    <w:panose1 w:val="02070309020205020404"/>
+    <w:charset w:val="00"/>
+    <w:family w:val="modern"/>
+    <w:pitch w:val="fixed"/>
+    <w:sig w:usb0="E0002EFF" w:usb1="C0007843" w:usb2="00000009" w:usb3="00000000" w:csb0="000001FF" w:csb1="00000000"/>
+  </w:font>
+  <w:font w:name="Wingdings">
+    <w:panose1 w:val="05000000000000000000"/>
+    <w:charset w:val="02"/>
+    <w:family w:val="auto"/>
+    <w:pitch w:val="variable"/>
+    <w:sig w:usb0="00000000" w:usb1="10000000" w:usb2="00000000" w:usb3="00000000" w:csb0="80000000" w:csb1="00000000"/>
+  </w:font>
+  <w:font w:name="Arial">
+    <w:panose1 w:val="020B0604020202020204"/>
+    <w:charset w:val="00"/>
+    <w:family w:val="swiss"/>
+    <w:pitch w:val="variable"/>
+    <w:sig w:usb0="E0002AFF" w:usb1="C0007843" w:usb2="00000009" w:usb3="00000000" w:csb0="000001FF" w:csb1="00000000"/>
+  </w:font>
+  <w:font w:name="Georgia">
+    <w:panose1 w:val="02040502050405020303"/>
+    <w:charset w:val="00"/>
+    <w:family w:val="roman"/>
+    <w:pitch w:val="variable"/>
+    <w:sig w:usb0="00000287" w:usb1="00000000" w:usb2="00000000" w:usb3="00000000" w:csb0="0000009F" w:csb1="00000000"/>
+  </w:font>
+  <w:font w:name="Calibri Light">
+    <w:panose1 w:val="020F0302020204030204"/>
+    <w:charset w:val="00"/>
+    <w:family w:val="swiss"/>
+    <w:pitch w:val="variable"/>
+    <w:sig w:usb0="A0002AEF" w:usb1="4000207B" w:usb2="00000000" w:usb3="00000000" w:csb0="000001FF" w:csb1="00000000"/>
+  </w:font>
+  <w:font w:name="Calibri">
+    <w:panose1 w:val="020F0502020204030204"/>
+    <w:charset w:val="00"/>
+    <w:family w:val="swiss"/>
+    <w:pitch w:val="variable"/>
+    <w:sig w:usb0="E1002AFF" w:usb1="4000ACFF" w:usb2="00000009" w:usb3="00000000" w:csb0="000001FF" w:csb1="00000000"/>
+  </w:font>
+  <w:font w:name="Segoe UI">
+    <w:panose1 w:val="020B0502040204020203"/>
+    <w:charset w:val="00"/>
+    <w:family w:val="swiss"/>
+    <w:pitch w:val="variable"/>
+    <w:sig w:usb0="E4002EFF" w:usb1="C000E47F" w:usb2="00000009" w:usb3="00000000" w:csb0="000001FF" w:csb1="00000000"/>
+  </w:font>
+  <w:font w:name="Cambria Math">
+    <w:panose1 w:val="02040503050406030204"/>
+    <w:charset w:val="00"/>
+    <w:family w:val="roman"/>
+    <w:pitch w:val="variable"/>
+    <w:sig w:usb0="E00002FF" w:usb1="420024FF" w:usb2="00000000" w:usb3="00000000" w:csb0="0000019F" w:csb1="00000000"/>
+  </w:font>
+</w:fonts>
+</file>
+
+<file path=word/glossary/settings.xml><?xml version="1.0" encoding="utf-8"?>
+<w:settings xmlns:mc="http://schemas.openxmlformats.org/markup-compatibility/2006" xmlns:o="urn:schemas-microsoft-com:office:office" xmlns:r="http://schemas.openxmlformats.org/officeDocument/2006/relationships" xmlns:m="http://schemas.openxmlformats.org/officeDocument/2006/math" xmlns:v="urn:schemas-microsoft-com:vml" xmlns:w10="urn:schemas-microsoft-com:office:word" xmlns:w="http://schemas.openxmlformats.org/wordprocessingml/2006/main" xmlns:w14="http://schemas.microsoft.com/office/word/2010/wordml" xmlns:w15="http://schemas.microsoft.com/office/word/2012/wordml" xmlns:w16se="http://schemas.microsoft.com/office/word/2015/wordml/symex" xmlns:sl="http://schemas.openxmlformats.org/schemaLibrary/2006/main" mc:Ignorable="w14 w15 w16se">
+  <w:view w:val="normal"/>
+  <w:defaultTabStop w:val="720"/>
+  <w:characterSpacingControl w:val="doNotCompress"/>
+  <w:compat>
+    <w:useFELayout/>
+    <w:compatSetting w:name="compatibilityMode" w:uri="http://schemas.microsoft.com/office/word" w:val="15"/>
+    <w:compatSetting w:name="overrideTableStyleFontSizeAndJustification" w:uri="http://schemas.microsoft.com/office/word" w:val="1"/>
+    <w:compatSetting w:name="enableOpenTypeFeatures" w:uri="http://schemas.microsoft.com/office/word" w:val="1"/>
+    <w:compatSetting w:name="doNotFlipMirrorIndents" w:uri="http://schemas.microsoft.com/office/word" w:val="1"/>
+    <w:compatSetting w:name="differentiateMultirowTableHeaders" w:uri="http://schemas.microsoft.com/office/word" w:val="1"/>
+  </w:compat>
+  <w:rsids>
+    <w:rsidRoot w:val="00A40763"/>
+    <w:rsid w:val="00A40763"/>
+  </w:rsids>
+  <m:mathPr>
+    <m:mathFont m:val="Cambria Math"/>
+    <m:brkBin m:val="before"/>
+    <m:brkBinSub m:val="--"/>
+    <m:smallFrac m:val="0"/>
+    <m:dispDef/>
+    <m:lMargin m:val="0"/>
+    <m:rMargin m:val="0"/>
+    <m:defJc m:val="centerGroup"/>
+    <m:wrapIndent m:val="1440"/>
+    <m:intLim m:val="subSup"/>
+    <m:naryLim m:val="undOvr"/>
+  </m:mathPr>
+  <w:themeFontLang w:val="en-US"/>
+  <w:clrSchemeMapping w:bg1="light1" w:t1="dark1" w:bg2="light2" w:t2="dark2" w:accent1="accent1" w:accent2="accent2" w:accent3="accent3" w:accent4="accent4" w:accent5="accent5" w:accent6="accent6" w:hyperlink="hyperlink" w:followedHyperlink="followedHyperlink"/>
+  <w:decimalSymbol w:val="."/>
+  <w:listSeparator w:val=","/>
+  <w15:chartTrackingRefBased/>
+</w:settings>
+</file>
+
+<file path=word/glossary/styles.xml><?xml version="1.0" encoding="utf-8"?>
+<w:styles xmlns:mc="http://schemas.openxmlformats.org/markup-compatibility/2006" xmlns:r="http://schemas.openxmlformats.org/officeDocument/2006/relationships" xmlns:w="http://schemas.openxmlformats.org/wordprocessingml/2006/main" xmlns:w14="http://schemas.microsoft.com/office/word/2010/wordml" xmlns:w15="http://schemas.microsoft.com/office/word/2012/wordml" xmlns:w16se="http://schemas.microsoft.com/office/word/2015/wordml/symex" mc:Ignorable="w14 w15 w16se">
+  <w:docDefaults>
+    <w:rPrDefault>
+      <w:rPr>
+        <w:rFonts w:asciiTheme="minorHAnsi" w:eastAsiaTheme="minorEastAsia" w:hAnsiTheme="minorHAnsi" w:cstheme="minorBidi"/>
+        <w:sz w:val="22"/>
+        <w:szCs w:val="22"/>
+        <w:lang w:val="en-US" w:eastAsia="en-US" w:bidi="ar-SA"/>
+      </w:rPr>
+    </w:rPrDefault>
+    <w:pPrDefault>
+      <w:pPr>
+        <w:spacing w:after="160" w:line="259" w:lineRule="auto"/>
+      </w:pPr>
+    </w:pPrDefault>
+  </w:docDefaults>
+  <w:latentStyles w:defLockedState="0" w:defUIPriority="99" w:defSemiHidden="0" w:defUnhideWhenUsed="0" w:defQFormat="0" w:count="371">
+    <w:lsdException w:name="Normal" w:uiPriority="0" w:qFormat="1"/>
+    <w:lsdException w:name="heading 1" w:uiPriority="9" w:qFormat="1"/>
+    <w:lsdException w:name="heading 2" w:semiHidden="1" w:uiPriority="9" w:unhideWhenUsed="1" w:qFormat="1"/>
+    <w:lsdException w:name="heading 3" w:semiHidden="1" w:uiPriority="9" w:unhideWhenUsed="1" w:qFormat="1"/>
+    <w:lsdException w:name="heading 4" w:semiHidden="1" w:uiPriority="9" w:unhideWhenUsed="1" w:qFormat="1"/>
+    <w:lsdException w:name="heading 5" w:semiHidden="1" w:uiPriority="9" w:unhideWhenUsed="1" w:qFormat="1"/>
+    <w:lsdException w:name="heading 6" w:semiHidden="1" w:uiPriority="9" w:unhideWhenUsed="1" w:qFormat="1"/>
+    <w:lsdException w:name="heading 7" w:semiHidden="1" w:uiPriority="9" w:unhideWhenUsed="1" w:qFormat="1"/>
+    <w:lsdException w:name="heading 8" w:semiHidden="1" w:uiPriority="9" w:unhideWhenUsed="1" w:qFormat="1"/>
+    <w:lsdException w:name="heading 9" w:semiHidden="1" w:uiPriority="9" w:unhideWhenUsed="1" w:qFormat="1"/>
+    <w:lsdException w:name="index 1" w:semiHidden="1" w:unhideWhenUsed="1"/>
+    <w:lsdException w:name="index 2" w:semiHidden="1" w:unhideWhenUsed="1"/>
+    <w:lsdException w:name="index 3" w:semiHidden="1" w:unhideWhenUsed="1"/>
+    <w:lsdException w:name="index 4" w:semiHidden="1" w:unhideWhenUsed="1"/>
+    <w:lsdException w:name="index 5" w:semiHidden="1" w:unhideWhenUsed="1"/>
+    <w:lsdException w:name="index 6" w:semiHidden="1" w:unhideWhenUsed="1"/>
+    <w:lsdException w:name="index 7" w:semiHidden="1" w:unhideWhenUsed="1"/>
+    <w:lsdException w:name="index 8" w:semiHidden="1" w:unhideWhenUsed="1"/>
+    <w:lsdException w:name="index 9" w:semiHidden="1" w:unhideWhenUsed="1"/>
+    <w:lsdException w:name="toc 1" w:semiHidden="1" w:uiPriority="39" w:unhideWhenUsed="1"/>
+    <w:lsdException w:name="toc 2" w:semiHidden="1" w:uiPriority="39" w:unhideWhenUsed="1"/>
+    <w:lsdException w:name="toc 3" w:semiHidden="1" w:uiPriority="39" w:unhideWhenUsed="1"/>
+    <w:lsdException w:name="toc 4" w:semiHidden="1" w:uiPriority="39" w:unhideWhenUsed="1"/>
+    <w:lsdException w:name="toc 5" w:semiHidden="1" w:uiPriority="39" w:unhideWhenUsed="1"/>
+    <w:lsdException w:name="toc 6" w:semiHidden="1" w:uiPriority="39" w:unhideWhenUsed="1"/>
+    <w:lsdException w:name="toc 7" w:semiHidden="1" w:uiPriority="39" w:unhideWhenUsed="1"/>
+    <w:lsdException w:name="toc 8" w:semiHidden="1" w:uiPriority="39" w:unhideWhenUsed="1"/>
+    <w:lsdException w:name="toc 9" w:semiHidden="1" w:uiPriority="39" w:unhideWhenUsed="1"/>
+    <w:lsdException w:name="Normal Indent" w:semiHidden="1" w:unhideWhenUsed="1"/>
+    <w:lsdException w:name="footnote text" w:semiHidden="1" w:unhideWhenUsed="1"/>
+    <w:lsdException w:name="annotation text" w:semiHidden="1" w:unhideWhenUsed="1"/>
+    <w:lsdException w:name="header" w:semiHidden="1" w:unhideWhenUsed="1"/>
+    <w:lsdException w:name="footer" w:semiHidden="1" w:unhideWhenUsed="1"/>
+    <w:lsdException w:name="index heading" w:semiHidden="1" w:unhideWhenUsed="1"/>
+    <w:lsdException w:name="caption" w:semiHidden="1" w:uiPriority="35" w:unhideWhenUsed="1" w:qFormat="1"/>
+    <w:lsdException w:name="table of figures" w:semiHidden="1" w:unhideWhenUsed="1"/>
+    <w:lsdException w:name="envelope address" w:semiHidden="1" w:unhideWhenUsed="1"/>
+    <w:lsdException w:name="envelope return" w:semiHidden="1" w:unhideWhenUsed="1"/>
+    <w:lsdException w:name="footnote reference" w:semiHidden="1" w:unhideWhenUsed="1"/>
+    <w:lsdException w:name="annotation reference" w:semiHidden="1" w:unhideWhenUsed="1"/>
+    <w:lsdException w:name="line number" w:semiHidden="1" w:unhideWhenUsed="1"/>
+    <w:lsdException w:name="page number" w:semiHidden="1" w:unhideWhenUsed="1"/>
+    <w:lsdException w:name="endnote reference" w:semiHidden="1" w:unhideWhenUsed="1"/>
+    <w:lsdException w:name="endnote text" w:semiHidden="1" w:unhideWhenUsed="1"/>
+    <w:lsdException w:name="table of authorities" w:semiHidden="1" w:unhideWhenUsed="1"/>
+    <w:lsdException w:name="macro" w:semiHidden="1" w:unhideWhenUsed="1"/>
+    <w:lsdException w:name="toa heading" w:semiHidden="1" w:unhideWhenUsed="1"/>
+    <w:lsdException w:name="List" w:semiHidden="1" w:unhideWhenUsed="1"/>
+    <w:lsdException w:name="List Bullet" w:semiHidden="1" w:unhideWhenUsed="1"/>
+    <w:lsdException w:name="List Number" w:semiHidden="1" w:unhideWhenUsed="1"/>
+    <w:lsdException w:name="List 2" w:semiHidden="1" w:unhideWhenUsed="1"/>
+    <w:lsdException w:name="List 3" w:semiHidden="1" w:unhideWhenUsed="1"/>
+    <w:lsdException w:name="List 4" w:semiHidden="1" w:unhideWhenUsed="1"/>
+    <w:lsdException w:name="List 5" w:semiHidden="1" w:unhideWhenUsed="1"/>
+    <w:lsdException w:name="List Bullet 2" w:semiHidden="1" w:unhideWhenUsed="1"/>
+    <w:lsdException w:name="List Bullet 3" w:semiHidden="1" w:unhideWhenUsed="1"/>
+    <w:lsdException w:name="List Bullet 4" w:semiHidden="1" w:unhideWhenUsed="1"/>
+    <w:lsdException w:name="List Bullet 5" w:semiHidden="1" w:unhideWhenUsed="1"/>
+    <w:lsdException w:name="List Number 2" w:semiHidden="1" w:unhideWhenUsed="1"/>
+    <w:lsdException w:name="List Number 3" w:semiHidden="1" w:unhideWhenUsed="1"/>
+    <w:lsdException w:name="List Number 4" w:semiHidden="1" w:unhideWhenUsed="1"/>
+    <w:lsdException w:name="List Number 5" w:semiHidden="1" w:unhideWhenUsed="1"/>
+    <w:lsdException w:name="Title" w:uiPriority="10" w:qFormat="1"/>
+    <w:lsdException w:name="Closing" w:semiHidden="1" w:unhideWhenUsed="1"/>
+    <w:lsdException w:name="Signature" w:semiHidden="1" w:unhideWhenUsed="1"/>
+    <w:lsdException w:name="Default Paragraph Font" w:semiHidden="1" w:uiPriority="1" w:unhideWhenUsed="1"/>
+    <w:lsdException w:name="Body Text" w:semiHidden="1" w:unhideWhenUsed="1"/>
+    <w:lsdException w:name="Body Text Indent" w:semiHidden="1" w:unhideWhenUsed="1"/>
+    <w:lsdException w:name="List Continue" w:semiHidden="1" w:unhideWhenUsed="1"/>
+    <w:lsdException w:name="List Continue 2" w:semiHidden="1" w:unhideWhenUsed="1"/>
+    <w:lsdException w:name="List Continue 3" w:semiHidden="1" w:unhideWhenUsed="1"/>
+    <w:lsdException w:name="List Continue 4" w:semiHidden="1" w:unhideWhenUsed="1"/>
+    <w:lsdException w:name="List Continue 5" w:semiHidden="1" w:unhideWhenUsed="1"/>
+    <w:lsdException w:name="Message Header" w:semiHidden="1" w:unhideWhenUsed="1"/>
+    <w:lsdException w:name="Subtitle" w:uiPriority="11" w:qFormat="1"/>
+    <w:lsdException w:name="Salutation" w:semiHidden="1" w:unhideWhenUsed="1"/>
+    <w:lsdException w:name="Date" w:semiHidden="1" w:unhideWhenUsed="1"/>
+    <w:lsdException w:name="Body Text First Indent" w:semiHidden="1" w:unhideWhenUsed="1"/>
+    <w:lsdException w:name="Body Text First Indent 2" w:semiHidden="1" w:unhideWhenUsed="1"/>
+    <w:lsdException w:name="Note Heading" w:semiHidden="1" w:unhideWhenUsed="1"/>
+    <w:lsdException w:name="Body Text 2" w:semiHidden="1" w:unhideWhenUsed="1"/>
+    <w:lsdException w:name="Body Text 3" w:semiHidden="1" w:unhideWhenUsed="1"/>
+    <w:lsdException w:name="Body Text Indent 2" w:semiHidden="1" w:unhideWhenUsed="1"/>
+    <w:lsdException w:name="Body Text Indent 3" w:semiHidden="1" w:unhideWhenUsed="1"/>
+    <w:lsdException w:name="Block Text" w:semiHidden="1" w:unhideWhenUsed="1"/>
+    <w:lsdException w:name="Hyperlink" w:semiHidden="1" w:unhideWhenUsed="1"/>
+    <w:lsdException w:name="FollowedHyperlink" w:semiHidden="1" w:unhideWhenUsed="1"/>
+    <w:lsdException w:name="Strong" w:uiPriority="22" w:qFormat="1"/>
+    <w:lsdException w:name="Emphasis" w:uiPriority="20" w:qFormat="1"/>
+    <w:lsdException w:name="Document Map" w:semiHidden="1" w:unhideWhenUsed="1"/>
+    <w:lsdException w:name="Plain Text" w:semiHidden="1" w:unhideWhenUsed="1"/>
+    <w:lsdException w:name="E-mail Signature" w:semiHidden="1" w:unhideWhenUsed="1"/>
+    <w:lsdException w:name="HTML Top of Form" w:semiHidden="1" w:unhideWhenUsed="1"/>
+    <w:lsdException w:name="HTML Bottom of Form" w:semiHidden="1" w:unhideWhenUsed="1"/>
+    <w:lsdException w:name="Normal (Web)" w:semiHidden="1" w:unhideWhenUsed="1"/>
+    <w:lsdException w:name="HTML Acronym" w:semiHidden="1" w:unhideWhenUsed="1"/>
+    <w:lsdException w:name="HTML Address" w:semiHidden="1" w:unhideWhenUsed="1"/>
+    <w:lsdException w:name="HTML Cite" w:semiHidden="1" w:unhideWhenUsed="1"/>
+    <w:lsdException w:name="HTML Code" w:semiHidden="1" w:unhideWhenUsed="1"/>
+    <w:lsdException w:name="HTML Definition" w:semiHidden="1" w:unhideWhenUsed="1"/>
+    <w:lsdException w:name="HTML Keyboard" w:semiHidden="1" w:unhideWhenUsed="1"/>
+    <w:lsdException w:name="HTML Preformatted" w:semiHidden="1" w:unhideWhenUsed="1"/>
+    <w:lsdException w:name="HTML Sample" w:semiHidden="1" w:unhideWhenUsed="1"/>
+    <w:lsdException w:name="HTML Typewriter" w:semiHidden="1" w:unhideWhenUsed="1"/>
+    <w:lsdException w:name="HTML Variable" w:semiHidden="1" w:unhideWhenUsed="1"/>
+    <w:lsdException w:name="Normal Table" w:semiHidden="1" w:unhideWhenUsed="1"/>
+    <w:lsdException w:name="annotation subject" w:semiHidden="1" w:unhideWhenUsed="1"/>
+    <w:lsdException w:name="No List" w:semiHidden="1" w:unhideWhenUsed="1"/>
+    <w:lsdException w:name="Outline List 1" w:semiHidden="1" w:unhideWhenUsed="1"/>
+    <w:lsdException w:name="Outline List 2" w:semiHidden="1" w:unhideWhenUsed="1"/>
+    <w:lsdException w:name="Outline List 3" w:semiHidden="1" w:unhideWhenUsed="1"/>
+    <w:lsdException w:name="Table Simple 1" w:semiHidden="1" w:unhideWhenUsed="1"/>
+    <w:lsdException w:name="Table Simple 2" w:semiHidden="1" w:unhideWhenUsed="1"/>
+    <w:lsdException w:name="Table Simple 3" w:semiHidden="1" w:unhideWhenUsed="1"/>
+    <w:lsdException w:name="Table Classic 1" w:semiHidden="1" w:unhideWhenUsed="1"/>
+    <w:lsdException w:name="Table Classic 2" w:semiHidden="1" w:unhideWhenUsed="1"/>
+    <w:lsdException w:name="Table Classic 3" w:semiHidden="1" w:unhideWhenUsed="1"/>
+    <w:lsdException w:name="Table Classic 4" w:semiHidden="1" w:unhideWhenUsed="1"/>
+    <w:lsdException w:name="Table Colorful 1" w:semiHidden="1" w:unhideWhenUsed="1"/>
+    <w:lsdException w:name="Table Colorful 2" w:semiHidden="1" w:unhideWhenUsed="1"/>
+    <w:lsdException w:name="Table Colorful 3" w:semiHidden="1" w:unhideWhenUsed="1"/>
+    <w:lsdException w:name="Table Columns 1" w:semiHidden="1" w:unhideWhenUsed="1"/>
+    <w:lsdException w:name="Table Columns 2" w:semiHidden="1" w:unhideWhenUsed="1"/>
+    <w:lsdException w:name="Table Columns 3" w:semiHidden="1" w:unhideWhenUsed="1"/>
+    <w:lsdException w:name="Table Columns 4" w:semiHidden="1" w:unhideWhenUsed="1"/>
+    <w:lsdException w:name="Table Columns 5" w:semiHidden="1" w:unhideWhenUsed="1"/>
+    <w:lsdException w:name="Table Grid 1" w:semiHidden="1" w:unhideWhenUsed="1"/>
+    <w:lsdException w:name="Table Grid 2" w:semiHidden="1" w:unhideWhenUsed="1"/>
+    <w:lsdException w:name="Table Grid 3" w:semiHidden="1" w:unhideWhenUsed="1"/>
+    <w:lsdException w:name="Table Grid 4" w:semiHidden="1" w:unhideWhenUsed="1"/>
+    <w:lsdException w:name="Table Grid 5" w:semiHidden="1" w:unhideWhenUsed="1"/>
+    <w:lsdException w:name="Table Grid 6" w:semiHidden="1" w:unhideWhenUsed="1"/>
+    <w:lsdException w:name="Table Grid 7" w:semiHidden="1" w:unhideWhenUsed="1"/>
+    <w:lsdException w:name="Table Grid 8" w:semiHidden="1" w:unhideWhenUsed="1"/>
+    <w:lsdException w:name="Table List 1" w:semiHidden="1" w:unhideWhenUsed="1"/>
+    <w:lsdException w:name="Table List 2" w:semiHidden="1" w:unhideWhenUsed="1"/>
+    <w:lsdException w:name="Table List 3" w:semiHidden="1" w:unhideWhenUsed="1"/>
+    <w:lsdException w:name="Table List 4" w:semiHidden="1" w:unhideWhenUsed="1"/>
+    <w:lsdException w:name="Table List 5" w:semiHidden="1" w:unhideWhenUsed="1"/>
+    <w:lsdException w:name="Table List 6" w:semiHidden="1" w:unhideWhenUsed="1"/>
+    <w:lsdException w:name="Table List 7" w:semiHidden="1" w:unhideWhenUsed="1"/>
+    <w:lsdException w:name="Table List 8" w:semiHidden="1" w:unhideWhenUsed="1"/>
+    <w:lsdException w:name="Table 3D effects 1" w:semiHidden="1" w:unhideWhenUsed="1"/>
+    <w:lsdException w:name="Table 3D effects 2" w:semiHidden="1" w:unhideWhenUsed="1"/>
+    <w:lsdException w:name="Table 3D effects 3" w:semiHidden="1" w:unhideWhenUsed="1"/>
+    <w:lsdException w:name="Table Contemporary" w:semiHidden="1" w:unhideWhenUsed="1"/>
+    <w:lsdException w:name="Table Elegant" w:semiHidden="1" w:unhideWhenUsed="1"/>
+    <w:lsdException w:name="Table Professional" w:semiHidden="1" w:unhideWhenUsed="1"/>
+    <w:lsdException w:name="Table Subtle 1" w:semiHidden="1" w:unhideWhenUsed="1"/>
+    <w:lsdException w:name="Table Subtle 2" w:semiHidden="1" w:unhideWhenUsed="1"/>
+    <w:lsdException w:name="Table Web 1" w:semiHidden="1" w:unhideWhenUsed="1"/>
+    <w:lsdException w:name="Table Web 2" w:semiHidden="1" w:unhideWhenUsed="1"/>
+    <w:lsdException w:name="Table Web 3" w:semiHidden="1" w:unhideWhenUsed="1"/>
+    <w:lsdException w:name="Balloon Text" w:semiHidden="1" w:unhideWhenUsed="1"/>
+    <w:lsdException w:name="Table Grid" w:uiPriority="39"/>
+    <w:lsdException w:name="Table Theme" w:semiHidden="1" w:unhideWhenUsed="1"/>
+    <w:lsdException w:name="Placeholder Text" w:semiHidden="1"/>
+    <w:lsdException w:name="No Spacing" w:uiPriority="1" w:qFormat="1"/>
+    <w:lsdException w:name="Light Shading" w:uiPriority="60"/>
+    <w:lsdException w:name="Light List" w:uiPriority="61"/>
+    <w:lsdException w:name="Light Grid" w:uiPriority="62"/>
+    <w:lsdException w:name="Medium Shading 1" w:uiPriority="63"/>
+    <w:lsdException w:name="Medium Shading 2" w:uiPriority="64"/>
+    <w:lsdException w:name="Medium List 1" w:uiPriority="65"/>
+    <w:lsdException w:name="Medium List 2" w:uiPriority="66"/>
+    <w:lsdException w:name="Medium Grid 1" w:uiPriority="67"/>
+    <w:lsdException w:name="Medium Grid 2" w:uiPriority="68"/>
+    <w:lsdException w:name="Medium Grid 3" w:uiPriority="69"/>
+    <w:lsdException w:name="Dark List" w:uiPriority="70"/>
+    <w:lsdException w:name="Colorful Shading" w:uiPriority="71"/>
+    <w:lsdException w:name="Colorful List" w:uiPriority="72"/>
+    <w:lsdException w:name="Colorful Grid" w:uiPriority="73"/>
+    <w:lsdException w:name="Light Shading Accent 1" w:uiPriority="60"/>
+    <w:lsdException w:name="Light List Accent 1" w:uiPriority="61"/>
+    <w:lsdException w:name="Light Grid Accent 1" w:uiPriority="62"/>
+    <w:lsdException w:name="Medium Shading 1 Accent 1" w:uiPriority="63"/>
+    <w:lsdException w:name="Medium Shading 2 Accent 1" w:uiPriority="64"/>
+    <w:lsdException w:name="Medium List 1 Accent 1" w:uiPriority="65"/>
+    <w:lsdException w:name="Revision" w:semiHidden="1"/>
+    <w:lsdException w:name="List Paragraph" w:uiPriority="34" w:qFormat="1"/>
+    <w:lsdException w:name="Quote" w:uiPriority="29" w:qFormat="1"/>
+    <w:lsdException w:name="Intense Quote" w:uiPriority="30" w:qFormat="1"/>
+    <w:lsdException w:name="Medium List 2 Accent 1" w:uiPriority="66"/>
+    <w:lsdException w:name="Medium Grid 1 Accent 1" w:uiPriority="67"/>
+    <w:lsdException w:name="Medium Grid 2 Accent 1" w:uiPriority="68"/>
+    <w:lsdException w:name="Medium Grid 3 Accent 1" w:uiPriority="69"/>
+    <w:lsdException w:name="Dark List Accent 1" w:uiPriority="70"/>
+    <w:lsdException w:name="Colorful Shading Accent 1" w:uiPriority="71"/>
+    <w:lsdException w:name="Colorful List Accent 1" w:uiPriority="72"/>
+    <w:lsdException w:name="Colorful Grid Accent 1" w:uiPriority="73"/>
+    <w:lsdException w:name="Light Shading Accent 2" w:uiPriority="60"/>
+    <w:lsdException w:name="Light List Accent 2" w:uiPriority="61"/>
+    <w:lsdException w:name="Light Grid Accent 2" w:uiPriority="62"/>
+    <w:lsdException w:name="Medium Shading 1 Accent 2" w:uiPriority="63"/>
+    <w:lsdException w:name="Medium Shading 2 Accent 2" w:uiPriority="64"/>
+    <w:lsdException w:name="Medium List 1 Accent 2" w:uiPriority="65"/>
+    <w:lsdException w:name="Medium List 2 Accent 2" w:uiPriority="66"/>
+    <w:lsdException w:name="Medium Grid 1 Accent 2" w:uiPriority="67"/>
+    <w:lsdException w:name="Medium Grid 2 Accent 2" w:uiPriority="68"/>
+    <w:lsdException w:name="Medium Grid 3 Accent 2" w:uiPriority="69"/>
+    <w:lsdException w:name="Dark List Accent 2" w:uiPriority="70"/>
+    <w:lsdException w:name="Colorful Shading Accent 2" w:uiPriority="71"/>
+    <w:lsdException w:name="Colorful List Accent 2" w:uiPriority="72"/>
+    <w:lsdException w:name="Colorful Grid Accent 2" w:uiPriority="73"/>
+    <w:lsdException w:name="Light Shading Accent 3" w:uiPriority="60"/>
+    <w:lsdException w:name="Light List Accent 3" w:uiPriority="61"/>
+    <w:lsdException w:name="Light Grid Accent 3" w:uiPriority="62"/>
+    <w:lsdException w:name="Medium Shading 1 Accent 3" w:uiPriority="63"/>
+    <w:lsdException w:name="Medium Shading 2 Accent 3" w:uiPriority="64"/>
+    <w:lsdException w:name="Medium List 1 Accent 3" w:uiPriority="65"/>
+    <w:lsdException w:name="Medium List 2 Accent 3" w:uiPriority="66"/>
+    <w:lsdException w:name="Medium Grid 1 Accent 3" w:uiPriority="67"/>
+    <w:lsdException w:name="Medium Grid 2 Accent 3" w:uiPriority="68"/>
+    <w:lsdException w:name="Medium Grid 3 Accent 3" w:uiPriority="69"/>
+    <w:lsdException w:name="Dark List Accent 3" w:uiPriority="70"/>
+    <w:lsdException w:name="Colorful Shading Accent 3" w:uiPriority="71"/>
+    <w:lsdException w:name="Colorful List Accent 3" w:uiPriority="72"/>
+    <w:lsdException w:name="Colorful Grid Accent 3" w:uiPriority="73"/>
+    <w:lsdException w:name="Light Shading Accent 4" w:uiPriority="60"/>
+    <w:lsdException w:name="Light List Accent 4" w:uiPriority="61"/>
+    <w:lsdException w:name="Light Grid Accent 4" w:uiPriority="62"/>
+    <w:lsdException w:name="Medium Shading 1 Accent 4" w:uiPriority="63"/>
+    <w:lsdException w:name="Medium Shading 2 Accent 4" w:uiPriority="64"/>
+    <w:lsdException w:name="Medium List 1 Accent 4" w:uiPriority="65"/>
+    <w:lsdException w:name="Medium List 2 Accent 4" w:uiPriority="66"/>
+    <w:lsdException w:name="Medium Grid 1 Accent 4" w:uiPriority="67"/>
+    <w:lsdException w:name="Medium Grid 2 Accent 4" w:uiPriority="68"/>
+    <w:lsdException w:name="Medium Grid 3 Accent 4" w:uiPriority="69"/>
+    <w:lsdException w:name="Dark List Accent 4" w:uiPriority="70"/>
+    <w:lsdException w:name="Colorful Shading Accent 4" w:uiPriority="71"/>
+    <w:lsdException w:name="Colorful List Accent 4" w:uiPriority="72"/>
+    <w:lsdException w:name="Colorful Grid Accent 4" w:uiPriority="73"/>
+    <w:lsdException w:name="Light Shading Accent 5" w:uiPriority="60"/>
+    <w:lsdException w:name="Light List Accent 5" w:uiPriority="61"/>
+    <w:lsdException w:name="Light Grid Accent 5" w:uiPriority="62"/>
+    <w:lsdException w:name="Medium Shading 1 Accent 5" w:uiPriority="63"/>
+    <w:lsdException w:name="Medium Shading 2 Accent 5" w:uiPriority="64"/>
+    <w:lsdException w:name="Medium List 1 Accent 5" w:uiPriority="65"/>
+    <w:lsdException w:name="Medium List 2 Accent 5" w:uiPriority="66"/>
+    <w:lsdException w:name="Medium Grid 1 Accent 5" w:uiPriority="67"/>
+    <w:lsdException w:name="Medium Grid 2 Accent 5" w:uiPriority="68"/>
+    <w:lsdException w:name="Medium Grid 3 Accent 5" w:uiPriority="69"/>
+    <w:lsdException w:name="Dark List Accent 5" w:uiPriority="70"/>
+    <w:lsdException w:name="Colorful Shading Accent 5" w:uiPriority="71"/>
+    <w:lsdException w:name="Colorful List Accent 5" w:uiPriority="72"/>
+    <w:lsdException w:name="Colorful Grid Accent 5" w:uiPriority="73"/>
+    <w:lsdException w:name="Light Shading Accent 6" w:uiPriority="60"/>
+    <w:lsdException w:name="Light List Accent 6" w:uiPriority="61"/>
+    <w:lsdException w:name="Light Grid Accent 6" w:uiPriority="62"/>
+    <w:lsdException w:name="Medium Shading 1 Accent 6" w:uiPriority="63"/>
+    <w:lsdException w:name="Medium Shading 2 Accent 6" w:uiPriority="64"/>
+    <w:lsdException w:name="Medium List 1 Accent 6" w:uiPriority="65"/>
+    <w:lsdException w:name="Medium List 2 Accent 6" w:uiPriority="66"/>
+    <w:lsdException w:name="Medium Grid 1 Accent 6" w:uiPriority="67"/>
+    <w:lsdException w:name="Medium Grid 2 Accent 6" w:uiPriority="68"/>
+    <w:lsdException w:name="Medium Grid 3 Accent 6" w:uiPriority="69"/>
+    <w:lsdException w:name="Dark List Accent 6" w:uiPriority="70"/>
+    <w:lsdException w:name="Colorful Shading Accent 6" w:uiPriority="71"/>
+    <w:lsdException w:name="Colorful List Accent 6" w:uiPriority="72"/>
+    <w:lsdException w:name="Colorful Grid Accent 6" w:uiPriority="73"/>
+    <w:lsdException w:name="Subtle Emphasis" w:uiPriority="19" w:qFormat="1"/>
+    <w:lsdException w:name="Intense Emphasis" w:uiPriority="21" w:qFormat="1"/>
+    <w:lsdException w:name="Subtle Reference" w:uiPriority="31" w:qFormat="1"/>
+    <w:lsdException w:name="Intense Reference" w:uiPriority="32" w:qFormat="1"/>
+    <w:lsdException w:name="Book Title" w:uiPriority="33" w:qFormat="1"/>
+    <w:lsdException w:name="Bibliography" w:semiHidden="1" w:uiPriority="37" w:unhideWhenUsed="1"/>
+    <w:lsdException w:name="TOC Heading" w:semiHidden="1" w:uiPriority="39" w:unhideWhenUsed="1" w:qFormat="1"/>
+    <w:lsdException w:name="Plain Table 1" w:uiPriority="41"/>
+    <w:lsdException w:name="Plain Table 2" w:uiPriority="42"/>
+    <w:lsdException w:name="Plain Table 3" w:uiPriority="43"/>
+    <w:lsdException w:name="Plain Table 4" w:uiPriority="44"/>
+    <w:lsdException w:name="Plain Table 5" w:uiPriority="45"/>
+    <w:lsdException w:name="Grid Table Light" w:uiPriority="40"/>
+    <w:lsdException w:name="Grid Table 1 Light" w:uiPriority="46"/>
+    <w:lsdException w:name="Grid Table 2" w:uiPriority="47"/>
+    <w:lsdException w:name="Grid Table 3" w:uiPriority="48"/>
+    <w:lsdException w:name="Grid Table 4" w:uiPriority="49"/>
+    <w:lsdException w:name="Grid Table 5 Dark" w:uiPriority="50"/>
+    <w:lsdException w:name="Grid Table 6 Colorful" w:uiPriority="51"/>
+    <w:lsdException w:name="Grid Table 7 Colorful" w:uiPriority="52"/>
+    <w:lsdException w:name="Grid Table 1 Light Accent 1" w:uiPriority="46"/>
+    <w:lsdException w:name="Grid Table 2 Accent 1" w:uiPriority="47"/>
+    <w:lsdException w:name="Grid Table 3 Accent 1" w:uiPriority="48"/>
+    <w:lsdException w:name="Grid Table 4 Accent 1" w:uiPriority="49"/>
+    <w:lsdException w:name="Grid Table 5 Dark Accent 1" w:uiPriority="50"/>
+    <w:lsdException w:name="Grid Table 6 Colorful Accent 1" w:uiPriority="51"/>
+    <w:lsdException w:name="Grid Table 7 Colorful Accent 1" w:uiPriority="52"/>
+    <w:lsdException w:name="Grid Table 1 Light Accent 2" w:uiPriority="46"/>
+    <w:lsdException w:name="Grid Table 2 Accent 2" w:uiPriority="47"/>
+    <w:lsdException w:name="Grid Table 3 Accent 2" w:uiPriority="48"/>
+    <w:lsdException w:name="Grid Table 4 Accent 2" w:uiPriority="49"/>
+    <w:lsdException w:name="Grid Table 5 Dark Accent 2" w:uiPriority="50"/>
+    <w:lsdException w:name="Grid Table 6 Colorful Accent 2" w:uiPriority="51"/>
+    <w:lsdException w:name="Grid Table 7 Colorful Accent 2" w:uiPriority="52"/>
+    <w:lsdException w:name="Grid Table 1 Light Accent 3" w:uiPriority="46"/>
+    <w:lsdException w:name="Grid Table 2 Accent 3" w:uiPriority="47"/>
+    <w:lsdException w:name="Grid Table 3 Accent 3" w:uiPriority="48"/>
+    <w:lsdException w:name="Grid Table 4 Accent 3" w:uiPriority="49"/>
+    <w:lsdException w:name="Grid Table 5 Dark Accent 3" w:uiPriority="50"/>
+    <w:lsdException w:name="Grid Table 6 Colorful Accent 3" w:uiPriority="51"/>
+    <w:lsdException w:name="Grid Table 7 Colorful Accent 3" w:uiPriority="52"/>
+    <w:lsdException w:name="Grid Table 1 Light Accent 4" w:uiPriority="46"/>
+    <w:lsdException w:name="Grid Table 2 Accent 4" w:uiPriority="47"/>
+    <w:lsdException w:name="Grid Table 3 Accent 4" w:uiPriority="48"/>
+    <w:lsdException w:name="Grid Table 4 Accent 4" w:uiPriority="49"/>
+    <w:lsdException w:name="Grid Table 5 Dark Accent 4" w:uiPriority="50"/>
+    <w:lsdException w:name="Grid Table 6 Colorful Accent 4" w:uiPriority="51"/>
+    <w:lsdException w:name="Grid Table 7 Colorful Accent 4" w:uiPriority="52"/>
+    <w:lsdException w:name="Grid Table 1 Light Accent 5" w:uiPriority="46"/>
+    <w:lsdException w:name="Grid Table 2 Accent 5" w:uiPriority="47"/>
+    <w:lsdException w:name="Grid Table 3 Accent 5" w:uiPriority="48"/>
+    <w:lsdException w:name="Grid Table 4 Accent 5" w:uiPriority="49"/>
+    <w:lsdException w:name="Grid Table 5 Dark Accent 5" w:uiPriority="50"/>
+    <w:lsdException w:name="Grid Table 6 Colorful Accent 5" w:uiPriority="51"/>
+    <w:lsdException w:name="Grid Table 7 Colorful Accent 5" w:uiPriority="52"/>
+    <w:lsdException w:name="Grid Table 1 Light Accent 6" w:uiPriority="46"/>
+    <w:lsdException w:name="Grid Table 2 Accent 6" w:uiPriority="47"/>
+    <w:lsdException w:name="Grid Table 3 Accent 6" w:uiPriority="48"/>
+    <w:lsdException w:name="Grid Table 4 Accent 6" w:uiPriority="49"/>
+    <w:lsdException w:name="Grid Table 5 Dark Accent 6" w:uiPriority="50"/>
+    <w:lsdException w:name="Grid Table 6 Colorful Accent 6" w:uiPriority="51"/>
+    <w:lsdException w:name="Grid Table 7 Colorful Accent 6" w:uiPriority="52"/>
+    <w:lsdException w:name="List Table 1 Light" w:uiPriority="46"/>
+    <w:lsdException w:name="List Table 2" w:uiPriority="47"/>
+    <w:lsdException w:name="List Table 3" w:uiPriority="48"/>
+    <w:lsdException w:name="List Table 4" w:uiPriority="49"/>
+    <w:lsdException w:name="List Table 5 Dark" w:uiPriority="50"/>
+    <w:lsdException w:name="List Table 6 Colorful" w:uiPriority="51"/>
+    <w:lsdException w:name="List Table 7 Colorful" w:uiPriority="52"/>
+    <w:lsdException w:name="List Table 1 Light Accent 1" w:uiPriority="46"/>
+    <w:lsdException w:name="List Table 2 Accent 1" w:uiPriority="47"/>
+    <w:lsdException w:name="List Table 3 Accent 1" w:uiPriority="48"/>
+    <w:lsdException w:name="List Table 4 Accent 1" w:uiPriority="49"/>
+    <w:lsdException w:name="List Table 5 Dark Accent 1" w:uiPriority="50"/>
+    <w:lsdException w:name="List Table 6 Colorful Accent 1" w:uiPriority="51"/>
+    <w:lsdException w:name="List Table 7 Colorful Accent 1" w:uiPriority="52"/>
+    <w:lsdException w:name="List Table 1 Light Accent 2" w:uiPriority="46"/>
+    <w:lsdException w:name="List Table 2 Accent 2" w:uiPriority="47"/>
+    <w:lsdException w:name="List Table 3 Accent 2" w:uiPriority="48"/>
+    <w:lsdException w:name="List Table 4 Accent 2" w:uiPriority="49"/>
+    <w:lsdException w:name="List Table 5 Dark Accent 2" w:uiPriority="50"/>
+    <w:lsdException w:name="List Table 6 Colorful Accent 2" w:uiPriority="51"/>
+    <w:lsdException w:name="List Table 7 Colorful Accent 2" w:uiPriority="52"/>
+    <w:lsdException w:name="List Table 1 Light Accent 3" w:uiPriority="46"/>
+    <w:lsdException w:name="List Table 2 Accent 3" w:uiPriority="47"/>
+    <w:lsdException w:name="List Table 3 Accent 3" w:uiPriority="48"/>
+    <w:lsdException w:name="List Table 4 Accent 3" w:uiPriority="49"/>
+    <w:lsdException w:name="List Table 5 Dark Accent 3" w:uiPriority="50"/>
+    <w:lsdException w:name="List Table 6 Colorful Accent 3" w:uiPriority="51"/>
+    <w:lsdException w:name="List Table 7 Colorful Accent 3" w:uiPriority="52"/>
+    <w:lsdException w:name="List Table 1 Light Accent 4" w:uiPriority="46"/>
+    <w:lsdException w:name="List Table 2 Accent 4" w:uiPriority="47"/>
+    <w:lsdException w:name="List Table 3 Accent 4" w:uiPriority="48"/>
+    <w:lsdException w:name="List Table 4 Accent 4" w:uiPriority="49"/>
+    <w:lsdException w:name="List Table 5 Dark Accent 4" w:uiPriority="50"/>
+    <w:lsdException w:name="List Table 6 Colorful Accent 4" w:uiPriority="51"/>
+    <w:lsdException w:name="List Table 7 Colorful Accent 4" w:uiPriority="52"/>
+    <w:lsdException w:name="List Table 1 Light Accent 5" w:uiPriority="46"/>
+    <w:lsdException w:name="List Table 2 Accent 5" w:uiPriority="47"/>
+    <w:lsdException w:name="List Table 3 Accent 5" w:uiPriority="48"/>
+    <w:lsdException w:name="List Table 4 Accent 5" w:uiPriority="49"/>
+    <w:lsdException w:name="List Table 5 Dark Accent 5" w:uiPriority="50"/>
+    <w:lsdException w:name="List Table 6 Colorful Accent 5" w:uiPriority="51"/>
+    <w:lsdException w:name="List Table 7 Colorful Accent 5" w:uiPriority="52"/>
+    <w:lsdException w:name="List Table 1 Light Accent 6" w:uiPriority="46"/>
+    <w:lsdException w:name="List Table 2 Accent 6" w:uiPriority="47"/>
+    <w:lsdException w:name="List Table 3 Accent 6" w:uiPriority="48"/>
+    <w:lsdException w:name="List Table 4 Accent 6" w:uiPriority="49"/>
+    <w:lsdException w:name="List Table 5 Dark Accent 6" w:uiPriority="50"/>
+    <w:lsdException w:name="List Table 6 Colorful Accent 6" w:uiPriority="51"/>
+    <w:lsdException w:name="List Table 7 Colorful Accent 6" w:uiPriority="52"/>
+  </w:latentStyles>
+  <w:style w:type="paragraph" w:default="1" w:styleId="Normal">
+    <w:name w:val="Normal"/>
+    <w:qFormat/>
+  </w:style>
+  <w:style w:type="character" w:default="1" w:styleId="DefaultParagraphFont">
+    <w:name w:val="Default Paragraph Font"/>
+    <w:uiPriority w:val="1"/>
+    <w:semiHidden/>
+    <w:unhideWhenUsed/>
+  </w:style>
+  <w:style w:type="table" w:default="1" w:styleId="TableNormal">
+    <w:name w:val="Normal Table"/>
+    <w:uiPriority w:val="99"/>
+    <w:semiHidden/>
+    <w:unhideWhenUsed/>
+    <w:tblPr>
+      <w:tblInd w:w="0" w:type="dxa"/>
+      <w:tblCellMar>
+        <w:top w:w="0" w:type="dxa"/>
+        <w:left w:w="108" w:type="dxa"/>
+        <w:bottom w:w="0" w:type="dxa"/>
+        <w:right w:w="108" w:type="dxa"/>
+      </w:tblCellMar>
+    </w:tblPr>
+  </w:style>
+  <w:style w:type="numbering" w:default="1" w:styleId="NoList">
+    <w:name w:val="No List"/>
+    <w:uiPriority w:val="99"/>
+    <w:semiHidden/>
+    <w:unhideWhenUsed/>
+  </w:style>
+  <w:style w:type="character" w:styleId="PlaceholderText">
+    <w:name w:val="Placeholder Text"/>
+    <w:basedOn w:val="DefaultParagraphFont"/>
+    <w:uiPriority w:val="99"/>
+    <w:semiHidden/>
+    <w:rsid w:val="00A40763"/>
+    <w:rPr>
+      <w:color w:val="808080"/>
+    </w:rPr>
+  </w:style>
+</w:styles>
+</file>
+
+<file path=word/glossary/webSettings.xml><?xml version="1.0" encoding="utf-8"?>
+<w:webSettings xmlns:mc="http://schemas.openxmlformats.org/markup-compatibility/2006" xmlns:r="http://schemas.openxmlformats.org/officeDocument/2006/relationships" xmlns:w="http://schemas.openxmlformats.org/wordprocessingml/2006/main" xmlns:w14="http://schemas.microsoft.com/office/word/2010/wordml" xmlns:w15="http://schemas.microsoft.com/office/word/2012/wordml" xmlns:w16se="http://schemas.microsoft.com/office/word/2015/wordml/symex" mc:Ignorable="w14 w15 w16se">
+  <w:optimizeForBrowser/>
+  <w:allowPNG/>
+</w:webSettings>
+</file>
+
 <file path=word/theme/theme1.xml><?xml version="1.0" encoding="utf-8"?>
 <a:theme xmlns:a="http://schemas.openxmlformats.org/drawingml/2006/main" name="Office Theme">
   <a:themeElements>
@@ -13018,7 +10890,7 @@
 </file>
 
 <file path=customXml/itemProps2.xml><?xml version="1.0" encoding="utf-8"?>
-<ds:datastoreItem xmlns:ds="http://schemas.openxmlformats.org/officeDocument/2006/customXml" ds:itemID="{D3435BDA-C3AC-447E-8A8B-EB1D55FA02DF}">
+<ds:datastoreItem xmlns:ds="http://schemas.openxmlformats.org/officeDocument/2006/customXml" ds:itemID="{522476C7-8F83-40A7-816A-CB5075F8DFC8}">
   <ds:schemaRefs>
     <ds:schemaRef ds:uri="http://schemas.openxmlformats.org/officeDocument/2006/bibliography"/>
   </ds:schemaRefs>

--- a/Report.docx
+++ b/Report.docx
@@ -118,13 +118,13 @@
         <w:tblLook w:val="04A0" w:firstRow="1" w:lastRow="0" w:firstColumn="1" w:lastColumn="0" w:noHBand="0" w:noVBand="1"/>
       </w:tblPr>
       <w:tblGrid>
-        <w:gridCol w:w="2180"/>
-        <w:gridCol w:w="6292"/>
+        <w:gridCol w:w="5524"/>
+        <w:gridCol w:w="2948"/>
       </w:tblGrid>
       <w:tr>
         <w:tc>
           <w:tcPr>
-            <w:tcW w:w="2263" w:type="dxa"/>
+            <w:tcW w:w="5524" w:type="dxa"/>
           </w:tcPr>
           <w:p>
             <w:pPr>
@@ -159,7 +159,7 @@
         </w:tc>
         <w:tc>
           <w:tcPr>
-            <w:tcW w:w="6753" w:type="dxa"/>
+            <w:tcW w:w="2948" w:type="dxa"/>
           </w:tcPr>
           <w:p>
             <w:pPr>
@@ -178,7 +178,7 @@
       <w:tr>
         <w:tc>
           <w:tcPr>
-            <w:tcW w:w="2263" w:type="dxa"/>
+            <w:tcW w:w="5524" w:type="dxa"/>
           </w:tcPr>
           <w:p>
             <w:pPr>
@@ -213,7 +213,7 @@
         </w:tc>
         <w:tc>
           <w:tcPr>
-            <w:tcW w:w="6753" w:type="dxa"/>
+            <w:tcW w:w="2948" w:type="dxa"/>
           </w:tcPr>
           <w:p>
             <w:pPr>
@@ -232,7 +232,7 @@
       <w:tr>
         <w:tc>
           <w:tcPr>
-            <w:tcW w:w="2263" w:type="dxa"/>
+            <w:tcW w:w="5524" w:type="dxa"/>
           </w:tcPr>
           <w:p>
             <w:pPr>
@@ -267,7 +267,7 @@
         </w:tc>
         <w:tc>
           <w:tcPr>
-            <w:tcW w:w="6753" w:type="dxa"/>
+            <w:tcW w:w="2948" w:type="dxa"/>
           </w:tcPr>
           <w:p>
             <w:pPr>
@@ -335,7 +335,7 @@
       <w:tr>
         <w:tc>
           <w:tcPr>
-            <w:tcW w:w="2263" w:type="dxa"/>
+            <w:tcW w:w="5524" w:type="dxa"/>
           </w:tcPr>
           <w:p>
             <w:pPr>
@@ -370,7 +370,7 @@
         </w:tc>
         <w:tc>
           <w:tcPr>
-            <w:tcW w:w="6753" w:type="dxa"/>
+            <w:tcW w:w="2948" w:type="dxa"/>
           </w:tcPr>
           <w:p>
             <w:pPr>
@@ -389,7 +389,7 @@
       <w:tr>
         <w:tc>
           <w:tcPr>
-            <w:tcW w:w="2263" w:type="dxa"/>
+            <w:tcW w:w="5524" w:type="dxa"/>
           </w:tcPr>
           <w:p>
             <w:pPr>
@@ -424,7 +424,7 @@
         </w:tc>
         <w:tc>
           <w:tcPr>
-            <w:tcW w:w="6753" w:type="dxa"/>
+            <w:tcW w:w="2948" w:type="dxa"/>
           </w:tcPr>
           <w:p>
             <w:pPr>
@@ -443,7 +443,7 @@
       <w:tr>
         <w:tc>
           <w:tcPr>
-            <w:tcW w:w="2263" w:type="dxa"/>
+            <w:tcW w:w="5524" w:type="dxa"/>
           </w:tcPr>
           <w:p>
             <w:pPr>
@@ -478,7 +478,7 @@
         </w:tc>
         <w:tc>
           <w:tcPr>
-            <w:tcW w:w="6753" w:type="dxa"/>
+            <w:tcW w:w="2948" w:type="dxa"/>
           </w:tcPr>
           <w:p>
             <w:pPr>
@@ -506,7 +506,7 @@
       <w:tr>
         <w:tc>
           <w:tcPr>
-            <w:tcW w:w="2263" w:type="dxa"/>
+            <w:tcW w:w="5524" w:type="dxa"/>
           </w:tcPr>
           <w:p>
             <w:pPr>
@@ -541,7 +541,7 @@
         </w:tc>
         <w:tc>
           <w:tcPr>
-            <w:tcW w:w="6753" w:type="dxa"/>
+            <w:tcW w:w="2948" w:type="dxa"/>
           </w:tcPr>
           <w:p>
             <w:pPr>
@@ -563,7 +563,7 @@
       <w:tr>
         <w:tc>
           <w:tcPr>
-            <w:tcW w:w="2263" w:type="dxa"/>
+            <w:tcW w:w="5524" w:type="dxa"/>
           </w:tcPr>
           <w:p>
             <w:pPr>
@@ -598,7 +598,59 @@
         </w:tc>
         <w:tc>
           <w:tcPr>
-            <w:tcW w:w="6753" w:type="dxa"/>
+            <w:tcW w:w="2948" w:type="dxa"/>
+          </w:tcPr>
+          <w:p>
+            <w:pPr>
+              <w:overflowPunct/>
+              <w:autoSpaceDE/>
+              <w:autoSpaceDN/>
+              <w:adjustRightInd/>
+              <w:textAlignment w:val="auto"/>
+            </w:pPr>
+            <w:r>
+              <w:t>3287</w:t>
+            </w:r>
+          </w:p>
+        </w:tc>
+      </w:tr>
+      <w:tr>
+        <w:tc>
+          <w:tcPr>
+            <w:tcW w:w="5524" w:type="dxa"/>
+          </w:tcPr>
+          <w:p>
+            <w:pPr>
+              <w:overflowPunct/>
+              <w:autoSpaceDE/>
+              <w:autoSpaceDN/>
+              <w:adjustRightInd/>
+              <w:textAlignment w:val="auto"/>
+              <w:rPr>
+                <w:bCs/>
+              </w:rPr>
+            </w:pPr>
+            <w:proofErr w:type="spellStart"/>
+            <w:r>
+              <w:rPr>
+                <w:bCs/>
+              </w:rPr>
+              <w:t>Github</w:t>
+            </w:r>
+            <w:proofErr w:type="spellEnd"/>
+            <w:r>
+              <w:rPr>
+                <w:bCs/>
+              </w:rPr>
+              <w:t xml:space="preserve"> repository link</w:t>
+            </w:r>
+            <w:bookmarkStart w:id="1" w:name="_GoBack"/>
+            <w:bookmarkEnd w:id="1"/>
+          </w:p>
+        </w:tc>
+        <w:tc>
+          <w:tcPr>
+            <w:tcW w:w="2948" w:type="dxa"/>
           </w:tcPr>
           <w:p>
             <w:pPr>
@@ -830,7 +882,7 @@
           <w:kern w:val="28"/>
         </w:rPr>
       </w:pPr>
-      <w:bookmarkStart w:id="1" w:name="_Toc132128225"/>
+      <w:bookmarkStart w:id="2" w:name="_Toc132128225"/>
       <w:bookmarkEnd w:id="0"/>
       <w:r>
         <w:br w:type="page"/>
@@ -840,13 +892,13 @@
       <w:pPr>
         <w:pStyle w:val="Heading2"/>
       </w:pPr>
-      <w:bookmarkStart w:id="2" w:name="_Toc137129528"/>
+      <w:bookmarkStart w:id="3" w:name="_Toc137142676"/>
       <w:r>
         <w:lastRenderedPageBreak/>
         <w:t>Abstract</w:t>
       </w:r>
-      <w:bookmarkEnd w:id="1"/>
       <w:bookmarkEnd w:id="2"/>
+      <w:bookmarkEnd w:id="3"/>
     </w:p>
     <w:p>
       <w:pPr>
@@ -863,6 +915,146 @@
         <w:rPr>
           <w:i/>
         </w:rPr>
+        <w:t xml:space="preserve">This </w:t>
+      </w:r>
+      <w:r>
+        <w:rPr>
+          <w:i/>
+        </w:rPr>
+        <w:t>assignment</w:t>
+      </w:r>
+      <w:r>
+        <w:rPr>
+          <w:i/>
+        </w:rPr>
+        <w:t xml:space="preserve"> covers various aspects of the construction industry</w:t>
+      </w:r>
+      <w:r>
+        <w:rPr>
+          <w:i/>
+        </w:rPr>
+        <w:t xml:space="preserve"> in Europe</w:t>
+      </w:r>
+      <w:r>
+        <w:rPr>
+          <w:i/>
+        </w:rPr>
+        <w:t>,</w:t>
+      </w:r>
+      <w:r>
+        <w:rPr>
+          <w:i/>
+        </w:rPr>
+        <w:t xml:space="preserve"> including construction trends, </w:t>
+      </w:r>
+      <w:r>
+        <w:rPr>
+          <w:i/>
+        </w:rPr>
+        <w:t xml:space="preserve">statistical tests, and machine learning. It also provides insights into the sentiment analysis process, including sentiment by </w:t>
+      </w:r>
+      <w:r>
+        <w:rPr>
+          <w:i/>
+        </w:rPr>
+        <w:t xml:space="preserve">construction </w:t>
+      </w:r>
+      <w:r>
+        <w:rPr>
+          <w:i/>
+        </w:rPr>
+        <w:t>topic</w:t>
+      </w:r>
+      <w:r>
+        <w:rPr>
+          <w:i/>
+        </w:rPr>
+        <w:t>s</w:t>
+      </w:r>
+      <w:r>
+        <w:rPr>
+          <w:i/>
+        </w:rPr>
+        <w:t xml:space="preserve">. The </w:t>
+      </w:r>
+      <w:r>
+        <w:rPr>
+          <w:i/>
+        </w:rPr>
+        <w:t>assignment also</w:t>
+      </w:r>
+      <w:r>
+        <w:rPr>
+          <w:i/>
+        </w:rPr>
+        <w:t xml:space="preserve"> describes the ETL process for construction data and sentiment analysis and analyses the time efficiency of the </w:t>
+      </w:r>
+      <w:proofErr w:type="spellStart"/>
+      <w:r>
+        <w:rPr>
+          <w:i/>
+        </w:rPr>
+        <w:t>Reddit</w:t>
+      </w:r>
+      <w:proofErr w:type="spellEnd"/>
+      <w:r>
+        <w:rPr>
+          <w:i/>
+        </w:rPr>
+        <w:t xml:space="preserve"> API. The statistical tests p</w:t>
+      </w:r>
+      <w:r>
+        <w:rPr>
+          <w:i/>
+        </w:rPr>
+        <w:t xml:space="preserve">erformed include parametric and </w:t>
+      </w:r>
+      <w:r>
+        <w:rPr>
+          <w:i/>
+        </w:rPr>
+        <w:t>non-parametric</w:t>
+      </w:r>
+      <w:r>
+        <w:rPr>
+          <w:i/>
+        </w:rPr>
+        <w:t xml:space="preserve"> tests on various construction data</w:t>
+      </w:r>
+      <w:r>
+        <w:rPr>
+          <w:i/>
+        </w:rPr>
+        <w:t xml:space="preserve">. The </w:t>
+      </w:r>
+      <w:r>
+        <w:rPr>
+          <w:i/>
+        </w:rPr>
+        <w:t>assignment</w:t>
+      </w:r>
+      <w:r>
+        <w:rPr>
+          <w:i/>
+        </w:rPr>
+        <w:t xml:space="preserve"> also covers linear and polynomial regression, including metrics and predictions. The K-means clustering method is used to cluster data, and a dashbo</w:t>
+      </w:r>
+      <w:r>
+        <w:rPr>
+          <w:i/>
+        </w:rPr>
+        <w:t xml:space="preserve">ard is presented to display key </w:t>
+      </w:r>
+      <w:r>
+        <w:rPr>
+          <w:i/>
+        </w:rPr>
+        <w:t>findings.</w:t>
+      </w:r>
+      <w:r>
+        <w:rPr>
+          <w:i/>
+        </w:rPr>
         <w:br w:type="page"/>
       </w:r>
     </w:p>
@@ -870,16 +1062,16 @@
       <w:pPr>
         <w:pStyle w:val="Heading2"/>
       </w:pPr>
-      <w:bookmarkStart w:id="3" w:name="_Toc132128226"/>
-      <w:bookmarkStart w:id="4" w:name="_Toc137129529"/>
+      <w:bookmarkStart w:id="4" w:name="_Toc132128226"/>
+      <w:bookmarkStart w:id="5" w:name="_Toc137142677"/>
       <w:r>
         <w:lastRenderedPageBreak/>
         <w:t>Sections</w:t>
       </w:r>
-      <w:bookmarkEnd w:id="3"/>
       <w:bookmarkEnd w:id="4"/>
-    </w:p>
-    <w:bookmarkStart w:id="5" w:name="_Toc132128227"/>
+      <w:bookmarkEnd w:id="5"/>
+    </w:p>
+    <w:bookmarkStart w:id="6" w:name="_Toc132128227"/>
     <w:p>
       <w:pPr>
         <w:pStyle w:val="TOC2"/>
@@ -903,7 +1095,7 @@
       <w:r>
         <w:fldChar w:fldCharType="separate"/>
       </w:r>
-      <w:hyperlink w:anchor="_Toc137129528" w:history="1">
+      <w:hyperlink w:anchor="_Toc137142676" w:history="1">
         <w:r>
           <w:rPr>
             <w:rStyle w:val="Hyperlink"/>
@@ -930,7 +1122,7 @@
             <w:noProof/>
             <w:webHidden/>
           </w:rPr>
-          <w:instrText xml:space="preserve"> PAGEREF _Toc137129528 \h </w:instrText>
+          <w:instrText xml:space="preserve"> PAGEREF _Toc137142676 \h </w:instrText>
         </w:r>
         <w:r>
           <w:rPr>
@@ -975,7 +1167,7 @@
           <w:lang w:val="en-US"/>
         </w:rPr>
       </w:pPr>
-      <w:hyperlink w:anchor="_Toc137129529" w:history="1">
+      <w:hyperlink w:anchor="_Toc137142677" w:history="1">
         <w:r>
           <w:rPr>
             <w:rStyle w:val="Hyperlink"/>
@@ -1002,7 +1194,7 @@
             <w:noProof/>
             <w:webHidden/>
           </w:rPr>
-          <w:instrText xml:space="preserve"> PAGEREF _Toc137129529 \h </w:instrText>
+          <w:instrText xml:space="preserve"> PAGEREF _Toc137142677 \h </w:instrText>
         </w:r>
         <w:r>
           <w:rPr>
@@ -1047,7 +1239,7 @@
           <w:lang w:val="en-US"/>
         </w:rPr>
       </w:pPr>
-      <w:hyperlink w:anchor="_Toc137129530" w:history="1">
+      <w:hyperlink w:anchor="_Toc137142678" w:history="1">
         <w:r>
           <w:rPr>
             <w:rStyle w:val="Hyperlink"/>
@@ -1074,7 +1266,7 @@
             <w:noProof/>
             <w:webHidden/>
           </w:rPr>
-          <w:instrText xml:space="preserve"> PAGEREF _Toc137129530 \h </w:instrText>
+          <w:instrText xml:space="preserve"> PAGEREF _Toc137142678 \h </w:instrText>
         </w:r>
         <w:r>
           <w:rPr>
@@ -1119,7 +1311,7 @@
           <w:lang w:val="en-US"/>
         </w:rPr>
       </w:pPr>
-      <w:hyperlink w:anchor="_Toc137129531" w:history="1">
+      <w:hyperlink w:anchor="_Toc137142679" w:history="1">
         <w:r>
           <w:rPr>
             <w:rStyle w:val="Hyperlink"/>
@@ -1146,7 +1338,7 @@
             <w:noProof/>
             <w:webHidden/>
           </w:rPr>
-          <w:instrText xml:space="preserve"> PAGEREF _Toc137129531 \h </w:instrText>
+          <w:instrText xml:space="preserve"> PAGEREF _Toc137142679 \h </w:instrText>
         </w:r>
         <w:r>
           <w:rPr>
@@ -1191,7 +1383,7 @@
           <w:lang w:val="en-US"/>
         </w:rPr>
       </w:pPr>
-      <w:hyperlink w:anchor="_Toc137129532" w:history="1">
+      <w:hyperlink w:anchor="_Toc137142680" w:history="1">
         <w:r>
           <w:rPr>
             <w:rStyle w:val="Hyperlink"/>
@@ -1218,7 +1410,7 @@
             <w:noProof/>
             <w:webHidden/>
           </w:rPr>
-          <w:instrText xml:space="preserve"> PAGEREF _Toc137129532 \h </w:instrText>
+          <w:instrText xml:space="preserve"> PAGEREF _Toc137142680 \h </w:instrText>
         </w:r>
         <w:r>
           <w:rPr>
@@ -1263,7 +1455,7 @@
           <w:lang w:val="en-US"/>
         </w:rPr>
       </w:pPr>
-      <w:hyperlink w:anchor="_Toc137129533" w:history="1">
+      <w:hyperlink w:anchor="_Toc137142681" w:history="1">
         <w:r>
           <w:rPr>
             <w:rStyle w:val="Hyperlink"/>
@@ -1290,7 +1482,7 @@
             <w:noProof/>
             <w:webHidden/>
           </w:rPr>
-          <w:instrText xml:space="preserve"> PAGEREF _Toc137129533 \h </w:instrText>
+          <w:instrText xml:space="preserve"> PAGEREF _Toc137142681 \h </w:instrText>
         </w:r>
         <w:r>
           <w:rPr>
@@ -1335,7 +1527,7 @@
           <w:lang w:val="en-US"/>
         </w:rPr>
       </w:pPr>
-      <w:hyperlink w:anchor="_Toc137129534" w:history="1">
+      <w:hyperlink w:anchor="_Toc137142682" w:history="1">
         <w:r>
           <w:rPr>
             <w:rStyle w:val="Hyperlink"/>
@@ -1362,7 +1554,7 @@
             <w:noProof/>
             <w:webHidden/>
           </w:rPr>
-          <w:instrText xml:space="preserve"> PAGEREF _Toc137129534 \h </w:instrText>
+          <w:instrText xml:space="preserve"> PAGEREF _Toc137142682 \h </w:instrText>
         </w:r>
         <w:r>
           <w:rPr>
@@ -1407,7 +1599,7 @@
           <w:lang w:val="en-US"/>
         </w:rPr>
       </w:pPr>
-      <w:hyperlink w:anchor="_Toc137129535" w:history="1">
+      <w:hyperlink w:anchor="_Toc137142683" w:history="1">
         <w:r>
           <w:rPr>
             <w:rStyle w:val="Hyperlink"/>
@@ -1434,7 +1626,7 @@
             <w:noProof/>
             <w:webHidden/>
           </w:rPr>
-          <w:instrText xml:space="preserve"> PAGEREF _Toc137129535 \h </w:instrText>
+          <w:instrText xml:space="preserve"> PAGEREF _Toc137142683 \h </w:instrText>
         </w:r>
         <w:r>
           <w:rPr>
@@ -1479,7 +1671,7 @@
           <w:lang w:val="en-US"/>
         </w:rPr>
       </w:pPr>
-      <w:hyperlink w:anchor="_Toc137129536" w:history="1">
+      <w:hyperlink w:anchor="_Toc137142684" w:history="1">
         <w:r>
           <w:rPr>
             <w:rStyle w:val="Hyperlink"/>
@@ -1506,7 +1698,7 @@
             <w:noProof/>
             <w:webHidden/>
           </w:rPr>
-          <w:instrText xml:space="preserve"> PAGEREF _Toc137129536 \h </w:instrText>
+          <w:instrText xml:space="preserve"> PAGEREF _Toc137142684 \h </w:instrText>
         </w:r>
         <w:r>
           <w:rPr>
@@ -1551,7 +1743,7 @@
           <w:lang w:val="en-US"/>
         </w:rPr>
       </w:pPr>
-      <w:hyperlink w:anchor="_Toc137129537" w:history="1">
+      <w:hyperlink w:anchor="_Toc137142685" w:history="1">
         <w:r>
           <w:rPr>
             <w:rStyle w:val="Hyperlink"/>
@@ -1578,7 +1770,7 @@
             <w:noProof/>
             <w:webHidden/>
           </w:rPr>
-          <w:instrText xml:space="preserve"> PAGEREF _Toc137129537 \h </w:instrText>
+          <w:instrText xml:space="preserve"> PAGEREF _Toc137142685 \h </w:instrText>
         </w:r>
         <w:r>
           <w:rPr>
@@ -1623,7 +1815,7 @@
           <w:lang w:val="en-US"/>
         </w:rPr>
       </w:pPr>
-      <w:hyperlink w:anchor="_Toc137129538" w:history="1">
+      <w:hyperlink w:anchor="_Toc137142686" w:history="1">
         <w:r>
           <w:rPr>
             <w:rStyle w:val="Hyperlink"/>
@@ -1650,7 +1842,7 @@
             <w:noProof/>
             <w:webHidden/>
           </w:rPr>
-          <w:instrText xml:space="preserve"> PAGEREF _Toc137129538 \h </w:instrText>
+          <w:instrText xml:space="preserve"> PAGEREF _Toc137142686 \h </w:instrText>
         </w:r>
         <w:r>
           <w:rPr>
@@ -1695,7 +1887,7 @@
           <w:lang w:val="en-US"/>
         </w:rPr>
       </w:pPr>
-      <w:hyperlink w:anchor="_Toc137129539" w:history="1">
+      <w:hyperlink w:anchor="_Toc137142687" w:history="1">
         <w:r>
           <w:rPr>
             <w:rStyle w:val="Hyperlink"/>
@@ -1722,7 +1914,7 @@
             <w:noProof/>
             <w:webHidden/>
           </w:rPr>
-          <w:instrText xml:space="preserve"> PAGEREF _Toc137129539 \h </w:instrText>
+          <w:instrText xml:space="preserve"> PAGEREF _Toc137142687 \h </w:instrText>
         </w:r>
         <w:r>
           <w:rPr>
@@ -1767,7 +1959,7 @@
           <w:lang w:val="en-US"/>
         </w:rPr>
       </w:pPr>
-      <w:hyperlink w:anchor="_Toc137129540" w:history="1">
+      <w:hyperlink w:anchor="_Toc137142688" w:history="1">
         <w:r>
           <w:rPr>
             <w:rStyle w:val="Hyperlink"/>
@@ -1794,7 +1986,7 @@
             <w:noProof/>
             <w:webHidden/>
           </w:rPr>
-          <w:instrText xml:space="preserve"> PAGEREF _Toc137129540 \h </w:instrText>
+          <w:instrText xml:space="preserve"> PAGEREF _Toc137142688 \h </w:instrText>
         </w:r>
         <w:r>
           <w:rPr>
@@ -1839,7 +2031,7 @@
           <w:lang w:val="en-US"/>
         </w:rPr>
       </w:pPr>
-      <w:hyperlink w:anchor="_Toc137129541" w:history="1">
+      <w:hyperlink w:anchor="_Toc137142689" w:history="1">
         <w:r>
           <w:rPr>
             <w:rStyle w:val="Hyperlink"/>
@@ -1866,7 +2058,7 @@
             <w:noProof/>
             <w:webHidden/>
           </w:rPr>
-          <w:instrText xml:space="preserve"> PAGEREF _Toc137129541 \h </w:instrText>
+          <w:instrText xml:space="preserve"> PAGEREF _Toc137142689 \h </w:instrText>
         </w:r>
         <w:r>
           <w:rPr>
@@ -1911,7 +2103,7 @@
           <w:lang w:val="en-US"/>
         </w:rPr>
       </w:pPr>
-      <w:hyperlink w:anchor="_Toc137129542" w:history="1">
+      <w:hyperlink w:anchor="_Toc137142690" w:history="1">
         <w:r>
           <w:rPr>
             <w:rStyle w:val="Hyperlink"/>
@@ -1938,7 +2130,7 @@
             <w:noProof/>
             <w:webHidden/>
           </w:rPr>
-          <w:instrText xml:space="preserve"> PAGEREF _Toc137129542 \h </w:instrText>
+          <w:instrText xml:space="preserve"> PAGEREF _Toc137142690 \h </w:instrText>
         </w:r>
         <w:r>
           <w:rPr>
@@ -1983,7 +2175,7 @@
           <w:lang w:val="en-US"/>
         </w:rPr>
       </w:pPr>
-      <w:hyperlink w:anchor="_Toc137129543" w:history="1">
+      <w:hyperlink w:anchor="_Toc137142691" w:history="1">
         <w:r>
           <w:rPr>
             <w:rStyle w:val="Hyperlink"/>
@@ -2010,7 +2202,7 @@
             <w:noProof/>
             <w:webHidden/>
           </w:rPr>
-          <w:instrText xml:space="preserve"> PAGEREF _Toc137129543 \h </w:instrText>
+          <w:instrText xml:space="preserve"> PAGEREF _Toc137142691 \h </w:instrText>
         </w:r>
         <w:r>
           <w:rPr>
@@ -2055,7 +2247,7 @@
           <w:lang w:val="en-US"/>
         </w:rPr>
       </w:pPr>
-      <w:hyperlink w:anchor="_Toc137129544" w:history="1">
+      <w:hyperlink w:anchor="_Toc137142692" w:history="1">
         <w:r>
           <w:rPr>
             <w:rStyle w:val="Hyperlink"/>
@@ -2082,7 +2274,7 @@
             <w:noProof/>
             <w:webHidden/>
           </w:rPr>
-          <w:instrText xml:space="preserve"> PAGEREF _Toc137129544 \h </w:instrText>
+          <w:instrText xml:space="preserve"> PAGEREF _Toc137142692 \h </w:instrText>
         </w:r>
         <w:r>
           <w:rPr>
@@ -2127,7 +2319,7 @@
           <w:lang w:val="en-US"/>
         </w:rPr>
       </w:pPr>
-      <w:hyperlink w:anchor="_Toc137129545" w:history="1">
+      <w:hyperlink w:anchor="_Toc137142693" w:history="1">
         <w:r>
           <w:rPr>
             <w:rStyle w:val="Hyperlink"/>
@@ -2154,7 +2346,7 @@
             <w:noProof/>
             <w:webHidden/>
           </w:rPr>
-          <w:instrText xml:space="preserve"> PAGEREF _Toc137129545 \h </w:instrText>
+          <w:instrText xml:space="preserve"> PAGEREF _Toc137142693 \h </w:instrText>
         </w:r>
         <w:r>
           <w:rPr>
@@ -2199,7 +2391,7 @@
           <w:lang w:val="en-US"/>
         </w:rPr>
       </w:pPr>
-      <w:hyperlink w:anchor="_Toc137129546" w:history="1">
+      <w:hyperlink w:anchor="_Toc137142694" w:history="1">
         <w:r>
           <w:rPr>
             <w:rStyle w:val="Hyperlink"/>
@@ -2226,7 +2418,7 @@
             <w:noProof/>
             <w:webHidden/>
           </w:rPr>
-          <w:instrText xml:space="preserve"> PAGEREF _Toc137129546 \h </w:instrText>
+          <w:instrText xml:space="preserve"> PAGEREF _Toc137142694 \h </w:instrText>
         </w:r>
         <w:r>
           <w:rPr>
@@ -2259,7 +2451,7 @@
     </w:p>
     <w:p>
       <w:pPr>
-        <w:pStyle w:val="TOC2"/>
+        <w:pStyle w:val="TOC3"/>
         <w:tabs>
           <w:tab w:val="right" w:leader="dot" w:pos="8472"/>
         </w:tabs>
@@ -2271,13 +2463,13 @@
           <w:lang w:val="en-US"/>
         </w:rPr>
       </w:pPr>
-      <w:hyperlink w:anchor="_Toc137129547" w:history="1">
+      <w:hyperlink w:anchor="_Toc137142695" w:history="1">
         <w:r>
           <w:rPr>
             <w:rStyle w:val="Hyperlink"/>
             <w:noProof/>
           </w:rPr>
-          <w:t>Machine Learning</w:t>
+          <w:t>CAGR</w:t>
         </w:r>
         <w:r>
           <w:rPr>
@@ -2298,7 +2490,7 @@
             <w:noProof/>
             <w:webHidden/>
           </w:rPr>
-          <w:instrText xml:space="preserve"> PAGEREF _Toc137129547 \h </w:instrText>
+          <w:instrText xml:space="preserve"> PAGEREF _Toc137142695 \h </w:instrText>
         </w:r>
         <w:r>
           <w:rPr>
@@ -2331,7 +2523,7 @@
     </w:p>
     <w:p>
       <w:pPr>
-        <w:pStyle w:val="TOC3"/>
+        <w:pStyle w:val="TOC2"/>
         <w:tabs>
           <w:tab w:val="right" w:leader="dot" w:pos="8472"/>
         </w:tabs>
@@ -2343,13 +2535,13 @@
           <w:lang w:val="en-US"/>
         </w:rPr>
       </w:pPr>
-      <w:hyperlink w:anchor="_Toc137129548" w:history="1">
+      <w:hyperlink w:anchor="_Toc137142696" w:history="1">
         <w:r>
           <w:rPr>
             <w:rStyle w:val="Hyperlink"/>
             <w:noProof/>
           </w:rPr>
-          <w:t>Issues with the datasets</w:t>
+          <w:t>Machine Learning</w:t>
         </w:r>
         <w:r>
           <w:rPr>
@@ -2370,7 +2562,7 @@
             <w:noProof/>
             <w:webHidden/>
           </w:rPr>
-          <w:instrText xml:space="preserve"> PAGEREF _Toc137129548 \h </w:instrText>
+          <w:instrText xml:space="preserve"> PAGEREF _Toc137142696 \h </w:instrText>
         </w:r>
         <w:r>
           <w:rPr>
@@ -2390,7 +2582,7 @@
             <w:noProof/>
             <w:webHidden/>
           </w:rPr>
-          <w:t>17</w:t>
+          <w:t>18</w:t>
         </w:r>
         <w:r>
           <w:rPr>
@@ -2415,13 +2607,13 @@
           <w:lang w:val="en-US"/>
         </w:rPr>
       </w:pPr>
-      <w:hyperlink w:anchor="_Toc137129549" w:history="1">
+      <w:hyperlink w:anchor="_Toc137142697" w:history="1">
         <w:r>
           <w:rPr>
             <w:rStyle w:val="Hyperlink"/>
             <w:noProof/>
           </w:rPr>
-          <w:t>Linear Regression</w:t>
+          <w:t>Issues with the datasets</w:t>
         </w:r>
         <w:r>
           <w:rPr>
@@ -2442,7 +2634,7 @@
             <w:noProof/>
             <w:webHidden/>
           </w:rPr>
-          <w:instrText xml:space="preserve"> PAGEREF _Toc137129549 \h </w:instrText>
+          <w:instrText xml:space="preserve"> PAGEREF _Toc137142697 \h </w:instrText>
         </w:r>
         <w:r>
           <w:rPr>
@@ -2487,13 +2679,13 @@
           <w:lang w:val="en-US"/>
         </w:rPr>
       </w:pPr>
-      <w:hyperlink w:anchor="_Toc137129550" w:history="1">
+      <w:hyperlink w:anchor="_Toc137142698" w:history="1">
         <w:r>
           <w:rPr>
             <w:rStyle w:val="Hyperlink"/>
             <w:noProof/>
           </w:rPr>
-          <w:t>Polynomial Regression</w:t>
+          <w:t>Linear Regression</w:t>
         </w:r>
         <w:r>
           <w:rPr>
@@ -2514,7 +2706,7 @@
             <w:noProof/>
             <w:webHidden/>
           </w:rPr>
-          <w:instrText xml:space="preserve"> PAGEREF _Toc137129550 \h </w:instrText>
+          <w:instrText xml:space="preserve"> PAGEREF _Toc137142698 \h </w:instrText>
         </w:r>
         <w:r>
           <w:rPr>
@@ -2559,12 +2751,84 @@
           <w:lang w:val="en-US"/>
         </w:rPr>
       </w:pPr>
-      <w:hyperlink w:anchor="_Toc137129551" w:history="1">
+      <w:hyperlink w:anchor="_Toc137142699" w:history="1">
         <w:r>
           <w:rPr>
             <w:rStyle w:val="Hyperlink"/>
             <w:noProof/>
           </w:rPr>
+          <w:t>Polynomial Regression</w:t>
+        </w:r>
+        <w:r>
+          <w:rPr>
+            <w:noProof/>
+            <w:webHidden/>
+          </w:rPr>
+          <w:tab/>
+        </w:r>
+        <w:r>
+          <w:rPr>
+            <w:noProof/>
+            <w:webHidden/>
+          </w:rPr>
+          <w:fldChar w:fldCharType="begin"/>
+        </w:r>
+        <w:r>
+          <w:rPr>
+            <w:noProof/>
+            <w:webHidden/>
+          </w:rPr>
+          <w:instrText xml:space="preserve"> PAGEREF _Toc137142699 \h </w:instrText>
+        </w:r>
+        <w:r>
+          <w:rPr>
+            <w:noProof/>
+            <w:webHidden/>
+          </w:rPr>
+        </w:r>
+        <w:r>
+          <w:rPr>
+            <w:noProof/>
+            <w:webHidden/>
+          </w:rPr>
+          <w:fldChar w:fldCharType="separate"/>
+        </w:r>
+        <w:r>
+          <w:rPr>
+            <w:noProof/>
+            <w:webHidden/>
+          </w:rPr>
+          <w:t>20</w:t>
+        </w:r>
+        <w:r>
+          <w:rPr>
+            <w:noProof/>
+            <w:webHidden/>
+          </w:rPr>
+          <w:fldChar w:fldCharType="end"/>
+        </w:r>
+      </w:hyperlink>
+    </w:p>
+    <w:p>
+      <w:pPr>
+        <w:pStyle w:val="TOC3"/>
+        <w:tabs>
+          <w:tab w:val="right" w:leader="dot" w:pos="8472"/>
+        </w:tabs>
+        <w:rPr>
+          <w:rFonts w:asciiTheme="minorHAnsi" w:eastAsiaTheme="minorEastAsia" w:hAnsiTheme="minorHAnsi" w:cstheme="minorBidi"/>
+          <w:noProof/>
+          <w:sz w:val="22"/>
+          <w:szCs w:val="22"/>
+          <w:lang w:val="en-US"/>
+        </w:rPr>
+      </w:pPr>
+      <w:hyperlink w:anchor="_Toc137142700" w:history="1">
+        <w:r>
+          <w:rPr>
+            <w:rStyle w:val="Hyperlink"/>
+            <w:noProof/>
+          </w:rPr>
           <w:t>K Means Clustering</w:t>
         </w:r>
         <w:r>
@@ -2586,7 +2850,7 @@
             <w:noProof/>
             <w:webHidden/>
           </w:rPr>
-          <w:instrText xml:space="preserve"> PAGEREF _Toc137129551 \h </w:instrText>
+          <w:instrText xml:space="preserve"> PAGEREF _Toc137142700 \h </w:instrText>
         </w:r>
         <w:r>
           <w:rPr>
@@ -2606,7 +2870,296 @@
             <w:noProof/>
             <w:webHidden/>
           </w:rPr>
-          <w:t>21</w:t>
+          <w:t>22</w:t>
+        </w:r>
+        <w:r>
+          <w:rPr>
+            <w:noProof/>
+            <w:webHidden/>
+          </w:rPr>
+          <w:fldChar w:fldCharType="end"/>
+        </w:r>
+      </w:hyperlink>
+    </w:p>
+    <w:p>
+      <w:pPr>
+        <w:pStyle w:val="TOC2"/>
+        <w:tabs>
+          <w:tab w:val="right" w:leader="dot" w:pos="8472"/>
+        </w:tabs>
+        <w:rPr>
+          <w:rFonts w:asciiTheme="minorHAnsi" w:eastAsiaTheme="minorEastAsia" w:hAnsiTheme="minorHAnsi" w:cstheme="minorBidi"/>
+          <w:noProof/>
+          <w:sz w:val="22"/>
+          <w:szCs w:val="22"/>
+          <w:lang w:val="en-US"/>
+        </w:rPr>
+      </w:pPr>
+      <w:hyperlink w:anchor="_Toc137142701" w:history="1">
+        <w:r>
+          <w:rPr>
+            <w:rStyle w:val="Hyperlink"/>
+            <w:noProof/>
+          </w:rPr>
+          <w:t>Dashboard</w:t>
+        </w:r>
+        <w:r>
+          <w:rPr>
+            <w:noProof/>
+            <w:webHidden/>
+          </w:rPr>
+          <w:tab/>
+        </w:r>
+        <w:r>
+          <w:rPr>
+            <w:noProof/>
+            <w:webHidden/>
+          </w:rPr>
+          <w:fldChar w:fldCharType="begin"/>
+        </w:r>
+        <w:r>
+          <w:rPr>
+            <w:noProof/>
+            <w:webHidden/>
+          </w:rPr>
+          <w:instrText xml:space="preserve"> PAGEREF _Toc137142701 \h </w:instrText>
+        </w:r>
+        <w:r>
+          <w:rPr>
+            <w:noProof/>
+            <w:webHidden/>
+          </w:rPr>
+        </w:r>
+        <w:r>
+          <w:rPr>
+            <w:noProof/>
+            <w:webHidden/>
+          </w:rPr>
+          <w:fldChar w:fldCharType="separate"/>
+        </w:r>
+        <w:r>
+          <w:rPr>
+            <w:noProof/>
+            <w:webHidden/>
+          </w:rPr>
+          <w:t>24</w:t>
+        </w:r>
+        <w:r>
+          <w:rPr>
+            <w:noProof/>
+            <w:webHidden/>
+          </w:rPr>
+          <w:fldChar w:fldCharType="end"/>
+        </w:r>
+      </w:hyperlink>
+    </w:p>
+    <w:p>
+      <w:pPr>
+        <w:pStyle w:val="TOC3"/>
+        <w:tabs>
+          <w:tab w:val="right" w:leader="dot" w:pos="8472"/>
+        </w:tabs>
+        <w:rPr>
+          <w:rFonts w:asciiTheme="minorHAnsi" w:eastAsiaTheme="minorEastAsia" w:hAnsiTheme="minorHAnsi" w:cstheme="minorBidi"/>
+          <w:noProof/>
+          <w:sz w:val="22"/>
+          <w:szCs w:val="22"/>
+          <w:lang w:val="en-US"/>
+        </w:rPr>
+      </w:pPr>
+      <w:hyperlink w:anchor="_Toc137142702" w:history="1">
+        <w:r>
+          <w:rPr>
+            <w:rStyle w:val="Hyperlink"/>
+            <w:noProof/>
+            <w:lang w:val="en-US"/>
+          </w:rPr>
+          <w:t>Design</w:t>
+        </w:r>
+        <w:r>
+          <w:rPr>
+            <w:noProof/>
+            <w:webHidden/>
+          </w:rPr>
+          <w:tab/>
+        </w:r>
+        <w:r>
+          <w:rPr>
+            <w:noProof/>
+            <w:webHidden/>
+          </w:rPr>
+          <w:fldChar w:fldCharType="begin"/>
+        </w:r>
+        <w:r>
+          <w:rPr>
+            <w:noProof/>
+            <w:webHidden/>
+          </w:rPr>
+          <w:instrText xml:space="preserve"> PAGEREF _Toc137142702 \h </w:instrText>
+        </w:r>
+        <w:r>
+          <w:rPr>
+            <w:noProof/>
+            <w:webHidden/>
+          </w:rPr>
+        </w:r>
+        <w:r>
+          <w:rPr>
+            <w:noProof/>
+            <w:webHidden/>
+          </w:rPr>
+          <w:fldChar w:fldCharType="separate"/>
+        </w:r>
+        <w:r>
+          <w:rPr>
+            <w:noProof/>
+            <w:webHidden/>
+          </w:rPr>
+          <w:t>24</w:t>
+        </w:r>
+        <w:r>
+          <w:rPr>
+            <w:noProof/>
+            <w:webHidden/>
+          </w:rPr>
+          <w:fldChar w:fldCharType="end"/>
+        </w:r>
+      </w:hyperlink>
+    </w:p>
+    <w:p>
+      <w:pPr>
+        <w:pStyle w:val="TOC3"/>
+        <w:tabs>
+          <w:tab w:val="right" w:leader="dot" w:pos="8472"/>
+        </w:tabs>
+        <w:rPr>
+          <w:rFonts w:asciiTheme="minorHAnsi" w:eastAsiaTheme="minorEastAsia" w:hAnsiTheme="minorHAnsi" w:cstheme="minorBidi"/>
+          <w:noProof/>
+          <w:sz w:val="22"/>
+          <w:szCs w:val="22"/>
+          <w:lang w:val="en-US"/>
+        </w:rPr>
+      </w:pPr>
+      <w:hyperlink w:anchor="_Toc137142703" w:history="1">
+        <w:r>
+          <w:rPr>
+            <w:rStyle w:val="Hyperlink"/>
+            <w:noProof/>
+          </w:rPr>
+          <w:t>Layout</w:t>
+        </w:r>
+        <w:r>
+          <w:rPr>
+            <w:noProof/>
+            <w:webHidden/>
+          </w:rPr>
+          <w:tab/>
+        </w:r>
+        <w:r>
+          <w:rPr>
+            <w:noProof/>
+            <w:webHidden/>
+          </w:rPr>
+          <w:fldChar w:fldCharType="begin"/>
+        </w:r>
+        <w:r>
+          <w:rPr>
+            <w:noProof/>
+            <w:webHidden/>
+          </w:rPr>
+          <w:instrText xml:space="preserve"> PAGEREF _Toc137142703 \h </w:instrText>
+        </w:r>
+        <w:r>
+          <w:rPr>
+            <w:noProof/>
+            <w:webHidden/>
+          </w:rPr>
+        </w:r>
+        <w:r>
+          <w:rPr>
+            <w:noProof/>
+            <w:webHidden/>
+          </w:rPr>
+          <w:fldChar w:fldCharType="separate"/>
+        </w:r>
+        <w:r>
+          <w:rPr>
+            <w:noProof/>
+            <w:webHidden/>
+          </w:rPr>
+          <w:t>24</w:t>
+        </w:r>
+        <w:r>
+          <w:rPr>
+            <w:noProof/>
+            <w:webHidden/>
+          </w:rPr>
+          <w:fldChar w:fldCharType="end"/>
+        </w:r>
+      </w:hyperlink>
+    </w:p>
+    <w:p>
+      <w:pPr>
+        <w:pStyle w:val="TOC1"/>
+        <w:tabs>
+          <w:tab w:val="right" w:leader="dot" w:pos="8472"/>
+        </w:tabs>
+        <w:rPr>
+          <w:rFonts w:asciiTheme="minorHAnsi" w:eastAsiaTheme="minorEastAsia" w:hAnsiTheme="minorHAnsi" w:cstheme="minorBidi"/>
+          <w:noProof/>
+          <w:sz w:val="22"/>
+          <w:szCs w:val="22"/>
+          <w:lang w:val="en-US"/>
+        </w:rPr>
+      </w:pPr>
+      <w:hyperlink w:anchor="_Toc137142704" w:history="1">
+        <w:r>
+          <w:rPr>
+            <w:rStyle w:val="Hyperlink"/>
+            <w:noProof/>
+          </w:rPr>
+          <w:t>References</w:t>
+        </w:r>
+        <w:r>
+          <w:rPr>
+            <w:noProof/>
+            <w:webHidden/>
+          </w:rPr>
+          <w:tab/>
+        </w:r>
+        <w:r>
+          <w:rPr>
+            <w:noProof/>
+            <w:webHidden/>
+          </w:rPr>
+          <w:fldChar w:fldCharType="begin"/>
+        </w:r>
+        <w:r>
+          <w:rPr>
+            <w:noProof/>
+            <w:webHidden/>
+          </w:rPr>
+          <w:instrText xml:space="preserve"> PAGEREF _Toc137142704 \h </w:instrText>
+        </w:r>
+        <w:r>
+          <w:rPr>
+            <w:noProof/>
+            <w:webHidden/>
+          </w:rPr>
+        </w:r>
+        <w:r>
+          <w:rPr>
+            <w:noProof/>
+            <w:webHidden/>
+          </w:rPr>
+          <w:fldChar w:fldCharType="separate"/>
+        </w:r>
+        <w:r>
+          <w:rPr>
+            <w:noProof/>
+            <w:webHidden/>
+          </w:rPr>
+          <w:t>27</w:t>
         </w:r>
         <w:r>
           <w:rPr>
@@ -2641,13 +3194,13 @@
       <w:pPr>
         <w:pStyle w:val="Heading2"/>
       </w:pPr>
-      <w:bookmarkStart w:id="6" w:name="_Toc137129530"/>
+      <w:bookmarkStart w:id="7" w:name="_Toc137142678"/>
       <w:r>
         <w:lastRenderedPageBreak/>
         <w:t>Figures</w:t>
       </w:r>
-      <w:bookmarkEnd w:id="5"/>
       <w:bookmarkEnd w:id="6"/>
+      <w:bookmarkEnd w:id="7"/>
     </w:p>
     <w:p/>
     <w:p>
@@ -2673,7 +3226,7 @@
       <w:r>
         <w:fldChar w:fldCharType="separate"/>
       </w:r>
-      <w:hyperlink w:anchor="_Toc137129516" w:history="1">
+      <w:hyperlink w:anchor="_Toc137142705" w:history="1">
         <w:r>
           <w:rPr>
             <w:rStyle w:val="Hyperlink"/>
@@ -2700,7 +3253,7 @@
             <w:noProof/>
             <w:webHidden/>
           </w:rPr>
-          <w:instrText xml:space="preserve"> PAGEREF _Toc137129516 \h </w:instrText>
+          <w:instrText xml:space="preserve"> PAGEREF _Toc137142705 \h </w:instrText>
         </w:r>
         <w:r>
           <w:rPr>
@@ -2745,7 +3298,7 @@
           <w:lang w:val="en-US"/>
         </w:rPr>
       </w:pPr>
-      <w:hyperlink w:anchor="_Toc137129517" w:history="1">
+      <w:hyperlink w:anchor="_Toc137142706" w:history="1">
         <w:r>
           <w:rPr>
             <w:rStyle w:val="Hyperlink"/>
@@ -2772,7 +3325,7 @@
             <w:noProof/>
             <w:webHidden/>
           </w:rPr>
-          <w:instrText xml:space="preserve"> PAGEREF _Toc137129517 \h </w:instrText>
+          <w:instrText xml:space="preserve"> PAGEREF _Toc137142706 \h </w:instrText>
         </w:r>
         <w:r>
           <w:rPr>
@@ -2817,7 +3370,7 @@
           <w:lang w:val="en-US"/>
         </w:rPr>
       </w:pPr>
-      <w:hyperlink w:anchor="_Toc137129518" w:history="1">
+      <w:hyperlink w:anchor="_Toc137142707" w:history="1">
         <w:r>
           <w:rPr>
             <w:rStyle w:val="Hyperlink"/>
@@ -2844,7 +3397,7 @@
             <w:noProof/>
             <w:webHidden/>
           </w:rPr>
-          <w:instrText xml:space="preserve"> PAGEREF _Toc137129518 \h </w:instrText>
+          <w:instrText xml:space="preserve"> PAGEREF _Toc137142707 \h </w:instrText>
         </w:r>
         <w:r>
           <w:rPr>
@@ -2889,7 +3442,7 @@
           <w:lang w:val="en-US"/>
         </w:rPr>
       </w:pPr>
-      <w:hyperlink w:anchor="_Toc137129519" w:history="1">
+      <w:hyperlink w:anchor="_Toc137142708" w:history="1">
         <w:r>
           <w:rPr>
             <w:rStyle w:val="Hyperlink"/>
@@ -2916,7 +3469,7 @@
             <w:noProof/>
             <w:webHidden/>
           </w:rPr>
-          <w:instrText xml:space="preserve"> PAGEREF _Toc137129519 \h </w:instrText>
+          <w:instrText xml:space="preserve"> PAGEREF _Toc137142708 \h </w:instrText>
         </w:r>
         <w:r>
           <w:rPr>
@@ -2961,7 +3514,7 @@
           <w:lang w:val="en-US"/>
         </w:rPr>
       </w:pPr>
-      <w:hyperlink w:anchor="_Toc137129520" w:history="1">
+      <w:hyperlink w:anchor="_Toc137142709" w:history="1">
         <w:r>
           <w:rPr>
             <w:rStyle w:val="Hyperlink"/>
@@ -2988,7 +3541,7 @@
             <w:noProof/>
             <w:webHidden/>
           </w:rPr>
-          <w:instrText xml:space="preserve"> PAGEREF _Toc137129520 \h </w:instrText>
+          <w:instrText xml:space="preserve"> PAGEREF _Toc137142709 \h </w:instrText>
         </w:r>
         <w:r>
           <w:rPr>
@@ -3033,7 +3586,7 @@
           <w:lang w:val="en-US"/>
         </w:rPr>
       </w:pPr>
-      <w:hyperlink w:anchor="_Toc137129521" w:history="1">
+      <w:hyperlink w:anchor="_Toc137142710" w:history="1">
         <w:r>
           <w:rPr>
             <w:rStyle w:val="Hyperlink"/>
@@ -3060,7 +3613,7 @@
             <w:noProof/>
             <w:webHidden/>
           </w:rPr>
-          <w:instrText xml:space="preserve"> PAGEREF _Toc137129521 \h </w:instrText>
+          <w:instrText xml:space="preserve"> PAGEREF _Toc137142710 \h </w:instrText>
         </w:r>
         <w:r>
           <w:rPr>
@@ -3105,7 +3658,7 @@
           <w:lang w:val="en-US"/>
         </w:rPr>
       </w:pPr>
-      <w:hyperlink w:anchor="_Toc137129522" w:history="1">
+      <w:hyperlink w:anchor="_Toc137142711" w:history="1">
         <w:r>
           <w:rPr>
             <w:rStyle w:val="Hyperlink"/>
@@ -3132,7 +3685,7 @@
             <w:noProof/>
             <w:webHidden/>
           </w:rPr>
-          <w:instrText xml:space="preserve"> PAGEREF _Toc137129522 \h </w:instrText>
+          <w:instrText xml:space="preserve"> PAGEREF _Toc137142711 \h </w:instrText>
         </w:r>
         <w:r>
           <w:rPr>
@@ -3177,7 +3730,7 @@
           <w:lang w:val="en-US"/>
         </w:rPr>
       </w:pPr>
-      <w:hyperlink w:anchor="_Toc137129523" w:history="1">
+      <w:hyperlink w:anchor="_Toc137142712" w:history="1">
         <w:r>
           <w:rPr>
             <w:rStyle w:val="Hyperlink"/>
@@ -3204,7 +3757,7 @@
             <w:noProof/>
             <w:webHidden/>
           </w:rPr>
-          <w:instrText xml:space="preserve"> PAGEREF _Toc137129523 \h </w:instrText>
+          <w:instrText xml:space="preserve"> PAGEREF _Toc137142712 \h </w:instrText>
         </w:r>
         <w:r>
           <w:rPr>
@@ -3249,13 +3802,13 @@
           <w:lang w:val="en-US"/>
         </w:rPr>
       </w:pPr>
-      <w:hyperlink w:anchor="_Toc137129524" w:history="1">
+      <w:hyperlink w:anchor="_Toc137142713" w:history="1">
         <w:r>
           <w:rPr>
             <w:rStyle w:val="Hyperlink"/>
             <w:noProof/>
           </w:rPr>
-          <w:t>Figure 9- Linear Regression Metrics</w:t>
+          <w:t>Figure 9 - CAGR for each country 2010-2022</w:t>
         </w:r>
         <w:r>
           <w:rPr>
@@ -3276,7 +3829,7 @@
             <w:noProof/>
             <w:webHidden/>
           </w:rPr>
-          <w:instrText xml:space="preserve"> PAGEREF _Toc137129524 \h </w:instrText>
+          <w:instrText xml:space="preserve"> PAGEREF _Toc137142713 \h </w:instrText>
         </w:r>
         <w:r>
           <w:rPr>
@@ -3296,7 +3849,7 @@
             <w:noProof/>
             <w:webHidden/>
           </w:rPr>
-          <w:t>18</w:t>
+          <w:t>17</w:t>
         </w:r>
         <w:r>
           <w:rPr>
@@ -3321,13 +3874,13 @@
           <w:lang w:val="en-US"/>
         </w:rPr>
       </w:pPr>
-      <w:hyperlink w:anchor="_Toc137129525" w:history="1">
+      <w:hyperlink w:anchor="_Toc137142714" w:history="1">
         <w:r>
           <w:rPr>
             <w:rStyle w:val="Hyperlink"/>
             <w:noProof/>
           </w:rPr>
-          <w:t>Figure 10- Linear Regression Prediction</w:t>
+          <w:t>Figure 10- Linear Regression Metrics</w:t>
         </w:r>
         <w:r>
           <w:rPr>
@@ -3348,7 +3901,7 @@
             <w:noProof/>
             <w:webHidden/>
           </w:rPr>
-          <w:instrText xml:space="preserve"> PAGEREF _Toc137129525 \h </w:instrText>
+          <w:instrText xml:space="preserve"> PAGEREF _Toc137142714 \h </w:instrText>
         </w:r>
         <w:r>
           <w:rPr>
@@ -3368,7 +3921,7 @@
             <w:noProof/>
             <w:webHidden/>
           </w:rPr>
-          <w:t>18</w:t>
+          <w:t>19</w:t>
         </w:r>
         <w:r>
           <w:rPr>
@@ -3393,13 +3946,13 @@
           <w:lang w:val="en-US"/>
         </w:rPr>
       </w:pPr>
-      <w:hyperlink w:anchor="_Toc137129526" w:history="1">
+      <w:hyperlink w:anchor="_Toc137142715" w:history="1">
         <w:r>
           <w:rPr>
             <w:rStyle w:val="Hyperlink"/>
             <w:noProof/>
           </w:rPr>
-          <w:t>Figure 11- Polynomial Regression Metrics</w:t>
+          <w:t>Figure 11- Linear Regression Prediction</w:t>
         </w:r>
         <w:r>
           <w:rPr>
@@ -3420,7 +3973,7 @@
             <w:noProof/>
             <w:webHidden/>
           </w:rPr>
-          <w:instrText xml:space="preserve"> PAGEREF _Toc137129526 \h </w:instrText>
+          <w:instrText xml:space="preserve"> PAGEREF _Toc137142715 \h </w:instrText>
         </w:r>
         <w:r>
           <w:rPr>
@@ -3465,13 +4018,13 @@
           <w:lang w:val="en-US"/>
         </w:rPr>
       </w:pPr>
-      <w:hyperlink w:anchor="_Toc137129527" w:history="1">
+      <w:hyperlink w:anchor="_Toc137142716" w:history="1">
         <w:r>
           <w:rPr>
             <w:rStyle w:val="Hyperlink"/>
             <w:noProof/>
           </w:rPr>
-          <w:t>Figure 12 - Polynomial and Forecast – Ireland</w:t>
+          <w:t>Figure 12- Polynomial Regression Metrics</w:t>
         </w:r>
         <w:r>
           <w:rPr>
@@ -3492,7 +4045,7 @@
             <w:noProof/>
             <w:webHidden/>
           </w:rPr>
-          <w:instrText xml:space="preserve"> PAGEREF _Toc137129527 \h </w:instrText>
+          <w:instrText xml:space="preserve"> PAGEREF _Toc137142716 \h </w:instrText>
         </w:r>
         <w:r>
           <w:rPr>
@@ -3513,6 +4066,294 @@
             <w:webHidden/>
           </w:rPr>
           <w:t>20</w:t>
+        </w:r>
+        <w:r>
+          <w:rPr>
+            <w:noProof/>
+            <w:webHidden/>
+          </w:rPr>
+          <w:fldChar w:fldCharType="end"/>
+        </w:r>
+      </w:hyperlink>
+    </w:p>
+    <w:p>
+      <w:pPr>
+        <w:pStyle w:val="TableofFigures"/>
+        <w:tabs>
+          <w:tab w:val="right" w:leader="dot" w:pos="8472"/>
+        </w:tabs>
+        <w:rPr>
+          <w:rFonts w:asciiTheme="minorHAnsi" w:eastAsiaTheme="minorEastAsia" w:hAnsiTheme="minorHAnsi" w:cstheme="minorBidi"/>
+          <w:noProof/>
+          <w:sz w:val="22"/>
+          <w:szCs w:val="22"/>
+          <w:lang w:val="en-US"/>
+        </w:rPr>
+      </w:pPr>
+      <w:hyperlink w:anchor="_Toc137142717" w:history="1">
+        <w:r>
+          <w:rPr>
+            <w:rStyle w:val="Hyperlink"/>
+            <w:noProof/>
+          </w:rPr>
+          <w:t>Figure 13 - Polynomial and Forecast – Ireland</w:t>
+        </w:r>
+        <w:r>
+          <w:rPr>
+            <w:noProof/>
+            <w:webHidden/>
+          </w:rPr>
+          <w:tab/>
+        </w:r>
+        <w:r>
+          <w:rPr>
+            <w:noProof/>
+            <w:webHidden/>
+          </w:rPr>
+          <w:fldChar w:fldCharType="begin"/>
+        </w:r>
+        <w:r>
+          <w:rPr>
+            <w:noProof/>
+            <w:webHidden/>
+          </w:rPr>
+          <w:instrText xml:space="preserve"> PAGEREF _Toc137142717 \h </w:instrText>
+        </w:r>
+        <w:r>
+          <w:rPr>
+            <w:noProof/>
+            <w:webHidden/>
+          </w:rPr>
+        </w:r>
+        <w:r>
+          <w:rPr>
+            <w:noProof/>
+            <w:webHidden/>
+          </w:rPr>
+          <w:fldChar w:fldCharType="separate"/>
+        </w:r>
+        <w:r>
+          <w:rPr>
+            <w:noProof/>
+            <w:webHidden/>
+          </w:rPr>
+          <w:t>21</w:t>
+        </w:r>
+        <w:r>
+          <w:rPr>
+            <w:noProof/>
+            <w:webHidden/>
+          </w:rPr>
+          <w:fldChar w:fldCharType="end"/>
+        </w:r>
+      </w:hyperlink>
+    </w:p>
+    <w:p>
+      <w:pPr>
+        <w:pStyle w:val="TableofFigures"/>
+        <w:tabs>
+          <w:tab w:val="right" w:leader="dot" w:pos="8472"/>
+        </w:tabs>
+        <w:rPr>
+          <w:rFonts w:asciiTheme="minorHAnsi" w:eastAsiaTheme="minorEastAsia" w:hAnsiTheme="minorHAnsi" w:cstheme="minorBidi"/>
+          <w:noProof/>
+          <w:sz w:val="22"/>
+          <w:szCs w:val="22"/>
+          <w:lang w:val="en-US"/>
+        </w:rPr>
+      </w:pPr>
+      <w:hyperlink w:anchor="_Toc137142718" w:history="1">
+        <w:r>
+          <w:rPr>
+            <w:rStyle w:val="Hyperlink"/>
+            <w:noProof/>
+          </w:rPr>
+          <w:t>Figure 14- Elbow Chart</w:t>
+        </w:r>
+        <w:r>
+          <w:rPr>
+            <w:noProof/>
+            <w:webHidden/>
+          </w:rPr>
+          <w:tab/>
+        </w:r>
+        <w:r>
+          <w:rPr>
+            <w:noProof/>
+            <w:webHidden/>
+          </w:rPr>
+          <w:fldChar w:fldCharType="begin"/>
+        </w:r>
+        <w:r>
+          <w:rPr>
+            <w:noProof/>
+            <w:webHidden/>
+          </w:rPr>
+          <w:instrText xml:space="preserve"> PAGEREF _Toc137142718 \h </w:instrText>
+        </w:r>
+        <w:r>
+          <w:rPr>
+            <w:noProof/>
+            <w:webHidden/>
+          </w:rPr>
+        </w:r>
+        <w:r>
+          <w:rPr>
+            <w:noProof/>
+            <w:webHidden/>
+          </w:rPr>
+          <w:fldChar w:fldCharType="separate"/>
+        </w:r>
+        <w:r>
+          <w:rPr>
+            <w:noProof/>
+            <w:webHidden/>
+          </w:rPr>
+          <w:t>22</w:t>
+        </w:r>
+        <w:r>
+          <w:rPr>
+            <w:noProof/>
+            <w:webHidden/>
+          </w:rPr>
+          <w:fldChar w:fldCharType="end"/>
+        </w:r>
+      </w:hyperlink>
+    </w:p>
+    <w:p>
+      <w:pPr>
+        <w:pStyle w:val="TableofFigures"/>
+        <w:tabs>
+          <w:tab w:val="right" w:leader="dot" w:pos="8472"/>
+        </w:tabs>
+        <w:rPr>
+          <w:rFonts w:asciiTheme="minorHAnsi" w:eastAsiaTheme="minorEastAsia" w:hAnsiTheme="minorHAnsi" w:cstheme="minorBidi"/>
+          <w:noProof/>
+          <w:sz w:val="22"/>
+          <w:szCs w:val="22"/>
+          <w:lang w:val="en-US"/>
+        </w:rPr>
+      </w:pPr>
+      <w:hyperlink w:anchor="_Toc137142719" w:history="1">
+        <w:r>
+          <w:rPr>
+            <w:rStyle w:val="Hyperlink"/>
+            <w:noProof/>
+          </w:rPr>
+          <w:t>Figure 15 - Cluster Chart K = 4</w:t>
+        </w:r>
+        <w:r>
+          <w:rPr>
+            <w:noProof/>
+            <w:webHidden/>
+          </w:rPr>
+          <w:tab/>
+        </w:r>
+        <w:r>
+          <w:rPr>
+            <w:noProof/>
+            <w:webHidden/>
+          </w:rPr>
+          <w:fldChar w:fldCharType="begin"/>
+        </w:r>
+        <w:r>
+          <w:rPr>
+            <w:noProof/>
+            <w:webHidden/>
+          </w:rPr>
+          <w:instrText xml:space="preserve"> PAGEREF _Toc137142719 \h </w:instrText>
+        </w:r>
+        <w:r>
+          <w:rPr>
+            <w:noProof/>
+            <w:webHidden/>
+          </w:rPr>
+        </w:r>
+        <w:r>
+          <w:rPr>
+            <w:noProof/>
+            <w:webHidden/>
+          </w:rPr>
+          <w:fldChar w:fldCharType="separate"/>
+        </w:r>
+        <w:r>
+          <w:rPr>
+            <w:noProof/>
+            <w:webHidden/>
+          </w:rPr>
+          <w:t>23</w:t>
+        </w:r>
+        <w:r>
+          <w:rPr>
+            <w:noProof/>
+            <w:webHidden/>
+          </w:rPr>
+          <w:fldChar w:fldCharType="end"/>
+        </w:r>
+      </w:hyperlink>
+    </w:p>
+    <w:p>
+      <w:pPr>
+        <w:pStyle w:val="TableofFigures"/>
+        <w:tabs>
+          <w:tab w:val="right" w:leader="dot" w:pos="8472"/>
+        </w:tabs>
+        <w:rPr>
+          <w:rFonts w:asciiTheme="minorHAnsi" w:eastAsiaTheme="minorEastAsia" w:hAnsiTheme="minorHAnsi" w:cstheme="minorBidi"/>
+          <w:noProof/>
+          <w:sz w:val="22"/>
+          <w:szCs w:val="22"/>
+          <w:lang w:val="en-US"/>
+        </w:rPr>
+      </w:pPr>
+      <w:hyperlink w:anchor="_Toc137142720" w:history="1">
+        <w:r>
+          <w:rPr>
+            <w:rStyle w:val="Hyperlink"/>
+            <w:noProof/>
+          </w:rPr>
+          <w:t>Figure 16 - Title and KPIs</w:t>
+        </w:r>
+        <w:r>
+          <w:rPr>
+            <w:noProof/>
+            <w:webHidden/>
+          </w:rPr>
+          <w:tab/>
+        </w:r>
+        <w:r>
+          <w:rPr>
+            <w:noProof/>
+            <w:webHidden/>
+          </w:rPr>
+          <w:fldChar w:fldCharType="begin"/>
+        </w:r>
+        <w:r>
+          <w:rPr>
+            <w:noProof/>
+            <w:webHidden/>
+          </w:rPr>
+          <w:instrText xml:space="preserve"> PAGEREF _Toc137142720 \h </w:instrText>
+        </w:r>
+        <w:r>
+          <w:rPr>
+            <w:noProof/>
+            <w:webHidden/>
+          </w:rPr>
+        </w:r>
+        <w:r>
+          <w:rPr>
+            <w:noProof/>
+            <w:webHidden/>
+          </w:rPr>
+          <w:fldChar w:fldCharType="separate"/>
+        </w:r>
+        <w:r>
+          <w:rPr>
+            <w:noProof/>
+            <w:webHidden/>
+          </w:rPr>
+          <w:t>24</w:t>
         </w:r>
         <w:r>
           <w:rPr>
@@ -3547,14 +4388,14 @@
       <w:pPr>
         <w:pStyle w:val="Heading2"/>
       </w:pPr>
-      <w:bookmarkStart w:id="7" w:name="_Toc132128228"/>
-      <w:bookmarkStart w:id="8" w:name="_Toc137129531"/>
+      <w:bookmarkStart w:id="8" w:name="_Toc132128228"/>
+      <w:bookmarkStart w:id="9" w:name="_Toc137142679"/>
       <w:r>
         <w:lastRenderedPageBreak/>
         <w:t>Introduction</w:t>
       </w:r>
-      <w:bookmarkEnd w:id="7"/>
       <w:bookmarkEnd w:id="8"/>
+      <w:bookmarkEnd w:id="9"/>
     </w:p>
     <w:p>
       <w:pPr>
@@ -3753,24 +4594,57 @@
       <w:pPr>
         <w:pStyle w:val="Heading2"/>
       </w:pPr>
-      <w:bookmarkStart w:id="9" w:name="_Toc137129532"/>
+      <w:bookmarkStart w:id="10" w:name="_Toc137142680"/>
       <w:r>
         <w:lastRenderedPageBreak/>
         <w:t>Data Sources</w:t>
       </w:r>
-      <w:bookmarkEnd w:id="9"/>
-    </w:p>
-    <w:p>
-      <w:r>
-        <w:t>The study and analysis of the construction sector, primarily focusing on Ireland as the primary case study alongside other countries in Europe, involves easily collecting data from government data sources and market research data. However, it is important to justify the choice of data and understand how crucial it is to comprehend the construction sector, observe patterns, trends, and make accurate forecasts.</w:t>
-      </w:r>
-    </w:p>
-    <w:p>
-      <w:r>
-        <w:t xml:space="preserve">In this report data from Eurostat will be used to analyse various aspects of the industry, including construction output, labour input, and gross value added from construction. These data sources will help to provide </w:t>
-      </w:r>
-      <w:r>
-        <w:t>a good overview of the European construction industry. Eurostat is well regarded as a provider of trusted construction data as well as other industries.</w:t>
+      <w:bookmarkEnd w:id="10"/>
+    </w:p>
+    <w:p>
+      <w:r>
+        <w:t>This assignment focuses</w:t>
+      </w:r>
+      <w:r>
+        <w:t xml:space="preserve"> on Ireland </w:t>
+      </w:r>
+      <w:r>
+        <w:t xml:space="preserve">among </w:t>
+      </w:r>
+      <w:r>
+        <w:t>other countries in Europe,</w:t>
+      </w:r>
+      <w:r>
+        <w:t xml:space="preserve"> it involved </w:t>
+      </w:r>
+      <w:r>
+        <w:t xml:space="preserve">collecting data from </w:t>
+      </w:r>
+      <w:r>
+        <w:t>various sources</w:t>
+      </w:r>
+      <w:r>
+        <w:t xml:space="preserve">. However, it is important to justify the choice of data and understand how </w:t>
+      </w:r>
+      <w:r>
+        <w:t xml:space="preserve">it is applicable to the construction sector in order to </w:t>
+      </w:r>
+      <w:r>
+        <w:t>observe patterns, trends, and make accurate forecasts.</w:t>
+      </w:r>
+    </w:p>
+    <w:p>
+      <w:r>
+        <w:t>In this report data from Eurostat will be used to analyse various aspects of the industry</w:t>
+      </w:r>
+      <w:r>
+        <w:t>.</w:t>
+      </w:r>
+      <w:r>
+        <w:t xml:space="preserve"> </w:t>
+      </w:r>
+      <w:r>
+        <w:t>Eurostat is well regarded as a provider of trusted construction data as well as other industries.</w:t>
       </w:r>
       <w:r>
         <w:t xml:space="preserve"> In addition the data is available via an open licence for commercial and non-commercial use as per the Eurostat </w:t>
@@ -3889,11 +4763,11 @@
       <w:pPr>
         <w:pStyle w:val="Heading2"/>
       </w:pPr>
-      <w:bookmarkStart w:id="10" w:name="_Toc137129533"/>
+      <w:bookmarkStart w:id="11" w:name="_Toc137142681"/>
       <w:r>
         <w:t>Data Explanation</w:t>
       </w:r>
-      <w:bookmarkEnd w:id="10"/>
+      <w:bookmarkEnd w:id="11"/>
     </w:p>
     <w:p>
       <w:r>
@@ -3944,12 +4818,12 @@
     </w:p>
     <w:p>
       <w:r>
+        <w:t>Building permits and dwelling data were also considered. A building permit authorizes the start of a building project, and an index based on these permits provides an indication of future workload for the building industry. Dwelling data refers to the rooms or suite of rooms intended for private habitation.</w:t>
+      </w:r>
+    </w:p>
+    <w:p>
+      <w:r>
         <w:lastRenderedPageBreak/>
-        <w:t>Building permits and dwelling data were also considered. A building permit authorizes the start of a building project, and an index based on these permits provides an indication of future workload for the building industry. Dwelling data refers to the rooms or suite of rooms intended for private habitation.</w:t>
-      </w:r>
-    </w:p>
-    <w:p>
-      <w:r>
         <w:t>Labour inputs include the total number of people working in the unit (employment size), total hours worked, and total wages and salaries. These aim to show the volume of work done and the development of the wage and salaries bill.</w:t>
       </w:r>
     </w:p>
@@ -3974,12 +4848,12 @@
       <w:pPr>
         <w:pStyle w:val="Heading2"/>
       </w:pPr>
-      <w:bookmarkStart w:id="11" w:name="_Toc137129534"/>
+      <w:bookmarkStart w:id="12" w:name="_Toc137142682"/>
       <w:r>
         <w:lastRenderedPageBreak/>
         <w:t>ETL Process – Construction Data</w:t>
       </w:r>
-      <w:bookmarkEnd w:id="11"/>
+      <w:bookmarkEnd w:id="12"/>
     </w:p>
     <w:p>
       <w:r>
@@ -4171,12 +5045,12 @@
       <w:pPr>
         <w:pStyle w:val="Heading2"/>
       </w:pPr>
-      <w:bookmarkStart w:id="12" w:name="_Toc137129535"/>
+      <w:bookmarkStart w:id="13" w:name="_Toc137142683"/>
       <w:r>
         <w:lastRenderedPageBreak/>
         <w:t>ETL Process – Sentiment Analysis</w:t>
       </w:r>
-      <w:bookmarkEnd w:id="12"/>
+      <w:bookmarkEnd w:id="13"/>
     </w:p>
     <w:p>
       <w:r>
@@ -4436,11 +5310,11 @@
       <w:pPr>
         <w:pStyle w:val="Heading3"/>
       </w:pPr>
-      <w:bookmarkStart w:id="13" w:name="_Toc137129536"/>
+      <w:bookmarkStart w:id="14" w:name="_Toc137142684"/>
       <w:r>
         <w:t>Output of analysis</w:t>
       </w:r>
-      <w:bookmarkEnd w:id="13"/>
+      <w:bookmarkEnd w:id="14"/>
     </w:p>
     <w:p>
       <w:r>
@@ -4541,7 +5415,7 @@
         <w:pStyle w:val="Caption"/>
         <w:jc w:val="center"/>
       </w:pPr>
-      <w:bookmarkStart w:id="14" w:name="_Toc137129516"/>
+      <w:bookmarkStart w:id="15" w:name="_Toc137142705"/>
       <w:r>
         <w:t xml:space="preserve">Figure </w:t>
       </w:r>
@@ -4566,17 +5440,17 @@
       <w:r>
         <w:t>- Sentiment by topic</w:t>
       </w:r>
-      <w:bookmarkEnd w:id="14"/>
+      <w:bookmarkEnd w:id="15"/>
     </w:p>
     <w:p>
       <w:pPr>
         <w:pStyle w:val="Heading3"/>
       </w:pPr>
-      <w:bookmarkStart w:id="15" w:name="_Toc137129537"/>
+      <w:bookmarkStart w:id="16" w:name="_Toc137142685"/>
       <w:r>
         <w:t>Example of Sentiment Analysis Process</w:t>
       </w:r>
-      <w:bookmarkEnd w:id="15"/>
+      <w:bookmarkEnd w:id="16"/>
     </w:p>
     <w:p/>
     <w:p>
@@ -4617,7 +5491,7 @@
       <w:pPr>
         <w:pStyle w:val="Caption"/>
       </w:pPr>
-      <w:bookmarkStart w:id="16" w:name="_Toc137129517"/>
+      <w:bookmarkStart w:id="17" w:name="_Toc137142706"/>
       <w:r>
         <w:t xml:space="preserve">Figure </w:t>
       </w:r>
@@ -4642,7 +5516,7 @@
       <w:r>
         <w:t>- Sentiment Example Before</w:t>
       </w:r>
-      <w:bookmarkEnd w:id="16"/>
+      <w:bookmarkEnd w:id="17"/>
     </w:p>
     <w:p>
       <w:r>
@@ -4657,7 +5531,7 @@
       <w:pPr>
         <w:pStyle w:val="Caption"/>
       </w:pPr>
-      <w:bookmarkStart w:id="17" w:name="_Toc137129518"/>
+      <w:bookmarkStart w:id="18" w:name="_Toc137142707"/>
       <w:r>
         <w:t xml:space="preserve">Figure </w:t>
       </w:r>
@@ -4682,7 +5556,7 @@
       <w:r>
         <w:t>- Sentiment Example Translated</w:t>
       </w:r>
-      <w:bookmarkEnd w:id="17"/>
+      <w:bookmarkEnd w:id="18"/>
     </w:p>
     <w:p>
       <w:pPr>
@@ -4700,7 +5574,7 @@
       <w:pPr>
         <w:pStyle w:val="Caption"/>
       </w:pPr>
-      <w:bookmarkStart w:id="18" w:name="_Toc137129519"/>
+      <w:bookmarkStart w:id="19" w:name="_Toc137142708"/>
       <w:r>
         <w:t xml:space="preserve">Figure </w:t>
       </w:r>
@@ -4725,7 +5599,7 @@
       <w:r>
         <w:t>- Sentiment Example with score</w:t>
       </w:r>
-      <w:bookmarkEnd w:id="18"/>
+      <w:bookmarkEnd w:id="19"/>
     </w:p>
     <w:p>
       <w:pPr>
@@ -4747,12 +5621,12 @@
       <w:pPr>
         <w:pStyle w:val="Heading3"/>
       </w:pPr>
-      <w:bookmarkStart w:id="19" w:name="_Toc137129538"/>
+      <w:bookmarkStart w:id="20" w:name="_Toc137142686"/>
       <w:r>
         <w:lastRenderedPageBreak/>
         <w:t>Analysis of time efficiency</w:t>
       </w:r>
-      <w:bookmarkEnd w:id="19"/>
+      <w:bookmarkEnd w:id="20"/>
     </w:p>
     <w:p>
       <w:r>
@@ -4801,7 +5675,7 @@
       <w:pPr>
         <w:pStyle w:val="Caption"/>
       </w:pPr>
-      <w:bookmarkStart w:id="20" w:name="_Toc137129520"/>
+      <w:bookmarkStart w:id="21" w:name="_Toc137142709"/>
       <w:r>
         <w:t xml:space="preserve">Figure </w:t>
       </w:r>
@@ -4834,7 +5708,7 @@
       <w:r>
         <w:t xml:space="preserve"> API</w:t>
       </w:r>
-      <w:bookmarkEnd w:id="20"/>
+      <w:bookmarkEnd w:id="21"/>
     </w:p>
     <w:p>
       <w:pPr>
@@ -4852,12 +5726,12 @@
       <w:pPr>
         <w:pStyle w:val="Heading2"/>
       </w:pPr>
-      <w:bookmarkStart w:id="21" w:name="_Toc137129539"/>
+      <w:bookmarkStart w:id="22" w:name="_Toc137142687"/>
       <w:r>
         <w:lastRenderedPageBreak/>
         <w:t>Statistical Analysis</w:t>
       </w:r>
-      <w:bookmarkEnd w:id="21"/>
+      <w:bookmarkEnd w:id="22"/>
     </w:p>
     <w:p>
       <w:r>
@@ -4905,11 +5779,11 @@
       <w:pPr>
         <w:pStyle w:val="Heading3"/>
       </w:pPr>
-      <w:bookmarkStart w:id="22" w:name="_Toc137129540"/>
+      <w:bookmarkStart w:id="23" w:name="_Toc137142688"/>
       <w:r>
         <w:t>Construction Trends</w:t>
       </w:r>
-      <w:bookmarkEnd w:id="22"/>
+      <w:bookmarkEnd w:id="23"/>
     </w:p>
     <w:p>
       <w:r>
@@ -4920,11 +5794,11 @@
       <w:pPr>
         <w:pStyle w:val="Heading4"/>
       </w:pPr>
-      <w:bookmarkStart w:id="23" w:name="_Toc137129541"/>
+      <w:bookmarkStart w:id="24" w:name="_Toc137142689"/>
       <w:r>
         <w:t>Construction/Dwelling Value</w:t>
       </w:r>
-      <w:bookmarkEnd w:id="23"/>
+      <w:bookmarkEnd w:id="24"/>
     </w:p>
     <w:p>
       <w:r>
@@ -4981,7 +5855,7 @@
         <w:pStyle w:val="Caption"/>
         <w:jc w:val="center"/>
       </w:pPr>
-      <w:bookmarkStart w:id="24" w:name="_Toc137129521"/>
+      <w:bookmarkStart w:id="25" w:name="_Toc137142710"/>
       <w:r>
         <w:t xml:space="preserve">Figure </w:t>
       </w:r>
@@ -5006,7 +5880,7 @@
       <w:r>
         <w:t xml:space="preserve"> - Construction/Dwelling Value by country</w:t>
       </w:r>
-      <w:bookmarkEnd w:id="24"/>
+      <w:bookmarkEnd w:id="25"/>
     </w:p>
     <w:p/>
     <w:p>
@@ -5058,7 +5932,7 @@
         <w:pStyle w:val="Caption"/>
         <w:jc w:val="center"/>
       </w:pPr>
-      <w:bookmarkStart w:id="25" w:name="_Toc137129522"/>
+      <w:bookmarkStart w:id="26" w:name="_Toc137142711"/>
       <w:r>
         <w:t xml:space="preserve">Figure </w:t>
       </w:r>
@@ -5083,7 +5957,7 @@
       <w:r>
         <w:t>- Global Data Report - Construction Output</w:t>
       </w:r>
-      <w:bookmarkEnd w:id="25"/>
+      <w:bookmarkEnd w:id="26"/>
     </w:p>
     <w:p/>
     <w:p>
@@ -5128,12 +6002,12 @@
       <w:pPr>
         <w:pStyle w:val="Heading3"/>
       </w:pPr>
-      <w:bookmarkStart w:id="26" w:name="_Toc137129542"/>
+      <w:bookmarkStart w:id="27" w:name="_Toc137142690"/>
       <w:r>
         <w:lastRenderedPageBreak/>
         <w:t>Statistical Tests</w:t>
       </w:r>
-      <w:bookmarkEnd w:id="26"/>
+      <w:bookmarkEnd w:id="27"/>
     </w:p>
     <w:p>
       <w:r>
@@ -5210,11 +6084,11 @@
       <w:pPr>
         <w:pStyle w:val="Heading4"/>
       </w:pPr>
-      <w:bookmarkStart w:id="27" w:name="_Toc137129543"/>
+      <w:bookmarkStart w:id="28" w:name="_Toc137142691"/>
       <w:r>
         <w:t>Note</w:t>
       </w:r>
-      <w:bookmarkEnd w:id="27"/>
+      <w:bookmarkEnd w:id="28"/>
     </w:p>
     <w:p>
       <w:r>
@@ -5225,11 +6099,11 @@
       <w:pPr>
         <w:pStyle w:val="Heading4"/>
       </w:pPr>
-      <w:bookmarkStart w:id="28" w:name="_Toc137129544"/>
+      <w:bookmarkStart w:id="29" w:name="_Toc137142692"/>
       <w:r>
         <w:t>Parametric vs Non Parametric</w:t>
       </w:r>
-      <w:bookmarkEnd w:id="28"/>
+      <w:bookmarkEnd w:id="29"/>
       <w:r>
         <w:t xml:space="preserve"> </w:t>
       </w:r>
@@ -5333,12 +6207,12 @@
       <w:pPr>
         <w:pStyle w:val="Heading4"/>
       </w:pPr>
-      <w:bookmarkStart w:id="29" w:name="_Toc137129545"/>
+      <w:bookmarkStart w:id="30" w:name="_Toc137142693"/>
       <w:r>
         <w:lastRenderedPageBreak/>
         <w:t>T-Test</w:t>
       </w:r>
-      <w:bookmarkEnd w:id="29"/>
+      <w:bookmarkEnd w:id="30"/>
     </w:p>
     <w:p>
       <w:r>
@@ -5520,12 +6394,12 @@
       <w:pPr>
         <w:pStyle w:val="Heading4"/>
       </w:pPr>
-      <w:bookmarkStart w:id="30" w:name="_Toc137129546"/>
+      <w:bookmarkStart w:id="31" w:name="_Toc137142694"/>
       <w:r>
         <w:lastRenderedPageBreak/>
         <w:t>Spearman's rank correlation test</w:t>
       </w:r>
-      <w:bookmarkEnd w:id="30"/>
+      <w:bookmarkEnd w:id="31"/>
     </w:p>
     <w:p>
       <w:r>
@@ -5660,7 +6534,7 @@
         <w:pStyle w:val="Caption"/>
         <w:jc w:val="center"/>
       </w:pPr>
-      <w:bookmarkStart w:id="31" w:name="_Toc137129523"/>
+      <w:bookmarkStart w:id="32" w:name="_Toc137142712"/>
       <w:r>
         <w:t xml:space="preserve">Figure </w:t>
       </w:r>
@@ -5693,7 +6567,7 @@
       <w:r>
         <w:t xml:space="preserve"> Rank Correlation Test</w:t>
       </w:r>
-      <w:bookmarkEnd w:id="31"/>
+      <w:bookmarkEnd w:id="32"/>
     </w:p>
     <w:p>
       <w:pPr>
@@ -5711,11 +6585,12 @@
       <w:pPr>
         <w:pStyle w:val="Heading3"/>
       </w:pPr>
-      <w:bookmarkStart w:id="32" w:name="_Toc137129547"/>
+      <w:bookmarkStart w:id="33" w:name="_Toc137142695"/>
       <w:r>
         <w:lastRenderedPageBreak/>
         <w:t>CAGR</w:t>
       </w:r>
+      <w:bookmarkEnd w:id="33"/>
     </w:p>
     <w:p>
       <w:r>
@@ -5891,6 +6766,7 @@
         <w:pStyle w:val="Caption"/>
         <w:jc w:val="center"/>
       </w:pPr>
+      <w:bookmarkStart w:id="34" w:name="_Toc137142713"/>
       <w:r>
         <w:t xml:space="preserve">Figure </w:t>
       </w:r>
@@ -5915,6 +6791,7 @@
       <w:r>
         <w:t xml:space="preserve"> - CAGR for each country 2010-2022</w:t>
       </w:r>
+      <w:bookmarkEnd w:id="34"/>
     </w:p>
     <w:p>
       <w:r>
@@ -5936,11 +6813,12 @@
       <w:pPr>
         <w:pStyle w:val="Heading2"/>
       </w:pPr>
+      <w:bookmarkStart w:id="35" w:name="_Toc137142696"/>
       <w:r>
         <w:lastRenderedPageBreak/>
         <w:t>Machine Learning</w:t>
       </w:r>
-      <w:bookmarkEnd w:id="32"/>
+      <w:bookmarkEnd w:id="35"/>
     </w:p>
     <w:p>
       <w:r>
@@ -6024,11 +6902,11 @@
       <w:pPr>
         <w:pStyle w:val="Heading3"/>
       </w:pPr>
-      <w:bookmarkStart w:id="33" w:name="_Toc137129548"/>
+      <w:bookmarkStart w:id="36" w:name="_Toc137142697"/>
       <w:r>
         <w:t>Issues with the datasets</w:t>
       </w:r>
-      <w:bookmarkEnd w:id="33"/>
+      <w:bookmarkEnd w:id="36"/>
     </w:p>
     <w:p>
       <w:r>
@@ -6098,12 +6976,12 @@
       <w:pPr>
         <w:pStyle w:val="Heading3"/>
       </w:pPr>
-      <w:bookmarkStart w:id="34" w:name="_Toc137129549"/>
+      <w:bookmarkStart w:id="37" w:name="_Toc137142698"/>
       <w:r>
         <w:lastRenderedPageBreak/>
         <w:t>Linear Regression</w:t>
       </w:r>
-      <w:bookmarkEnd w:id="34"/>
+      <w:bookmarkEnd w:id="37"/>
     </w:p>
     <w:p>
       <w:r>
@@ -6195,7 +7073,7 @@
         <w:pStyle w:val="Caption"/>
         <w:jc w:val="center"/>
       </w:pPr>
-      <w:bookmarkStart w:id="35" w:name="_Toc137129524"/>
+      <w:bookmarkStart w:id="38" w:name="_Toc137142714"/>
       <w:r>
         <w:t xml:space="preserve">Figure </w:t>
       </w:r>
@@ -6220,7 +7098,7 @@
       <w:r>
         <w:t>- Linear Regression Metrics</w:t>
       </w:r>
-      <w:bookmarkEnd w:id="35"/>
+      <w:bookmarkEnd w:id="38"/>
     </w:p>
     <w:p/>
     <w:p>
@@ -6237,7 +7115,7 @@
         <w:pStyle w:val="Caption"/>
         <w:jc w:val="center"/>
       </w:pPr>
-      <w:bookmarkStart w:id="36" w:name="_Toc137129525"/>
+      <w:bookmarkStart w:id="39" w:name="_Toc137142715"/>
       <w:r>
         <w:t xml:space="preserve">Figure </w:t>
       </w:r>
@@ -6262,7 +7140,7 @@
       <w:r>
         <w:t>- Linear Regression Prediction</w:t>
       </w:r>
-      <w:bookmarkEnd w:id="36"/>
+      <w:bookmarkEnd w:id="39"/>
     </w:p>
     <w:p>
       <w:pPr>
@@ -6280,12 +7158,12 @@
       <w:pPr>
         <w:pStyle w:val="Heading3"/>
       </w:pPr>
-      <w:bookmarkStart w:id="37" w:name="_Toc137129550"/>
+      <w:bookmarkStart w:id="40" w:name="_Toc137142699"/>
       <w:r>
         <w:lastRenderedPageBreak/>
         <w:t>Polynomial Regression</w:t>
       </w:r>
-      <w:bookmarkEnd w:id="37"/>
+      <w:bookmarkEnd w:id="40"/>
     </w:p>
     <w:p>
       <w:r>
@@ -6388,7 +7266,7 @@
         <w:pStyle w:val="Caption"/>
         <w:jc w:val="center"/>
       </w:pPr>
-      <w:bookmarkStart w:id="38" w:name="_Toc137129526"/>
+      <w:bookmarkStart w:id="41" w:name="_Toc137142716"/>
       <w:r>
         <w:t xml:space="preserve">Figure </w:t>
       </w:r>
@@ -6413,7 +7291,7 @@
       <w:r>
         <w:t>- Polynomial Regression Metrics</w:t>
       </w:r>
-      <w:bookmarkEnd w:id="38"/>
+      <w:bookmarkEnd w:id="41"/>
     </w:p>
     <w:p>
       <w:r>
@@ -6447,7 +7325,7 @@
         <w:pStyle w:val="Caption"/>
         <w:jc w:val="center"/>
       </w:pPr>
-      <w:bookmarkStart w:id="39" w:name="_Toc137129527"/>
+      <w:bookmarkStart w:id="42" w:name="_Toc137142717"/>
       <w:r>
         <w:t xml:space="preserve">Figure </w:t>
       </w:r>
@@ -6472,7 +7350,7 @@
       <w:r>
         <w:t xml:space="preserve"> - Polynomial and Forecast – Ireland</w:t>
       </w:r>
-      <w:bookmarkEnd w:id="39"/>
+      <w:bookmarkEnd w:id="42"/>
     </w:p>
     <w:p/>
     <w:p>
@@ -6491,12 +7369,12 @@
       <w:pPr>
         <w:pStyle w:val="Heading3"/>
       </w:pPr>
-      <w:bookmarkStart w:id="40" w:name="_Toc137129551"/>
+      <w:bookmarkStart w:id="43" w:name="_Toc137142700"/>
       <w:r>
         <w:lastRenderedPageBreak/>
         <w:t>K Means Clustering</w:t>
       </w:r>
-      <w:bookmarkEnd w:id="40"/>
+      <w:bookmarkEnd w:id="43"/>
     </w:p>
     <w:p>
       <w:r>
@@ -6527,6 +7405,7 @@
         <w:pStyle w:val="Caption"/>
         <w:jc w:val="center"/>
       </w:pPr>
+      <w:bookmarkStart w:id="44" w:name="_Toc137142718"/>
       <w:r>
         <w:t xml:space="preserve">Figure </w:t>
       </w:r>
@@ -6551,6 +7430,7 @@
       <w:r>
         <w:t>- Elbow Chart</w:t>
       </w:r>
+      <w:bookmarkEnd w:id="44"/>
     </w:p>
     <w:p>
       <w:r>
@@ -6600,6 +7480,7 @@
         <w:pStyle w:val="Caption"/>
         <w:jc w:val="center"/>
       </w:pPr>
+      <w:bookmarkStart w:id="45" w:name="_Toc137142719"/>
       <w:r>
         <w:t xml:space="preserve">Figure </w:t>
       </w:r>
@@ -6624,6 +7505,7 @@
       <w:r>
         <w:t xml:space="preserve"> - Cluster Chart K = 4</w:t>
       </w:r>
+      <w:bookmarkEnd w:id="45"/>
     </w:p>
     <w:p/>
     <w:p>
@@ -6642,10 +7524,12 @@
       <w:pPr>
         <w:pStyle w:val="Heading2"/>
       </w:pPr>
+      <w:bookmarkStart w:id="46" w:name="_Toc137142701"/>
       <w:r>
         <w:lastRenderedPageBreak/>
         <w:t>Dashboard</w:t>
       </w:r>
+      <w:bookmarkEnd w:id="46"/>
     </w:p>
     <w:p>
       <w:r>
@@ -6729,10 +7613,235 @@
     <w:p>
       <w:pPr>
         <w:pStyle w:val="Heading3"/>
-      </w:pPr>
+        <w:rPr>
+          <w:lang w:val="en-US"/>
+        </w:rPr>
+      </w:pPr>
+      <w:bookmarkStart w:id="47" w:name="_Toc137142702"/>
+      <w:r>
+        <w:rPr>
+          <w:lang w:val="en-US"/>
+        </w:rPr>
+        <w:t>Design</w:t>
+      </w:r>
+      <w:bookmarkEnd w:id="47"/>
+    </w:p>
+    <w:p>
+      <w:pPr>
+        <w:rPr>
+          <w:lang w:val="en-US"/>
+        </w:rPr>
+      </w:pPr>
+      <w:r>
+        <w:rPr>
+          <w:lang w:val="en-US"/>
+        </w:rPr>
+        <w:t xml:space="preserve">The dashboard was designed following the </w:t>
+      </w:r>
+      <w:proofErr w:type="spellStart"/>
+      <w:r>
+        <w:rPr>
+          <w:lang w:val="en-US"/>
+        </w:rPr>
+        <w:t>Tufte</w:t>
+      </w:r>
+      <w:r>
+        <w:rPr>
+          <w:lang w:val="en-US"/>
+        </w:rPr>
+        <w:t>s</w:t>
+      </w:r>
+      <w:proofErr w:type="spellEnd"/>
+      <w:r>
+        <w:rPr>
+          <w:lang w:val="en-US"/>
+        </w:rPr>
+        <w:t xml:space="preserve"> </w:t>
+      </w:r>
+      <w:r>
+        <w:rPr>
+          <w:lang w:val="en-US"/>
+        </w:rPr>
+        <w:t xml:space="preserve">Design Principles </w:t>
+      </w:r>
+      <w:sdt>
+        <w:sdtPr>
+          <w:rPr>
+            <w:lang w:val="en-US"/>
+          </w:rPr>
+          <w:id w:val="-691600998"/>
+          <w:citation/>
+        </w:sdtPr>
+        <w:sdtContent>
+          <w:r>
+            <w:rPr>
+              <w:lang w:val="en-US"/>
+            </w:rPr>
+            <w:fldChar w:fldCharType="begin"/>
+          </w:r>
+          <w:r>
+            <w:rPr>
+              <w:lang w:val="en-US"/>
+            </w:rPr>
+            <w:instrText xml:space="preserve"> CITATION The20 \l 1033 </w:instrText>
+          </w:r>
+          <w:r>
+            <w:rPr>
+              <w:lang w:val="en-US"/>
+            </w:rPr>
+            <w:fldChar w:fldCharType="separate"/>
+          </w:r>
+          <w:r>
+            <w:rPr>
+              <w:noProof/>
+              <w:lang w:val="en-US"/>
+            </w:rPr>
+            <w:t>(The Double Think, 2020)</w:t>
+          </w:r>
+          <w:r>
+            <w:rPr>
+              <w:lang w:val="en-US"/>
+            </w:rPr>
+            <w:fldChar w:fldCharType="end"/>
+          </w:r>
+        </w:sdtContent>
+      </w:sdt>
+      <w:r>
+        <w:rPr>
+          <w:lang w:val="en-US"/>
+        </w:rPr>
+        <w:t xml:space="preserve"> :</w:t>
+      </w:r>
+    </w:p>
+    <w:p>
+      <w:pPr>
+        <w:numPr>
+          <w:ilvl w:val="0"/>
+          <w:numId w:val="16"/>
+        </w:numPr>
+        <w:overflowPunct/>
+        <w:autoSpaceDE/>
+        <w:autoSpaceDN/>
+        <w:adjustRightInd/>
+        <w:spacing w:before="100" w:beforeAutospacing="1" w:after="100" w:afterAutospacing="1"/>
+        <w:jc w:val="left"/>
+        <w:textAlignment w:val="auto"/>
+        <w:rPr>
+          <w:lang w:val="en-US"/>
+        </w:rPr>
+      </w:pPr>
+      <w:r>
+        <w:rPr>
+          <w:lang w:val="en-US"/>
+        </w:rPr>
+        <w:t>Functionality: It should work well.</w:t>
+      </w:r>
+    </w:p>
+    <w:p>
+      <w:pPr>
+        <w:numPr>
+          <w:ilvl w:val="0"/>
+          <w:numId w:val="16"/>
+        </w:numPr>
+        <w:overflowPunct/>
+        <w:autoSpaceDE/>
+        <w:autoSpaceDN/>
+        <w:adjustRightInd/>
+        <w:spacing w:before="100" w:beforeAutospacing="1" w:after="100" w:afterAutospacing="1"/>
+        <w:jc w:val="left"/>
+        <w:textAlignment w:val="auto"/>
+        <w:rPr>
+          <w:lang w:val="en-US"/>
+        </w:rPr>
+      </w:pPr>
+      <w:r>
+        <w:rPr>
+          <w:lang w:val="en-US"/>
+        </w:rPr>
+        <w:t>Simplicity: Don't make it too complicated.</w:t>
+      </w:r>
+    </w:p>
+    <w:p>
+      <w:pPr>
+        <w:numPr>
+          <w:ilvl w:val="0"/>
+          <w:numId w:val="16"/>
+        </w:numPr>
+        <w:overflowPunct/>
+        <w:autoSpaceDE/>
+        <w:autoSpaceDN/>
+        <w:adjustRightInd/>
+        <w:spacing w:before="100" w:beforeAutospacing="1" w:after="100" w:afterAutospacing="1"/>
+        <w:jc w:val="left"/>
+        <w:textAlignment w:val="auto"/>
+        <w:rPr>
+          <w:lang w:val="en-US"/>
+        </w:rPr>
+      </w:pPr>
+      <w:r>
+        <w:rPr>
+          <w:lang w:val="en-US"/>
+        </w:rPr>
+        <w:t>User-Centric Design: Think about the user's needs.</w:t>
+      </w:r>
+    </w:p>
+    <w:p>
+      <w:pPr>
+        <w:numPr>
+          <w:ilvl w:val="0"/>
+          <w:numId w:val="16"/>
+        </w:numPr>
+        <w:overflowPunct/>
+        <w:autoSpaceDE/>
+        <w:autoSpaceDN/>
+        <w:adjustRightInd/>
+        <w:spacing w:before="100" w:beforeAutospacing="1" w:after="100" w:afterAutospacing="1"/>
+        <w:jc w:val="left"/>
+        <w:textAlignment w:val="auto"/>
+        <w:rPr>
+          <w:lang w:val="en-US"/>
+        </w:rPr>
+      </w:pPr>
+      <w:r>
+        <w:rPr>
+          <w:lang w:val="en-US"/>
+        </w:rPr>
+        <w:t>Accessibility: Make sure everyone can use it.</w:t>
+      </w:r>
+    </w:p>
+    <w:p>
+      <w:pPr>
+        <w:numPr>
+          <w:ilvl w:val="0"/>
+          <w:numId w:val="16"/>
+        </w:numPr>
+        <w:overflowPunct/>
+        <w:autoSpaceDE/>
+        <w:autoSpaceDN/>
+        <w:adjustRightInd/>
+        <w:spacing w:before="100" w:beforeAutospacing="1" w:after="100" w:afterAutospacing="1"/>
+        <w:jc w:val="left"/>
+        <w:textAlignment w:val="auto"/>
+        <w:rPr>
+          <w:lang w:val="en-US"/>
+        </w:rPr>
+      </w:pPr>
+      <w:r>
+        <w:rPr>
+          <w:lang w:val="en-US"/>
+        </w:rPr>
+        <w:t>Consistency: Everything should match.</w:t>
+      </w:r>
+    </w:p>
+    <w:p>
+      <w:pPr>
+        <w:pStyle w:val="Heading3"/>
+      </w:pPr>
+      <w:bookmarkStart w:id="48" w:name="_Toc137142703"/>
       <w:r>
         <w:t>Layout</w:t>
       </w:r>
+      <w:bookmarkEnd w:id="48"/>
     </w:p>
     <w:p>
       <w:r>
@@ -6832,6 +7941,7 @@
         <w:pStyle w:val="Caption"/>
         <w:jc w:val="center"/>
       </w:pPr>
+      <w:bookmarkStart w:id="49" w:name="_Toc137142720"/>
       <w:r>
         <w:t xml:space="preserve">Figure </w:t>
       </w:r>
@@ -6856,6 +7966,7 @@
       <w:r>
         <w:t xml:space="preserve"> - Title and KPIs</w:t>
       </w:r>
+      <w:bookmarkEnd w:id="49"/>
     </w:p>
     <w:p>
       <w:r>
@@ -6952,6 +8063,7 @@
         </w:numPr>
       </w:pPr>
       <w:r>
+        <w:lastRenderedPageBreak/>
         <w:t>Construction Value by Country – a bar chart was chosen as the countries are categorical values</w:t>
       </w:r>
     </w:p>
@@ -7060,9 +8172,1381 @@
       <w:r>
         <w:t>Sentiment filter – allows the user to turn on/off sentiment topics</w:t>
       </w:r>
-      <w:bookmarkStart w:id="41" w:name="_GoBack"/>
-      <w:bookmarkEnd w:id="41"/>
-    </w:p>
+    </w:p>
+    <w:p/>
+    <w:p>
+      <w:pPr>
+        <w:overflowPunct/>
+        <w:autoSpaceDE/>
+        <w:autoSpaceDN/>
+        <w:adjustRightInd/>
+        <w:textAlignment w:val="auto"/>
+      </w:pPr>
+      <w:r>
+        <w:t>The dashboard was designed to give a simple overview of the overall European construction market, including examples of the analysis done.</w:t>
+      </w:r>
+    </w:p>
+    <w:p>
+      <w:pPr>
+        <w:overflowPunct/>
+        <w:autoSpaceDE/>
+        <w:autoSpaceDN/>
+        <w:adjustRightInd/>
+        <w:textAlignment w:val="auto"/>
+      </w:pPr>
+      <w:r>
+        <w:t>For future revisions, breaking up the dashboard into sub tabs would allow better targeted visuals and filters. Allowing all filters on a page to filter every chart would be more intuitive.</w:t>
+      </w:r>
+    </w:p>
+    <w:p>
+      <w:pPr>
+        <w:overflowPunct/>
+        <w:autoSpaceDE/>
+        <w:autoSpaceDN/>
+        <w:adjustRightInd/>
+        <w:textAlignment w:val="auto"/>
+      </w:pPr>
+      <w:r>
+        <w:t>A full photo of the dashboard can be viewed on the below page.</w:t>
+      </w:r>
+      <w:r>
+        <w:br w:type="page"/>
+      </w:r>
+    </w:p>
+    <w:p>
+      <w:r>
+        <w:rPr>
+          <w:noProof/>
+          <w:lang w:val="en-US"/>
+        </w:rPr>
+        <w:lastRenderedPageBreak/>
+        <w:drawing>
+          <wp:anchor distT="0" distB="0" distL="114300" distR="114300" simplePos="0" relativeHeight="251658240" behindDoc="0" locked="0" layoutInCell="1" allowOverlap="1" wp14:anchorId="6192BE7F" wp14:editId="7D450704">
+            <wp:simplePos x="0" y="0"/>
+            <wp:positionH relativeFrom="margin">
+              <wp:align>right</wp:align>
+            </wp:positionH>
+            <wp:positionV relativeFrom="paragraph">
+              <wp:posOffset>17780</wp:posOffset>
+            </wp:positionV>
+            <wp:extent cx="5969000" cy="8843645"/>
+            <wp:effectExtent l="0" t="0" r="0" b="0"/>
+            <wp:wrapSquare wrapText="bothSides"/>
+            <wp:docPr id="8" name="Picture 8"/>
+            <wp:cNvGraphicFramePr>
+              <a:graphicFrameLocks xmlns:a="http://schemas.openxmlformats.org/drawingml/2006/main" noChangeAspect="1"/>
+            </wp:cNvGraphicFramePr>
+            <a:graphic xmlns:a="http://schemas.openxmlformats.org/drawingml/2006/main">
+              <a:graphicData uri="http://schemas.openxmlformats.org/drawingml/2006/picture">
+                <pic:pic xmlns:pic="http://schemas.openxmlformats.org/drawingml/2006/picture">
+                  <pic:nvPicPr>
+                    <pic:cNvPr id="1" name=""/>
+                    <pic:cNvPicPr/>
+                  </pic:nvPicPr>
+                  <pic:blipFill>
+                    <a:blip r:embed="rId25" cstate="print">
+                      <a:extLst>
+                        <a:ext uri="{28A0092B-C50C-407E-A947-70E740481C1C}">
+                          <a14:useLocalDpi xmlns:a14="http://schemas.microsoft.com/office/drawing/2010/main" val="0"/>
+                        </a:ext>
+                      </a:extLst>
+                    </a:blip>
+                    <a:stretch>
+                      <a:fillRect/>
+                    </a:stretch>
+                  </pic:blipFill>
+                  <pic:spPr>
+                    <a:xfrm>
+                      <a:off x="0" y="0"/>
+                      <a:ext cx="5969000" cy="8843645"/>
+                    </a:xfrm>
+                    <a:prstGeom prst="rect">
+                      <a:avLst/>
+                    </a:prstGeom>
+                  </pic:spPr>
+                </pic:pic>
+              </a:graphicData>
+            </a:graphic>
+            <wp14:sizeRelH relativeFrom="margin">
+              <wp14:pctWidth>0</wp14:pctWidth>
+            </wp14:sizeRelH>
+            <wp14:sizeRelV relativeFrom="margin">
+              <wp14:pctHeight>0</wp14:pctHeight>
+            </wp14:sizeRelV>
+          </wp:anchor>
+        </w:drawing>
+      </w:r>
+    </w:p>
+    <w:bookmarkStart w:id="50" w:name="_Toc137142704" w:displacedByCustomXml="next"/>
+    <w:sdt>
+      <w:sdtPr>
+        <w:id w:val="1162582283"/>
+        <w:docPartObj>
+          <w:docPartGallery w:val="Bibliographies"/>
+          <w:docPartUnique/>
+        </w:docPartObj>
+      </w:sdtPr>
+      <w:sdtEndPr>
+        <w:rPr>
+          <w:rFonts w:ascii="Times New Roman" w:hAnsi="Times New Roman"/>
+          <w:b w:val="0"/>
+          <w:kern w:val="0"/>
+          <w:sz w:val="24"/>
+        </w:rPr>
+      </w:sdtEndPr>
+      <w:sdtContent>
+        <w:p>
+          <w:pPr>
+            <w:pStyle w:val="Heading1"/>
+          </w:pPr>
+          <w:r>
+            <w:t>References</w:t>
+          </w:r>
+          <w:bookmarkEnd w:id="50"/>
+        </w:p>
+        <w:sdt>
+          <w:sdtPr>
+            <w:id w:val="-573587230"/>
+            <w:bibliography/>
+          </w:sdtPr>
+          <w:sdtContent>
+            <w:p>
+              <w:pPr>
+                <w:pStyle w:val="Bibliography"/>
+                <w:rPr>
+                  <w:noProof/>
+                </w:rPr>
+              </w:pPr>
+              <w:r>
+                <w:fldChar w:fldCharType="begin"/>
+              </w:r>
+              <w:r>
+                <w:instrText xml:space="preserve"> BIBLIOGRAPHY </w:instrText>
+              </w:r>
+              <w:r>
+                <w:fldChar w:fldCharType="separate"/>
+              </w:r>
+              <w:r>
+                <w:rPr>
+                  <w:noProof/>
+                </w:rPr>
+                <w:t xml:space="preserve">ActiveState.com, 2022. </w:t>
+              </w:r>
+              <w:r>
+                <w:rPr>
+                  <w:i/>
+                  <w:iCs/>
+                  <w:noProof/>
+                </w:rPr>
+                <w:t xml:space="preserve">What Is Pandas in Python? Everything You Need to Know. </w:t>
+              </w:r>
+              <w:r>
+                <w:rPr>
+                  <w:noProof/>
+                </w:rPr>
+                <w:t xml:space="preserve">[Online] </w:t>
+              </w:r>
+              <w:r>
+                <w:rPr>
+                  <w:noProof/>
+                </w:rPr>
+                <w:br/>
+                <w:t xml:space="preserve">Available at: </w:t>
+              </w:r>
+              <w:r>
+                <w:rPr>
+                  <w:noProof/>
+                  <w:u w:val="single"/>
+                </w:rPr>
+                <w:t>https://www.activestate.com/resources/quick-reads/what-is-pandas-in-python-everything-you-need-to-know/</w:t>
+              </w:r>
+              <w:r>
+                <w:rPr>
+                  <w:noProof/>
+                </w:rPr>
+                <w:br/>
+                <w:t>[Accessed 2023].</w:t>
+              </w:r>
+            </w:p>
+            <w:p>
+              <w:pPr>
+                <w:pStyle w:val="Bibliography"/>
+                <w:rPr>
+                  <w:noProof/>
+                </w:rPr>
+              </w:pPr>
+              <w:r>
+                <w:rPr>
+                  <w:noProof/>
+                </w:rPr>
+                <w:t xml:space="preserve">Ajitesh Kumar, 2022. </w:t>
+              </w:r>
+              <w:r>
+                <w:rPr>
+                  <w:i/>
+                  <w:iCs/>
+                  <w:noProof/>
+                </w:rPr>
+                <w:t xml:space="preserve">Normal Distribution Explained with Python Examples. </w:t>
+              </w:r>
+              <w:r>
+                <w:rPr>
+                  <w:noProof/>
+                </w:rPr>
+                <w:t xml:space="preserve">[Online] </w:t>
+              </w:r>
+              <w:r>
+                <w:rPr>
+                  <w:noProof/>
+                </w:rPr>
+                <w:br/>
+                <w:t xml:space="preserve">Available at: </w:t>
+              </w:r>
+              <w:r>
+                <w:rPr>
+                  <w:noProof/>
+                  <w:u w:val="single"/>
+                </w:rPr>
+                <w:t>https://vitalflux.com/normal-distribution-explained-python-examples/</w:t>
+              </w:r>
+              <w:r>
+                <w:rPr>
+                  <w:noProof/>
+                </w:rPr>
+                <w:br/>
+                <w:t>[Accessed 2023].</w:t>
+              </w:r>
+            </w:p>
+            <w:p>
+              <w:pPr>
+                <w:pStyle w:val="Bibliography"/>
+                <w:rPr>
+                  <w:noProof/>
+                </w:rPr>
+              </w:pPr>
+              <w:r>
+                <w:rPr>
+                  <w:noProof/>
+                </w:rPr>
+                <w:t xml:space="preserve">Central Statistics Office, 2023. </w:t>
+              </w:r>
+              <w:r>
+                <w:rPr>
+                  <w:i/>
+                  <w:iCs/>
+                  <w:noProof/>
+                </w:rPr>
+                <w:t xml:space="preserve">What is the CPI. </w:t>
+              </w:r>
+              <w:r>
+                <w:rPr>
+                  <w:noProof/>
+                </w:rPr>
+                <w:t xml:space="preserve">[Online] </w:t>
+              </w:r>
+              <w:r>
+                <w:rPr>
+                  <w:noProof/>
+                </w:rPr>
+                <w:br/>
+                <w:t xml:space="preserve">Available at: </w:t>
+              </w:r>
+              <w:r>
+                <w:rPr>
+                  <w:noProof/>
+                  <w:u w:val="single"/>
+                </w:rPr>
+                <w:t>https://www.cso.ie/en/interactivezone/statisticsexplained/consumerpriceindex/whatisthecpi/</w:t>
+              </w:r>
+              <w:r>
+                <w:rPr>
+                  <w:noProof/>
+                </w:rPr>
+                <w:br/>
+                <w:t>[Accessed 2023].</w:t>
+              </w:r>
+            </w:p>
+            <w:p>
+              <w:pPr>
+                <w:pStyle w:val="Bibliography"/>
+                <w:rPr>
+                  <w:noProof/>
+                </w:rPr>
+              </w:pPr>
+              <w:r>
+                <w:rPr>
+                  <w:noProof/>
+                </w:rPr>
+                <w:t xml:space="preserve">Datacamp.com, 2023. </w:t>
+              </w:r>
+              <w:r>
+                <w:rPr>
+                  <w:i/>
+                  <w:iCs/>
+                  <w:noProof/>
+                </w:rPr>
+                <w:t xml:space="preserve">Top programming languages for data scientists in 2023. </w:t>
+              </w:r>
+              <w:r>
+                <w:rPr>
+                  <w:noProof/>
+                </w:rPr>
+                <w:t xml:space="preserve">[Online] </w:t>
+              </w:r>
+              <w:r>
+                <w:rPr>
+                  <w:noProof/>
+                </w:rPr>
+                <w:br/>
+                <w:t xml:space="preserve">Available at: </w:t>
+              </w:r>
+              <w:r>
+                <w:rPr>
+                  <w:noProof/>
+                  <w:u w:val="single"/>
+                </w:rPr>
+                <w:t>https://www.datacamp.com/blog/top-programming-languages-for-data-scientists-in-2022</w:t>
+              </w:r>
+              <w:r>
+                <w:rPr>
+                  <w:noProof/>
+                </w:rPr>
+                <w:br/>
+                <w:t>[Accessed 2023].</w:t>
+              </w:r>
+            </w:p>
+            <w:p>
+              <w:pPr>
+                <w:pStyle w:val="Bibliography"/>
+                <w:rPr>
+                  <w:noProof/>
+                </w:rPr>
+              </w:pPr>
+              <w:r>
+                <w:rPr>
+                  <w:noProof/>
+                </w:rPr>
+                <w:t xml:space="preserve">datashapa.com, 2022. </w:t>
+              </w:r>
+              <w:r>
+                <w:rPr>
+                  <w:i/>
+                  <w:iCs/>
+                  <w:noProof/>
+                </w:rPr>
+                <w:t xml:space="preserve">The Rise of Business Intelligence in Construction. </w:t>
+              </w:r>
+              <w:r>
+                <w:rPr>
+                  <w:noProof/>
+                </w:rPr>
+                <w:t xml:space="preserve">[Online] </w:t>
+              </w:r>
+              <w:r>
+                <w:rPr>
+                  <w:noProof/>
+                </w:rPr>
+                <w:br/>
+                <w:t xml:space="preserve">Available at: </w:t>
+              </w:r>
+              <w:r>
+                <w:rPr>
+                  <w:noProof/>
+                  <w:u w:val="single"/>
+                </w:rPr>
+                <w:t>https://www.datashapa.com/insights/the-rise-of-business-intelligence-in-construction/</w:t>
+              </w:r>
+              <w:r>
+                <w:rPr>
+                  <w:noProof/>
+                </w:rPr>
+                <w:br/>
+                <w:t>[Accessed 2023].</w:t>
+              </w:r>
+            </w:p>
+            <w:p>
+              <w:pPr>
+                <w:pStyle w:val="Bibliography"/>
+                <w:rPr>
+                  <w:noProof/>
+                </w:rPr>
+              </w:pPr>
+              <w:r>
+                <w:rPr>
+                  <w:noProof/>
+                </w:rPr>
+                <w:t xml:space="preserve">Eurostat, 2021. </w:t>
+              </w:r>
+              <w:r>
+                <w:rPr>
+                  <w:i/>
+                  <w:iCs/>
+                  <w:noProof/>
+                </w:rPr>
+                <w:t xml:space="preserve">European business statistics methodological manual for compiling the monthly index of production in construction , </w:t>
+              </w:r>
+              <w:r>
+                <w:rPr>
+                  <w:noProof/>
+                </w:rPr>
+                <w:t>s.l.: s.n.</w:t>
+              </w:r>
+            </w:p>
+            <w:p>
+              <w:pPr>
+                <w:pStyle w:val="Bibliography"/>
+                <w:rPr>
+                  <w:noProof/>
+                </w:rPr>
+              </w:pPr>
+              <w:r>
+                <w:rPr>
+                  <w:noProof/>
+                </w:rPr>
+                <w:t xml:space="preserve">Fernando, J., 2023. </w:t>
+              </w:r>
+              <w:r>
+                <w:rPr>
+                  <w:i/>
+                  <w:iCs/>
+                  <w:noProof/>
+                </w:rPr>
+                <w:t xml:space="preserve">Consumer Price Index (CPI) Explained: What It Is and How It's Used. </w:t>
+              </w:r>
+              <w:r>
+                <w:rPr>
+                  <w:noProof/>
+                </w:rPr>
+                <w:t xml:space="preserve">[Online] </w:t>
+              </w:r>
+              <w:r>
+                <w:rPr>
+                  <w:noProof/>
+                </w:rPr>
+                <w:br/>
+                <w:t xml:space="preserve">Available at: </w:t>
+              </w:r>
+              <w:r>
+                <w:rPr>
+                  <w:noProof/>
+                  <w:u w:val="single"/>
+                </w:rPr>
+                <w:t>https://www.investopedia.com/terms/c/consumerpriceindex.asp</w:t>
+              </w:r>
+              <w:r>
+                <w:rPr>
+                  <w:noProof/>
+                </w:rPr>
+                <w:br/>
+                <w:t>[Accessed 2023].</w:t>
+              </w:r>
+            </w:p>
+            <w:p>
+              <w:pPr>
+                <w:pStyle w:val="Bibliography"/>
+                <w:rPr>
+                  <w:noProof/>
+                </w:rPr>
+              </w:pPr>
+              <w:r>
+                <w:rPr>
+                  <w:noProof/>
+                </w:rPr>
+                <w:t xml:space="preserve">GeeksforGeeks, 2023. </w:t>
+              </w:r>
+              <w:r>
+                <w:rPr>
+                  <w:i/>
+                  <w:iCs/>
+                  <w:noProof/>
+                </w:rPr>
+                <w:t xml:space="preserve">KDD Process in Data Mining. </w:t>
+              </w:r>
+              <w:r>
+                <w:rPr>
+                  <w:noProof/>
+                </w:rPr>
+                <w:t xml:space="preserve">[Online] </w:t>
+              </w:r>
+              <w:r>
+                <w:rPr>
+                  <w:noProof/>
+                </w:rPr>
+                <w:br/>
+                <w:t xml:space="preserve">Available at: </w:t>
+              </w:r>
+              <w:r>
+                <w:rPr>
+                  <w:noProof/>
+                  <w:u w:val="single"/>
+                </w:rPr>
+                <w:t>https://www.geeksforgeeks.org/kdd-process-in-data-mining/</w:t>
+              </w:r>
+              <w:r>
+                <w:rPr>
+                  <w:noProof/>
+                </w:rPr>
+                <w:br/>
+                <w:t>[Accessed 2023].</w:t>
+              </w:r>
+            </w:p>
+            <w:p>
+              <w:pPr>
+                <w:pStyle w:val="Bibliography"/>
+                <w:rPr>
+                  <w:noProof/>
+                </w:rPr>
+              </w:pPr>
+              <w:r>
+                <w:rPr>
+                  <w:noProof/>
+                </w:rPr>
+                <w:t xml:space="preserve">Global Data, 2022. </w:t>
+              </w:r>
+              <w:r>
+                <w:rPr>
+                  <w:i/>
+                  <w:iCs/>
+                  <w:noProof/>
+                </w:rPr>
+                <w:t xml:space="preserve">Ireland Construction Market Size, Trends and Forecasts by Sector – Commercial, Industrial, Infrastructure, Energy and Utilities, Institutional and Residential Market Analysis, 2022-2026, </w:t>
+              </w:r>
+              <w:r>
+                <w:rPr>
+                  <w:noProof/>
+                </w:rPr>
+                <w:t>s.l.: s.n.</w:t>
+              </w:r>
+            </w:p>
+            <w:p>
+              <w:pPr>
+                <w:pStyle w:val="Bibliography"/>
+                <w:rPr>
+                  <w:noProof/>
+                </w:rPr>
+              </w:pPr>
+              <w:r>
+                <w:rPr>
+                  <w:noProof/>
+                </w:rPr>
+                <w:t xml:space="preserve">Global Data, 2022. </w:t>
+              </w:r>
+              <w:r>
+                <w:rPr>
+                  <w:i/>
+                  <w:iCs/>
+                  <w:noProof/>
+                </w:rPr>
+                <w:t xml:space="preserve">Ireland Construction Market Size, Trends and Forecasts by Sector – Commercial, Industrial, Infrastructure, Energy and Utilities, Institutional and Residential Market Analysis, 2022-2026. </w:t>
+              </w:r>
+              <w:r>
+                <w:rPr>
+                  <w:noProof/>
+                </w:rPr>
+                <w:t xml:space="preserve">[Online] </w:t>
+              </w:r>
+              <w:r>
+                <w:rPr>
+                  <w:noProof/>
+                </w:rPr>
+                <w:br/>
+                <w:t xml:space="preserve">Available at: </w:t>
+              </w:r>
+              <w:r>
+                <w:rPr>
+                  <w:noProof/>
+                  <w:u w:val="single"/>
+                </w:rPr>
+                <w:t>https://www.globaldata.com/store/report/ireland-construction-market-analysis/</w:t>
+              </w:r>
+              <w:r>
+                <w:rPr>
+                  <w:noProof/>
+                </w:rPr>
+                <w:br/>
+                <w:t>[Accessed 2023].</w:t>
+              </w:r>
+            </w:p>
+            <w:p>
+              <w:pPr>
+                <w:pStyle w:val="Bibliography"/>
+                <w:rPr>
+                  <w:noProof/>
+                </w:rPr>
+              </w:pPr>
+              <w:r>
+                <w:rPr>
+                  <w:noProof/>
+                </w:rPr>
+                <w:t xml:space="preserve">Google Cloud Docs, 2023. </w:t>
+              </w:r>
+              <w:r>
+                <w:rPr>
+                  <w:i/>
+                  <w:iCs/>
+                  <w:noProof/>
+                </w:rPr>
+                <w:t xml:space="preserve">Overview of hyperparameter tuning. </w:t>
+              </w:r>
+              <w:r>
+                <w:rPr>
+                  <w:noProof/>
+                </w:rPr>
+                <w:t xml:space="preserve">[Online] </w:t>
+              </w:r>
+              <w:r>
+                <w:rPr>
+                  <w:noProof/>
+                </w:rPr>
+                <w:br/>
+                <w:t xml:space="preserve">Available at: </w:t>
+              </w:r>
+              <w:r>
+                <w:rPr>
+                  <w:noProof/>
+                  <w:u w:val="single"/>
+                </w:rPr>
+                <w:t>https://cloud.google.com/ai-platform/training/docs/hyperparameter-tuning-overview</w:t>
+              </w:r>
+              <w:r>
+                <w:rPr>
+                  <w:noProof/>
+                </w:rPr>
+                <w:br/>
+                <w:t>[Accessed 2023].</w:t>
+              </w:r>
+            </w:p>
+            <w:p>
+              <w:pPr>
+                <w:pStyle w:val="Bibliography"/>
+                <w:rPr>
+                  <w:noProof/>
+                </w:rPr>
+              </w:pPr>
+              <w:r>
+                <w:rPr>
+                  <w:noProof/>
+                </w:rPr>
+                <w:t xml:space="preserve">Holtz, N., 2023. </w:t>
+              </w:r>
+              <w:r>
+                <w:rPr>
+                  <w:i/>
+                  <w:iCs/>
+                  <w:noProof/>
+                </w:rPr>
+                <w:t xml:space="preserve">What is SEMMA?. </w:t>
+              </w:r>
+              <w:r>
+                <w:rPr>
+                  <w:noProof/>
+                </w:rPr>
+                <w:t xml:space="preserve">[Online] </w:t>
+              </w:r>
+              <w:r>
+                <w:rPr>
+                  <w:noProof/>
+                </w:rPr>
+                <w:br/>
+                <w:t xml:space="preserve">Available at: </w:t>
+              </w:r>
+              <w:r>
+                <w:rPr>
+                  <w:noProof/>
+                  <w:u w:val="single"/>
+                </w:rPr>
+                <w:t>https://www.datascience-pm.com/semma/</w:t>
+              </w:r>
+              <w:r>
+                <w:rPr>
+                  <w:noProof/>
+                </w:rPr>
+                <w:br/>
+                <w:t>[Accessed 2023].</w:t>
+              </w:r>
+            </w:p>
+            <w:p>
+              <w:pPr>
+                <w:pStyle w:val="Bibliography"/>
+                <w:rPr>
+                  <w:noProof/>
+                </w:rPr>
+              </w:pPr>
+              <w:r>
+                <w:rPr>
+                  <w:noProof/>
+                </w:rPr>
+                <w:lastRenderedPageBreak/>
+                <w:t xml:space="preserve">Hotz, N., 2023. </w:t>
+              </w:r>
+              <w:r>
+                <w:rPr>
+                  <w:i/>
+                  <w:iCs/>
+                  <w:noProof/>
+                </w:rPr>
+                <w:t xml:space="preserve">What is CRISP DM?. </w:t>
+              </w:r>
+              <w:r>
+                <w:rPr>
+                  <w:noProof/>
+                </w:rPr>
+                <w:t xml:space="preserve">[Online] </w:t>
+              </w:r>
+              <w:r>
+                <w:rPr>
+                  <w:noProof/>
+                </w:rPr>
+                <w:br/>
+                <w:t xml:space="preserve">Available at: </w:t>
+              </w:r>
+              <w:r>
+                <w:rPr>
+                  <w:noProof/>
+                  <w:u w:val="single"/>
+                </w:rPr>
+                <w:t>https://www.datascience-pm.com/crisp-dm-2/</w:t>
+              </w:r>
+              <w:r>
+                <w:rPr>
+                  <w:noProof/>
+                </w:rPr>
+                <w:br/>
+                <w:t>[Accessed 2023].</w:t>
+              </w:r>
+            </w:p>
+            <w:p>
+              <w:pPr>
+                <w:pStyle w:val="Bibliography"/>
+                <w:rPr>
+                  <w:noProof/>
+                </w:rPr>
+              </w:pPr>
+              <w:r>
+                <w:rPr>
+                  <w:noProof/>
+                </w:rPr>
+                <w:t xml:space="preserve">IBM, 2021. </w:t>
+              </w:r>
+              <w:r>
+                <w:rPr>
+                  <w:i/>
+                  <w:iCs/>
+                  <w:noProof/>
+                </w:rPr>
+                <w:t xml:space="preserve">CRISP-DM Help Overview. </w:t>
+              </w:r>
+              <w:r>
+                <w:rPr>
+                  <w:noProof/>
+                </w:rPr>
+                <w:t xml:space="preserve">[Online] </w:t>
+              </w:r>
+              <w:r>
+                <w:rPr>
+                  <w:noProof/>
+                </w:rPr>
+                <w:br/>
+                <w:t xml:space="preserve">Available at: </w:t>
+              </w:r>
+              <w:r>
+                <w:rPr>
+                  <w:noProof/>
+                  <w:u w:val="single"/>
+                </w:rPr>
+                <w:t>https://www.ibm.com/docs/it/spss-modeler/saas?topic=dm-crisp-help-overview</w:t>
+              </w:r>
+              <w:r>
+                <w:rPr>
+                  <w:noProof/>
+                </w:rPr>
+                <w:br/>
+                <w:t>[Accessed 2023].</w:t>
+              </w:r>
+            </w:p>
+            <w:p>
+              <w:pPr>
+                <w:pStyle w:val="Bibliography"/>
+                <w:rPr>
+                  <w:noProof/>
+                </w:rPr>
+              </w:pPr>
+              <w:r>
+                <w:rPr>
+                  <w:noProof/>
+                </w:rPr>
+                <w:t xml:space="preserve">julialang.org, 2021. </w:t>
+              </w:r>
+              <w:r>
+                <w:rPr>
+                  <w:i/>
+                  <w:iCs/>
+                  <w:noProof/>
+                </w:rPr>
+                <w:t xml:space="preserve">Julia Micro-Benchmarks. </w:t>
+              </w:r>
+              <w:r>
+                <w:rPr>
+                  <w:noProof/>
+                </w:rPr>
+                <w:t xml:space="preserve">[Online] </w:t>
+              </w:r>
+              <w:r>
+                <w:rPr>
+                  <w:noProof/>
+                </w:rPr>
+                <w:br/>
+                <w:t xml:space="preserve">Available at: </w:t>
+              </w:r>
+              <w:r>
+                <w:rPr>
+                  <w:noProof/>
+                  <w:u w:val="single"/>
+                </w:rPr>
+                <w:t>https://julialang.org/benchmarks/</w:t>
+              </w:r>
+              <w:r>
+                <w:rPr>
+                  <w:noProof/>
+                </w:rPr>
+                <w:br/>
+                <w:t>[Accessed 2023].</w:t>
+              </w:r>
+            </w:p>
+            <w:p>
+              <w:pPr>
+                <w:pStyle w:val="Bibliography"/>
+                <w:rPr>
+                  <w:noProof/>
+                </w:rPr>
+              </w:pPr>
+              <w:r>
+                <w:rPr>
+                  <w:noProof/>
+                </w:rPr>
+                <w:t xml:space="preserve">Luna, J. C., 2022. </w:t>
+              </w:r>
+              <w:r>
+                <w:rPr>
+                  <w:i/>
+                  <w:iCs/>
+                  <w:noProof/>
+                </w:rPr>
+                <w:t xml:space="preserve">Python vs R for Data Science: Which Should You Learn?. </w:t>
+              </w:r>
+              <w:r>
+                <w:rPr>
+                  <w:noProof/>
+                </w:rPr>
+                <w:t xml:space="preserve">[Online] </w:t>
+              </w:r>
+              <w:r>
+                <w:rPr>
+                  <w:noProof/>
+                </w:rPr>
+                <w:br/>
+                <w:t xml:space="preserve">Available at: </w:t>
+              </w:r>
+              <w:r>
+                <w:rPr>
+                  <w:noProof/>
+                  <w:u w:val="single"/>
+                </w:rPr>
+                <w:t>https://www.datacamp.com/blog/python-vs-r-for-data-science-whats-the-difference</w:t>
+              </w:r>
+              <w:r>
+                <w:rPr>
+                  <w:noProof/>
+                </w:rPr>
+                <w:br/>
+                <w:t>[Accessed 2023].</w:t>
+              </w:r>
+            </w:p>
+            <w:p>
+              <w:pPr>
+                <w:pStyle w:val="Bibliography"/>
+                <w:rPr>
+                  <w:noProof/>
+                </w:rPr>
+              </w:pPr>
+              <w:r>
+                <w:rPr>
+                  <w:noProof/>
+                </w:rPr>
+                <w:t xml:space="preserve">Medium.com, 2019. </w:t>
+              </w:r>
+              <w:r>
+                <w:rPr>
+                  <w:i/>
+                  <w:iCs/>
+                  <w:noProof/>
+                </w:rPr>
+                <w:t xml:space="preserve">Data Science project management methodologies. </w:t>
+              </w:r>
+              <w:r>
+                <w:rPr>
+                  <w:noProof/>
+                </w:rPr>
+                <w:t xml:space="preserve">[Online] </w:t>
+              </w:r>
+              <w:r>
+                <w:rPr>
+                  <w:noProof/>
+                </w:rPr>
+                <w:br/>
+                <w:t xml:space="preserve">Available at: </w:t>
+              </w:r>
+              <w:r>
+                <w:rPr>
+                  <w:noProof/>
+                  <w:u w:val="single"/>
+                </w:rPr>
+                <w:t>https://medium.datadriveninvestor.com/data-science-project-management-methodologies-f6913c6b29eb</w:t>
+              </w:r>
+              <w:r>
+                <w:rPr>
+                  <w:noProof/>
+                </w:rPr>
+                <w:br/>
+                <w:t>[Accessed 2023].</w:t>
+              </w:r>
+            </w:p>
+            <w:p>
+              <w:pPr>
+                <w:pStyle w:val="Bibliography"/>
+                <w:rPr>
+                  <w:noProof/>
+                </w:rPr>
+              </w:pPr>
+              <w:r>
+                <w:rPr>
+                  <w:noProof/>
+                </w:rPr>
+                <w:t xml:space="preserve">Pykes, K., 2022. </w:t>
+              </w:r>
+              <w:r>
+                <w:rPr>
+                  <w:i/>
+                  <w:iCs/>
+                  <w:noProof/>
+                </w:rPr>
+                <w:t xml:space="preserve">Julia vs Python - Which Should You Learn?. </w:t>
+              </w:r>
+              <w:r>
+                <w:rPr>
+                  <w:noProof/>
+                </w:rPr>
+                <w:t xml:space="preserve">[Online] </w:t>
+              </w:r>
+              <w:r>
+                <w:rPr>
+                  <w:noProof/>
+                </w:rPr>
+                <w:br/>
+                <w:t xml:space="preserve">Available at: </w:t>
+              </w:r>
+              <w:r>
+                <w:rPr>
+                  <w:noProof/>
+                  <w:u w:val="single"/>
+                </w:rPr>
+                <w:t>https://www.datacamp.com/blog/julia-vs-python-which-to-learn</w:t>
+              </w:r>
+              <w:r>
+                <w:rPr>
+                  <w:noProof/>
+                </w:rPr>
+                <w:br/>
+                <w:t>[Accessed 2023].</w:t>
+              </w:r>
+            </w:p>
+            <w:p>
+              <w:pPr>
+                <w:pStyle w:val="Bibliography"/>
+                <w:rPr>
+                  <w:noProof/>
+                </w:rPr>
+              </w:pPr>
+              <w:r>
+                <w:rPr>
+                  <w:noProof/>
+                </w:rPr>
+                <w:t xml:space="preserve">researchandmarkets.com, 2023. </w:t>
+              </w:r>
+              <w:r>
+                <w:rPr>
+                  <w:i/>
+                  <w:iCs/>
+                  <w:noProof/>
+                </w:rPr>
+                <w:t xml:space="preserve">Europe Construction Market Report and Forecast 2023-2028, </w:t>
+              </w:r>
+              <w:r>
+                <w:rPr>
+                  <w:noProof/>
+                </w:rPr>
+                <w:t>s.l.: s.n.</w:t>
+              </w:r>
+            </w:p>
+            <w:p>
+              <w:pPr>
+                <w:pStyle w:val="Bibliography"/>
+                <w:rPr>
+                  <w:noProof/>
+                </w:rPr>
+              </w:pPr>
+              <w:r>
+                <w:rPr>
+                  <w:noProof/>
+                </w:rPr>
+                <w:t xml:space="preserve">SAS, 2017. </w:t>
+              </w:r>
+              <w:r>
+                <w:rPr>
+                  <w:i/>
+                  <w:iCs/>
+                  <w:noProof/>
+                </w:rPr>
+                <w:t xml:space="preserve">Introduction to SEMMA. </w:t>
+              </w:r>
+              <w:r>
+                <w:rPr>
+                  <w:noProof/>
+                </w:rPr>
+                <w:t xml:space="preserve">[Online] </w:t>
+              </w:r>
+              <w:r>
+                <w:rPr>
+                  <w:noProof/>
+                </w:rPr>
+                <w:br/>
+                <w:t xml:space="preserve">Available at: </w:t>
+              </w:r>
+              <w:r>
+                <w:rPr>
+                  <w:noProof/>
+                  <w:u w:val="single"/>
+                </w:rPr>
+                <w:t>https://documentation.sas.com/doc/en/emref/14.3/n061bzurmej4j3n1jnj8bbjjm1a2.htm</w:t>
+              </w:r>
+              <w:r>
+                <w:rPr>
+                  <w:noProof/>
+                </w:rPr>
+                <w:br/>
+                <w:t>[Accessed 2023].</w:t>
+              </w:r>
+            </w:p>
+            <w:p>
+              <w:pPr>
+                <w:pStyle w:val="Bibliography"/>
+                <w:rPr>
+                  <w:noProof/>
+                </w:rPr>
+              </w:pPr>
+              <w:r>
+                <w:rPr>
+                  <w:noProof/>
+                </w:rPr>
+                <w:t xml:space="preserve">Sharma, R., 2020. </w:t>
+              </w:r>
+              <w:r>
+                <w:rPr>
+                  <w:i/>
+                  <w:iCs/>
+                  <w:noProof/>
+                </w:rPr>
+                <w:t xml:space="preserve">KDD Process in Data Mining: What You Need To Know?. </w:t>
+              </w:r>
+              <w:r>
+                <w:rPr>
+                  <w:noProof/>
+                </w:rPr>
+                <w:t xml:space="preserve">[Online] </w:t>
+              </w:r>
+              <w:r>
+                <w:rPr>
+                  <w:noProof/>
+                </w:rPr>
+                <w:br/>
+                <w:t xml:space="preserve">Available at: </w:t>
+              </w:r>
+              <w:r>
+                <w:rPr>
+                  <w:noProof/>
+                  <w:u w:val="single"/>
+                </w:rPr>
+                <w:t>https://www.upgrad.com/blog/kdd-process-data-mining/</w:t>
+              </w:r>
+              <w:r>
+                <w:rPr>
+                  <w:noProof/>
+                </w:rPr>
+                <w:br/>
+                <w:t>[Accessed 2023].</w:t>
+              </w:r>
+            </w:p>
+            <w:p>
+              <w:pPr>
+                <w:pStyle w:val="Bibliography"/>
+                <w:rPr>
+                  <w:noProof/>
+                </w:rPr>
+              </w:pPr>
+              <w:r>
+                <w:rPr>
+                  <w:noProof/>
+                </w:rPr>
+                <w:t xml:space="preserve">Smart Vision Europe, n.d. </w:t>
+              </w:r>
+              <w:r>
+                <w:rPr>
+                  <w:i/>
+                  <w:iCs/>
+                  <w:noProof/>
+                </w:rPr>
+                <w:t xml:space="preserve">What is the CRISP-DM methodology?. </w:t>
+              </w:r>
+              <w:r>
+                <w:rPr>
+                  <w:noProof/>
+                </w:rPr>
+                <w:t xml:space="preserve">[Online] </w:t>
+              </w:r>
+              <w:r>
+                <w:rPr>
+                  <w:noProof/>
+                </w:rPr>
+                <w:br/>
+                <w:t xml:space="preserve">Available at: </w:t>
+              </w:r>
+              <w:r>
+                <w:rPr>
+                  <w:noProof/>
+                  <w:u w:val="single"/>
+                </w:rPr>
+                <w:t>https://www.sv-europe.com/crisp-dm-methodology/</w:t>
+              </w:r>
+              <w:r>
+                <w:rPr>
+                  <w:noProof/>
+                </w:rPr>
+                <w:br/>
+                <w:t>[Accessed 2023].</w:t>
+              </w:r>
+            </w:p>
+            <w:p>
+              <w:pPr>
+                <w:pStyle w:val="Bibliography"/>
+                <w:rPr>
+                  <w:noProof/>
+                </w:rPr>
+              </w:pPr>
+              <w:r>
+                <w:rPr>
+                  <w:noProof/>
+                </w:rPr>
+                <w:t xml:space="preserve">The Double Think, 2020. </w:t>
+              </w:r>
+              <w:r>
+                <w:rPr>
+                  <w:i/>
+                  <w:iCs/>
+                  <w:noProof/>
+                </w:rPr>
+                <w:t xml:space="preserve">Tufte’s Principles. </w:t>
+              </w:r>
+              <w:r>
+                <w:rPr>
+                  <w:noProof/>
+                </w:rPr>
+                <w:t xml:space="preserve">[Online] </w:t>
+              </w:r>
+              <w:r>
+                <w:rPr>
+                  <w:noProof/>
+                </w:rPr>
+                <w:br/>
+                <w:t xml:space="preserve">Available at: </w:t>
+              </w:r>
+              <w:r>
+                <w:rPr>
+                  <w:noProof/>
+                  <w:u w:val="single"/>
+                </w:rPr>
+                <w:t>https://thedoublethink.com/tuftes-principles-for-visualizing-quantitative-information/</w:t>
+              </w:r>
+              <w:r>
+                <w:rPr>
+                  <w:noProof/>
+                </w:rPr>
+                <w:br/>
+                <w:t>[Accessed 2023].</w:t>
+              </w:r>
+            </w:p>
+            <w:p>
+              <w:pPr>
+                <w:pStyle w:val="Bibliography"/>
+                <w:rPr>
+                  <w:noProof/>
+                </w:rPr>
+              </w:pPr>
+              <w:r>
+                <w:rPr>
+                  <w:noProof/>
+                </w:rPr>
+                <w:t xml:space="preserve">University of Regina, n.d. </w:t>
+              </w:r>
+              <w:r>
+                <w:rPr>
+                  <w:i/>
+                  <w:iCs/>
+                  <w:noProof/>
+                </w:rPr>
+                <w:t xml:space="preserve">KDD - Knowledge Discovery in Databases. </w:t>
+              </w:r>
+              <w:r>
+                <w:rPr>
+                  <w:noProof/>
+                </w:rPr>
+                <w:t xml:space="preserve">[Online] </w:t>
+              </w:r>
+              <w:r>
+                <w:rPr>
+                  <w:noProof/>
+                </w:rPr>
+                <w:br/>
+                <w:t xml:space="preserve">Available at: </w:t>
+              </w:r>
+              <w:r>
+                <w:rPr>
+                  <w:noProof/>
+                  <w:u w:val="single"/>
+                </w:rPr>
+                <w:t>https://seclab.cs.ucdavis.edu/projects/misuse/meetings/KDD.html</w:t>
+              </w:r>
+              <w:r>
+                <w:rPr>
+                  <w:noProof/>
+                </w:rPr>
+                <w:br/>
+                <w:t>[Accessed 2023].</w:t>
+              </w:r>
+            </w:p>
+            <w:p>
+              <w:pPr>
+                <w:pStyle w:val="Bibliography"/>
+                <w:rPr>
+                  <w:noProof/>
+                </w:rPr>
+              </w:pPr>
+              <w:r>
+                <w:rPr>
+                  <w:noProof/>
+                </w:rPr>
+                <w:t xml:space="preserve">worldometers.info, 2023. </w:t>
+              </w:r>
+              <w:r>
+                <w:rPr>
+                  <w:i/>
+                  <w:iCs/>
+                  <w:noProof/>
+                </w:rPr>
+                <w:t xml:space="preserve">Ireland Population. </w:t>
+              </w:r>
+              <w:r>
+                <w:rPr>
+                  <w:noProof/>
+                </w:rPr>
+                <w:t xml:space="preserve">[Online] </w:t>
+              </w:r>
+              <w:r>
+                <w:rPr>
+                  <w:noProof/>
+                </w:rPr>
+                <w:br/>
+                <w:t xml:space="preserve">Available at: </w:t>
+              </w:r>
+              <w:r>
+                <w:rPr>
+                  <w:noProof/>
+                  <w:u w:val="single"/>
+                </w:rPr>
+                <w:t>https://www.worldometers.info/world-population/ireland-population/</w:t>
+              </w:r>
+              <w:r>
+                <w:rPr>
+                  <w:noProof/>
+                </w:rPr>
+                <w:br/>
+                <w:t>[Accessed 2023].</w:t>
+              </w:r>
+            </w:p>
+            <w:p>
+              <w:pPr>
+                <w:pStyle w:val="Bibliography"/>
+                <w:rPr>
+                  <w:noProof/>
+                </w:rPr>
+              </w:pPr>
+              <w:r>
+                <w:rPr>
+                  <w:noProof/>
+                </w:rPr>
+                <w:t xml:space="preserve">worldpopulationreview.com, 2023. </w:t>
+              </w:r>
+              <w:r>
+                <w:rPr>
+                  <w:i/>
+                  <w:iCs/>
+                  <w:noProof/>
+                </w:rPr>
+                <w:t xml:space="preserve">Dublin Population 2023. </w:t>
+              </w:r>
+              <w:r>
+                <w:rPr>
+                  <w:noProof/>
+                </w:rPr>
+                <w:t xml:space="preserve">[Online] </w:t>
+              </w:r>
+              <w:r>
+                <w:rPr>
+                  <w:noProof/>
+                </w:rPr>
+                <w:br/>
+                <w:t xml:space="preserve">Available at: </w:t>
+              </w:r>
+              <w:r>
+                <w:rPr>
+                  <w:noProof/>
+                  <w:u w:val="single"/>
+                </w:rPr>
+                <w:t>https://worldpopulationreview.com/world-cities/dublin-population</w:t>
+              </w:r>
+              <w:r>
+                <w:rPr>
+                  <w:noProof/>
+                </w:rPr>
+                <w:br/>
+                <w:t>[Accessed 2023].</w:t>
+              </w:r>
+            </w:p>
+            <w:p>
+              <w:r>
+                <w:rPr>
+                  <w:b/>
+                  <w:bCs/>
+                  <w:noProof/>
+                </w:rPr>
+                <w:lastRenderedPageBreak/>
+                <w:fldChar w:fldCharType="end"/>
+              </w:r>
+            </w:p>
+          </w:sdtContent>
+        </w:sdt>
+      </w:sdtContent>
+    </w:sdt>
+    <w:p/>
     <w:sectPr>
       <w:pgSz w:w="11907" w:h="16840"/>
       <w:pgMar w:top="1440" w:right="1440" w:bottom="1440" w:left="1985" w:header="720" w:footer="720" w:gutter="0"/>
@@ -7189,6 +9673,119 @@
     </w:lvl>
   </w:abstractNum>
   <w:abstractNum w:abstractNumId="1" w15:restartNumberingAfterBreak="0">
+    <w:nsid w:val="12894B73"/>
+    <w:multiLevelType w:val="multilevel"/>
+    <w:tmpl w:val="6C382D38"/>
+    <w:lvl w:ilvl="0">
+      <w:start w:val="1"/>
+      <w:numFmt w:val="decimal"/>
+      <w:lvlText w:val="%1."/>
+      <w:lvlJc w:val="left"/>
+      <w:pPr>
+        <w:tabs>
+          <w:tab w:val="num" w:pos="720"/>
+        </w:tabs>
+        <w:ind w:left="720" w:hanging="360"/>
+      </w:pPr>
+    </w:lvl>
+    <w:lvl w:ilvl="1" w:tentative="1">
+      <w:start w:val="1"/>
+      <w:numFmt w:val="decimal"/>
+      <w:lvlText w:val="%2."/>
+      <w:lvlJc w:val="left"/>
+      <w:pPr>
+        <w:tabs>
+          <w:tab w:val="num" w:pos="1440"/>
+        </w:tabs>
+        <w:ind w:left="1440" w:hanging="360"/>
+      </w:pPr>
+    </w:lvl>
+    <w:lvl w:ilvl="2" w:tentative="1">
+      <w:start w:val="1"/>
+      <w:numFmt w:val="decimal"/>
+      <w:lvlText w:val="%3."/>
+      <w:lvlJc w:val="left"/>
+      <w:pPr>
+        <w:tabs>
+          <w:tab w:val="num" w:pos="2160"/>
+        </w:tabs>
+        <w:ind w:left="2160" w:hanging="360"/>
+      </w:pPr>
+    </w:lvl>
+    <w:lvl w:ilvl="3" w:tentative="1">
+      <w:start w:val="1"/>
+      <w:numFmt w:val="decimal"/>
+      <w:lvlText w:val="%4."/>
+      <w:lvlJc w:val="left"/>
+      <w:pPr>
+        <w:tabs>
+          <w:tab w:val="num" w:pos="2880"/>
+        </w:tabs>
+        <w:ind w:left="2880" w:hanging="360"/>
+      </w:pPr>
+    </w:lvl>
+    <w:lvl w:ilvl="4" w:tentative="1">
+      <w:start w:val="1"/>
+      <w:numFmt w:val="decimal"/>
+      <w:lvlText w:val="%5."/>
+      <w:lvlJc w:val="left"/>
+      <w:pPr>
+        <w:tabs>
+          <w:tab w:val="num" w:pos="3600"/>
+        </w:tabs>
+        <w:ind w:left="3600" w:hanging="360"/>
+      </w:pPr>
+    </w:lvl>
+    <w:lvl w:ilvl="5" w:tentative="1">
+      <w:start w:val="1"/>
+      <w:numFmt w:val="decimal"/>
+      <w:lvlText w:val="%6."/>
+      <w:lvlJc w:val="left"/>
+      <w:pPr>
+        <w:tabs>
+          <w:tab w:val="num" w:pos="4320"/>
+        </w:tabs>
+        <w:ind w:left="4320" w:hanging="360"/>
+      </w:pPr>
+    </w:lvl>
+    <w:lvl w:ilvl="6" w:tentative="1">
+      <w:start w:val="1"/>
+      <w:numFmt w:val="decimal"/>
+      <w:lvlText w:val="%7."/>
+      <w:lvlJc w:val="left"/>
+      <w:pPr>
+        <w:tabs>
+          <w:tab w:val="num" w:pos="5040"/>
+        </w:tabs>
+        <w:ind w:left="5040" w:hanging="360"/>
+      </w:pPr>
+    </w:lvl>
+    <w:lvl w:ilvl="7" w:tentative="1">
+      <w:start w:val="1"/>
+      <w:numFmt w:val="decimal"/>
+      <w:lvlText w:val="%8."/>
+      <w:lvlJc w:val="left"/>
+      <w:pPr>
+        <w:tabs>
+          <w:tab w:val="num" w:pos="5760"/>
+        </w:tabs>
+        <w:ind w:left="5760" w:hanging="360"/>
+      </w:pPr>
+    </w:lvl>
+    <w:lvl w:ilvl="8" w:tentative="1">
+      <w:start w:val="1"/>
+      <w:numFmt w:val="decimal"/>
+      <w:lvlText w:val="%9."/>
+      <w:lvlJc w:val="left"/>
+      <w:pPr>
+        <w:tabs>
+          <w:tab w:val="num" w:pos="6480"/>
+        </w:tabs>
+        <w:ind w:left="6480" w:hanging="360"/>
+      </w:pPr>
+    </w:lvl>
+  </w:abstractNum>
+  <w:abstractNum w:abstractNumId="2" w15:restartNumberingAfterBreak="0">
     <w:nsid w:val="14DB3C22"/>
     <w:multiLevelType w:val="hybridMultilevel"/>
     <w:tmpl w:val="34667DB2"/>
@@ -7301,7 +9898,7 @@
       </w:rPr>
     </w:lvl>
   </w:abstractNum>
-  <w:abstractNum w:abstractNumId="2" w15:restartNumberingAfterBreak="0">
+  <w:abstractNum w:abstractNumId="3" w15:restartNumberingAfterBreak="0">
     <w:nsid w:val="18CA2ADA"/>
     <w:multiLevelType w:val="multilevel"/>
     <w:tmpl w:val="D63E827E"/>
@@ -7414,7 +10011,7 @@
       </w:rPr>
     </w:lvl>
   </w:abstractNum>
-  <w:abstractNum w:abstractNumId="3" w15:restartNumberingAfterBreak="0">
+  <w:abstractNum w:abstractNumId="4" w15:restartNumberingAfterBreak="0">
     <w:nsid w:val="1C1E5B3D"/>
     <w:multiLevelType w:val="multilevel"/>
     <w:tmpl w:val="D63E827E"/>
@@ -7527,7 +10124,7 @@
       </w:rPr>
     </w:lvl>
   </w:abstractNum>
-  <w:abstractNum w:abstractNumId="4" w15:restartNumberingAfterBreak="0">
+  <w:abstractNum w:abstractNumId="5" w15:restartNumberingAfterBreak="0">
     <w:nsid w:val="2E0112D7"/>
     <w:multiLevelType w:val="hybridMultilevel"/>
     <w:tmpl w:val="045CBF02"/>
@@ -7640,7 +10237,7 @@
       </w:rPr>
     </w:lvl>
   </w:abstractNum>
-  <w:abstractNum w:abstractNumId="5" w15:restartNumberingAfterBreak="0">
+  <w:abstractNum w:abstractNumId="6" w15:restartNumberingAfterBreak="0">
     <w:nsid w:val="2F7C61DA"/>
     <w:multiLevelType w:val="hybridMultilevel"/>
     <w:tmpl w:val="5D6C5650"/>
@@ -7753,7 +10350,7 @@
       </w:rPr>
     </w:lvl>
   </w:abstractNum>
-  <w:abstractNum w:abstractNumId="6" w15:restartNumberingAfterBreak="0">
+  <w:abstractNum w:abstractNumId="7" w15:restartNumberingAfterBreak="0">
     <w:nsid w:val="363838A4"/>
     <w:multiLevelType w:val="hybridMultilevel"/>
     <w:tmpl w:val="4F98F786"/>
@@ -7866,7 +10463,7 @@
       </w:rPr>
     </w:lvl>
   </w:abstractNum>
-  <w:abstractNum w:abstractNumId="7" w15:restartNumberingAfterBreak="0">
+  <w:abstractNum w:abstractNumId="8" w15:restartNumberingAfterBreak="0">
     <w:nsid w:val="43943A73"/>
     <w:multiLevelType w:val="hybridMultilevel"/>
     <w:tmpl w:val="12CA26FA"/>
@@ -7979,7 +10576,7 @@
       </w:rPr>
     </w:lvl>
   </w:abstractNum>
-  <w:abstractNum w:abstractNumId="8" w15:restartNumberingAfterBreak="0">
+  <w:abstractNum w:abstractNumId="9" w15:restartNumberingAfterBreak="0">
     <w:nsid w:val="455F1FE8"/>
     <w:multiLevelType w:val="hybridMultilevel"/>
     <w:tmpl w:val="8A182C38"/>
@@ -8092,7 +10689,7 @@
       </w:rPr>
     </w:lvl>
   </w:abstractNum>
-  <w:abstractNum w:abstractNumId="9" w15:restartNumberingAfterBreak="0">
+  <w:abstractNum w:abstractNumId="10" w15:restartNumberingAfterBreak="0">
     <w:nsid w:val="46457D51"/>
     <w:multiLevelType w:val="hybridMultilevel"/>
     <w:tmpl w:val="B4D6E5D4"/>
@@ -8178,7 +10775,7 @@
       </w:pPr>
     </w:lvl>
   </w:abstractNum>
-  <w:abstractNum w:abstractNumId="10" w15:restartNumberingAfterBreak="0">
+  <w:abstractNum w:abstractNumId="11" w15:restartNumberingAfterBreak="0">
     <w:nsid w:val="4D142C49"/>
     <w:multiLevelType w:val="multilevel"/>
     <w:tmpl w:val="D63E827E"/>
@@ -8291,7 +10888,7 @@
       </w:rPr>
     </w:lvl>
   </w:abstractNum>
-  <w:abstractNum w:abstractNumId="11" w15:restartNumberingAfterBreak="0">
+  <w:abstractNum w:abstractNumId="12" w15:restartNumberingAfterBreak="0">
     <w:nsid w:val="586D1F35"/>
     <w:multiLevelType w:val="multilevel"/>
     <w:tmpl w:val="D63E827E"/>
@@ -8404,7 +11001,7 @@
       </w:rPr>
     </w:lvl>
   </w:abstractNum>
-  <w:abstractNum w:abstractNumId="12" w15:restartNumberingAfterBreak="0">
+  <w:abstractNum w:abstractNumId="13" w15:restartNumberingAfterBreak="0">
     <w:nsid w:val="5DA41C01"/>
     <w:multiLevelType w:val="hybridMultilevel"/>
     <w:tmpl w:val="22660BBE"/>
@@ -8517,7 +11114,7 @@
       </w:rPr>
     </w:lvl>
   </w:abstractNum>
-  <w:abstractNum w:abstractNumId="13" w15:restartNumberingAfterBreak="0">
+  <w:abstractNum w:abstractNumId="14" w15:restartNumberingAfterBreak="0">
     <w:nsid w:val="6A340D20"/>
     <w:multiLevelType w:val="hybridMultilevel"/>
     <w:tmpl w:val="8C368A54"/>
@@ -8630,7 +11227,7 @@
       </w:rPr>
     </w:lvl>
   </w:abstractNum>
-  <w:abstractNum w:abstractNumId="14" w15:restartNumberingAfterBreak="0">
+  <w:abstractNum w:abstractNumId="15" w15:restartNumberingAfterBreak="0">
     <w:nsid w:val="7AAD1889"/>
     <w:multiLevelType w:val="hybridMultilevel"/>
     <w:tmpl w:val="F4BC81D2"/>
@@ -8720,51 +11317,54 @@
     </w:lvl>
   </w:abstractNum>
   <w:num w:numId="1">
+    <w:abstractNumId w:val="15"/>
+  </w:num>
+  <w:num w:numId="2">
+    <w:abstractNumId w:val="10"/>
+  </w:num>
+  <w:num w:numId="3">
+    <w:abstractNumId w:val="12"/>
+  </w:num>
+  <w:num w:numId="4">
+    <w:abstractNumId w:val="8"/>
+  </w:num>
+  <w:num w:numId="5">
+    <w:abstractNumId w:val="11"/>
+  </w:num>
+  <w:num w:numId="6">
+    <w:abstractNumId w:val="5"/>
+  </w:num>
+  <w:num w:numId="7">
+    <w:abstractNumId w:val="2"/>
+  </w:num>
+  <w:num w:numId="8">
+    <w:abstractNumId w:val="9"/>
+  </w:num>
+  <w:num w:numId="9">
+    <w:abstractNumId w:val="7"/>
+  </w:num>
+  <w:num w:numId="10">
     <w:abstractNumId w:val="14"/>
   </w:num>
-  <w:num w:numId="2">
-    <w:abstractNumId w:val="9"/>
-  </w:num>
-  <w:num w:numId="3">
-    <w:abstractNumId w:val="11"/>
-  </w:num>
-  <w:num w:numId="4">
-    <w:abstractNumId w:val="7"/>
-  </w:num>
-  <w:num w:numId="5">
-    <w:abstractNumId w:val="10"/>
-  </w:num>
-  <w:num w:numId="6">
+  <w:num w:numId="11">
     <w:abstractNumId w:val="4"/>
   </w:num>
-  <w:num w:numId="7">
-    <w:abstractNumId w:val="1"/>
-  </w:num>
-  <w:num w:numId="8">
-    <w:abstractNumId w:val="8"/>
-  </w:num>
-  <w:num w:numId="9">
-    <w:abstractNumId w:val="6"/>
-  </w:num>
-  <w:num w:numId="10">
+  <w:num w:numId="12">
     <w:abstractNumId w:val="13"/>
-  </w:num>
-  <w:num w:numId="11">
-    <w:abstractNumId w:val="3"/>
-  </w:num>
-  <w:num w:numId="12">
-    <w:abstractNumId w:val="12"/>
   </w:num>
   <w:num w:numId="13">
     <w:abstractNumId w:val="0"/>
   </w:num>
   <w:num w:numId="14">
-    <w:abstractNumId w:val="2"/>
+    <w:abstractNumId w:val="3"/>
   </w:num>
   <w:num w:numId="15">
-    <w:abstractNumId w:val="5"/>
+    <w:abstractNumId w:val="6"/>
   </w:num>
-  <w:numIdMacAtCleanup w:val="15"/>
+  <w:num w:numId="16">
+    <w:abstractNumId w:val="1"/>
+  </w:num>
+  <w:numIdMacAtCleanup w:val="16"/>
 </w:numbering>
 </file>
 
@@ -9263,7 +11863,6 @@
   <w:style w:type="character" w:default="1" w:styleId="DefaultParagraphFont">
     <w:name w:val="Default Paragraph Font"/>
     <w:uiPriority w:val="1"/>
-    <w:semiHidden/>
     <w:unhideWhenUsed/>
   </w:style>
   <w:style w:type="table" w:default="1" w:styleId="TableNormal">
@@ -10497,7 +13096,7 @@
     <b:Year>2023</b:Year>
     <b:YearAccessed>2023</b:YearAccessed>
     <b:URL>https://www.datascience-pm.com/crisp-dm-2/</b:URL>
-    <b:RefOrder>6</b:RefOrder>
+    <b:RefOrder>7</b:RefOrder>
   </b:Source>
   <b:Source>
     <b:Tag>Sma23</b:Tag>
@@ -10511,7 +13110,7 @@
     <b:Title>What is the CRISP-DM methodology?</b:Title>
     <b:YearAccessed>2023</b:YearAccessed>
     <b:URL>https://www.sv-europe.com/crisp-dm-methodology/</b:URL>
-    <b:RefOrder>7</b:RefOrder>
+    <b:RefOrder>8</b:RefOrder>
   </b:Source>
   <b:Source>
     <b:Tag>IBM21</b:Tag>
@@ -10526,7 +13125,7 @@
     <b:Year>2021</b:Year>
     <b:YearAccessed>2023</b:YearAccessed>
     <b:URL>https://www.ibm.com/docs/it/spss-modeler/saas?topic=dm-crisp-help-overview</b:URL>
-    <b:RefOrder>8</b:RefOrder>
+    <b:RefOrder>9</b:RefOrder>
   </b:Source>
   <b:Source>
     <b:Tag>Roh20</b:Tag>
@@ -10546,7 +13145,7 @@
     <b:Year>2020</b:Year>
     <b:YearAccessed>2023</b:YearAccessed>
     <b:URL>https://www.upgrad.com/blog/kdd-process-data-mining/</b:URL>
-    <b:RefOrder>9</b:RefOrder>
+    <b:RefOrder>10</b:RefOrder>
   </b:Source>
   <b:Source>
     <b:Tag>Gee23</b:Tag>
@@ -10561,7 +13160,7 @@
     <b:Year>2023</b:Year>
     <b:YearAccessed>2023</b:YearAccessed>
     <b:URL>https://www.geeksforgeeks.org/kdd-process-in-data-mining/</b:URL>
-    <b:RefOrder>10</b:RefOrder>
+    <b:RefOrder>11</b:RefOrder>
   </b:Source>
   <b:Source>
     <b:Tag>Uni23</b:Tag>
@@ -10575,7 +13174,7 @@
     <b:Title>KDD - Knowledge Discovery in Databases </b:Title>
     <b:YearAccessed>2023</b:YearAccessed>
     <b:URL>https://seclab.cs.ucdavis.edu/projects/misuse/meetings/KDD.html</b:URL>
-    <b:RefOrder>11</b:RefOrder>
+    <b:RefOrder>12</b:RefOrder>
   </b:Source>
   <b:Source>
     <b:Tag>SAS17</b:Tag>
@@ -10590,7 +13189,7 @@
     <b:Year>2017</b:Year>
     <b:YearAccessed>2023</b:YearAccessed>
     <b:URL>https://documentation.sas.com/doc/en/emref/14.3/n061bzurmej4j3n1jnj8bbjjm1a2.htm</b:URL>
-    <b:RefOrder>12</b:RefOrder>
+    <b:RefOrder>13</b:RefOrder>
   </b:Source>
   <b:Source>
     <b:Tag>Med19</b:Tag>
@@ -10605,7 +13204,7 @@
     <b:Year>2019</b:Year>
     <b:YearAccessed>2023</b:YearAccessed>
     <b:URL>https://medium.datadriveninvestor.com/data-science-project-management-methodologies-f6913c6b29eb</b:URL>
-    <b:RefOrder>13</b:RefOrder>
+    <b:RefOrder>14</b:RefOrder>
   </b:Source>
   <b:Source>
     <b:Tag>Nic231</b:Tag>
@@ -10625,7 +13224,7 @@
     <b:Year>2023</b:Year>
     <b:YearAccessed>2023</b:YearAccessed>
     <b:URL>https://www.datascience-pm.com/semma/</b:URL>
-    <b:RefOrder>14</b:RefOrder>
+    <b:RefOrder>15</b:RefOrder>
   </b:Source>
   <b:Source>
     <b:Tag>Dat23</b:Tag>
@@ -10640,7 +13239,7 @@
     <b:Year>2023</b:Year>
     <b:YearAccessed>2023</b:YearAccessed>
     <b:URL>https://www.datacamp.com/blog/top-programming-languages-for-data-scientists-in-2022</b:URL>
-    <b:RefOrder>15</b:RefOrder>
+    <b:RefOrder>16</b:RefOrder>
   </b:Source>
   <b:Source>
     <b:Tag>Act22</b:Tag>
@@ -10655,7 +13254,7 @@
     <b:Year>2022</b:Year>
     <b:YearAccessed>2023</b:YearAccessed>
     <b:URL>https://www.activestate.com/resources/quick-reads/what-is-pandas-in-python-everything-you-need-to-know/</b:URL>
-    <b:RefOrder>16</b:RefOrder>
+    <b:RefOrder>17</b:RefOrder>
   </b:Source>
   <b:Source>
     <b:Tag>Jav22</b:Tag>
@@ -10676,7 +13275,7 @@
     <b:Year>2022</b:Year>
     <b:YearAccessed>2023</b:YearAccessed>
     <b:URL>https://www.datacamp.com/blog/python-vs-r-for-data-science-whats-the-difference</b:URL>
-    <b:RefOrder>17</b:RefOrder>
+    <b:RefOrder>18</b:RefOrder>
   </b:Source>
   <b:Source>
     <b:Tag>jul21</b:Tag>
@@ -10691,7 +13290,7 @@
     <b:Year>2021</b:Year>
     <b:YearAccessed>2023</b:YearAccessed>
     <b:URL>https://julialang.org/benchmarks/</b:URL>
-    <b:RefOrder>18</b:RefOrder>
+    <b:RefOrder>19</b:RefOrder>
   </b:Source>
   <b:Source>
     <b:Tag>Kur22</b:Tag>
@@ -10711,7 +13310,7 @@
     <b:Year>2022</b:Year>
     <b:YearAccessed>2023</b:YearAccessed>
     <b:URL>https://www.datacamp.com/blog/julia-vs-python-which-to-learn</b:URL>
-    <b:RefOrder>19</b:RefOrder>
+    <b:RefOrder>20</b:RefOrder>
   </b:Source>
   <b:Source>
     <b:Tag>Cen23</b:Tag>
@@ -10726,7 +13325,7 @@
     <b:Year>2023</b:Year>
     <b:YearAccessed>2023</b:YearAccessed>
     <b:URL>https://www.cso.ie/en/interactivezone/statisticsexplained/consumerpriceindex/whatisthecpi/</b:URL>
-    <b:RefOrder>20</b:RefOrder>
+    <b:RefOrder>21</b:RefOrder>
   </b:Source>
   <b:Source>
     <b:Tag>Jas23</b:Tag>
@@ -10746,7 +13345,7 @@
     <b:Year>2023</b:Year>
     <b:YearAccessed>2023</b:YearAccessed>
     <b:URL>https://www.investopedia.com/terms/c/consumerpriceindex.asp</b:URL>
-    <b:RefOrder>21</b:RefOrder>
+    <b:RefOrder>22</b:RefOrder>
   </b:Source>
   <b:Source>
     <b:Tag>wor23</b:Tag>
@@ -10761,7 +13360,7 @@
     <b:Year>2023</b:Year>
     <b:YearAccessed>2023</b:YearAccessed>
     <b:URL>https://worldpopulationreview.com/world-cities/dublin-population</b:URL>
-    <b:RefOrder>22</b:RefOrder>
+    <b:RefOrder>23</b:RefOrder>
   </b:Source>
   <b:Source>
     <b:Tag>wor231</b:Tag>
@@ -10776,7 +13375,7 @@
     <b:Year>2023</b:Year>
     <b:YearAccessed>2023</b:YearAccessed>
     <b:URL>https://www.worldometers.info/world-population/ireland-population/</b:URL>
-    <b:RefOrder>23</b:RefOrder>
+    <b:RefOrder>24</b:RefOrder>
   </b:Source>
   <b:Source>
     <b:Tag>Aji22</b:Tag>
@@ -10791,7 +13390,7 @@
     <b:Year>2022</b:Year>
     <b:YearAccessed>2023</b:YearAccessed>
     <b:URL>https://vitalflux.com/normal-distribution-explained-python-examples/</b:URL>
-    <b:RefOrder>24</b:RefOrder>
+    <b:RefOrder>25</b:RefOrder>
   </b:Source>
   <b:Source>
     <b:Tag>Goo23</b:Tag>
@@ -10806,7 +13405,7 @@
     <b:Year>2023</b:Year>
     <b:YearAccessed>2023</b:YearAccessed>
     <b:URL>https://cloud.google.com/ai-platform/training/docs/hyperparameter-tuning-overview</b:URL>
-    <b:RefOrder>25</b:RefOrder>
+    <b:RefOrder>26</b:RefOrder>
   </b:Source>
   <b:Source>
     <b:Tag>Glo22</b:Tag>
@@ -10877,6 +13476,21 @@
     <b:URL>https://www.globaldata.com/store/report/ireland-construction-market-analysis/</b:URL>
     <b:RefOrder>5</b:RefOrder>
   </b:Source>
+  <b:Source>
+    <b:Tag>The20</b:Tag>
+    <b:SourceType>InternetSite</b:SourceType>
+    <b:Guid>{BB395771-18F5-4024-8403-50614C14DF92}</b:Guid>
+    <b:Author>
+      <b:Author>
+        <b:Corporate>The Double Think</b:Corporate>
+      </b:Author>
+    </b:Author>
+    <b:Title>Tufte’s Principles</b:Title>
+    <b:Year>2020</b:Year>
+    <b:YearAccessed>2023</b:YearAccessed>
+    <b:URL>https://thedoublethink.com/tuftes-principles-for-visualizing-quantitative-information/</b:URL>
+    <b:RefOrder>6</b:RefOrder>
+  </b:Source>
 </b:Sources>
 </file>
 
@@ -10890,7 +13504,7 @@
 </file>
 
 <file path=customXml/itemProps2.xml><?xml version="1.0" encoding="utf-8"?>
-<ds:datastoreItem xmlns:ds="http://schemas.openxmlformats.org/officeDocument/2006/customXml" ds:itemID="{522476C7-8F83-40A7-816A-CB5075F8DFC8}">
+<ds:datastoreItem xmlns:ds="http://schemas.openxmlformats.org/officeDocument/2006/customXml" ds:itemID="{D32E281E-52B8-4C72-8922-7A4215F140DC}">
   <ds:schemaRefs>
     <ds:schemaRef ds:uri="http://schemas.openxmlformats.org/officeDocument/2006/bibliography"/>
   </ds:schemaRefs>

--- a/Report.docx
+++ b/Report.docx
@@ -118,13 +118,13 @@
         <w:tblLook w:val="04A0" w:firstRow="1" w:lastRow="0" w:firstColumn="1" w:lastColumn="0" w:noHBand="0" w:noVBand="1"/>
       </w:tblPr>
       <w:tblGrid>
-        <w:gridCol w:w="5524"/>
-        <w:gridCol w:w="2948"/>
+        <w:gridCol w:w="3823"/>
+        <w:gridCol w:w="4649"/>
       </w:tblGrid>
       <w:tr>
         <w:tc>
           <w:tcPr>
-            <w:tcW w:w="5524" w:type="dxa"/>
+            <w:tcW w:w="3823" w:type="dxa"/>
           </w:tcPr>
           <w:p>
             <w:pPr>
@@ -159,7 +159,7 @@
         </w:tc>
         <w:tc>
           <w:tcPr>
-            <w:tcW w:w="2948" w:type="dxa"/>
+            <w:tcW w:w="4649" w:type="dxa"/>
           </w:tcPr>
           <w:p>
             <w:pPr>
@@ -178,7 +178,7 @@
       <w:tr>
         <w:tc>
           <w:tcPr>
-            <w:tcW w:w="5524" w:type="dxa"/>
+            <w:tcW w:w="3823" w:type="dxa"/>
           </w:tcPr>
           <w:p>
             <w:pPr>
@@ -213,7 +213,7 @@
         </w:tc>
         <w:tc>
           <w:tcPr>
-            <w:tcW w:w="2948" w:type="dxa"/>
+            <w:tcW w:w="4649" w:type="dxa"/>
           </w:tcPr>
           <w:p>
             <w:pPr>
@@ -232,7 +232,7 @@
       <w:tr>
         <w:tc>
           <w:tcPr>
-            <w:tcW w:w="5524" w:type="dxa"/>
+            <w:tcW w:w="3823" w:type="dxa"/>
           </w:tcPr>
           <w:p>
             <w:pPr>
@@ -267,7 +267,7 @@
         </w:tc>
         <w:tc>
           <w:tcPr>
-            <w:tcW w:w="2948" w:type="dxa"/>
+            <w:tcW w:w="4649" w:type="dxa"/>
           </w:tcPr>
           <w:p>
             <w:pPr>
@@ -335,7 +335,7 @@
       <w:tr>
         <w:tc>
           <w:tcPr>
-            <w:tcW w:w="5524" w:type="dxa"/>
+            <w:tcW w:w="3823" w:type="dxa"/>
           </w:tcPr>
           <w:p>
             <w:pPr>
@@ -370,7 +370,7 @@
         </w:tc>
         <w:tc>
           <w:tcPr>
-            <w:tcW w:w="2948" w:type="dxa"/>
+            <w:tcW w:w="4649" w:type="dxa"/>
           </w:tcPr>
           <w:p>
             <w:pPr>
@@ -389,7 +389,7 @@
       <w:tr>
         <w:tc>
           <w:tcPr>
-            <w:tcW w:w="5524" w:type="dxa"/>
+            <w:tcW w:w="3823" w:type="dxa"/>
           </w:tcPr>
           <w:p>
             <w:pPr>
@@ -424,7 +424,7 @@
         </w:tc>
         <w:tc>
           <w:tcPr>
-            <w:tcW w:w="2948" w:type="dxa"/>
+            <w:tcW w:w="4649" w:type="dxa"/>
           </w:tcPr>
           <w:p>
             <w:pPr>
@@ -443,7 +443,7 @@
       <w:tr>
         <w:tc>
           <w:tcPr>
-            <w:tcW w:w="5524" w:type="dxa"/>
+            <w:tcW w:w="3823" w:type="dxa"/>
           </w:tcPr>
           <w:p>
             <w:pPr>
@@ -478,7 +478,7 @@
         </w:tc>
         <w:tc>
           <w:tcPr>
-            <w:tcW w:w="2948" w:type="dxa"/>
+            <w:tcW w:w="4649" w:type="dxa"/>
           </w:tcPr>
           <w:p>
             <w:pPr>
@@ -506,7 +506,7 @@
       <w:tr>
         <w:tc>
           <w:tcPr>
-            <w:tcW w:w="5524" w:type="dxa"/>
+            <w:tcW w:w="3823" w:type="dxa"/>
           </w:tcPr>
           <w:p>
             <w:pPr>
@@ -541,7 +541,7 @@
         </w:tc>
         <w:tc>
           <w:tcPr>
-            <w:tcW w:w="2948" w:type="dxa"/>
+            <w:tcW w:w="4649" w:type="dxa"/>
           </w:tcPr>
           <w:p>
             <w:pPr>
@@ -563,7 +563,7 @@
       <w:tr>
         <w:tc>
           <w:tcPr>
-            <w:tcW w:w="5524" w:type="dxa"/>
+            <w:tcW w:w="3823" w:type="dxa"/>
           </w:tcPr>
           <w:p>
             <w:pPr>
@@ -598,7 +598,7 @@
         </w:tc>
         <w:tc>
           <w:tcPr>
-            <w:tcW w:w="2948" w:type="dxa"/>
+            <w:tcW w:w="4649" w:type="dxa"/>
           </w:tcPr>
           <w:p>
             <w:pPr>
@@ -617,7 +617,7 @@
       <w:tr>
         <w:tc>
           <w:tcPr>
-            <w:tcW w:w="5524" w:type="dxa"/>
+            <w:tcW w:w="3823" w:type="dxa"/>
           </w:tcPr>
           <w:p>
             <w:pPr>
@@ -644,13 +644,11 @@
               </w:rPr>
               <w:t xml:space="preserve"> repository link</w:t>
             </w:r>
-            <w:bookmarkStart w:id="1" w:name="_GoBack"/>
-            <w:bookmarkEnd w:id="1"/>
           </w:p>
         </w:tc>
         <w:tc>
           <w:tcPr>
-            <w:tcW w:w="2948" w:type="dxa"/>
+            <w:tcW w:w="4649" w:type="dxa"/>
           </w:tcPr>
           <w:p>
             <w:pPr>
@@ -660,6 +658,14 @@
               <w:adjustRightInd/>
               <w:textAlignment w:val="auto"/>
             </w:pPr>
+            <w:hyperlink r:id="rId7" w:history="1">
+              <w:r>
+                <w:rPr>
+                  <w:rStyle w:val="Hyperlink"/>
+                </w:rPr>
+                <w:t>https://github.com/sbs23066/CA2---Irish-Construction-Project</w:t>
+              </w:r>
+            </w:hyperlink>
           </w:p>
         </w:tc>
       </w:tr>
@@ -699,6 +705,8 @@
           <w:szCs w:val="22"/>
         </w:rPr>
       </w:pPr>
+      <w:bookmarkStart w:id="1" w:name="_GoBack"/>
+      <w:bookmarkEnd w:id="1"/>
     </w:p>
     <w:p>
       <w:pPr>
@@ -4649,7 +4657,7 @@
       <w:r>
         <w:t xml:space="preserve"> In addition the data is available via an open licence for commercial and non-commercial use as per the Eurostat </w:t>
       </w:r>
-      <w:hyperlink r:id="rId7" w:history="1">
+      <w:hyperlink r:id="rId8" w:history="1">
         <w:r>
           <w:rPr>
             <w:rStyle w:val="Hyperlink"/>
@@ -5378,7 +5386,7 @@
                     </pic:cNvPicPr>
                   </pic:nvPicPr>
                   <pic:blipFill>
-                    <a:blip r:embed="rId8">
+                    <a:blip r:embed="rId9">
                       <a:extLst>
                         <a:ext uri="{28A0092B-C50C-407E-A947-70E740481C1C}">
                           <a14:useLocalDpi xmlns:a14="http://schemas.microsoft.com/office/drawing/2010/main" val="0"/>
@@ -5482,7 +5490,7 @@
             <o:lock v:ext="edit" aspectratio="t"/>
           </v:shapetype>
           <v:shape id="_x0000_i1029" type="#_x0000_t75" style="width:413.5pt;height:48pt">
-            <v:imagedata r:id="rId9" o:title="Translation Before"/>
+            <v:imagedata r:id="rId10" o:title="Translation Before"/>
           </v:shape>
         </w:pict>
       </w:r>
@@ -5522,7 +5530,7 @@
       <w:r>
         <w:pict w14:anchorId="23A7925D">
           <v:shape id="_x0000_i1031" type="#_x0000_t75" style="width:406pt;height:49.5pt">
-            <v:imagedata r:id="rId10" o:title="Translation After"/>
+            <v:imagedata r:id="rId11" o:title="Translation After"/>
           </v:shape>
         </w:pict>
       </w:r>
@@ -5565,7 +5573,7 @@
       <w:r>
         <w:pict w14:anchorId="52F8A9FE">
           <v:shape id="_x0000_i1061" type="#_x0000_t75" style="width:424pt;height:28pt">
-            <v:imagedata r:id="rId11" o:title="Translation With Sentiment"/>
+            <v:imagedata r:id="rId12" o:title="Translation With Sentiment"/>
           </v:shape>
         </w:pict>
       </w:r>
@@ -5666,7 +5674,7 @@
       <w:r>
         <w:pict w14:anchorId="5AC60149">
           <v:shape id="_x0000_i1025" type="#_x0000_t75" style="width:423.5pt;height:270pt" o:bordertopcolor="this" o:borderleftcolor="this" o:borderbottomcolor="this" o:borderrightcolor="this">
-            <v:imagedata r:id="rId12" o:title="RedditEfficiency"/>
+            <v:imagedata r:id="rId13" o:title="RedditEfficiency"/>
           </v:shape>
         </w:pict>
       </w:r>
@@ -5845,7 +5853,7 @@
       <w:r>
         <w:pict w14:anchorId="555331BB">
           <v:shape id="_x0000_i1067" type="#_x0000_t75" style="width:423.5pt;height:316.5pt">
-            <v:imagedata r:id="rId13" o:title="Construction Value and Dwellings by Country"/>
+            <v:imagedata r:id="rId14" o:title="Construction Value and Dwellings by Country"/>
           </v:shape>
         </w:pict>
       </w:r>
@@ -5906,7 +5914,7 @@
                     <pic:cNvPicPr/>
                   </pic:nvPicPr>
                   <pic:blipFill>
-                    <a:blip r:embed="rId14"/>
+                    <a:blip r:embed="rId15"/>
                     <a:stretch>
                       <a:fillRect/>
                     </a:stretch>
@@ -5981,7 +5989,7 @@
       <w:r>
         <w:pict w14:anchorId="75299866">
           <v:shape id="_x0000_i1069" type="#_x0000_t75" style="width:423.5pt;height:269pt">
-            <v:imagedata r:id="rId15" o:title="% Change Construction Value by Country"/>
+            <v:imagedata r:id="rId16" o:title="% Change Construction Value by Country"/>
           </v:shape>
         </w:pict>
       </w:r>
@@ -6524,7 +6532,7 @@
       <w:r>
         <w:pict w14:anchorId="2C37C340">
           <v:shape id="_x0000_i1072" type="#_x0000_t75" style="width:424pt;height:320.5pt">
-            <v:imagedata r:id="rId16" o:title="Correlation Test"/>
+            <v:imagedata r:id="rId17" o:title="Correlation Test"/>
           </v:shape>
         </w:pict>
       </w:r>
@@ -6756,7 +6764,7 @@
         </w:rPr>
         <w:pict w14:anchorId="3D5BA74C">
           <v:shape id="_x0000_i1124" type="#_x0000_t75" style="width:424pt;height:308.5pt">
-            <v:imagedata r:id="rId17" o:title="CAGR"/>
+            <v:imagedata r:id="rId18" o:title="CAGR"/>
           </v:shape>
         </w:pict>
       </w:r>
@@ -7036,7 +7044,7 @@
                     </pic:cNvPicPr>
                   </pic:nvPicPr>
                   <pic:blipFill>
-                    <a:blip r:embed="rId18">
+                    <a:blip r:embed="rId19">
                       <a:extLst>
                         <a:ext uri="{28A0092B-C50C-407E-A947-70E740481C1C}">
                           <a14:useLocalDpi xmlns:a14="http://schemas.microsoft.com/office/drawing/2010/main" val="0"/>
@@ -7105,7 +7113,7 @@
       <w:r>
         <w:pict w14:anchorId="3924B26D">
           <v:shape id="_x0000_i1078" type="#_x0000_t75" style="width:425.5pt;height:326pt">
-            <v:imagedata r:id="rId19" o:title="Linear Regression"/>
+            <v:imagedata r:id="rId20" o:title="Linear Regression"/>
           </v:shape>
         </w:pict>
       </w:r>
@@ -7229,7 +7237,7 @@
                     </pic:cNvPicPr>
                   </pic:nvPicPr>
                   <pic:blipFill>
-                    <a:blip r:embed="rId20">
+                    <a:blip r:embed="rId21">
                       <a:extLst>
                         <a:ext uri="{28A0092B-C50C-407E-A947-70E740481C1C}">
                           <a14:useLocalDpi xmlns:a14="http://schemas.microsoft.com/office/drawing/2010/main" val="0"/>
@@ -7315,7 +7323,7 @@
         <w:lastRenderedPageBreak/>
         <w:pict w14:anchorId="6D26D020">
           <v:shape id="_x0000_i1083" type="#_x0000_t75" style="width:420.5pt;height:326pt">
-            <v:imagedata r:id="rId21" o:title="Ireland Prediction"/>
+            <v:imagedata r:id="rId22" o:title="Ireland Prediction"/>
           </v:shape>
         </w:pict>
       </w:r>
@@ -7395,7 +7403,7 @@
       <w:r>
         <w:pict w14:anchorId="38B12F25">
           <v:shape id="_x0000_i1112" type="#_x0000_t75" style="width:425.5pt;height:326pt">
-            <v:imagedata r:id="rId22" o:title="Elbow"/>
+            <v:imagedata r:id="rId23" o:title="Elbow"/>
           </v:shape>
         </w:pict>
       </w:r>
@@ -7470,7 +7478,7 @@
         <w:lastRenderedPageBreak/>
         <w:pict w14:anchorId="334AD49A">
           <v:shape id="_x0000_i1116" type="#_x0000_t75" style="width:409pt;height:326pt">
-            <v:imagedata r:id="rId23" o:title="Cluster"/>
+            <v:imagedata r:id="rId24" o:title="Cluster"/>
           </v:shape>
         </w:pict>
       </w:r>
@@ -7915,7 +7923,7 @@
                     <pic:cNvPicPr/>
                   </pic:nvPicPr>
                   <pic:blipFill>
-                    <a:blip r:embed="rId24"/>
+                    <a:blip r:embed="rId25"/>
                     <a:stretch>
                       <a:fillRect/>
                     </a:stretch>
@@ -8244,7 +8252,7 @@
                     <pic:cNvPicPr/>
                   </pic:nvPicPr>
                   <pic:blipFill>
-                    <a:blip r:embed="rId25" cstate="print">
+                    <a:blip r:embed="rId26" cstate="print">
                       <a:extLst>
                         <a:ext uri="{28A0092B-C50C-407E-A947-70E740481C1C}">
                           <a14:useLocalDpi xmlns:a14="http://schemas.microsoft.com/office/drawing/2010/main" val="0"/>
@@ -13504,7 +13512,7 @@
 </file>
 
 <file path=customXml/itemProps2.xml><?xml version="1.0" encoding="utf-8"?>
-<ds:datastoreItem xmlns:ds="http://schemas.openxmlformats.org/officeDocument/2006/customXml" ds:itemID="{D32E281E-52B8-4C72-8922-7A4215F140DC}">
+<ds:datastoreItem xmlns:ds="http://schemas.openxmlformats.org/officeDocument/2006/customXml" ds:itemID="{91F09063-6035-4B42-894D-0E5DDE841CA4}">
   <ds:schemaRefs>
     <ds:schemaRef ds:uri="http://schemas.openxmlformats.org/officeDocument/2006/bibliography"/>
   </ds:schemaRefs>
